--- a/faza2/SSU/Dodavanje koktela.docx
+++ b/faza2/SSU/Dodavanje koktela.docx
@@ -357,7 +357,7 @@
           <w:rtl w:val="0"/>
           <w:lang w:val="en-US"/>
         </w:rPr>
-        <w:t xml:space="preserve">                       </w:t>
+        <w:t xml:space="preserve">                    </w:t>
       </w:r>
       <w:r>
         <w:rPr>
@@ -366,9 +366,8 @@
           <w:sz w:val="32"/>
           <w:szCs w:val="32"/>
           <w:rtl w:val="0"/>
-          <w:lang w:val="en-US"/>
-        </w:rPr>
-        <w:t>registracije na sistem</w:t>
+        </w:rPr>
+        <w:t>dodavanja koktela</w:t>
       </w:r>
     </w:p>
     <w:p>
@@ -715,7 +714,7 @@
           <w:rFonts w:cs="Arial Unicode MS" w:eastAsia="Arial Unicode MS"/>
           <w:rtl w:val="0"/>
         </w:rPr>
-        <w:t>Scenario pretrage koktela</w:t>
+        <w:t>Scenario dodavanja koktela</w:t>
         <w:tab/>
       </w:r>
       <w:r>
@@ -2393,8 +2392,23 @@
         <w:rPr>
           <w:rFonts w:cs="Arial Unicode MS" w:eastAsia="Arial Unicode MS"/>
           <w:rtl w:val="0"/>
-        </w:rPr>
-        <w:t>cenario pretrage koktela</w:t>
+          <w:lang w:val="it-IT"/>
+        </w:rPr>
+        <w:t xml:space="preserve">cenario </w:t>
+      </w:r>
+      <w:r>
+        <w:rPr>
+          <w:rFonts w:cs="Arial Unicode MS" w:eastAsia="Arial Unicode MS"/>
+          <w:rtl w:val="0"/>
+        </w:rPr>
+        <w:t>dodavanja</w:t>
+      </w:r>
+      <w:r>
+        <w:rPr>
+          <w:rFonts w:cs="Arial Unicode MS" w:eastAsia="Arial Unicode MS"/>
+          <w:rtl w:val="0"/>
+        </w:rPr>
+        <w:t xml:space="preserve"> koktela</w:t>
       </w:r>
       <w:bookmarkEnd w:id="5"/>
     </w:p>

--- a/faza2/SSU/Dodavanje koktela.docx
+++ b/faza2/SSU/Dodavanje koktela.docx
@@ -1,36 +1,33 @@
 
 <file path=word/document.xml><?xml version="1.0" encoding="utf-8"?>
-<w:document xmlns:r="http://schemas.openxmlformats.org/officeDocument/2006/relationships" xmlns:wp="http://schemas.openxmlformats.org/drawingml/2006/wordprocessingDrawing" xmlns:w="http://schemas.openxmlformats.org/wordprocessingml/2006/main" xmlns:w10="urn:schemas-microsoft-com:office:word" xmlns:w14="http://schemas.microsoft.com/office/word/2010/wordml" xmlns:wps="http://schemas.microsoft.com/office/word/2010/wordprocessingShape" xmlns:wpg="http://schemas.microsoft.com/office/word/2010/wordprocessingGroup" xmlns:mc="http://schemas.openxmlformats.org/markup-compatibility/2006" xmlns:v="urn:schemas-microsoft-com:vml" xmlns:o="urn:schemas-microsoft-com:office:office" xmlns:m="http://schemas.openxmlformats.org/officeDocument/2006/math" mc:Ignorable="w14">
+<w:document xmlns:wpc="http://schemas.microsoft.com/office/word/2010/wordprocessingCanvas" xmlns:cx="http://schemas.microsoft.com/office/drawing/2014/chartex" xmlns:cx1="http://schemas.microsoft.com/office/drawing/2015/9/8/chartex" xmlns:cx2="http://schemas.microsoft.com/office/drawing/2015/10/21/chartex" xmlns:cx3="http://schemas.microsoft.com/office/drawing/2016/5/9/chartex" xmlns:cx4="http://schemas.microsoft.com/office/drawing/2016/5/10/chartex" xmlns:cx5="http://schemas.microsoft.com/office/drawing/2016/5/11/chartex" xmlns:cx6="http://schemas.microsoft.com/office/drawing/2016/5/12/chartex" xmlns:cx7="http://schemas.microsoft.com/office/drawing/2016/5/13/chartex" xmlns:cx8="http://schemas.microsoft.com/office/drawing/2016/5/14/chartex" xmlns:mc="http://schemas.openxmlformats.org/markup-compatibility/2006" xmlns:aink="http://schemas.microsoft.com/office/drawing/2016/ink" xmlns:am3d="http://schemas.microsoft.com/office/drawing/2017/model3d" xmlns:o="urn:schemas-microsoft-com:office:office" xmlns:r="http://schemas.openxmlformats.org/officeDocument/2006/relationships" xmlns:m="http://schemas.openxmlformats.org/officeDocument/2006/math" xmlns:v="urn:schemas-microsoft-com:vml" xmlns:wp14="http://schemas.microsoft.com/office/word/2010/wordprocessingDrawing" xmlns:wp="http://schemas.openxmlformats.org/drawingml/2006/wordprocessingDrawing" xmlns:w10="urn:schemas-microsoft-com:office:word" xmlns:w="http://schemas.openxmlformats.org/wordprocessingml/2006/main" xmlns:w14="http://schemas.microsoft.com/office/word/2010/wordml" xmlns:w15="http://schemas.microsoft.com/office/word/2012/wordml" xmlns:w16cex="http://schemas.microsoft.com/office/word/2018/wordml/cex" xmlns:w16cid="http://schemas.microsoft.com/office/word/2016/wordml/cid" xmlns:w16="http://schemas.microsoft.com/office/word/2018/wordml" xmlns:w16sdtdh="http://schemas.microsoft.com/office/word/2020/wordml/sdtdatahash" xmlns:w16se="http://schemas.microsoft.com/office/word/2015/wordml/symex" xmlns:wpg="http://schemas.microsoft.com/office/word/2010/wordprocessingGroup" xmlns:wpi="http://schemas.microsoft.com/office/word/2010/wordprocessingInk" xmlns:wne="http://schemas.microsoft.com/office/word/2006/wordml" xmlns:wps="http://schemas.microsoft.com/office/word/2010/wordprocessingShape" mc:Ignorable="w14 w15 w16se w16cid w16 w16cex w16sdtdh wp14">
   <w:body>
     <w:p>
       <w:pPr>
         <w:pStyle w:val="Caption"/>
         <w:rPr>
-          <w:rFonts w:ascii="Arial" w:cs="Arial" w:hAnsi="Arial" w:eastAsia="Arial"/>
-          <w:smallCaps w:val="1"/>
+          <w:rFonts w:ascii="Arial" w:eastAsia="Arial" w:hAnsi="Arial" w:cs="Arial"/>
+          <w:smallCaps/>
         </w:rPr>
       </w:pPr>
       <w:r>
         <w:rPr>
           <w:rFonts w:ascii="Arial" w:hAnsi="Arial"/>
-          <w:smallCaps w:val="1"/>
-          <w:rtl w:val="0"/>
+          <w:smallCaps/>
         </w:rPr>
         <w:t>Elektrotehni</w:t>
       </w:r>
       <w:r>
         <w:rPr>
-          <w:rFonts w:ascii="Arial" w:hAnsi="Arial" w:hint="default"/>
-          <w:smallCaps w:val="1"/>
-          <w:rtl w:val="0"/>
+          <w:rFonts w:ascii="Arial" w:hAnsi="Arial"/>
+          <w:smallCaps/>
         </w:rPr>
         <w:t>č</w:t>
       </w:r>
       <w:r>
         <w:rPr>
           <w:rFonts w:ascii="Arial" w:hAnsi="Arial"/>
-          <w:smallCaps w:val="1"/>
-          <w:rtl w:val="0"/>
+          <w:smallCaps/>
         </w:rPr>
         <w:t>ki fakultet, Univerzitet u Beogradu</w:t>
       </w:r>
@@ -39,31 +36,28 @@
       <w:pPr>
         <w:pStyle w:val="Caption"/>
         <w:rPr>
-          <w:rFonts w:ascii="Arial" w:cs="Arial" w:hAnsi="Arial" w:eastAsia="Arial"/>
-          <w:smallCaps w:val="1"/>
+          <w:rFonts w:ascii="Arial" w:eastAsia="Arial" w:hAnsi="Arial" w:cs="Arial"/>
+          <w:smallCaps/>
         </w:rPr>
       </w:pPr>
       <w:r>
         <w:rPr>
           <w:rFonts w:ascii="Arial" w:hAnsi="Arial"/>
-          <w:smallCaps w:val="1"/>
-          <w:rtl w:val="0"/>
+          <w:smallCaps/>
         </w:rPr>
         <w:t>Principi Softverskog In</w:t>
       </w:r>
       <w:r>
         <w:rPr>
-          <w:rFonts w:ascii="Arial" w:hAnsi="Arial" w:hint="default"/>
-          <w:smallCaps w:val="1"/>
-          <w:rtl w:val="0"/>
+          <w:rFonts w:ascii="Arial" w:hAnsi="Arial"/>
+          <w:smallCaps/>
         </w:rPr>
         <w:t>ž</w:t>
       </w:r>
       <w:r>
         <w:rPr>
           <w:rFonts w:ascii="Arial" w:hAnsi="Arial"/>
-          <w:smallCaps w:val="1"/>
-          <w:rtl w:val="0"/>
+          <w:smallCaps/>
         </w:rPr>
         <w:t>enjerstva</w:t>
       </w:r>
@@ -71,9 +65,8 @@
     <w:p>
       <w:pPr>
         <w:pStyle w:val="Caption"/>
-        <w:bidi w:val="0"/>
-        <w:rPr>
-          <w:rFonts w:ascii="Arial" w:cs="Arial" w:hAnsi="Arial" w:eastAsia="Arial"/>
+        <w:rPr>
+          <w:rFonts w:ascii="Arial" w:eastAsia="Arial" w:hAnsi="Arial" w:cs="Arial"/>
           <w:b w:val="0"/>
           <w:bCs w:val="0"/>
         </w:rPr>
@@ -83,7 +76,6 @@
           <w:rFonts w:ascii="Arial" w:hAnsi="Arial"/>
           <w:b w:val="0"/>
           <w:bCs w:val="0"/>
-          <w:rtl w:val="0"/>
           <w:lang w:val="pt-PT"/>
         </w:rPr>
         <w:t>(SI3PSI)</w:t>
@@ -91,10 +83,10 @@
     </w:p>
     <w:p>
       <w:pPr>
-        <w:pStyle w:val="Body Text"/>
-        <w:rPr>
-          <w:b w:val="1"/>
-          <w:bCs w:val="1"/>
+        <w:pStyle w:val="BodyText"/>
+        <w:rPr>
+          <w:b/>
+          <w:bCs/>
           <w:sz w:val="28"/>
           <w:szCs w:val="28"/>
         </w:rPr>
@@ -102,10 +94,10 @@
     </w:p>
     <w:p>
       <w:pPr>
-        <w:pStyle w:val="Body Text"/>
-        <w:rPr>
-          <w:b w:val="1"/>
-          <w:bCs w:val="1"/>
+        <w:pStyle w:val="BodyText"/>
+        <w:rPr>
+          <w:b/>
+          <w:bCs/>
           <w:sz w:val="28"/>
           <w:szCs w:val="28"/>
         </w:rPr>
@@ -113,10 +105,10 @@
     </w:p>
     <w:p>
       <w:pPr>
-        <w:pStyle w:val="Body Text"/>
-        <w:rPr>
-          <w:b w:val="1"/>
-          <w:bCs w:val="1"/>
+        <w:pStyle w:val="BodyText"/>
+        <w:rPr>
+          <w:b/>
+          <w:bCs/>
           <w:sz w:val="28"/>
           <w:szCs w:val="28"/>
         </w:rPr>
@@ -124,11 +116,11 @@
     </w:p>
     <w:p>
       <w:pPr>
-        <w:pStyle w:val="Body Text"/>
+        <w:pStyle w:val="BodyText"/>
         <w:spacing w:before="2"/>
         <w:rPr>
-          <w:b w:val="1"/>
-          <w:bCs w:val="1"/>
+          <w:b/>
+          <w:bCs/>
           <w:sz w:val="35"/>
           <w:szCs w:val="35"/>
         </w:rPr>
@@ -137,7 +129,7 @@
     <w:p>
       <w:pPr>
         <w:pStyle w:val="Body"/>
-        <w:ind w:left="3378" w:right="3378" w:firstLine="0"/>
+        <w:ind w:left="3378" w:right="3378"/>
         <w:jc w:val="center"/>
         <w:rPr>
           <w:sz w:val="40"/>
@@ -148,7 +140,6 @@
         <w:rPr>
           <w:sz w:val="40"/>
           <w:szCs w:val="40"/>
-          <w:rtl w:val="0"/>
         </w:rPr>
         <w:t>Projektni</w:t>
       </w:r>
@@ -157,7 +148,6 @@
           <w:spacing w:val="5"/>
           <w:sz w:val="40"/>
           <w:szCs w:val="40"/>
-          <w:rtl w:val="0"/>
         </w:rPr>
         <w:t xml:space="preserve"> </w:t>
       </w:r>
@@ -165,14 +155,13 @@
         <w:rPr>
           <w:sz w:val="40"/>
           <w:szCs w:val="40"/>
-          <w:rtl w:val="0"/>
         </w:rPr>
         <w:t>zadatak</w:t>
       </w:r>
     </w:p>
     <w:p>
       <w:pPr>
-        <w:pStyle w:val="Body Text"/>
+        <w:pStyle w:val="BodyText"/>
         <w:rPr>
           <w:sz w:val="68"/>
           <w:szCs w:val="68"/>
@@ -184,8 +173,11 @@
         <w:pStyle w:val="Title"/>
       </w:pPr>
       <w:r>
-        <w:drawing xmlns:a="http://schemas.openxmlformats.org/drawingml/2006/main">
-          <wp:anchor distT="0" distB="0" distL="0" distR="0" simplePos="0" relativeHeight="251659264" behindDoc="0" locked="0" layoutInCell="1" allowOverlap="1">
+        <w:rPr>
+          <w:noProof/>
+        </w:rPr>
+        <w:drawing>
+          <wp:anchor distT="0" distB="0" distL="0" distR="0" simplePos="0" relativeHeight="251659264" behindDoc="0" locked="0" layoutInCell="1" allowOverlap="1" wp14:anchorId="7B3621DF" wp14:editId="66BE6FDB">
             <wp:simplePos x="0" y="0"/>
             <wp:positionH relativeFrom="page">
               <wp:posOffset>2635885</wp:posOffset>
@@ -208,9 +200,7 @@
                     </pic:cNvPicPr>
                   </pic:nvPicPr>
                   <pic:blipFill>
-                    <a:blip r:embed="rId4">
-                      <a:extLst/>
-                    </a:blip>
+                    <a:blip r:embed="rId7"/>
                     <a:stretch>
                       <a:fillRect/>
                     </a:stretch>
@@ -237,20 +227,18 @@
       </w:r>
       <w:r>
         <w:rPr>
-          <w:rFonts w:cs="Arial Unicode MS" w:eastAsia="Arial Unicode MS"/>
-          <w:rtl w:val="0"/>
-          <w:lang w:val="en-US"/>
+          <w:rFonts w:eastAsia="Arial Unicode MS" w:cs="Arial Unicode MS"/>
         </w:rPr>
         <w:t>Mixology</w:t>
       </w:r>
     </w:p>
     <w:p>
       <w:pPr>
-        <w:pStyle w:val="Body Text"/>
+        <w:pStyle w:val="BodyText"/>
         <w:spacing w:before="11"/>
         <w:rPr>
-          <w:b w:val="1"/>
-          <w:bCs w:val="1"/>
+          <w:b/>
+          <w:bCs/>
           <w:sz w:val="85"/>
           <w:szCs w:val="85"/>
         </w:rPr>
@@ -259,7 +247,7 @@
     <w:p>
       <w:pPr>
         <w:pStyle w:val="Body"/>
-        <w:ind w:left="3378" w:right="3378" w:firstLine="0"/>
+        <w:ind w:left="3378" w:right="3378"/>
         <w:jc w:val="center"/>
         <w:rPr>
           <w:sz w:val="40"/>
@@ -270,7 +258,6 @@
         <w:rPr>
           <w:sz w:val="40"/>
           <w:szCs w:val="40"/>
-          <w:rtl w:val="0"/>
         </w:rPr>
         <w:t>Tim</w:t>
       </w:r>
@@ -279,7 +266,6 @@
           <w:spacing w:val="22"/>
           <w:sz w:val="40"/>
           <w:szCs w:val="40"/>
-          <w:rtl w:val="0"/>
         </w:rPr>
         <w:t xml:space="preserve"> </w:t>
       </w:r>
@@ -287,8 +273,6 @@
         <w:rPr>
           <w:sz w:val="40"/>
           <w:szCs w:val="40"/>
-          <w:rtl w:val="0"/>
-          <w:lang w:val="en-US"/>
         </w:rPr>
         <w:t>CodeMates</w:t>
       </w:r>
@@ -296,7 +280,7 @@
     <w:p>
       <w:pPr>
         <w:pStyle w:val="Body"/>
-        <w:ind w:left="3378" w:right="3378" w:firstLine="0"/>
+        <w:ind w:left="3378" w:right="3378"/>
         <w:jc w:val="center"/>
         <w:rPr>
           <w:sz w:val="40"/>
@@ -306,11 +290,11 @@
     </w:p>
     <w:p>
       <w:pPr>
-        <w:pStyle w:val="List Paragraph"/>
+        <w:pStyle w:val="ListParagraph"/>
         <w:ind w:left="567" w:right="656" w:hanging="141"/>
         <w:rPr>
-          <w:b w:val="1"/>
-          <w:bCs w:val="1"/>
+          <w:b/>
+          <w:bCs/>
           <w:sz w:val="32"/>
           <w:szCs w:val="32"/>
         </w:rPr>
@@ -319,26 +303,22 @@
         <w:rPr>
           <w:sz w:val="32"/>
           <w:szCs w:val="32"/>
-          <w:rtl w:val="0"/>
-          <w:lang w:val="en-US"/>
         </w:rPr>
         <w:t xml:space="preserve">           </w:t>
       </w:r>
       <w:r>
         <w:rPr>
-          <w:b w:val="1"/>
-          <w:bCs w:val="1"/>
+          <w:b/>
+          <w:bCs/>
           <w:sz w:val="32"/>
           <w:szCs w:val="32"/>
-          <w:rtl w:val="0"/>
-          <w:lang w:val="en-US"/>
         </w:rPr>
         <w:t xml:space="preserve">Specifikacija scenarija upotrebe funkcionalnosti </w:t>
       </w:r>
     </w:p>
     <w:p>
       <w:pPr>
-        <w:pStyle w:val="List Paragraph"/>
+        <w:pStyle w:val="ListParagraph"/>
         <w:tabs>
           <w:tab w:val="left" w:pos="9214"/>
         </w:tabs>
@@ -350,29 +330,26 @@
       </w:pPr>
       <w:r>
         <w:rPr>
-          <w:b w:val="1"/>
-          <w:bCs w:val="1"/>
+          <w:b/>
+          <w:bCs/>
           <w:sz w:val="32"/>
           <w:szCs w:val="32"/>
-          <w:rtl w:val="0"/>
-          <w:lang w:val="en-US"/>
         </w:rPr>
         <w:t xml:space="preserve">                    </w:t>
       </w:r>
       <w:r>
         <w:rPr>
-          <w:b w:val="1"/>
-          <w:bCs w:val="1"/>
+          <w:b/>
+          <w:bCs/>
           <w:sz w:val="32"/>
           <w:szCs w:val="32"/>
-          <w:rtl w:val="0"/>
         </w:rPr>
         <w:t>dodavanja koktela</w:t>
       </w:r>
     </w:p>
     <w:p>
       <w:pPr>
-        <w:pStyle w:val="List Paragraph"/>
+        <w:pStyle w:val="ListParagraph"/>
         <w:tabs>
           <w:tab w:val="left" w:pos="9214"/>
         </w:tabs>
@@ -385,7 +362,7 @@
     </w:p>
     <w:p>
       <w:pPr>
-        <w:pStyle w:val="List Paragraph"/>
+        <w:pStyle w:val="ListParagraph"/>
         <w:tabs>
           <w:tab w:val="left" w:pos="9214"/>
         </w:tabs>
@@ -398,7 +375,7 @@
     </w:p>
     <w:p>
       <w:pPr>
-        <w:pStyle w:val="List Paragraph"/>
+        <w:pStyle w:val="ListParagraph"/>
         <w:tabs>
           <w:tab w:val="left" w:pos="9214"/>
         </w:tabs>
@@ -411,7 +388,7 @@
     </w:p>
     <w:p>
       <w:pPr>
-        <w:pStyle w:val="List Paragraph"/>
+        <w:pStyle w:val="ListParagraph"/>
         <w:tabs>
           <w:tab w:val="left" w:pos="9214"/>
         </w:tabs>
@@ -424,7 +401,7 @@
     </w:p>
     <w:p>
       <w:pPr>
-        <w:pStyle w:val="List Paragraph"/>
+        <w:pStyle w:val="ListParagraph"/>
         <w:tabs>
           <w:tab w:val="left" w:pos="9214"/>
         </w:tabs>
@@ -437,27 +414,26 @@
     </w:p>
     <w:p>
       <w:pPr>
-        <w:pStyle w:val="List Paragraph"/>
+        <w:pStyle w:val="ListParagraph"/>
         <w:tabs>
           <w:tab w:val="left" w:pos="9214"/>
         </w:tabs>
         <w:ind w:left="4320" w:right="514" w:firstLine="0"/>
         <w:sectPr>
-          <w:headerReference w:type="default" r:id="rId5"/>
-          <w:headerReference w:type="first" r:id="rId6"/>
-          <w:footerReference w:type="default" r:id="rId7"/>
-          <w:footerReference w:type="first" r:id="rId8"/>
-          <w:pgSz w:w="11920" w:h="16840" w:orient="portrait"/>
-          <w:pgMar w:top="1040" w:right="1020" w:bottom="280" w:left="1020" w:header="720" w:footer="720"/>
-          <w:titlePg w:val="1"/>
-          <w:bidi w:val="0"/>
+          <w:headerReference w:type="default" r:id="rId8"/>
+          <w:footerReference w:type="default" r:id="rId9"/>
+          <w:headerReference w:type="first" r:id="rId10"/>
+          <w:footerReference w:type="first" r:id="rId11"/>
+          <w:pgSz w:w="11920" w:h="16840"/>
+          <w:pgMar w:top="1040" w:right="1020" w:bottom="280" w:left="1020" w:header="720" w:footer="720" w:gutter="0"/>
+          <w:cols w:space="720"/>
+          <w:titlePg/>
         </w:sectPr>
       </w:pPr>
       <w:r>
         <w:rPr>
           <w:sz w:val="32"/>
           <w:szCs w:val="32"/>
-          <w:rtl w:val="0"/>
         </w:rPr>
         <w:tab/>
         <w:t>Verzija 1.0</w:t>
@@ -467,7 +443,7 @@
       <w:pPr>
         <w:pStyle w:val="Body"/>
         <w:spacing w:before="104"/>
-        <w:ind w:left="113" w:firstLine="0"/>
+        <w:ind w:left="113"/>
         <w:rPr>
           <w:sz w:val="40"/>
           <w:szCs w:val="40"/>
@@ -477,77 +453,55 @@
         <w:rPr>
           <w:sz w:val="40"/>
           <w:szCs w:val="40"/>
-          <w:rtl w:val="0"/>
-        </w:rPr>
-        <w:t>Sadr</w:t>
-      </w:r>
-      <w:r>
+        </w:rPr>
+        <w:lastRenderedPageBreak/>
+        <w:t>Sadržaj</w:t>
+      </w:r>
+    </w:p>
+    <w:p>
+      <w:pPr>
+        <w:pStyle w:val="Body"/>
         <w:rPr>
           <w:sz w:val="40"/>
           <w:szCs w:val="40"/>
-          <w:rtl w:val="0"/>
-        </w:rPr>
-        <w:t>ž</w:t>
-      </w:r>
+        </w:rPr>
+        <w:sectPr>
+          <w:headerReference w:type="default" r:id="rId12"/>
+          <w:pgSz w:w="11920" w:h="16840"/>
+          <w:pgMar w:top="1580" w:right="1020" w:bottom="280" w:left="1020" w:header="720" w:footer="720" w:gutter="0"/>
+          <w:cols w:space="720"/>
+        </w:sectPr>
+      </w:pPr>
+    </w:p>
+    <w:p>
+      <w:pPr>
+        <w:pStyle w:val="Body"/>
+      </w:pPr>
       <w:r>
         <w:rPr>
           <w:sz w:val="40"/>
           <w:szCs w:val="40"/>
-          <w:rtl w:val="0"/>
-        </w:rPr>
-        <w:t>aj</w:t>
-      </w:r>
-    </w:p>
-    <w:p>
-      <w:pPr>
-        <w:pStyle w:val="Body"/>
+        </w:rPr>
+        <w:fldChar w:fldCharType="begin"/>
+      </w:r>
+      <w:r>
         <w:rPr>
           <w:sz w:val="40"/>
           <w:szCs w:val="40"/>
         </w:rPr>
-        <w:sectPr>
-          <w:headerReference w:type="default" r:id="rId9"/>
-          <w:pgSz w:w="11920" w:h="16840" w:orient="portrait"/>
-          <w:pgMar w:top="1580" w:right="1020" w:bottom="280" w:left="1020" w:header="720" w:footer="720"/>
-          <w:bidi w:val="0"/>
-        </w:sectPr>
-      </w:pPr>
+        <w:instrText xml:space="preserve"> TOC \o 1-3 </w:instrText>
+      </w:r>
       <w:r>
         <w:rPr>
           <w:sz w:val="40"/>
           <w:szCs w:val="40"/>
         </w:rPr>
-      </w:r>
-    </w:p>
-    <w:p>
-      <w:pPr>
-        <w:pStyle w:val="Body"/>
-      </w:pPr>
-      <w:r>
-        <w:rPr>
-          <w:sz w:val="40"/>
-          <w:szCs w:val="40"/>
-        </w:rPr>
-        <w:fldChar w:fldCharType="begin" w:fldLock="0"/>
-      </w:r>
-      <w:r>
-        <w:rPr>
-          <w:sz w:val="40"/>
-          <w:szCs w:val="40"/>
-        </w:rPr>
-        <w:instrText xml:space="preserve"> TOC \o 1-3 </w:instrText>
-      </w:r>
-      <w:r>
-        <w:rPr>
-          <w:sz w:val="40"/>
-          <w:szCs w:val="40"/>
-        </w:rPr>
-        <w:fldChar w:fldCharType="separate" w:fldLock="0"/>
-      </w:r>
-    </w:p>
-    <w:p>
-      <w:pPr>
-        <w:pStyle w:val="TOC 1"/>
+        <w:fldChar w:fldCharType="separate"/>
+      </w:r>
+    </w:p>
+    <w:p>
+      <w:pPr>
+        <w:pStyle w:val="TOC1"/>
         <w:numPr>
           <w:ilvl w:val="0"/>
           <w:numId w:val="1"/>
@@ -555,38 +509,38 @@
       </w:pPr>
       <w:r>
         <w:rPr>
-          <w:rFonts w:cs="Arial Unicode MS" w:eastAsia="Arial Unicode MS"/>
-          <w:rtl w:val="0"/>
+          <w:rFonts w:eastAsia="Arial Unicode MS" w:cs="Arial Unicode MS"/>
         </w:rPr>
         <w:t>Uvod</w:t>
+      </w:r>
+      <w:r>
+        <w:rPr>
+          <w:rFonts w:eastAsia="Arial Unicode MS" w:cs="Arial Unicode MS"/>
+        </w:rPr>
         <w:tab/>
       </w:r>
       <w:r>
-        <w:rPr/>
-        <w:fldChar w:fldCharType="begin" w:fldLock="0"/>
+        <w:fldChar w:fldCharType="begin"/>
       </w:r>
       <w:r>
         <w:instrText xml:space="preserve"> PAGEREF _Toc \h </w:instrText>
       </w:r>
       <w:r>
-        <w:rPr/>
-        <w:fldChar w:fldCharType="separate" w:fldLock="0"/>
-      </w:r>
-      <w:r>
-        <w:rPr>
-          <w:rFonts w:cs="Arial Unicode MS" w:eastAsia="Arial Unicode MS"/>
-          <w:rtl w:val="0"/>
+        <w:fldChar w:fldCharType="separate"/>
+      </w:r>
+      <w:r>
+        <w:rPr>
+          <w:rFonts w:eastAsia="Arial Unicode MS" w:cs="Arial Unicode MS"/>
         </w:rPr>
         <w:t>4</w:t>
       </w:r>
       <w:r>
-        <w:rPr/>
-        <w:fldChar w:fldCharType="end" w:fldLock="0"/>
-      </w:r>
-    </w:p>
-    <w:p>
-      <w:pPr>
-        <w:pStyle w:val="TOC 2"/>
+        <w:fldChar w:fldCharType="end"/>
+      </w:r>
+    </w:p>
+    <w:p>
+      <w:pPr>
+        <w:pStyle w:val="TOC2"/>
         <w:numPr>
           <w:ilvl w:val="1"/>
           <w:numId w:val="1"/>
@@ -594,38 +548,38 @@
       </w:pPr>
       <w:r>
         <w:rPr>
-          <w:rFonts w:cs="Arial Unicode MS" w:eastAsia="Arial Unicode MS"/>
-          <w:rtl w:val="0"/>
+          <w:rFonts w:eastAsia="Arial Unicode MS" w:cs="Arial Unicode MS"/>
         </w:rPr>
         <w:t>Rezime</w:t>
+      </w:r>
+      <w:r>
+        <w:rPr>
+          <w:rFonts w:eastAsia="Arial Unicode MS" w:cs="Arial Unicode MS"/>
+        </w:rPr>
         <w:tab/>
       </w:r>
       <w:r>
-        <w:rPr/>
-        <w:fldChar w:fldCharType="begin" w:fldLock="0"/>
+        <w:fldChar w:fldCharType="begin"/>
       </w:r>
       <w:r>
         <w:instrText xml:space="preserve"> PAGEREF _Toc1 \h </w:instrText>
       </w:r>
       <w:r>
-        <w:rPr/>
-        <w:fldChar w:fldCharType="separate" w:fldLock="0"/>
-      </w:r>
-      <w:r>
-        <w:rPr>
-          <w:rFonts w:cs="Arial Unicode MS" w:eastAsia="Arial Unicode MS"/>
-          <w:rtl w:val="0"/>
+        <w:fldChar w:fldCharType="separate"/>
+      </w:r>
+      <w:r>
+        <w:rPr>
+          <w:rFonts w:eastAsia="Arial Unicode MS" w:cs="Arial Unicode MS"/>
         </w:rPr>
         <w:t>4</w:t>
       </w:r>
       <w:r>
-        <w:rPr/>
-        <w:fldChar w:fldCharType="end" w:fldLock="0"/>
-      </w:r>
-    </w:p>
-    <w:p>
-      <w:pPr>
-        <w:pStyle w:val="TOC 2"/>
+        <w:fldChar w:fldCharType="end"/>
+      </w:r>
+    </w:p>
+    <w:p>
+      <w:pPr>
+        <w:pStyle w:val="TOC2"/>
         <w:numPr>
           <w:ilvl w:val="1"/>
           <w:numId w:val="2"/>
@@ -633,38 +587,38 @@
       </w:pPr>
       <w:r>
         <w:rPr>
-          <w:rFonts w:cs="Arial Unicode MS" w:eastAsia="Arial Unicode MS"/>
-          <w:rtl w:val="0"/>
+          <w:rFonts w:eastAsia="Arial Unicode MS" w:cs="Arial Unicode MS"/>
         </w:rPr>
         <w:t>Namena dokumenta i ciljne grupe</w:t>
+      </w:r>
+      <w:r>
+        <w:rPr>
+          <w:rFonts w:eastAsia="Arial Unicode MS" w:cs="Arial Unicode MS"/>
+        </w:rPr>
         <w:tab/>
       </w:r>
       <w:r>
-        <w:rPr/>
-        <w:fldChar w:fldCharType="begin" w:fldLock="0"/>
+        <w:fldChar w:fldCharType="begin"/>
       </w:r>
       <w:r>
         <w:instrText xml:space="preserve"> PAGEREF _Toc2 \h </w:instrText>
       </w:r>
       <w:r>
-        <w:rPr/>
-        <w:fldChar w:fldCharType="separate" w:fldLock="0"/>
-      </w:r>
-      <w:r>
-        <w:rPr>
-          <w:rFonts w:cs="Arial Unicode MS" w:eastAsia="Arial Unicode MS"/>
-          <w:rtl w:val="0"/>
+        <w:fldChar w:fldCharType="separate"/>
+      </w:r>
+      <w:r>
+        <w:rPr>
+          <w:rFonts w:eastAsia="Arial Unicode MS" w:cs="Arial Unicode MS"/>
         </w:rPr>
         <w:t>4</w:t>
       </w:r>
       <w:r>
-        <w:rPr/>
-        <w:fldChar w:fldCharType="end" w:fldLock="0"/>
-      </w:r>
-    </w:p>
-    <w:p>
-      <w:pPr>
-        <w:pStyle w:val="TOC 2"/>
+        <w:fldChar w:fldCharType="end"/>
+      </w:r>
+    </w:p>
+    <w:p>
+      <w:pPr>
+        <w:pStyle w:val="TOC2"/>
         <w:numPr>
           <w:ilvl w:val="1"/>
           <w:numId w:val="3"/>
@@ -672,38 +626,44 @@
       </w:pPr>
       <w:r>
         <w:rPr>
-          <w:rFonts w:cs="Arial Unicode MS" w:eastAsia="Arial Unicode MS"/>
-          <w:rtl w:val="0"/>
-        </w:rPr>
-        <w:t>Otvorena pitanja</w:t>
+          <w:rFonts w:eastAsia="Arial Unicode MS" w:cs="Arial Unicode MS"/>
+        </w:rPr>
+        <w:t>O</w:t>
+      </w:r>
+      <w:r>
+        <w:rPr>
+          <w:rFonts w:eastAsia="Arial Unicode MS" w:cs="Arial Unicode MS"/>
+        </w:rPr>
+        <w:t>tvorena pitanja</w:t>
+      </w:r>
+      <w:r>
+        <w:rPr>
+          <w:rFonts w:eastAsia="Arial Unicode MS" w:cs="Arial Unicode MS"/>
+        </w:rPr>
         <w:tab/>
       </w:r>
       <w:r>
-        <w:rPr/>
-        <w:fldChar w:fldCharType="begin" w:fldLock="0"/>
+        <w:fldChar w:fldCharType="begin"/>
       </w:r>
       <w:r>
         <w:instrText xml:space="preserve"> PAGEREF _Toc3 \h </w:instrText>
       </w:r>
       <w:r>
-        <w:rPr/>
-        <w:fldChar w:fldCharType="separate" w:fldLock="0"/>
-      </w:r>
-      <w:r>
-        <w:rPr>
-          <w:rFonts w:cs="Arial Unicode MS" w:eastAsia="Arial Unicode MS"/>
-          <w:rtl w:val="0"/>
+        <w:fldChar w:fldCharType="separate"/>
+      </w:r>
+      <w:r>
+        <w:rPr>
+          <w:rFonts w:eastAsia="Arial Unicode MS" w:cs="Arial Unicode MS"/>
         </w:rPr>
         <w:t>4</w:t>
       </w:r>
       <w:r>
-        <w:rPr/>
-        <w:fldChar w:fldCharType="end" w:fldLock="0"/>
-      </w:r>
-    </w:p>
-    <w:p>
-      <w:pPr>
-        <w:pStyle w:val="TOC 1"/>
+        <w:fldChar w:fldCharType="end"/>
+      </w:r>
+    </w:p>
+    <w:p>
+      <w:pPr>
+        <w:pStyle w:val="TOC1"/>
         <w:numPr>
           <w:ilvl w:val="0"/>
           <w:numId w:val="4"/>
@@ -711,38 +671,38 @@
       </w:pPr>
       <w:r>
         <w:rPr>
-          <w:rFonts w:cs="Arial Unicode MS" w:eastAsia="Arial Unicode MS"/>
-          <w:rtl w:val="0"/>
+          <w:rFonts w:eastAsia="Arial Unicode MS" w:cs="Arial Unicode MS"/>
         </w:rPr>
         <w:t>Scenario dodavanja koktela</w:t>
+      </w:r>
+      <w:r>
+        <w:rPr>
+          <w:rFonts w:eastAsia="Arial Unicode MS" w:cs="Arial Unicode MS"/>
+        </w:rPr>
         <w:tab/>
       </w:r>
       <w:r>
-        <w:rPr/>
-        <w:fldChar w:fldCharType="begin" w:fldLock="0"/>
+        <w:fldChar w:fldCharType="begin"/>
       </w:r>
       <w:r>
         <w:instrText xml:space="preserve"> PAGEREF _Toc4 \h </w:instrText>
       </w:r>
       <w:r>
-        <w:rPr/>
-        <w:fldChar w:fldCharType="separate" w:fldLock="0"/>
-      </w:r>
-      <w:r>
-        <w:rPr>
-          <w:rFonts w:cs="Arial Unicode MS" w:eastAsia="Arial Unicode MS"/>
-          <w:rtl w:val="0"/>
+        <w:fldChar w:fldCharType="separate"/>
+      </w:r>
+      <w:r>
+        <w:rPr>
+          <w:rFonts w:eastAsia="Arial Unicode MS" w:cs="Arial Unicode MS"/>
         </w:rPr>
         <w:t>4</w:t>
       </w:r>
       <w:r>
-        <w:rPr/>
-        <w:fldChar w:fldCharType="end" w:fldLock="0"/>
-      </w:r>
-    </w:p>
-    <w:p>
-      <w:pPr>
-        <w:pStyle w:val="TOC 2"/>
+        <w:fldChar w:fldCharType="end"/>
+      </w:r>
+    </w:p>
+    <w:p>
+      <w:pPr>
+        <w:pStyle w:val="TOC2"/>
         <w:numPr>
           <w:ilvl w:val="1"/>
           <w:numId w:val="5"/>
@@ -750,38 +710,38 @@
       </w:pPr>
       <w:r>
         <w:rPr>
-          <w:rFonts w:cs="Arial Unicode MS" w:eastAsia="Arial Unicode MS"/>
-          <w:rtl w:val="0"/>
+          <w:rFonts w:eastAsia="Arial Unicode MS" w:cs="Arial Unicode MS"/>
         </w:rPr>
         <w:t>Kratak opis</w:t>
+      </w:r>
+      <w:r>
+        <w:rPr>
+          <w:rFonts w:eastAsia="Arial Unicode MS" w:cs="Arial Unicode MS"/>
+        </w:rPr>
         <w:tab/>
       </w:r>
       <w:r>
-        <w:rPr/>
-        <w:fldChar w:fldCharType="begin" w:fldLock="0"/>
+        <w:fldChar w:fldCharType="begin"/>
       </w:r>
       <w:r>
         <w:instrText xml:space="preserve"> PAGEREF _Toc5 \h </w:instrText>
       </w:r>
       <w:r>
-        <w:rPr/>
-        <w:fldChar w:fldCharType="separate" w:fldLock="0"/>
-      </w:r>
-      <w:r>
-        <w:rPr>
-          <w:rFonts w:cs="Arial Unicode MS" w:eastAsia="Arial Unicode MS"/>
-          <w:rtl w:val="0"/>
+        <w:fldChar w:fldCharType="separate"/>
+      </w:r>
+      <w:r>
+        <w:rPr>
+          <w:rFonts w:eastAsia="Arial Unicode MS" w:cs="Arial Unicode MS"/>
         </w:rPr>
         <w:t>4</w:t>
       </w:r>
       <w:r>
-        <w:rPr/>
-        <w:fldChar w:fldCharType="end" w:fldLock="0"/>
-      </w:r>
-    </w:p>
-    <w:p>
-      <w:pPr>
-        <w:pStyle w:val="TOC 2"/>
+        <w:fldChar w:fldCharType="end"/>
+      </w:r>
+    </w:p>
+    <w:p>
+      <w:pPr>
+        <w:pStyle w:val="TOC2"/>
         <w:numPr>
           <w:ilvl w:val="1"/>
           <w:numId w:val="6"/>
@@ -789,253 +749,263 @@
       </w:pPr>
       <w:r>
         <w:rPr>
-          <w:rFonts w:cs="Arial Unicode MS" w:eastAsia="Arial Unicode MS"/>
-          <w:rtl w:val="0"/>
+          <w:rFonts w:eastAsia="Arial Unicode MS" w:cs="Arial Unicode MS"/>
         </w:rPr>
         <w:t>Tok dogadjaja</w:t>
+      </w:r>
+      <w:r>
+        <w:rPr>
+          <w:rFonts w:eastAsia="Arial Unicode MS" w:cs="Arial Unicode MS"/>
+        </w:rPr>
         <w:tab/>
       </w:r>
       <w:r>
-        <w:rPr/>
-        <w:fldChar w:fldCharType="begin" w:fldLock="0"/>
+        <w:fldChar w:fldCharType="begin"/>
       </w:r>
       <w:r>
         <w:instrText xml:space="preserve"> PAGEREF _Toc6 \h </w:instrText>
       </w:r>
       <w:r>
-        <w:rPr/>
-        <w:fldChar w:fldCharType="separate" w:fldLock="0"/>
-      </w:r>
-      <w:r>
-        <w:rPr>
-          <w:rFonts w:cs="Arial Unicode MS" w:eastAsia="Arial Unicode MS"/>
-          <w:rtl w:val="0"/>
+        <w:fldChar w:fldCharType="separate"/>
+      </w:r>
+      <w:r>
+        <w:rPr>
+          <w:rFonts w:eastAsia="Arial Unicode MS" w:cs="Arial Unicode MS"/>
         </w:rPr>
         <w:t>5</w:t>
       </w:r>
       <w:r>
-        <w:rPr/>
-        <w:fldChar w:fldCharType="end" w:fldLock="0"/>
-      </w:r>
-    </w:p>
-    <w:p>
-      <w:pPr>
-        <w:pStyle w:val="TOC 3"/>
-        <w:bidi w:val="0"/>
+        <w:fldChar w:fldCharType="end"/>
+      </w:r>
+    </w:p>
+    <w:p>
+      <w:pPr>
+        <w:pStyle w:val="TOC3"/>
         <w:ind w:left="720"/>
       </w:pPr>
       <w:r>
         <w:rPr>
-          <w:rFonts w:cs="Arial Unicode MS" w:eastAsia="Arial Unicode MS"/>
-          <w:rtl w:val="0"/>
-        </w:rPr>
-        <w:t>2.2.1 Korisnik dodaje koktel u sistem</w:t>
+          <w:rFonts w:eastAsia="Arial Unicode MS" w:cs="Arial Unicode MS"/>
+        </w:rPr>
+        <w:t>2.2.1 Korisni</w:t>
+      </w:r>
+      <w:r>
+        <w:rPr>
+          <w:rFonts w:eastAsia="Arial Unicode MS" w:cs="Arial Unicode MS"/>
+        </w:rPr>
+        <w:t>k dodaje koktel u sistem</w:t>
+      </w:r>
+      <w:r>
+        <w:rPr>
+          <w:rFonts w:eastAsia="Arial Unicode MS" w:cs="Arial Unicode MS"/>
+        </w:rPr>
         <w:tab/>
       </w:r>
       <w:r>
-        <w:rPr/>
-        <w:fldChar w:fldCharType="begin" w:fldLock="0"/>
+        <w:fldChar w:fldCharType="begin"/>
       </w:r>
       <w:r>
         <w:instrText xml:space="preserve"> PAGEREF _Toc7 \h </w:instrText>
       </w:r>
       <w:r>
-        <w:rPr/>
-        <w:fldChar w:fldCharType="separate" w:fldLock="0"/>
-      </w:r>
-      <w:r>
-        <w:rPr>
-          <w:rFonts w:cs="Arial Unicode MS" w:eastAsia="Arial Unicode MS"/>
-          <w:rtl w:val="0"/>
+        <w:fldChar w:fldCharType="separate"/>
+      </w:r>
+      <w:r>
+        <w:rPr>
+          <w:rFonts w:eastAsia="Arial Unicode MS" w:cs="Arial Unicode MS"/>
         </w:rPr>
         <w:t>5</w:t>
       </w:r>
       <w:r>
-        <w:rPr/>
-        <w:fldChar w:fldCharType="end" w:fldLock="0"/>
-      </w:r>
-    </w:p>
-    <w:p>
-      <w:pPr>
-        <w:pStyle w:val="TOC 2"/>
-      </w:pPr>
-      <w:r>
-        <w:rPr>
-          <w:rFonts w:cs="Arial Unicode MS" w:eastAsia="Arial Unicode MS"/>
-          <w:rtl w:val="0"/>
+        <w:fldChar w:fldCharType="end"/>
+      </w:r>
+    </w:p>
+    <w:p>
+      <w:pPr>
+        <w:pStyle w:val="TOC2"/>
+      </w:pPr>
+      <w:r>
+        <w:rPr>
+          <w:rFonts w:eastAsia="Arial Unicode MS" w:cs="Arial Unicode MS"/>
         </w:rPr>
         <w:t>2.3 Alternativni tokovi</w:t>
+      </w:r>
+      <w:r>
+        <w:rPr>
+          <w:rFonts w:eastAsia="Arial Unicode MS" w:cs="Arial Unicode MS"/>
+        </w:rPr>
         <w:tab/>
       </w:r>
       <w:r>
-        <w:rPr/>
-        <w:fldChar w:fldCharType="begin" w:fldLock="0"/>
+        <w:fldChar w:fldCharType="begin"/>
       </w:r>
       <w:r>
         <w:instrText xml:space="preserve"> PAGEREF _Toc8 \h </w:instrText>
       </w:r>
       <w:r>
-        <w:rPr/>
-        <w:fldChar w:fldCharType="separate" w:fldLock="0"/>
-      </w:r>
-      <w:r>
-        <w:rPr>
-          <w:rFonts w:cs="Arial Unicode MS" w:eastAsia="Arial Unicode MS"/>
-          <w:rtl w:val="0"/>
+        <w:fldChar w:fldCharType="separate"/>
+      </w:r>
+      <w:r>
+        <w:rPr>
+          <w:rFonts w:eastAsia="Arial Unicode MS" w:cs="Arial Unicode MS"/>
         </w:rPr>
         <w:t>5</w:t>
       </w:r>
       <w:r>
-        <w:rPr/>
-        <w:fldChar w:fldCharType="end" w:fldLock="0"/>
-      </w:r>
-    </w:p>
-    <w:p>
-      <w:pPr>
-        <w:pStyle w:val="TOC 3"/>
-        <w:bidi w:val="0"/>
-      </w:pPr>
-      <w:r>
-        <w:rPr>
-          <w:rFonts w:cs="Arial Unicode MS" w:eastAsia="Arial Unicode MS"/>
-          <w:rtl w:val="0"/>
-        </w:rPr>
-        <w:t>2.2.1.4.a Korisnik nije uneo neki od zatevanih podataka</w:t>
+        <w:fldChar w:fldCharType="end"/>
+      </w:r>
+    </w:p>
+    <w:p>
+      <w:pPr>
+        <w:pStyle w:val="TOC3"/>
+      </w:pPr>
+      <w:r>
+        <w:rPr>
+          <w:rFonts w:eastAsia="Arial Unicode MS" w:cs="Arial Unicode MS"/>
+        </w:rPr>
+        <w:t xml:space="preserve">2.2.1.4.a Korisnik nije uneo neki od zatevanih </w:t>
+      </w:r>
+      <w:r>
+        <w:rPr>
+          <w:rFonts w:eastAsia="Arial Unicode MS" w:cs="Arial Unicode MS"/>
+        </w:rPr>
+        <w:t>podataka</w:t>
+      </w:r>
+      <w:r>
+        <w:rPr>
+          <w:rFonts w:eastAsia="Arial Unicode MS" w:cs="Arial Unicode MS"/>
+        </w:rPr>
         <w:tab/>
       </w:r>
       <w:r>
-        <w:rPr/>
-        <w:fldChar w:fldCharType="begin" w:fldLock="0"/>
+        <w:fldChar w:fldCharType="begin"/>
       </w:r>
       <w:r>
         <w:instrText xml:space="preserve"> PAGEREF _Toc9 \h </w:instrText>
       </w:r>
       <w:r>
-        <w:rPr/>
-        <w:fldChar w:fldCharType="separate" w:fldLock="0"/>
-      </w:r>
-      <w:r>
-        <w:rPr>
-          <w:rFonts w:cs="Arial Unicode MS" w:eastAsia="Arial Unicode MS"/>
-          <w:rtl w:val="0"/>
+        <w:fldChar w:fldCharType="separate"/>
+      </w:r>
+      <w:r>
+        <w:rPr>
+          <w:rFonts w:eastAsia="Arial Unicode MS" w:cs="Arial Unicode MS"/>
         </w:rPr>
         <w:t>5</w:t>
       </w:r>
       <w:r>
-        <w:rPr/>
-        <w:fldChar w:fldCharType="end" w:fldLock="0"/>
-      </w:r>
-    </w:p>
-    <w:p>
-      <w:pPr>
-        <w:pStyle w:val="TOC 2"/>
-      </w:pPr>
-      <w:r>
-        <w:rPr>
-          <w:rFonts w:cs="Arial Unicode MS" w:eastAsia="Arial Unicode MS"/>
-          <w:rtl w:val="0"/>
+        <w:fldChar w:fldCharType="end"/>
+      </w:r>
+    </w:p>
+    <w:p>
+      <w:pPr>
+        <w:pStyle w:val="TOC2"/>
+      </w:pPr>
+      <w:r>
+        <w:rPr>
+          <w:rFonts w:eastAsia="Arial Unicode MS" w:cs="Arial Unicode MS"/>
         </w:rPr>
         <w:t>2.4 Posebni zahtevi</w:t>
+      </w:r>
+      <w:r>
+        <w:rPr>
+          <w:rFonts w:eastAsia="Arial Unicode MS" w:cs="Arial Unicode MS"/>
+        </w:rPr>
         <w:tab/>
       </w:r>
       <w:r>
-        <w:rPr/>
-        <w:fldChar w:fldCharType="begin" w:fldLock="0"/>
+        <w:fldChar w:fldCharType="begin"/>
       </w:r>
       <w:r>
         <w:instrText xml:space="preserve"> PAGEREF _Toc10 \h </w:instrText>
       </w:r>
       <w:r>
-        <w:rPr/>
-        <w:fldChar w:fldCharType="separate" w:fldLock="0"/>
-      </w:r>
-      <w:r>
-        <w:rPr>
-          <w:rFonts w:cs="Arial Unicode MS" w:eastAsia="Arial Unicode MS"/>
-          <w:rtl w:val="0"/>
+        <w:fldChar w:fldCharType="separate"/>
+      </w:r>
+      <w:r>
+        <w:rPr>
+          <w:rFonts w:eastAsia="Arial Unicode MS" w:cs="Arial Unicode MS"/>
         </w:rPr>
         <w:t>5</w:t>
       </w:r>
       <w:r>
-        <w:rPr/>
-        <w:fldChar w:fldCharType="end" w:fldLock="0"/>
-      </w:r>
-    </w:p>
-    <w:p>
-      <w:pPr>
-        <w:pStyle w:val="TOC 2"/>
-      </w:pPr>
-      <w:r>
-        <w:rPr>
-          <w:rFonts w:cs="Arial Unicode MS" w:eastAsia="Arial Unicode MS"/>
-          <w:rtl w:val="0"/>
+        <w:fldChar w:fldCharType="end"/>
+      </w:r>
+    </w:p>
+    <w:p>
+      <w:pPr>
+        <w:pStyle w:val="TOC2"/>
+      </w:pPr>
+      <w:r>
+        <w:rPr>
+          <w:rFonts w:eastAsia="Arial Unicode MS" w:cs="Arial Unicode MS"/>
         </w:rPr>
         <w:t>2.5 Preduslovi</w:t>
+      </w:r>
+      <w:r>
+        <w:rPr>
+          <w:rFonts w:eastAsia="Arial Unicode MS" w:cs="Arial Unicode MS"/>
+        </w:rPr>
         <w:tab/>
       </w:r>
       <w:r>
-        <w:rPr/>
-        <w:fldChar w:fldCharType="begin" w:fldLock="0"/>
+        <w:fldChar w:fldCharType="begin"/>
       </w:r>
       <w:r>
         <w:instrText xml:space="preserve"> PAGEREF _Toc11 \h </w:instrText>
       </w:r>
       <w:r>
-        <w:rPr/>
-        <w:fldChar w:fldCharType="separate" w:fldLock="0"/>
-      </w:r>
-      <w:r>
-        <w:rPr>
-          <w:rFonts w:cs="Arial Unicode MS" w:eastAsia="Arial Unicode MS"/>
-          <w:rtl w:val="0"/>
+        <w:fldChar w:fldCharType="separate"/>
+      </w:r>
+      <w:r>
+        <w:rPr>
+          <w:rFonts w:eastAsia="Arial Unicode MS" w:cs="Arial Unicode MS"/>
         </w:rPr>
         <w:t>5</w:t>
       </w:r>
       <w:r>
-        <w:rPr/>
-        <w:fldChar w:fldCharType="end" w:fldLock="0"/>
-      </w:r>
-    </w:p>
-    <w:p>
-      <w:pPr>
-        <w:pStyle w:val="TOC 2"/>
-      </w:pPr>
-      <w:r>
-        <w:rPr>
-          <w:rFonts w:cs="Arial Unicode MS" w:eastAsia="Arial Unicode MS"/>
-          <w:rtl w:val="0"/>
+        <w:fldChar w:fldCharType="end"/>
+      </w:r>
+    </w:p>
+    <w:p>
+      <w:pPr>
+        <w:pStyle w:val="TOC2"/>
+      </w:pPr>
+      <w:r>
+        <w:rPr>
+          <w:rFonts w:eastAsia="Arial Unicode MS" w:cs="Arial Unicode MS"/>
         </w:rPr>
         <w:t>2.6 Posledice</w:t>
+      </w:r>
+      <w:r>
+        <w:rPr>
+          <w:rFonts w:eastAsia="Arial Unicode MS" w:cs="Arial Unicode MS"/>
+        </w:rPr>
         <w:tab/>
       </w:r>
       <w:r>
-        <w:rPr/>
-        <w:fldChar w:fldCharType="begin" w:fldLock="0"/>
+        <w:fldChar w:fldCharType="begin"/>
       </w:r>
       <w:r>
         <w:instrText xml:space="preserve"> PAGEREF _Toc12 \h </w:instrText>
       </w:r>
       <w:r>
-        <w:rPr/>
-        <w:fldChar w:fldCharType="separate" w:fldLock="0"/>
-      </w:r>
-      <w:r>
-        <w:rPr>
-          <w:rFonts w:cs="Arial Unicode MS" w:eastAsia="Arial Unicode MS"/>
-          <w:rtl w:val="0"/>
+        <w:fldChar w:fldCharType="separate"/>
+      </w:r>
+      <w:r>
+        <w:rPr>
+          <w:rFonts w:eastAsia="Arial Unicode MS" w:cs="Arial Unicode MS"/>
         </w:rPr>
         <w:t>5</w:t>
       </w:r>
       <w:r>
-        <w:rPr/>
-        <w:fldChar w:fldCharType="end" w:fldLock="0"/>
+        <w:fldChar w:fldCharType="end"/>
       </w:r>
     </w:p>
     <w:p>
       <w:pPr>
         <w:pStyle w:val="Body"/>
         <w:rPr>
-          <w:rFonts w:ascii="Calibri" w:cs="Calibri" w:hAnsi="Calibri" w:eastAsia="Calibri"/>
+          <w:rFonts w:ascii="Calibri" w:eastAsia="Calibri" w:hAnsi="Calibri" w:cs="Calibri"/>
         </w:rPr>
       </w:pPr>
       <w:r>
@@ -1043,7 +1013,7 @@
           <w:sz w:val="40"/>
           <w:szCs w:val="40"/>
         </w:rPr>
-        <w:fldChar w:fldCharType="end" w:fldLock="0"/>
+        <w:fldChar w:fldCharType="end"/>
       </w:r>
     </w:p>
     <w:p>
@@ -1051,107 +1021,97 @@
         <w:pStyle w:val="Body"/>
         <w:sectPr>
           <w:type w:val="continuous"/>
-          <w:pgSz w:w="11920" w:h="16840" w:orient="portrait"/>
-          <w:pgMar w:top="1039" w:right="1020" w:bottom="1552" w:left="1020" w:header="720" w:footer="720"/>
-          <w:bidi w:val="0"/>
+          <w:pgSz w:w="11920" w:h="16840"/>
+          <w:pgMar w:top="1039" w:right="1020" w:bottom="1552" w:left="1020" w:header="720" w:footer="720" w:gutter="0"/>
+          <w:cols w:space="720"/>
         </w:sectPr>
       </w:pPr>
     </w:p>
     <w:tbl>
       <w:tblPr>
         <w:tblW w:w="9561" w:type="dxa"/>
-        <w:jc w:val="left"/>
         <w:tblInd w:w="110" w:type="dxa"/>
         <w:tblBorders>
-          <w:top w:val="single" w:color="ffffff" w:sz="8" w:space="0" w:shadow="0" w:frame="0"/>
-          <w:left w:val="single" w:color="ffffff" w:sz="8" w:space="0" w:shadow="0" w:frame="0"/>
-          <w:bottom w:val="single" w:color="ffffff" w:sz="8" w:space="0" w:shadow="0" w:frame="0"/>
-          <w:right w:val="single" w:color="ffffff" w:sz="8" w:space="0" w:shadow="0" w:frame="0"/>
-          <w:insideH w:val="single" w:color="ffffff" w:sz="8" w:space="0" w:shadow="0" w:frame="0"/>
-          <w:insideV w:val="single" w:color="ffffff" w:sz="8" w:space="0" w:shadow="0" w:frame="0"/>
+          <w:top w:val="single" w:sz="8" w:space="0" w:color="FFFFFF"/>
+          <w:left w:val="single" w:sz="8" w:space="0" w:color="FFFFFF"/>
+          <w:bottom w:val="single" w:sz="8" w:space="0" w:color="FFFFFF"/>
+          <w:right w:val="single" w:sz="8" w:space="0" w:color="FFFFFF"/>
+          <w:insideH w:val="single" w:sz="8" w:space="0" w:color="FFFFFF"/>
+          <w:insideV w:val="single" w:sz="8" w:space="0" w:color="FFFFFF"/>
         </w:tblBorders>
-        <w:shd w:val="clear" w:color="auto" w:fill="ced7e7"/>
+        <w:shd w:val="clear" w:color="auto" w:fill="CED7E7"/>
         <w:tblLayout w:type="fixed"/>
+        <w:tblLook w:val="04A0" w:firstRow="1" w:lastRow="0" w:firstColumn="1" w:lastColumn="0" w:noHBand="0" w:noVBand="1"/>
       </w:tblPr>
       <w:tblGrid>
-        <w:gridCol w:w="1341"/>
-        <w:gridCol w:w="738"/>
+        <w:gridCol w:w="1342"/>
+        <w:gridCol w:w="737"/>
         <w:gridCol w:w="3742"/>
         <w:gridCol w:w="3740"/>
       </w:tblGrid>
       <w:tr>
-        <w:tblPrEx>
-          <w:shd w:val="clear" w:color="auto" w:fill="ced7e7"/>
-        </w:tblPrEx>
         <w:trPr>
-          <w:trHeight w:val="485" w:hRule="atLeast"/>
+          <w:trHeight w:val="485"/>
         </w:trPr>
         <w:tc>
           <w:tcPr>
-            <w:tcW w:type="dxa" w:w="1341"/>
+            <w:tcW w:w="1341" w:type="dxa"/>
             <w:tcBorders>
-              <w:top w:val="single" w:color="a6a6a6" w:sz="4" w:space="0" w:shadow="0" w:frame="0"/>
-              <w:left w:val="single" w:color="a6a6a6" w:sz="4" w:space="0" w:shadow="0" w:frame="0"/>
-              <w:bottom w:val="single" w:color="404040" w:sz="6" w:space="0" w:shadow="0" w:frame="0"/>
-              <w:right w:val="single" w:color="a6a6a6" w:sz="4" w:space="0" w:shadow="0" w:frame="0"/>
+              <w:top w:val="single" w:sz="4" w:space="0" w:color="A6A6A6"/>
+              <w:left w:val="single" w:sz="4" w:space="0" w:color="A6A6A6"/>
+              <w:bottom w:val="single" w:sz="6" w:space="0" w:color="404040"/>
+              <w:right w:val="single" w:sz="4" w:space="0" w:color="A6A6A6"/>
             </w:tcBorders>
-            <w:shd w:val="clear" w:color="auto" w:fill="bec0bf"/>
+            <w:shd w:val="clear" w:color="auto" w:fill="BEC0BF"/>
             <w:tcMar>
-              <w:top w:type="dxa" w:w="80"/>
-              <w:left w:type="dxa" w:w="162"/>
-              <w:bottom w:type="dxa" w:w="80"/>
-              <w:right w:type="dxa" w:w="80"/>
+              <w:top w:w="80" w:type="dxa"/>
+              <w:left w:w="162" w:type="dxa"/>
+              <w:bottom w:w="80" w:type="dxa"/>
+              <w:right w:w="80" w:type="dxa"/>
             </w:tcMar>
-            <w:vAlign w:val="top"/>
           </w:tcPr>
           <w:p>
             <w:pPr>
-              <w:pStyle w:val="Table Paragraph"/>
+              <w:pStyle w:val="TableParagraph"/>
               <w:spacing w:before="74"/>
             </w:pPr>
             <w:r>
               <w:rPr>
-                <w:b w:val="1"/>
-                <w:bCs w:val="1"/>
-                <w:shd w:val="nil" w:color="auto" w:fill="auto"/>
-                <w:rtl w:val="0"/>
-                <w:lang w:val="en-US"/>
+                <w:b/>
+                <w:bCs/>
               </w:rPr>
+              <w:lastRenderedPageBreak/>
               <w:t>Datum</w:t>
             </w:r>
           </w:p>
         </w:tc>
         <w:tc>
           <w:tcPr>
-            <w:tcW w:type="dxa" w:w="737"/>
+            <w:tcW w:w="737" w:type="dxa"/>
             <w:tcBorders>
-              <w:top w:val="single" w:color="a6a6a6" w:sz="4" w:space="0" w:shadow="0" w:frame="0"/>
-              <w:left w:val="single" w:color="a6a6a6" w:sz="4" w:space="0" w:shadow="0" w:frame="0"/>
-              <w:bottom w:val="single" w:color="404040" w:sz="6" w:space="0" w:shadow="0" w:frame="0"/>
-              <w:right w:val="single" w:color="a6a6a6" w:sz="4" w:space="0" w:shadow="0" w:frame="0"/>
+              <w:top w:val="single" w:sz="4" w:space="0" w:color="A6A6A6"/>
+              <w:left w:val="single" w:sz="4" w:space="0" w:color="A6A6A6"/>
+              <w:bottom w:val="single" w:sz="6" w:space="0" w:color="404040"/>
+              <w:right w:val="single" w:sz="4" w:space="0" w:color="A6A6A6"/>
             </w:tcBorders>
-            <w:shd w:val="clear" w:color="auto" w:fill="bec0bf"/>
+            <w:shd w:val="clear" w:color="auto" w:fill="BEC0BF"/>
             <w:tcMar>
-              <w:top w:type="dxa" w:w="80"/>
-              <w:left w:type="dxa" w:w="161"/>
-              <w:bottom w:type="dxa" w:w="80"/>
-              <w:right w:type="dxa" w:w="80"/>
+              <w:top w:w="80" w:type="dxa"/>
+              <w:left w:w="161" w:type="dxa"/>
+              <w:bottom w:w="80" w:type="dxa"/>
+              <w:right w:w="80" w:type="dxa"/>
             </w:tcMar>
-            <w:vAlign w:val="top"/>
           </w:tcPr>
           <w:p>
             <w:pPr>
-              <w:pStyle w:val="Table Paragraph"/>
+              <w:pStyle w:val="TableParagraph"/>
               <w:spacing w:before="74"/>
-              <w:ind w:left="81" w:firstLine="0"/>
+              <w:ind w:left="81"/>
             </w:pPr>
             <w:r>
               <w:rPr>
-                <w:b w:val="1"/>
-                <w:bCs w:val="1"/>
-                <w:shd w:val="nil" w:color="auto" w:fill="auto"/>
-                <w:rtl w:val="0"/>
-                <w:lang w:val="en-US"/>
+                <w:b/>
+                <w:bCs/>
               </w:rPr>
               <w:t>Verzija</w:t>
             </w:r>
@@ -1159,55 +1119,44 @@
         </w:tc>
         <w:tc>
           <w:tcPr>
-            <w:tcW w:type="dxa" w:w="3742"/>
+            <w:tcW w:w="3742" w:type="dxa"/>
             <w:tcBorders>
-              <w:top w:val="single" w:color="a6a6a6" w:sz="4" w:space="0" w:shadow="0" w:frame="0"/>
-              <w:left w:val="single" w:color="a6a6a6" w:sz="4" w:space="0" w:shadow="0" w:frame="0"/>
-              <w:bottom w:val="single" w:color="404040" w:sz="6" w:space="0" w:shadow="0" w:frame="0"/>
-              <w:right w:val="single" w:color="a6a6a6" w:sz="4" w:space="0" w:shadow="0" w:frame="0"/>
+              <w:top w:val="single" w:sz="4" w:space="0" w:color="A6A6A6"/>
+              <w:left w:val="single" w:sz="4" w:space="0" w:color="A6A6A6"/>
+              <w:bottom w:val="single" w:sz="6" w:space="0" w:color="404040"/>
+              <w:right w:val="single" w:sz="4" w:space="0" w:color="A6A6A6"/>
             </w:tcBorders>
-            <w:shd w:val="clear" w:color="auto" w:fill="bec0bf"/>
+            <w:shd w:val="clear" w:color="auto" w:fill="BEC0BF"/>
             <w:tcMar>
-              <w:top w:type="dxa" w:w="80"/>
-              <w:left w:type="dxa" w:w="162"/>
-              <w:bottom w:type="dxa" w:w="80"/>
-              <w:right w:type="dxa" w:w="80"/>
+              <w:top w:w="80" w:type="dxa"/>
+              <w:left w:w="162" w:type="dxa"/>
+              <w:bottom w:w="80" w:type="dxa"/>
+              <w:right w:w="80" w:type="dxa"/>
             </w:tcMar>
-            <w:vAlign w:val="top"/>
           </w:tcPr>
           <w:p>
             <w:pPr>
-              <w:pStyle w:val="Table Paragraph"/>
+              <w:pStyle w:val="TableParagraph"/>
               <w:spacing w:before="74"/>
             </w:pPr>
             <w:r>
               <w:rPr>
-                <w:b w:val="1"/>
-                <w:bCs w:val="1"/>
-                <w:shd w:val="nil" w:color="auto" w:fill="auto"/>
-                <w:rtl w:val="0"/>
-                <w:lang w:val="en-US"/>
+                <w:b/>
+                <w:bCs/>
               </w:rPr>
               <w:t>Kratak</w:t>
             </w:r>
             <w:r>
               <w:rPr>
-                <w:b w:val="1"/>
-                <w:bCs w:val="1"/>
-                <w:spacing w:val="0"/>
-                <w:shd w:val="nil" w:color="auto" w:fill="auto"/>
-                <w:rtl w:val="0"/>
-                <w:lang w:val="en-US"/>
+                <w:b/>
+                <w:bCs/>
               </w:rPr>
               <w:t xml:space="preserve"> </w:t>
             </w:r>
             <w:r>
               <w:rPr>
-                <w:b w:val="1"/>
-                <w:bCs w:val="1"/>
-                <w:shd w:val="nil" w:color="auto" w:fill="auto"/>
-                <w:rtl w:val="0"/>
-                <w:lang w:val="en-US"/>
+                <w:b/>
+                <w:bCs/>
               </w:rPr>
               <w:t>Opis</w:t>
             </w:r>
@@ -1215,34 +1164,30 @@
         </w:tc>
         <w:tc>
           <w:tcPr>
-            <w:tcW w:type="dxa" w:w="3740"/>
+            <w:tcW w:w="3740" w:type="dxa"/>
             <w:tcBorders>
-              <w:top w:val="single" w:color="a6a6a6" w:sz="4" w:space="0" w:shadow="0" w:frame="0"/>
-              <w:left w:val="single" w:color="a6a6a6" w:sz="4" w:space="0" w:shadow="0" w:frame="0"/>
-              <w:bottom w:val="single" w:color="404040" w:sz="6" w:space="0" w:shadow="0" w:frame="0"/>
-              <w:right w:val="single" w:color="a6a6a6" w:sz="4" w:space="0" w:shadow="0" w:frame="0"/>
+              <w:top w:val="single" w:sz="4" w:space="0" w:color="A6A6A6"/>
+              <w:left w:val="single" w:sz="4" w:space="0" w:color="A6A6A6"/>
+              <w:bottom w:val="single" w:sz="6" w:space="0" w:color="404040"/>
+              <w:right w:val="single" w:sz="4" w:space="0" w:color="A6A6A6"/>
             </w:tcBorders>
-            <w:shd w:val="clear" w:color="auto" w:fill="bec0bf"/>
+            <w:shd w:val="clear" w:color="auto" w:fill="BEC0BF"/>
             <w:tcMar>
-              <w:top w:type="dxa" w:w="80"/>
-              <w:left w:type="dxa" w:w="162"/>
-              <w:bottom w:type="dxa" w:w="80"/>
-              <w:right w:type="dxa" w:w="80"/>
+              <w:top w:w="80" w:type="dxa"/>
+              <w:left w:w="162" w:type="dxa"/>
+              <w:bottom w:w="80" w:type="dxa"/>
+              <w:right w:w="80" w:type="dxa"/>
             </w:tcMar>
-            <w:vAlign w:val="top"/>
           </w:tcPr>
           <w:p>
             <w:pPr>
-              <w:pStyle w:val="Table Paragraph"/>
+              <w:pStyle w:val="TableParagraph"/>
               <w:spacing w:before="74"/>
             </w:pPr>
             <w:r>
               <w:rPr>
-                <w:b w:val="1"/>
-                <w:bCs w:val="1"/>
-                <w:shd w:val="nil" w:color="auto" w:fill="auto"/>
-                <w:rtl w:val="0"/>
-                <w:lang w:val="en-US"/>
+                <w:b/>
+                <w:bCs/>
               </w:rPr>
               <w:t>Autor</w:t>
             </w:r>
@@ -1250,439 +1195,365 @@
         </w:tc>
       </w:tr>
       <w:tr>
-        <w:tblPrEx>
-          <w:shd w:val="clear" w:color="auto" w:fill="ced7e7"/>
-        </w:tblPrEx>
         <w:trPr>
-          <w:trHeight w:val="487" w:hRule="atLeast"/>
+          <w:trHeight w:val="487"/>
         </w:trPr>
         <w:tc>
           <w:tcPr>
-            <w:tcW w:type="dxa" w:w="1341"/>
+            <w:tcW w:w="1341" w:type="dxa"/>
             <w:tcBorders>
-              <w:top w:val="single" w:color="404040" w:sz="6" w:space="0" w:shadow="0" w:frame="0"/>
-              <w:left w:val="single" w:color="a6a6a6" w:sz="4" w:space="0" w:shadow="0" w:frame="0"/>
-              <w:bottom w:val="single" w:color="a6a6a6" w:sz="4" w:space="0" w:shadow="0" w:frame="0"/>
-              <w:right w:val="single" w:color="a6a6a6" w:sz="4" w:space="0" w:shadow="0" w:frame="0"/>
+              <w:top w:val="single" w:sz="6" w:space="0" w:color="404040"/>
+              <w:left w:val="single" w:sz="4" w:space="0" w:color="A6A6A6"/>
+              <w:bottom w:val="single" w:sz="4" w:space="0" w:color="A6A6A6"/>
+              <w:right w:val="single" w:sz="4" w:space="0" w:color="A6A6A6"/>
             </w:tcBorders>
             <w:shd w:val="clear" w:color="auto" w:fill="auto"/>
             <w:tcMar>
-              <w:top w:type="dxa" w:w="80"/>
-              <w:left w:type="dxa" w:w="162"/>
-              <w:bottom w:type="dxa" w:w="80"/>
-              <w:right w:type="dxa" w:w="80"/>
+              <w:top w:w="80" w:type="dxa"/>
+              <w:left w:w="162" w:type="dxa"/>
+              <w:bottom w:w="80" w:type="dxa"/>
+              <w:right w:w="80" w:type="dxa"/>
             </w:tcMar>
-            <w:vAlign w:val="top"/>
           </w:tcPr>
           <w:p>
             <w:pPr>
-              <w:pStyle w:val="Table Paragraph"/>
+              <w:pStyle w:val="TableParagraph"/>
               <w:spacing w:before="56"/>
             </w:pPr>
             <w:r>
-              <w:rPr>
-                <w:rtl w:val="0"/>
-                <w:lang w:val="en-US"/>
-              </w:rPr>
-              <w:t>22</w:t>
-            </w:r>
-            <w:r>
-              <w:rPr>
-                <w:shd w:val="nil" w:color="auto" w:fill="auto"/>
-                <w:rtl w:val="0"/>
-                <w:lang w:val="en-US"/>
-              </w:rPr>
-              <w:t>.3.2022.</w:t>
+              <w:t>22.3.2022.</w:t>
             </w:r>
           </w:p>
         </w:tc>
         <w:tc>
           <w:tcPr>
-            <w:tcW w:type="dxa" w:w="737"/>
+            <w:tcW w:w="737" w:type="dxa"/>
             <w:tcBorders>
-              <w:top w:val="single" w:color="404040" w:sz="6" w:space="0" w:shadow="0" w:frame="0"/>
-              <w:left w:val="single" w:color="a6a6a6" w:sz="4" w:space="0" w:shadow="0" w:frame="0"/>
-              <w:bottom w:val="single" w:color="a6a6a6" w:sz="4" w:space="0" w:shadow="0" w:frame="0"/>
-              <w:right w:val="single" w:color="a6a6a6" w:sz="4" w:space="0" w:shadow="0" w:frame="0"/>
+              <w:top w:val="single" w:sz="6" w:space="0" w:color="404040"/>
+              <w:left w:val="single" w:sz="4" w:space="0" w:color="A6A6A6"/>
+              <w:bottom w:val="single" w:sz="4" w:space="0" w:color="A6A6A6"/>
+              <w:right w:val="single" w:sz="4" w:space="0" w:color="A6A6A6"/>
             </w:tcBorders>
             <w:shd w:val="clear" w:color="auto" w:fill="auto"/>
             <w:tcMar>
-              <w:top w:type="dxa" w:w="80"/>
-              <w:left w:type="dxa" w:w="161"/>
-              <w:bottom w:type="dxa" w:w="80"/>
-              <w:right w:type="dxa" w:w="80"/>
+              <w:top w:w="80" w:type="dxa"/>
+              <w:left w:w="161" w:type="dxa"/>
+              <w:bottom w:w="80" w:type="dxa"/>
+              <w:right w:w="80" w:type="dxa"/>
             </w:tcMar>
-            <w:vAlign w:val="top"/>
           </w:tcPr>
           <w:p>
             <w:pPr>
-              <w:pStyle w:val="Table Paragraph"/>
+              <w:pStyle w:val="TableParagraph"/>
               <w:spacing w:before="56"/>
-              <w:ind w:left="81" w:firstLine="0"/>
+              <w:ind w:left="81"/>
             </w:pPr>
             <w:r>
-              <w:rPr>
-                <w:shd w:val="nil" w:color="auto" w:fill="auto"/>
-                <w:rtl w:val="0"/>
-                <w:lang w:val="en-US"/>
-              </w:rPr>
               <w:t>1.0</w:t>
             </w:r>
           </w:p>
         </w:tc>
         <w:tc>
           <w:tcPr>
-            <w:tcW w:type="dxa" w:w="3742"/>
+            <w:tcW w:w="3742" w:type="dxa"/>
             <w:tcBorders>
-              <w:top w:val="single" w:color="404040" w:sz="6" w:space="0" w:shadow="0" w:frame="0"/>
-              <w:left w:val="single" w:color="a6a6a6" w:sz="4" w:space="0" w:shadow="0" w:frame="0"/>
-              <w:bottom w:val="single" w:color="a6a6a6" w:sz="4" w:space="0" w:shadow="0" w:frame="0"/>
-              <w:right w:val="single" w:color="a6a6a6" w:sz="4" w:space="0" w:shadow="0" w:frame="0"/>
+              <w:top w:val="single" w:sz="6" w:space="0" w:color="404040"/>
+              <w:left w:val="single" w:sz="4" w:space="0" w:color="A6A6A6"/>
+              <w:bottom w:val="single" w:sz="4" w:space="0" w:color="A6A6A6"/>
+              <w:right w:val="single" w:sz="4" w:space="0" w:color="A6A6A6"/>
             </w:tcBorders>
             <w:shd w:val="clear" w:color="auto" w:fill="auto"/>
             <w:tcMar>
-              <w:top w:type="dxa" w:w="80"/>
-              <w:left w:type="dxa" w:w="162"/>
-              <w:bottom w:type="dxa" w:w="80"/>
-              <w:right w:type="dxa" w:w="80"/>
+              <w:top w:w="80" w:type="dxa"/>
+              <w:left w:w="162" w:type="dxa"/>
+              <w:bottom w:w="80" w:type="dxa"/>
+              <w:right w:w="80" w:type="dxa"/>
             </w:tcMar>
-            <w:vAlign w:val="top"/>
           </w:tcPr>
           <w:p>
             <w:pPr>
-              <w:pStyle w:val="Table Paragraph"/>
+              <w:pStyle w:val="TableParagraph"/>
               <w:spacing w:before="56"/>
             </w:pPr>
             <w:r>
-              <w:rPr>
-                <w:shd w:val="nil" w:color="auto" w:fill="auto"/>
-                <w:rtl w:val="0"/>
-                <w:lang w:val="en-US"/>
-              </w:rPr>
               <w:t>Inicijalna</w:t>
             </w:r>
             <w:r>
-              <w:rPr>
-                <w:spacing w:val="0"/>
-                <w:shd w:val="nil" w:color="auto" w:fill="auto"/>
-                <w:rtl w:val="0"/>
-                <w:lang w:val="en-US"/>
-              </w:rPr>
               <w:t xml:space="preserve"> </w:t>
             </w:r>
             <w:r>
-              <w:rPr>
-                <w:shd w:val="nil" w:color="auto" w:fill="auto"/>
-                <w:rtl w:val="0"/>
-                <w:lang w:val="en-US"/>
-              </w:rPr>
               <w:t>verzija</w:t>
             </w:r>
           </w:p>
         </w:tc>
         <w:tc>
           <w:tcPr>
-            <w:tcW w:type="dxa" w:w="3740"/>
+            <w:tcW w:w="3740" w:type="dxa"/>
             <w:tcBorders>
-              <w:top w:val="single" w:color="404040" w:sz="6" w:space="0" w:shadow="0" w:frame="0"/>
-              <w:left w:val="single" w:color="a6a6a6" w:sz="4" w:space="0" w:shadow="0" w:frame="0"/>
-              <w:bottom w:val="single" w:color="a6a6a6" w:sz="4" w:space="0" w:shadow="0" w:frame="0"/>
-              <w:right w:val="single" w:color="a6a6a6" w:sz="4" w:space="0" w:shadow="0" w:frame="0"/>
+              <w:top w:val="single" w:sz="6" w:space="0" w:color="404040"/>
+              <w:left w:val="single" w:sz="4" w:space="0" w:color="A6A6A6"/>
+              <w:bottom w:val="single" w:sz="4" w:space="0" w:color="A6A6A6"/>
+              <w:right w:val="single" w:sz="4" w:space="0" w:color="A6A6A6"/>
             </w:tcBorders>
             <w:shd w:val="clear" w:color="auto" w:fill="auto"/>
             <w:tcMar>
-              <w:top w:type="dxa" w:w="80"/>
-              <w:left w:type="dxa" w:w="162"/>
-              <w:bottom w:type="dxa" w:w="80"/>
-              <w:right w:type="dxa" w:w="227"/>
+              <w:top w:w="80" w:type="dxa"/>
+              <w:left w:w="162" w:type="dxa"/>
+              <w:bottom w:w="80" w:type="dxa"/>
+              <w:right w:w="227" w:type="dxa"/>
             </w:tcMar>
-            <w:vAlign w:val="top"/>
           </w:tcPr>
           <w:p>
             <w:pPr>
-              <w:pStyle w:val="Table Paragraph"/>
+              <w:pStyle w:val="TableParagraph"/>
               <w:spacing w:before="67" w:line="228" w:lineRule="auto"/>
               <w:ind w:right="147"/>
             </w:pPr>
             <w:r>
-              <w:rPr>
-                <w:shd w:val="nil" w:color="auto" w:fill="auto"/>
-                <w:rtl w:val="0"/>
-                <w:lang w:val="en-US"/>
-              </w:rPr>
-              <w:t>Aleksa Vujni</w:t>
-            </w:r>
-            <w:r>
-              <w:rPr>
-                <w:shd w:val="nil" w:color="auto" w:fill="auto"/>
-                <w:rtl w:val="0"/>
-                <w:lang w:val="en-US"/>
-              </w:rPr>
-              <w:t>ć</w:t>
+              <w:t>Aleksa Vujnić</w:t>
             </w:r>
           </w:p>
         </w:tc>
       </w:tr>
       <w:tr>
-        <w:tblPrEx>
-          <w:shd w:val="clear" w:color="auto" w:fill="ced7e7"/>
-        </w:tblPrEx>
         <w:trPr>
-          <w:trHeight w:val="470" w:hRule="atLeast"/>
+          <w:trHeight w:val="470"/>
         </w:trPr>
         <w:tc>
           <w:tcPr>
-            <w:tcW w:type="dxa" w:w="1341"/>
+            <w:tcW w:w="1341" w:type="dxa"/>
             <w:tcBorders>
-              <w:top w:val="single" w:color="a6a6a6" w:sz="4" w:space="0" w:shadow="0" w:frame="0"/>
-              <w:left w:val="single" w:color="a6a6a6" w:sz="4" w:space="0" w:shadow="0" w:frame="0"/>
-              <w:bottom w:val="single" w:color="a6a6a6" w:sz="4" w:space="0" w:shadow="0" w:frame="0"/>
-              <w:right w:val="single" w:color="a6a6a6" w:sz="4" w:space="0" w:shadow="0" w:frame="0"/>
+              <w:top w:val="single" w:sz="4" w:space="0" w:color="A6A6A6"/>
+              <w:left w:val="single" w:sz="4" w:space="0" w:color="A6A6A6"/>
+              <w:bottom w:val="single" w:sz="4" w:space="0" w:color="A6A6A6"/>
+              <w:right w:val="single" w:sz="4" w:space="0" w:color="A6A6A6"/>
             </w:tcBorders>
-            <w:shd w:val="clear" w:color="auto" w:fill="f5f5f5"/>
+            <w:shd w:val="clear" w:color="auto" w:fill="F5F5F5"/>
             <w:tcMar>
-              <w:top w:type="dxa" w:w="80"/>
-              <w:left w:type="dxa" w:w="80"/>
-              <w:bottom w:type="dxa" w:w="80"/>
-              <w:right w:type="dxa" w:w="80"/>
+              <w:top w:w="80" w:type="dxa"/>
+              <w:left w:w="80" w:type="dxa"/>
+              <w:bottom w:w="80" w:type="dxa"/>
+              <w:right w:w="80" w:type="dxa"/>
             </w:tcMar>
-            <w:vAlign w:val="top"/>
           </w:tcPr>
           <w:p/>
         </w:tc>
         <w:tc>
           <w:tcPr>
-            <w:tcW w:type="dxa" w:w="737"/>
+            <w:tcW w:w="737" w:type="dxa"/>
             <w:tcBorders>
-              <w:top w:val="single" w:color="a6a6a6" w:sz="4" w:space="0" w:shadow="0" w:frame="0"/>
-              <w:left w:val="single" w:color="a6a6a6" w:sz="4" w:space="0" w:shadow="0" w:frame="0"/>
-              <w:bottom w:val="single" w:color="a6a6a6" w:sz="4" w:space="0" w:shadow="0" w:frame="0"/>
-              <w:right w:val="single" w:color="a6a6a6" w:sz="4" w:space="0" w:shadow="0" w:frame="0"/>
+              <w:top w:val="single" w:sz="4" w:space="0" w:color="A6A6A6"/>
+              <w:left w:val="single" w:sz="4" w:space="0" w:color="A6A6A6"/>
+              <w:bottom w:val="single" w:sz="4" w:space="0" w:color="A6A6A6"/>
+              <w:right w:val="single" w:sz="4" w:space="0" w:color="A6A6A6"/>
             </w:tcBorders>
-            <w:shd w:val="clear" w:color="auto" w:fill="f5f5f5"/>
+            <w:shd w:val="clear" w:color="auto" w:fill="F5F5F5"/>
             <w:tcMar>
-              <w:top w:type="dxa" w:w="80"/>
-              <w:left w:type="dxa" w:w="80"/>
-              <w:bottom w:type="dxa" w:w="80"/>
-              <w:right w:type="dxa" w:w="80"/>
+              <w:top w:w="80" w:type="dxa"/>
+              <w:left w:w="80" w:type="dxa"/>
+              <w:bottom w:w="80" w:type="dxa"/>
+              <w:right w:w="80" w:type="dxa"/>
             </w:tcMar>
-            <w:vAlign w:val="top"/>
           </w:tcPr>
           <w:p/>
         </w:tc>
         <w:tc>
           <w:tcPr>
-            <w:tcW w:type="dxa" w:w="3742"/>
+            <w:tcW w:w="3742" w:type="dxa"/>
             <w:tcBorders>
-              <w:top w:val="single" w:color="a6a6a6" w:sz="4" w:space="0" w:shadow="0" w:frame="0"/>
-              <w:left w:val="single" w:color="a6a6a6" w:sz="4" w:space="0" w:shadow="0" w:frame="0"/>
-              <w:bottom w:val="single" w:color="a6a6a6" w:sz="4" w:space="0" w:shadow="0" w:frame="0"/>
-              <w:right w:val="single" w:color="a6a6a6" w:sz="4" w:space="0" w:shadow="0" w:frame="0"/>
+              <w:top w:val="single" w:sz="4" w:space="0" w:color="A6A6A6"/>
+              <w:left w:val="single" w:sz="4" w:space="0" w:color="A6A6A6"/>
+              <w:bottom w:val="single" w:sz="4" w:space="0" w:color="A6A6A6"/>
+              <w:right w:val="single" w:sz="4" w:space="0" w:color="A6A6A6"/>
             </w:tcBorders>
-            <w:shd w:val="clear" w:color="auto" w:fill="f5f5f5"/>
+            <w:shd w:val="clear" w:color="auto" w:fill="F5F5F5"/>
             <w:tcMar>
-              <w:top w:type="dxa" w:w="80"/>
-              <w:left w:type="dxa" w:w="80"/>
-              <w:bottom w:type="dxa" w:w="80"/>
-              <w:right w:type="dxa" w:w="80"/>
+              <w:top w:w="80" w:type="dxa"/>
+              <w:left w:w="80" w:type="dxa"/>
+              <w:bottom w:w="80" w:type="dxa"/>
+              <w:right w:w="80" w:type="dxa"/>
             </w:tcMar>
-            <w:vAlign w:val="top"/>
           </w:tcPr>
           <w:p/>
         </w:tc>
         <w:tc>
           <w:tcPr>
-            <w:tcW w:type="dxa" w:w="3740"/>
+            <w:tcW w:w="3740" w:type="dxa"/>
             <w:tcBorders>
-              <w:top w:val="single" w:color="a6a6a6" w:sz="4" w:space="0" w:shadow="0" w:frame="0"/>
-              <w:left w:val="single" w:color="a6a6a6" w:sz="4" w:space="0" w:shadow="0" w:frame="0"/>
-              <w:bottom w:val="single" w:color="a6a6a6" w:sz="4" w:space="0" w:shadow="0" w:frame="0"/>
-              <w:right w:val="single" w:color="a6a6a6" w:sz="4" w:space="0" w:shadow="0" w:frame="0"/>
+              <w:top w:val="single" w:sz="4" w:space="0" w:color="A6A6A6"/>
+              <w:left w:val="single" w:sz="4" w:space="0" w:color="A6A6A6"/>
+              <w:bottom w:val="single" w:sz="4" w:space="0" w:color="A6A6A6"/>
+              <w:right w:val="single" w:sz="4" w:space="0" w:color="A6A6A6"/>
             </w:tcBorders>
-            <w:shd w:val="clear" w:color="auto" w:fill="f5f5f5"/>
+            <w:shd w:val="clear" w:color="auto" w:fill="F5F5F5"/>
             <w:tcMar>
-              <w:top w:type="dxa" w:w="80"/>
-              <w:left w:type="dxa" w:w="80"/>
-              <w:bottom w:type="dxa" w:w="80"/>
-              <w:right w:type="dxa" w:w="80"/>
+              <w:top w:w="80" w:type="dxa"/>
+              <w:left w:w="80" w:type="dxa"/>
+              <w:bottom w:w="80" w:type="dxa"/>
+              <w:right w:w="80" w:type="dxa"/>
             </w:tcMar>
-            <w:vAlign w:val="top"/>
           </w:tcPr>
           <w:p/>
         </w:tc>
       </w:tr>
       <w:tr>
-        <w:tblPrEx>
-          <w:shd w:val="clear" w:color="auto" w:fill="ced7e7"/>
-        </w:tblPrEx>
         <w:trPr>
-          <w:trHeight w:val="483" w:hRule="atLeast"/>
+          <w:trHeight w:val="483"/>
         </w:trPr>
         <w:tc>
           <w:tcPr>
-            <w:tcW w:type="dxa" w:w="1341"/>
+            <w:tcW w:w="1341" w:type="dxa"/>
             <w:tcBorders>
-              <w:top w:val="single" w:color="a6a6a6" w:sz="4" w:space="0" w:shadow="0" w:frame="0"/>
-              <w:left w:val="single" w:color="a6a6a6" w:sz="4" w:space="0" w:shadow="0" w:frame="0"/>
-              <w:bottom w:val="single" w:color="a6a6a6" w:sz="4" w:space="0" w:shadow="0" w:frame="0"/>
-              <w:right w:val="single" w:color="a6a6a6" w:sz="4" w:space="0" w:shadow="0" w:frame="0"/>
+              <w:top w:val="single" w:sz="4" w:space="0" w:color="A6A6A6"/>
+              <w:left w:val="single" w:sz="4" w:space="0" w:color="A6A6A6"/>
+              <w:bottom w:val="single" w:sz="4" w:space="0" w:color="A6A6A6"/>
+              <w:right w:val="single" w:sz="4" w:space="0" w:color="A6A6A6"/>
             </w:tcBorders>
             <w:shd w:val="clear" w:color="auto" w:fill="auto"/>
             <w:tcMar>
-              <w:top w:type="dxa" w:w="80"/>
-              <w:left w:type="dxa" w:w="80"/>
-              <w:bottom w:type="dxa" w:w="80"/>
-              <w:right w:type="dxa" w:w="80"/>
+              <w:top w:w="80" w:type="dxa"/>
+              <w:left w:w="80" w:type="dxa"/>
+              <w:bottom w:w="80" w:type="dxa"/>
+              <w:right w:w="80" w:type="dxa"/>
             </w:tcMar>
-            <w:vAlign w:val="top"/>
           </w:tcPr>
           <w:p/>
         </w:tc>
         <w:tc>
           <w:tcPr>
-            <w:tcW w:type="dxa" w:w="737"/>
+            <w:tcW w:w="737" w:type="dxa"/>
             <w:tcBorders>
-              <w:top w:val="single" w:color="a6a6a6" w:sz="4" w:space="0" w:shadow="0" w:frame="0"/>
-              <w:left w:val="single" w:color="a6a6a6" w:sz="4" w:space="0" w:shadow="0" w:frame="0"/>
-              <w:bottom w:val="single" w:color="a6a6a6" w:sz="4" w:space="0" w:shadow="0" w:frame="0"/>
-              <w:right w:val="single" w:color="a6a6a6" w:sz="4" w:space="0" w:shadow="0" w:frame="0"/>
+              <w:top w:val="single" w:sz="4" w:space="0" w:color="A6A6A6"/>
+              <w:left w:val="single" w:sz="4" w:space="0" w:color="A6A6A6"/>
+              <w:bottom w:val="single" w:sz="4" w:space="0" w:color="A6A6A6"/>
+              <w:right w:val="single" w:sz="4" w:space="0" w:color="A6A6A6"/>
             </w:tcBorders>
             <w:shd w:val="clear" w:color="auto" w:fill="auto"/>
             <w:tcMar>
-              <w:top w:type="dxa" w:w="80"/>
-              <w:left w:type="dxa" w:w="80"/>
-              <w:bottom w:type="dxa" w:w="80"/>
-              <w:right w:type="dxa" w:w="80"/>
+              <w:top w:w="80" w:type="dxa"/>
+              <w:left w:w="80" w:type="dxa"/>
+              <w:bottom w:w="80" w:type="dxa"/>
+              <w:right w:w="80" w:type="dxa"/>
             </w:tcMar>
-            <w:vAlign w:val="top"/>
           </w:tcPr>
           <w:p/>
         </w:tc>
         <w:tc>
           <w:tcPr>
-            <w:tcW w:type="dxa" w:w="3742"/>
+            <w:tcW w:w="3742" w:type="dxa"/>
             <w:tcBorders>
-              <w:top w:val="single" w:color="a6a6a6" w:sz="4" w:space="0" w:shadow="0" w:frame="0"/>
-              <w:left w:val="single" w:color="a6a6a6" w:sz="4" w:space="0" w:shadow="0" w:frame="0"/>
-              <w:bottom w:val="single" w:color="a6a6a6" w:sz="4" w:space="0" w:shadow="0" w:frame="0"/>
-              <w:right w:val="single" w:color="a6a6a6" w:sz="4" w:space="0" w:shadow="0" w:frame="0"/>
+              <w:top w:val="single" w:sz="4" w:space="0" w:color="A6A6A6"/>
+              <w:left w:val="single" w:sz="4" w:space="0" w:color="A6A6A6"/>
+              <w:bottom w:val="single" w:sz="4" w:space="0" w:color="A6A6A6"/>
+              <w:right w:val="single" w:sz="4" w:space="0" w:color="A6A6A6"/>
             </w:tcBorders>
             <w:shd w:val="clear" w:color="auto" w:fill="auto"/>
             <w:tcMar>
-              <w:top w:type="dxa" w:w="80"/>
-              <w:left w:type="dxa" w:w="80"/>
-              <w:bottom w:type="dxa" w:w="80"/>
-              <w:right w:type="dxa" w:w="80"/>
+              <w:top w:w="80" w:type="dxa"/>
+              <w:left w:w="80" w:type="dxa"/>
+              <w:bottom w:w="80" w:type="dxa"/>
+              <w:right w:w="80" w:type="dxa"/>
             </w:tcMar>
-            <w:vAlign w:val="top"/>
           </w:tcPr>
           <w:p/>
         </w:tc>
         <w:tc>
           <w:tcPr>
-            <w:tcW w:type="dxa" w:w="3740"/>
+            <w:tcW w:w="3740" w:type="dxa"/>
             <w:tcBorders>
-              <w:top w:val="single" w:color="a6a6a6" w:sz="4" w:space="0" w:shadow="0" w:frame="0"/>
-              <w:left w:val="single" w:color="a6a6a6" w:sz="4" w:space="0" w:shadow="0" w:frame="0"/>
-              <w:bottom w:val="single" w:color="a6a6a6" w:sz="4" w:space="0" w:shadow="0" w:frame="0"/>
-              <w:right w:val="single" w:color="a6a6a6" w:sz="4" w:space="0" w:shadow="0" w:frame="0"/>
+              <w:top w:val="single" w:sz="4" w:space="0" w:color="A6A6A6"/>
+              <w:left w:val="single" w:sz="4" w:space="0" w:color="A6A6A6"/>
+              <w:bottom w:val="single" w:sz="4" w:space="0" w:color="A6A6A6"/>
+              <w:right w:val="single" w:sz="4" w:space="0" w:color="A6A6A6"/>
             </w:tcBorders>
             <w:shd w:val="clear" w:color="auto" w:fill="auto"/>
             <w:tcMar>
-              <w:top w:type="dxa" w:w="80"/>
-              <w:left w:type="dxa" w:w="80"/>
-              <w:bottom w:type="dxa" w:w="80"/>
-              <w:right w:type="dxa" w:w="80"/>
+              <w:top w:w="80" w:type="dxa"/>
+              <w:left w:w="80" w:type="dxa"/>
+              <w:bottom w:w="80" w:type="dxa"/>
+              <w:right w:w="80" w:type="dxa"/>
             </w:tcMar>
-            <w:vAlign w:val="top"/>
           </w:tcPr>
           <w:p/>
         </w:tc>
       </w:tr>
       <w:tr>
-        <w:tblPrEx>
-          <w:shd w:val="clear" w:color="auto" w:fill="ced7e7"/>
-        </w:tblPrEx>
         <w:trPr>
-          <w:trHeight w:val="483" w:hRule="atLeast"/>
+          <w:trHeight w:val="483"/>
         </w:trPr>
         <w:tc>
           <w:tcPr>
-            <w:tcW w:type="dxa" w:w="1341"/>
+            <w:tcW w:w="1341" w:type="dxa"/>
             <w:tcBorders>
-              <w:top w:val="single" w:color="a6a6a6" w:sz="4" w:space="0" w:shadow="0" w:frame="0"/>
-              <w:left w:val="single" w:color="a6a6a6" w:sz="4" w:space="0" w:shadow="0" w:frame="0"/>
-              <w:bottom w:val="single" w:color="a6a6a6" w:sz="4" w:space="0" w:shadow="0" w:frame="0"/>
-              <w:right w:val="single" w:color="a6a6a6" w:sz="4" w:space="0" w:shadow="0" w:frame="0"/>
+              <w:top w:val="single" w:sz="4" w:space="0" w:color="A6A6A6"/>
+              <w:left w:val="single" w:sz="4" w:space="0" w:color="A6A6A6"/>
+              <w:bottom w:val="single" w:sz="4" w:space="0" w:color="A6A6A6"/>
+              <w:right w:val="single" w:sz="4" w:space="0" w:color="A6A6A6"/>
             </w:tcBorders>
-            <w:shd w:val="clear" w:color="auto" w:fill="f5f5f5"/>
+            <w:shd w:val="clear" w:color="auto" w:fill="F5F5F5"/>
             <w:tcMar>
-              <w:top w:type="dxa" w:w="80"/>
-              <w:left w:type="dxa" w:w="80"/>
-              <w:bottom w:type="dxa" w:w="80"/>
-              <w:right w:type="dxa" w:w="80"/>
+              <w:top w:w="80" w:type="dxa"/>
+              <w:left w:w="80" w:type="dxa"/>
+              <w:bottom w:w="80" w:type="dxa"/>
+              <w:right w:w="80" w:type="dxa"/>
             </w:tcMar>
-            <w:vAlign w:val="top"/>
           </w:tcPr>
           <w:p/>
         </w:tc>
         <w:tc>
           <w:tcPr>
-            <w:tcW w:type="dxa" w:w="737"/>
+            <w:tcW w:w="737" w:type="dxa"/>
             <w:tcBorders>
-              <w:top w:val="single" w:color="a6a6a6" w:sz="4" w:space="0" w:shadow="0" w:frame="0"/>
-              <w:left w:val="single" w:color="a6a6a6" w:sz="4" w:space="0" w:shadow="0" w:frame="0"/>
-              <w:bottom w:val="single" w:color="a6a6a6" w:sz="4" w:space="0" w:shadow="0" w:frame="0"/>
-              <w:right w:val="single" w:color="a6a6a6" w:sz="4" w:space="0" w:shadow="0" w:frame="0"/>
+              <w:top w:val="single" w:sz="4" w:space="0" w:color="A6A6A6"/>
+              <w:left w:val="single" w:sz="4" w:space="0" w:color="A6A6A6"/>
+              <w:bottom w:val="single" w:sz="4" w:space="0" w:color="A6A6A6"/>
+              <w:right w:val="single" w:sz="4" w:space="0" w:color="A6A6A6"/>
             </w:tcBorders>
-            <w:shd w:val="clear" w:color="auto" w:fill="f5f5f5"/>
+            <w:shd w:val="clear" w:color="auto" w:fill="F5F5F5"/>
             <w:tcMar>
-              <w:top w:type="dxa" w:w="80"/>
-              <w:left w:type="dxa" w:w="80"/>
-              <w:bottom w:type="dxa" w:w="80"/>
-              <w:right w:type="dxa" w:w="80"/>
+              <w:top w:w="80" w:type="dxa"/>
+              <w:left w:w="80" w:type="dxa"/>
+              <w:bottom w:w="80" w:type="dxa"/>
+              <w:right w:w="80" w:type="dxa"/>
             </w:tcMar>
-            <w:vAlign w:val="top"/>
           </w:tcPr>
           <w:p/>
         </w:tc>
         <w:tc>
           <w:tcPr>
-            <w:tcW w:type="dxa" w:w="3742"/>
+            <w:tcW w:w="3742" w:type="dxa"/>
             <w:tcBorders>
-              <w:top w:val="single" w:color="a6a6a6" w:sz="4" w:space="0" w:shadow="0" w:frame="0"/>
-              <w:left w:val="single" w:color="a6a6a6" w:sz="4" w:space="0" w:shadow="0" w:frame="0"/>
-              <w:bottom w:val="single" w:color="a6a6a6" w:sz="4" w:space="0" w:shadow="0" w:frame="0"/>
-              <w:right w:val="single" w:color="a6a6a6" w:sz="4" w:space="0" w:shadow="0" w:frame="0"/>
+              <w:top w:val="single" w:sz="4" w:space="0" w:color="A6A6A6"/>
+              <w:left w:val="single" w:sz="4" w:space="0" w:color="A6A6A6"/>
+              <w:bottom w:val="single" w:sz="4" w:space="0" w:color="A6A6A6"/>
+              <w:right w:val="single" w:sz="4" w:space="0" w:color="A6A6A6"/>
             </w:tcBorders>
-            <w:shd w:val="clear" w:color="auto" w:fill="f5f5f5"/>
+            <w:shd w:val="clear" w:color="auto" w:fill="F5F5F5"/>
             <w:tcMar>
-              <w:top w:type="dxa" w:w="80"/>
-              <w:left w:type="dxa" w:w="80"/>
-              <w:bottom w:type="dxa" w:w="80"/>
-              <w:right w:type="dxa" w:w="80"/>
+              <w:top w:w="80" w:type="dxa"/>
+              <w:left w:w="80" w:type="dxa"/>
+              <w:bottom w:w="80" w:type="dxa"/>
+              <w:right w:w="80" w:type="dxa"/>
             </w:tcMar>
-            <w:vAlign w:val="top"/>
           </w:tcPr>
           <w:p/>
         </w:tc>
         <w:tc>
           <w:tcPr>
-            <w:tcW w:type="dxa" w:w="3740"/>
+            <w:tcW w:w="3740" w:type="dxa"/>
             <w:tcBorders>
-              <w:top w:val="single" w:color="a6a6a6" w:sz="4" w:space="0" w:shadow="0" w:frame="0"/>
-              <w:left w:val="single" w:color="a6a6a6" w:sz="4" w:space="0" w:shadow="0" w:frame="0"/>
-              <w:bottom w:val="single" w:color="a6a6a6" w:sz="4" w:space="0" w:shadow="0" w:frame="0"/>
-              <w:right w:val="single" w:color="a6a6a6" w:sz="4" w:space="0" w:shadow="0" w:frame="0"/>
+              <w:top w:val="single" w:sz="4" w:space="0" w:color="A6A6A6"/>
+              <w:left w:val="single" w:sz="4" w:space="0" w:color="A6A6A6"/>
+              <w:bottom w:val="single" w:sz="4" w:space="0" w:color="A6A6A6"/>
+              <w:right w:val="single" w:sz="4" w:space="0" w:color="A6A6A6"/>
             </w:tcBorders>
-            <w:shd w:val="clear" w:color="auto" w:fill="f5f5f5"/>
+            <w:shd w:val="clear" w:color="auto" w:fill="F5F5F5"/>
             <w:tcMar>
-              <w:top w:type="dxa" w:w="80"/>
-              <w:left w:type="dxa" w:w="80"/>
-              <w:bottom w:type="dxa" w:w="80"/>
-              <w:right w:type="dxa" w:w="80"/>
+              <w:top w:w="80" w:type="dxa"/>
+              <w:left w:w="80" w:type="dxa"/>
+              <w:bottom w:w="80" w:type="dxa"/>
+              <w:right w:w="80" w:type="dxa"/>
             </w:tcMar>
-            <w:vAlign w:val="top"/>
           </w:tcPr>
           <w:p/>
         </w:tc>
@@ -1693,7 +1564,7 @@
         <w:pStyle w:val="Body"/>
         <w:ind w:left="2" w:hanging="2"/>
         <w:rPr>
-          <w:rFonts w:ascii="Calibri" w:cs="Calibri" w:hAnsi="Calibri" w:eastAsia="Calibri"/>
+          <w:rFonts w:ascii="Calibri" w:eastAsia="Calibri" w:hAnsi="Calibri" w:cs="Calibri"/>
         </w:rPr>
       </w:pPr>
     </w:p>
@@ -1701,10 +1572,10 @@
       <w:pPr>
         <w:pStyle w:val="Body"/>
         <w:sectPr>
-          <w:headerReference w:type="default" r:id="rId10"/>
-          <w:pgSz w:w="11920" w:h="16840" w:orient="portrait"/>
-          <w:pgMar w:top="1120" w:right="1020" w:bottom="280" w:left="1020" w:header="720" w:footer="720"/>
-          <w:bidi w:val="0"/>
+          <w:headerReference w:type="default" r:id="rId13"/>
+          <w:pgSz w:w="11920" w:h="16840"/>
+          <w:pgMar w:top="1120" w:right="1020" w:bottom="280" w:left="1020" w:header="720" w:footer="720" w:gutter="0"/>
+          <w:cols w:space="720"/>
         </w:sectPr>
       </w:pPr>
     </w:p>
@@ -1716,24 +1587,17 @@
           <w:numId w:val="8"/>
         </w:numPr>
       </w:pPr>
-      <w:bookmarkStart w:name="_Toc" w:id="0"/>
-      <w:bookmarkStart w:name="Uvod" w:id="1"/>
+      <w:bookmarkStart w:id="0" w:name="Uvod"/>
+      <w:bookmarkStart w:id="1" w:name="_Toc"/>
+      <w:bookmarkEnd w:id="0"/>
+      <w:r>
+        <w:rPr>
+          <w:rFonts w:eastAsia="Arial Unicode MS" w:cs="Arial Unicode MS"/>
+        </w:rPr>
+        <w:lastRenderedPageBreak/>
+        <w:t>Uvod</w:t>
+      </w:r>
       <w:bookmarkEnd w:id="1"/>
-      <w:r>
-        <w:rPr>
-          <w:rFonts w:cs="Arial Unicode MS" w:eastAsia="Arial Unicode MS"/>
-          <w:rtl w:val="0"/>
-        </w:rPr>
-        <w:t>U</w:t>
-      </w:r>
-      <w:r>
-        <w:rPr>
-          <w:rFonts w:cs="Arial Unicode MS" w:eastAsia="Arial Unicode MS"/>
-          <w:rtl w:val="0"/>
-        </w:rPr>
-        <w:t>vod</w:t>
-      </w:r>
-      <w:bookmarkEnd w:id="0"/>
     </w:p>
     <w:p>
       <w:pPr>
@@ -1742,17 +1606,16 @@
     </w:p>
     <w:p>
       <w:pPr>
-        <w:pStyle w:val="Heading 2"/>
+        <w:pStyle w:val="Heading2"/>
         <w:numPr>
           <w:ilvl w:val="1"/>
           <w:numId w:val="8"/>
         </w:numPr>
       </w:pPr>
-      <w:bookmarkStart w:name="_Toc1" w:id="2"/>
-      <w:r>
-        <w:rPr>
-          <w:rFonts w:cs="Arial Unicode MS" w:eastAsia="Arial Unicode MS"/>
-          <w:rtl w:val="0"/>
+      <w:bookmarkStart w:id="2" w:name="_Toc1"/>
+      <w:r>
+        <w:rPr>
+          <w:rFonts w:eastAsia="Arial Unicode MS" w:cs="Arial Unicode MS"/>
         </w:rPr>
         <w:t>Rezime</w:t>
       </w:r>
@@ -1760,7 +1623,7 @@
     </w:p>
     <w:p>
       <w:pPr>
-        <w:pStyle w:val="Heading 2"/>
+        <w:pStyle w:val="Heading2"/>
       </w:pPr>
     </w:p>
     <w:p>
@@ -1768,16 +1631,7 @@
         <w:pStyle w:val="Body"/>
       </w:pPr>
       <w:r>
-        <w:rPr>
-          <w:rtl w:val="0"/>
-        </w:rPr>
-        <w:t xml:space="preserve">Definisanje scenarija upotrebe pri </w:t>
-      </w:r>
-      <w:r>
-        <w:rPr>
-          <w:rtl w:val="0"/>
-        </w:rPr>
-        <w:t>dodavanju novog koktela u sistem.</w:t>
+        <w:t>Definisanje scenarija upotrebe pri dodavanju novog koktela u sistem.</w:t>
       </w:r>
     </w:p>
     <w:p>
@@ -1787,17 +1641,16 @@
     </w:p>
     <w:p>
       <w:pPr>
-        <w:pStyle w:val="Heading 2"/>
+        <w:pStyle w:val="Heading2"/>
         <w:numPr>
           <w:ilvl w:val="1"/>
           <w:numId w:val="8"/>
         </w:numPr>
       </w:pPr>
-      <w:bookmarkStart w:name="_Toc2" w:id="3"/>
-      <w:r>
-        <w:rPr>
-          <w:rFonts w:cs="Arial Unicode MS" w:eastAsia="Arial Unicode MS"/>
-          <w:rtl w:val="0"/>
+      <w:bookmarkStart w:id="3" w:name="_Toc2"/>
+      <w:r>
+        <w:rPr>
+          <w:rFonts w:eastAsia="Arial Unicode MS" w:cs="Arial Unicode MS"/>
         </w:rPr>
         <w:t>Namena dokumenta i ciljne grupe</w:t>
       </w:r>
@@ -1805,7 +1658,7 @@
     </w:p>
     <w:p>
       <w:pPr>
-        <w:pStyle w:val="Heading 2"/>
+        <w:pStyle w:val="Heading2"/>
       </w:pPr>
     </w:p>
     <w:p>
@@ -1813,82 +1666,10 @@
         <w:pStyle w:val="Body"/>
       </w:pPr>
       <w:r>
-        <w:rPr>
-          <w:rtl w:val="0"/>
-        </w:rPr>
-        <w:t xml:space="preserve">Dokumentom </w:t>
-      </w:r>
-      <w:r>
-        <w:rPr>
-          <w:rtl w:val="0"/>
-        </w:rPr>
-        <w:t>ć</w:t>
-      </w:r>
-      <w:r>
-        <w:rPr>
-          <w:rtl w:val="0"/>
-        </w:rPr>
-        <w:t>e se slu</w:t>
-      </w:r>
-      <w:r>
-        <w:rPr>
-          <w:rtl w:val="0"/>
-        </w:rPr>
-        <w:t>ž</w:t>
-      </w:r>
-      <w:r>
-        <w:rPr>
-          <w:rtl w:val="0"/>
-        </w:rPr>
-        <w:t xml:space="preserve">iti svi </w:t>
-      </w:r>
-      <w:r>
-        <w:rPr>
-          <w:rtl w:val="0"/>
-        </w:rPr>
-        <w:t>č</w:t>
-      </w:r>
-      <w:r>
-        <w:rPr>
-          <w:rtl w:val="0"/>
-        </w:rPr>
-        <w:t>lanovi tima u procesu razvoja projekta radi lak</w:t>
-      </w:r>
-      <w:r>
-        <w:rPr>
-          <w:rtl w:val="0"/>
-        </w:rPr>
-        <w:t>š</w:t>
-      </w:r>
-      <w:r>
-        <w:rPr>
-          <w:rtl w:val="0"/>
-        </w:rPr>
-        <w:t>eg pra</w:t>
-      </w:r>
-      <w:r>
-        <w:rPr>
-          <w:rtl w:val="0"/>
-        </w:rPr>
-        <w:t>ć</w:t>
-      </w:r>
-      <w:r>
-        <w:rPr>
-          <w:rtl w:val="0"/>
-        </w:rPr>
-        <w:t>enja funkcionalnosti koje treba da se realizuju i pisanja testova za iste. Takodje se mo</w:t>
-      </w:r>
-      <w:r>
-        <w:rPr>
-          <w:rtl w:val="0"/>
-        </w:rPr>
-        <w:t>ž</w:t>
-      </w:r>
-      <w:r>
-        <w:rPr>
-          <w:rtl w:val="0"/>
-        </w:rPr>
-        <w:t>e koristiti i pri pisanju uputstva za upotrebu.</w:t>
+        <w:t xml:space="preserve">Dokumentom će se služiti svi članovi tima u procesu razvoja projekta radi lakšeg praćenja funkcionalnosti koje treba da se </w:t>
+      </w:r>
+      <w:r>
+        <w:t>realizuju i pisanja testova za iste. Takodje se može koristiti i pri pisanju uputstva za upotrebu.</w:t>
       </w:r>
     </w:p>
     <w:p>
@@ -1898,17 +1679,16 @@
     </w:p>
     <w:p>
       <w:pPr>
-        <w:pStyle w:val="Heading 2"/>
+        <w:pStyle w:val="Heading2"/>
         <w:numPr>
           <w:ilvl w:val="1"/>
           <w:numId w:val="9"/>
         </w:numPr>
       </w:pPr>
-      <w:bookmarkStart w:name="_Toc3" w:id="4"/>
-      <w:r>
-        <w:rPr>
-          <w:rFonts w:cs="Arial Unicode MS" w:eastAsia="Arial Unicode MS"/>
-          <w:rtl w:val="0"/>
+      <w:bookmarkStart w:id="4" w:name="_Toc3"/>
+      <w:r>
+        <w:rPr>
+          <w:rFonts w:eastAsia="Arial Unicode MS" w:cs="Arial Unicode MS"/>
         </w:rPr>
         <w:t>Otvorena pitanja</w:t>
       </w:r>
@@ -1916,67 +1696,60 @@
     </w:p>
     <w:p>
       <w:pPr>
-        <w:pStyle w:val="Heading 2"/>
+        <w:pStyle w:val="Heading2"/>
       </w:pPr>
     </w:p>
     <w:tbl>
       <w:tblPr>
         <w:tblW w:w="9747" w:type="dxa"/>
-        <w:jc w:val="left"/>
         <w:tblInd w:w="231" w:type="dxa"/>
         <w:tblBorders>
-          <w:top w:val="single" w:color="ffffff" w:sz="8" w:space="0" w:shadow="0" w:frame="0"/>
-          <w:left w:val="single" w:color="ffffff" w:sz="8" w:space="0" w:shadow="0" w:frame="0"/>
-          <w:bottom w:val="single" w:color="ffffff" w:sz="8" w:space="0" w:shadow="0" w:frame="0"/>
-          <w:right w:val="single" w:color="ffffff" w:sz="8" w:space="0" w:shadow="0" w:frame="0"/>
-          <w:insideH w:val="single" w:color="ffffff" w:sz="8" w:space="0" w:shadow="0" w:frame="0"/>
-          <w:insideV w:val="single" w:color="ffffff" w:sz="8" w:space="0" w:shadow="0" w:frame="0"/>
+          <w:top w:val="single" w:sz="8" w:space="0" w:color="FFFFFF"/>
+          <w:left w:val="single" w:sz="8" w:space="0" w:color="FFFFFF"/>
+          <w:bottom w:val="single" w:sz="8" w:space="0" w:color="FFFFFF"/>
+          <w:right w:val="single" w:sz="8" w:space="0" w:color="FFFFFF"/>
+          <w:insideH w:val="single" w:sz="8" w:space="0" w:color="FFFFFF"/>
+          <w:insideV w:val="single" w:sz="8" w:space="0" w:color="FFFFFF"/>
         </w:tblBorders>
-        <w:shd w:val="clear" w:color="auto" w:fill="ced7e7"/>
+        <w:shd w:val="clear" w:color="auto" w:fill="CED7E7"/>
         <w:tblLayout w:type="fixed"/>
+        <w:tblLook w:val="04A0" w:firstRow="1" w:lastRow="0" w:firstColumn="1" w:lastColumn="0" w:noHBand="0" w:noVBand="1"/>
       </w:tblPr>
       <w:tblGrid>
-        <w:gridCol w:w="1389"/>
+        <w:gridCol w:w="1390"/>
         <w:gridCol w:w="4057"/>
-        <w:gridCol w:w="4301"/>
+        <w:gridCol w:w="4300"/>
       </w:tblGrid>
       <w:tr>
-        <w:tblPrEx>
-          <w:shd w:val="clear" w:color="auto" w:fill="ced7e7"/>
-        </w:tblPrEx>
         <w:trPr>
-          <w:trHeight w:val="299" w:hRule="atLeast"/>
+          <w:trHeight w:val="299"/>
         </w:trPr>
         <w:tc>
           <w:tcPr>
-            <w:tcW w:type="dxa" w:w="1389"/>
+            <w:tcW w:w="1389" w:type="dxa"/>
             <w:tcBorders>
-              <w:top w:val="single" w:color="a6a6a6" w:sz="4" w:space="0" w:shadow="0" w:frame="0"/>
-              <w:left w:val="single" w:color="a6a6a6" w:sz="4" w:space="0" w:shadow="0" w:frame="0"/>
-              <w:bottom w:val="single" w:color="404040" w:sz="6" w:space="0" w:shadow="0" w:frame="0"/>
-              <w:right w:val="single" w:color="a6a6a6" w:sz="4" w:space="0" w:shadow="0" w:frame="0"/>
+              <w:top w:val="single" w:sz="4" w:space="0" w:color="A6A6A6"/>
+              <w:left w:val="single" w:sz="4" w:space="0" w:color="A6A6A6"/>
+              <w:bottom w:val="single" w:sz="6" w:space="0" w:color="404040"/>
+              <w:right w:val="single" w:sz="4" w:space="0" w:color="A6A6A6"/>
             </w:tcBorders>
-            <w:shd w:val="clear" w:color="auto" w:fill="bec0bf"/>
+            <w:shd w:val="clear" w:color="auto" w:fill="BEC0BF"/>
             <w:tcMar>
-              <w:top w:type="dxa" w:w="80"/>
-              <w:left w:type="dxa" w:w="162"/>
-              <w:bottom w:type="dxa" w:w="80"/>
-              <w:right w:type="dxa" w:w="80"/>
+              <w:top w:w="80" w:type="dxa"/>
+              <w:left w:w="162" w:type="dxa"/>
+              <w:bottom w:w="80" w:type="dxa"/>
+              <w:right w:w="80" w:type="dxa"/>
             </w:tcMar>
-            <w:vAlign w:val="top"/>
           </w:tcPr>
           <w:p>
             <w:pPr>
-              <w:pStyle w:val="Table Paragraph"/>
+              <w:pStyle w:val="TableParagraph"/>
               <w:spacing w:before="74"/>
             </w:pPr>
             <w:r>
               <w:rPr>
-                <w:b w:val="1"/>
-                <w:bCs w:val="1"/>
-                <w:shd w:val="nil" w:color="auto" w:fill="auto"/>
-                <w:rtl w:val="0"/>
-                <w:lang w:val="en-US"/>
+                <w:b/>
+                <w:bCs/>
               </w:rPr>
               <w:t>Redni broj</w:t>
             </w:r>
@@ -1984,34 +1757,30 @@
         </w:tc>
         <w:tc>
           <w:tcPr>
-            <w:tcW w:type="dxa" w:w="4057"/>
+            <w:tcW w:w="4057" w:type="dxa"/>
             <w:tcBorders>
-              <w:top w:val="single" w:color="a6a6a6" w:sz="4" w:space="0" w:shadow="0" w:frame="0"/>
-              <w:left w:val="single" w:color="a6a6a6" w:sz="4" w:space="0" w:shadow="0" w:frame="0"/>
-              <w:bottom w:val="single" w:color="404040" w:sz="6" w:space="0" w:shadow="0" w:frame="0"/>
-              <w:right w:val="single" w:color="a6a6a6" w:sz="4" w:space="0" w:shadow="0" w:frame="0"/>
+              <w:top w:val="single" w:sz="4" w:space="0" w:color="A6A6A6"/>
+              <w:left w:val="single" w:sz="4" w:space="0" w:color="A6A6A6"/>
+              <w:bottom w:val="single" w:sz="6" w:space="0" w:color="404040"/>
+              <w:right w:val="single" w:sz="4" w:space="0" w:color="A6A6A6"/>
             </w:tcBorders>
-            <w:shd w:val="clear" w:color="auto" w:fill="bec0bf"/>
+            <w:shd w:val="clear" w:color="auto" w:fill="BEC0BF"/>
             <w:tcMar>
-              <w:top w:type="dxa" w:w="80"/>
-              <w:left w:type="dxa" w:w="162"/>
-              <w:bottom w:type="dxa" w:w="80"/>
-              <w:right w:type="dxa" w:w="80"/>
+              <w:top w:w="80" w:type="dxa"/>
+              <w:left w:w="162" w:type="dxa"/>
+              <w:bottom w:w="80" w:type="dxa"/>
+              <w:right w:w="80" w:type="dxa"/>
             </w:tcMar>
-            <w:vAlign w:val="top"/>
           </w:tcPr>
           <w:p>
             <w:pPr>
-              <w:pStyle w:val="Table Paragraph"/>
+              <w:pStyle w:val="TableParagraph"/>
               <w:spacing w:before="74"/>
             </w:pPr>
             <w:r>
               <w:rPr>
-                <w:b w:val="1"/>
-                <w:bCs w:val="1"/>
-                <w:shd w:val="nil" w:color="auto" w:fill="auto"/>
-                <w:rtl w:val="0"/>
-                <w:lang w:val="en-US"/>
+                <w:b/>
+                <w:bCs/>
               </w:rPr>
               <w:t>Opis problema</w:t>
             </w:r>
@@ -2019,326 +1788,287 @@
         </w:tc>
         <w:tc>
           <w:tcPr>
-            <w:tcW w:type="dxa" w:w="4300"/>
+            <w:tcW w:w="4300" w:type="dxa"/>
             <w:tcBorders>
-              <w:top w:val="single" w:color="a6a6a6" w:sz="4" w:space="0" w:shadow="0" w:frame="0"/>
-              <w:left w:val="single" w:color="a6a6a6" w:sz="4" w:space="0" w:shadow="0" w:frame="0"/>
-              <w:bottom w:val="single" w:color="404040" w:sz="6" w:space="0" w:shadow="0" w:frame="0"/>
-              <w:right w:val="single" w:color="a6a6a6" w:sz="4" w:space="0" w:shadow="0" w:frame="0"/>
+              <w:top w:val="single" w:sz="4" w:space="0" w:color="A6A6A6"/>
+              <w:left w:val="single" w:sz="4" w:space="0" w:color="A6A6A6"/>
+              <w:bottom w:val="single" w:sz="6" w:space="0" w:color="404040"/>
+              <w:right w:val="single" w:sz="4" w:space="0" w:color="A6A6A6"/>
             </w:tcBorders>
-            <w:shd w:val="clear" w:color="auto" w:fill="bec0bf"/>
+            <w:shd w:val="clear" w:color="auto" w:fill="BEC0BF"/>
             <w:tcMar>
-              <w:top w:type="dxa" w:w="80"/>
-              <w:left w:type="dxa" w:w="162"/>
-              <w:bottom w:type="dxa" w:w="80"/>
-              <w:right w:type="dxa" w:w="80"/>
+              <w:top w:w="80" w:type="dxa"/>
+              <w:left w:w="162" w:type="dxa"/>
+              <w:bottom w:w="80" w:type="dxa"/>
+              <w:right w:w="80" w:type="dxa"/>
             </w:tcMar>
-            <w:vAlign w:val="top"/>
           </w:tcPr>
           <w:p>
             <w:pPr>
-              <w:pStyle w:val="Table Paragraph"/>
+              <w:pStyle w:val="TableParagraph"/>
               <w:spacing w:before="74"/>
             </w:pPr>
             <w:r>
               <w:rPr>
-                <w:b w:val="1"/>
-                <w:bCs w:val="1"/>
-                <w:shd w:val="nil" w:color="auto" w:fill="auto"/>
-                <w:rtl w:val="0"/>
-                <w:lang w:val="en-US"/>
+                <w:b/>
+                <w:bCs/>
               </w:rPr>
               <w:t>Re</w:t>
             </w:r>
             <w:r>
               <w:rPr>
-                <w:b w:val="1"/>
-                <w:bCs w:val="1"/>
-                <w:shd w:val="nil" w:color="auto" w:fill="auto"/>
-                <w:rtl w:val="0"/>
+                <w:b/>
+                <w:bCs/>
               </w:rPr>
-              <w:t>š</w:t>
-            </w:r>
-            <w:r>
-              <w:rPr>
-                <w:b w:val="1"/>
-                <w:bCs w:val="1"/>
-                <w:shd w:val="nil" w:color="auto" w:fill="auto"/>
-                <w:rtl w:val="0"/>
-              </w:rPr>
-              <w:t>enje</w:t>
+              <w:t>šenje</w:t>
             </w:r>
           </w:p>
         </w:tc>
       </w:tr>
       <w:tr>
-        <w:tblPrEx>
-          <w:shd w:val="clear" w:color="auto" w:fill="ced7e7"/>
-        </w:tblPrEx>
         <w:trPr>
-          <w:trHeight w:val="511" w:hRule="atLeast"/>
+          <w:trHeight w:val="511"/>
         </w:trPr>
         <w:tc>
           <w:tcPr>
-            <w:tcW w:type="dxa" w:w="1389"/>
+            <w:tcW w:w="1389" w:type="dxa"/>
             <w:tcBorders>
-              <w:top w:val="single" w:color="404040" w:sz="6" w:space="0" w:shadow="0" w:frame="0"/>
-              <w:left w:val="single" w:color="a6a6a6" w:sz="4" w:space="0" w:shadow="0" w:frame="0"/>
-              <w:bottom w:val="single" w:color="a6a6a6" w:sz="4" w:space="0" w:shadow="0" w:frame="0"/>
-              <w:right w:val="single" w:color="a6a6a6" w:sz="4" w:space="0" w:shadow="0" w:frame="0"/>
+              <w:top w:val="single" w:sz="6" w:space="0" w:color="404040"/>
+              <w:left w:val="single" w:sz="4" w:space="0" w:color="A6A6A6"/>
+              <w:bottom w:val="single" w:sz="4" w:space="0" w:color="A6A6A6"/>
+              <w:right w:val="single" w:sz="4" w:space="0" w:color="A6A6A6"/>
             </w:tcBorders>
             <w:shd w:val="clear" w:color="auto" w:fill="auto"/>
             <w:tcMar>
-              <w:top w:type="dxa" w:w="80"/>
-              <w:left w:type="dxa" w:w="162"/>
-              <w:bottom w:type="dxa" w:w="80"/>
-              <w:right w:type="dxa" w:w="80"/>
+              <w:top w:w="80" w:type="dxa"/>
+              <w:left w:w="162" w:type="dxa"/>
+              <w:bottom w:w="80" w:type="dxa"/>
+              <w:right w:w="80" w:type="dxa"/>
             </w:tcMar>
-            <w:vAlign w:val="top"/>
           </w:tcPr>
           <w:p/>
         </w:tc>
         <w:tc>
           <w:tcPr>
-            <w:tcW w:type="dxa" w:w="4057"/>
+            <w:tcW w:w="4057" w:type="dxa"/>
             <w:tcBorders>
-              <w:top w:val="single" w:color="404040" w:sz="6" w:space="0" w:shadow="0" w:frame="0"/>
-              <w:left w:val="single" w:color="a6a6a6" w:sz="4" w:space="0" w:shadow="0" w:frame="0"/>
-              <w:bottom w:val="single" w:color="a6a6a6" w:sz="4" w:space="0" w:shadow="0" w:frame="0"/>
-              <w:right w:val="single" w:color="a6a6a6" w:sz="4" w:space="0" w:shadow="0" w:frame="0"/>
+              <w:top w:val="single" w:sz="6" w:space="0" w:color="404040"/>
+              <w:left w:val="single" w:sz="4" w:space="0" w:color="A6A6A6"/>
+              <w:bottom w:val="single" w:sz="4" w:space="0" w:color="A6A6A6"/>
+              <w:right w:val="single" w:sz="4" w:space="0" w:color="A6A6A6"/>
             </w:tcBorders>
             <w:shd w:val="clear" w:color="auto" w:fill="auto"/>
             <w:tcMar>
-              <w:top w:type="dxa" w:w="80"/>
-              <w:left w:type="dxa" w:w="162"/>
-              <w:bottom w:type="dxa" w:w="80"/>
-              <w:right w:type="dxa" w:w="80"/>
+              <w:top w:w="80" w:type="dxa"/>
+              <w:left w:w="162" w:type="dxa"/>
+              <w:bottom w:w="80" w:type="dxa"/>
+              <w:right w:w="80" w:type="dxa"/>
             </w:tcMar>
-            <w:vAlign w:val="top"/>
           </w:tcPr>
           <w:p/>
         </w:tc>
         <w:tc>
           <w:tcPr>
-            <w:tcW w:type="dxa" w:w="4300"/>
+            <w:tcW w:w="4300" w:type="dxa"/>
             <w:tcBorders>
-              <w:top w:val="single" w:color="404040" w:sz="6" w:space="0" w:shadow="0" w:frame="0"/>
-              <w:left w:val="single" w:color="a6a6a6" w:sz="4" w:space="0" w:shadow="0" w:frame="0"/>
-              <w:bottom w:val="single" w:color="a6a6a6" w:sz="4" w:space="0" w:shadow="0" w:frame="0"/>
-              <w:right w:val="single" w:color="a6a6a6" w:sz="4" w:space="0" w:shadow="0" w:frame="0"/>
+              <w:top w:val="single" w:sz="6" w:space="0" w:color="404040"/>
+              <w:left w:val="single" w:sz="4" w:space="0" w:color="A6A6A6"/>
+              <w:bottom w:val="single" w:sz="4" w:space="0" w:color="A6A6A6"/>
+              <w:right w:val="single" w:sz="4" w:space="0" w:color="A6A6A6"/>
             </w:tcBorders>
             <w:shd w:val="clear" w:color="auto" w:fill="auto"/>
             <w:tcMar>
-              <w:top w:type="dxa" w:w="80"/>
-              <w:left w:type="dxa" w:w="162"/>
-              <w:bottom w:type="dxa" w:w="80"/>
-              <w:right w:type="dxa" w:w="227"/>
+              <w:top w:w="80" w:type="dxa"/>
+              <w:left w:w="162" w:type="dxa"/>
+              <w:bottom w:w="80" w:type="dxa"/>
+              <w:right w:w="227" w:type="dxa"/>
             </w:tcMar>
-            <w:vAlign w:val="top"/>
           </w:tcPr>
           <w:p/>
         </w:tc>
       </w:tr>
       <w:tr>
-        <w:tblPrEx>
-          <w:shd w:val="clear" w:color="auto" w:fill="ced7e7"/>
-        </w:tblPrEx>
         <w:trPr>
-          <w:trHeight w:val="494" w:hRule="atLeast"/>
+          <w:trHeight w:val="494"/>
         </w:trPr>
         <w:tc>
           <w:tcPr>
-            <w:tcW w:type="dxa" w:w="1389"/>
+            <w:tcW w:w="1389" w:type="dxa"/>
             <w:tcBorders>
-              <w:top w:val="single" w:color="a6a6a6" w:sz="4" w:space="0" w:shadow="0" w:frame="0"/>
-              <w:left w:val="single" w:color="a6a6a6" w:sz="4" w:space="0" w:shadow="0" w:frame="0"/>
-              <w:bottom w:val="single" w:color="a6a6a6" w:sz="4" w:space="0" w:shadow="0" w:frame="0"/>
-              <w:right w:val="single" w:color="a6a6a6" w:sz="4" w:space="0" w:shadow="0" w:frame="0"/>
+              <w:top w:val="single" w:sz="4" w:space="0" w:color="A6A6A6"/>
+              <w:left w:val="single" w:sz="4" w:space="0" w:color="A6A6A6"/>
+              <w:bottom w:val="single" w:sz="4" w:space="0" w:color="A6A6A6"/>
+              <w:right w:val="single" w:sz="4" w:space="0" w:color="A6A6A6"/>
             </w:tcBorders>
-            <w:shd w:val="clear" w:color="auto" w:fill="f5f5f5"/>
+            <w:shd w:val="clear" w:color="auto" w:fill="F5F5F5"/>
             <w:tcMar>
-              <w:top w:type="dxa" w:w="80"/>
-              <w:left w:type="dxa" w:w="80"/>
-              <w:bottom w:type="dxa" w:w="80"/>
-              <w:right w:type="dxa" w:w="80"/>
+              <w:top w:w="80" w:type="dxa"/>
+              <w:left w:w="80" w:type="dxa"/>
+              <w:bottom w:w="80" w:type="dxa"/>
+              <w:right w:w="80" w:type="dxa"/>
             </w:tcMar>
-            <w:vAlign w:val="top"/>
           </w:tcPr>
           <w:p/>
         </w:tc>
         <w:tc>
           <w:tcPr>
-            <w:tcW w:type="dxa" w:w="4057"/>
+            <w:tcW w:w="4057" w:type="dxa"/>
             <w:tcBorders>
-              <w:top w:val="single" w:color="a6a6a6" w:sz="4" w:space="0" w:shadow="0" w:frame="0"/>
-              <w:left w:val="single" w:color="a6a6a6" w:sz="4" w:space="0" w:shadow="0" w:frame="0"/>
-              <w:bottom w:val="single" w:color="a6a6a6" w:sz="4" w:space="0" w:shadow="0" w:frame="0"/>
-              <w:right w:val="single" w:color="a6a6a6" w:sz="4" w:space="0" w:shadow="0" w:frame="0"/>
+              <w:top w:val="single" w:sz="4" w:space="0" w:color="A6A6A6"/>
+              <w:left w:val="single" w:sz="4" w:space="0" w:color="A6A6A6"/>
+              <w:bottom w:val="single" w:sz="4" w:space="0" w:color="A6A6A6"/>
+              <w:right w:val="single" w:sz="4" w:space="0" w:color="A6A6A6"/>
             </w:tcBorders>
-            <w:shd w:val="clear" w:color="auto" w:fill="f5f5f5"/>
+            <w:shd w:val="clear" w:color="auto" w:fill="F5F5F5"/>
             <w:tcMar>
-              <w:top w:type="dxa" w:w="80"/>
-              <w:left w:type="dxa" w:w="80"/>
-              <w:bottom w:type="dxa" w:w="80"/>
-              <w:right w:type="dxa" w:w="80"/>
+              <w:top w:w="80" w:type="dxa"/>
+              <w:left w:w="80" w:type="dxa"/>
+              <w:bottom w:w="80" w:type="dxa"/>
+              <w:right w:w="80" w:type="dxa"/>
             </w:tcMar>
-            <w:vAlign w:val="top"/>
           </w:tcPr>
           <w:p/>
         </w:tc>
         <w:tc>
           <w:tcPr>
-            <w:tcW w:type="dxa" w:w="4300"/>
+            <w:tcW w:w="4300" w:type="dxa"/>
             <w:tcBorders>
-              <w:top w:val="single" w:color="a6a6a6" w:sz="4" w:space="0" w:shadow="0" w:frame="0"/>
-              <w:left w:val="single" w:color="a6a6a6" w:sz="4" w:space="0" w:shadow="0" w:frame="0"/>
-              <w:bottom w:val="single" w:color="a6a6a6" w:sz="4" w:space="0" w:shadow="0" w:frame="0"/>
-              <w:right w:val="single" w:color="a6a6a6" w:sz="4" w:space="0" w:shadow="0" w:frame="0"/>
+              <w:top w:val="single" w:sz="4" w:space="0" w:color="A6A6A6"/>
+              <w:left w:val="single" w:sz="4" w:space="0" w:color="A6A6A6"/>
+              <w:bottom w:val="single" w:sz="4" w:space="0" w:color="A6A6A6"/>
+              <w:right w:val="single" w:sz="4" w:space="0" w:color="A6A6A6"/>
             </w:tcBorders>
-            <w:shd w:val="clear" w:color="auto" w:fill="f5f5f5"/>
+            <w:shd w:val="clear" w:color="auto" w:fill="F5F5F5"/>
             <w:tcMar>
-              <w:top w:type="dxa" w:w="80"/>
-              <w:left w:type="dxa" w:w="80"/>
-              <w:bottom w:type="dxa" w:w="80"/>
-              <w:right w:type="dxa" w:w="80"/>
+              <w:top w:w="80" w:type="dxa"/>
+              <w:left w:w="80" w:type="dxa"/>
+              <w:bottom w:w="80" w:type="dxa"/>
+              <w:right w:w="80" w:type="dxa"/>
             </w:tcMar>
-            <w:vAlign w:val="top"/>
           </w:tcPr>
           <w:p/>
         </w:tc>
       </w:tr>
       <w:tr>
-        <w:tblPrEx>
-          <w:shd w:val="clear" w:color="auto" w:fill="ced7e7"/>
-        </w:tblPrEx>
         <w:trPr>
-          <w:trHeight w:val="508" w:hRule="atLeast"/>
+          <w:trHeight w:val="508"/>
         </w:trPr>
         <w:tc>
           <w:tcPr>
-            <w:tcW w:type="dxa" w:w="1389"/>
+            <w:tcW w:w="1389" w:type="dxa"/>
             <w:tcBorders>
-              <w:top w:val="single" w:color="a6a6a6" w:sz="4" w:space="0" w:shadow="0" w:frame="0"/>
-              <w:left w:val="single" w:color="a6a6a6" w:sz="4" w:space="0" w:shadow="0" w:frame="0"/>
-              <w:bottom w:val="single" w:color="a6a6a6" w:sz="4" w:space="0" w:shadow="0" w:frame="0"/>
-              <w:right w:val="single" w:color="a6a6a6" w:sz="4" w:space="0" w:shadow="0" w:frame="0"/>
+              <w:top w:val="single" w:sz="4" w:space="0" w:color="A6A6A6"/>
+              <w:left w:val="single" w:sz="4" w:space="0" w:color="A6A6A6"/>
+              <w:bottom w:val="single" w:sz="4" w:space="0" w:color="A6A6A6"/>
+              <w:right w:val="single" w:sz="4" w:space="0" w:color="A6A6A6"/>
             </w:tcBorders>
             <w:shd w:val="clear" w:color="auto" w:fill="auto"/>
             <w:tcMar>
-              <w:top w:type="dxa" w:w="80"/>
-              <w:left w:type="dxa" w:w="80"/>
-              <w:bottom w:type="dxa" w:w="80"/>
-              <w:right w:type="dxa" w:w="80"/>
+              <w:top w:w="80" w:type="dxa"/>
+              <w:left w:w="80" w:type="dxa"/>
+              <w:bottom w:w="80" w:type="dxa"/>
+              <w:right w:w="80" w:type="dxa"/>
             </w:tcMar>
-            <w:vAlign w:val="top"/>
           </w:tcPr>
           <w:p/>
         </w:tc>
         <w:tc>
           <w:tcPr>
-            <w:tcW w:type="dxa" w:w="4057"/>
+            <w:tcW w:w="4057" w:type="dxa"/>
             <w:tcBorders>
-              <w:top w:val="single" w:color="a6a6a6" w:sz="4" w:space="0" w:shadow="0" w:frame="0"/>
-              <w:left w:val="single" w:color="a6a6a6" w:sz="4" w:space="0" w:shadow="0" w:frame="0"/>
-              <w:bottom w:val="single" w:color="a6a6a6" w:sz="4" w:space="0" w:shadow="0" w:frame="0"/>
-              <w:right w:val="single" w:color="a6a6a6" w:sz="4" w:space="0" w:shadow="0" w:frame="0"/>
+              <w:top w:val="single" w:sz="4" w:space="0" w:color="A6A6A6"/>
+              <w:left w:val="single" w:sz="4" w:space="0" w:color="A6A6A6"/>
+              <w:bottom w:val="single" w:sz="4" w:space="0" w:color="A6A6A6"/>
+              <w:right w:val="single" w:sz="4" w:space="0" w:color="A6A6A6"/>
             </w:tcBorders>
             <w:shd w:val="clear" w:color="auto" w:fill="auto"/>
             <w:tcMar>
-              <w:top w:type="dxa" w:w="80"/>
-              <w:left w:type="dxa" w:w="80"/>
-              <w:bottom w:type="dxa" w:w="80"/>
-              <w:right w:type="dxa" w:w="80"/>
+              <w:top w:w="80" w:type="dxa"/>
+              <w:left w:w="80" w:type="dxa"/>
+              <w:bottom w:w="80" w:type="dxa"/>
+              <w:right w:w="80" w:type="dxa"/>
             </w:tcMar>
-            <w:vAlign w:val="top"/>
           </w:tcPr>
           <w:p/>
         </w:tc>
         <w:tc>
           <w:tcPr>
-            <w:tcW w:type="dxa" w:w="4300"/>
+            <w:tcW w:w="4300" w:type="dxa"/>
             <w:tcBorders>
-              <w:top w:val="single" w:color="a6a6a6" w:sz="4" w:space="0" w:shadow="0" w:frame="0"/>
-              <w:left w:val="single" w:color="a6a6a6" w:sz="4" w:space="0" w:shadow="0" w:frame="0"/>
-              <w:bottom w:val="single" w:color="a6a6a6" w:sz="4" w:space="0" w:shadow="0" w:frame="0"/>
-              <w:right w:val="single" w:color="a6a6a6" w:sz="4" w:space="0" w:shadow="0" w:frame="0"/>
+              <w:top w:val="single" w:sz="4" w:space="0" w:color="A6A6A6"/>
+              <w:left w:val="single" w:sz="4" w:space="0" w:color="A6A6A6"/>
+              <w:bottom w:val="single" w:sz="4" w:space="0" w:color="A6A6A6"/>
+              <w:right w:val="single" w:sz="4" w:space="0" w:color="A6A6A6"/>
             </w:tcBorders>
             <w:shd w:val="clear" w:color="auto" w:fill="auto"/>
             <w:tcMar>
-              <w:top w:type="dxa" w:w="80"/>
-              <w:left w:type="dxa" w:w="80"/>
-              <w:bottom w:type="dxa" w:w="80"/>
-              <w:right w:type="dxa" w:w="80"/>
+              <w:top w:w="80" w:type="dxa"/>
+              <w:left w:w="80" w:type="dxa"/>
+              <w:bottom w:w="80" w:type="dxa"/>
+              <w:right w:w="80" w:type="dxa"/>
             </w:tcMar>
-            <w:vAlign w:val="top"/>
           </w:tcPr>
           <w:p/>
         </w:tc>
       </w:tr>
       <w:tr>
-        <w:tblPrEx>
-          <w:shd w:val="clear" w:color="auto" w:fill="ced7e7"/>
-        </w:tblPrEx>
         <w:trPr>
-          <w:trHeight w:val="508" w:hRule="atLeast"/>
+          <w:trHeight w:val="508"/>
         </w:trPr>
         <w:tc>
           <w:tcPr>
-            <w:tcW w:type="dxa" w:w="1389"/>
+            <w:tcW w:w="1389" w:type="dxa"/>
             <w:tcBorders>
-              <w:top w:val="single" w:color="a6a6a6" w:sz="4" w:space="0" w:shadow="0" w:frame="0"/>
-              <w:left w:val="single" w:color="a6a6a6" w:sz="4" w:space="0" w:shadow="0" w:frame="0"/>
-              <w:bottom w:val="single" w:color="a6a6a6" w:sz="4" w:space="0" w:shadow="0" w:frame="0"/>
-              <w:right w:val="single" w:color="a6a6a6" w:sz="4" w:space="0" w:shadow="0" w:frame="0"/>
+              <w:top w:val="single" w:sz="4" w:space="0" w:color="A6A6A6"/>
+              <w:left w:val="single" w:sz="4" w:space="0" w:color="A6A6A6"/>
+              <w:bottom w:val="single" w:sz="4" w:space="0" w:color="A6A6A6"/>
+              <w:right w:val="single" w:sz="4" w:space="0" w:color="A6A6A6"/>
             </w:tcBorders>
-            <w:shd w:val="clear" w:color="auto" w:fill="f5f5f5"/>
+            <w:shd w:val="clear" w:color="auto" w:fill="F5F5F5"/>
             <w:tcMar>
-              <w:top w:type="dxa" w:w="80"/>
-              <w:left w:type="dxa" w:w="80"/>
-              <w:bottom w:type="dxa" w:w="80"/>
-              <w:right w:type="dxa" w:w="80"/>
+              <w:top w:w="80" w:type="dxa"/>
+              <w:left w:w="80" w:type="dxa"/>
+              <w:bottom w:w="80" w:type="dxa"/>
+              <w:right w:w="80" w:type="dxa"/>
             </w:tcMar>
-            <w:vAlign w:val="top"/>
           </w:tcPr>
           <w:p/>
         </w:tc>
         <w:tc>
           <w:tcPr>
-            <w:tcW w:type="dxa" w:w="4057"/>
+            <w:tcW w:w="4057" w:type="dxa"/>
             <w:tcBorders>
-              <w:top w:val="single" w:color="a6a6a6" w:sz="4" w:space="0" w:shadow="0" w:frame="0"/>
-              <w:left w:val="single" w:color="a6a6a6" w:sz="4" w:space="0" w:shadow="0" w:frame="0"/>
-              <w:bottom w:val="single" w:color="a6a6a6" w:sz="4" w:space="0" w:shadow="0" w:frame="0"/>
-              <w:right w:val="single" w:color="a6a6a6" w:sz="4" w:space="0" w:shadow="0" w:frame="0"/>
+              <w:top w:val="single" w:sz="4" w:space="0" w:color="A6A6A6"/>
+              <w:left w:val="single" w:sz="4" w:space="0" w:color="A6A6A6"/>
+              <w:bottom w:val="single" w:sz="4" w:space="0" w:color="A6A6A6"/>
+              <w:right w:val="single" w:sz="4" w:space="0" w:color="A6A6A6"/>
             </w:tcBorders>
-            <w:shd w:val="clear" w:color="auto" w:fill="f5f5f5"/>
+            <w:shd w:val="clear" w:color="auto" w:fill="F5F5F5"/>
             <w:tcMar>
-              <w:top w:type="dxa" w:w="80"/>
-              <w:left w:type="dxa" w:w="80"/>
-              <w:bottom w:type="dxa" w:w="80"/>
-              <w:right w:type="dxa" w:w="80"/>
+              <w:top w:w="80" w:type="dxa"/>
+              <w:left w:w="80" w:type="dxa"/>
+              <w:bottom w:w="80" w:type="dxa"/>
+              <w:right w:w="80" w:type="dxa"/>
             </w:tcMar>
-            <w:vAlign w:val="top"/>
           </w:tcPr>
           <w:p/>
         </w:tc>
         <w:tc>
           <w:tcPr>
-            <w:tcW w:type="dxa" w:w="4300"/>
+            <w:tcW w:w="4300" w:type="dxa"/>
             <w:tcBorders>
-              <w:top w:val="single" w:color="a6a6a6" w:sz="4" w:space="0" w:shadow="0" w:frame="0"/>
-              <w:left w:val="single" w:color="a6a6a6" w:sz="4" w:space="0" w:shadow="0" w:frame="0"/>
-              <w:bottom w:val="single" w:color="a6a6a6" w:sz="4" w:space="0" w:shadow="0" w:frame="0"/>
-              <w:right w:val="single" w:color="a6a6a6" w:sz="4" w:space="0" w:shadow="0" w:frame="0"/>
+              <w:top w:val="single" w:sz="4" w:space="0" w:color="A6A6A6"/>
+              <w:left w:val="single" w:sz="4" w:space="0" w:color="A6A6A6"/>
+              <w:bottom w:val="single" w:sz="4" w:space="0" w:color="A6A6A6"/>
+              <w:right w:val="single" w:sz="4" w:space="0" w:color="A6A6A6"/>
             </w:tcBorders>
-            <w:shd w:val="clear" w:color="auto" w:fill="f5f5f5"/>
+            <w:shd w:val="clear" w:color="auto" w:fill="F5F5F5"/>
             <w:tcMar>
-              <w:top w:type="dxa" w:w="80"/>
-              <w:left w:type="dxa" w:w="80"/>
-              <w:bottom w:type="dxa" w:w="80"/>
-              <w:right w:type="dxa" w:w="80"/>
+              <w:top w:w="80" w:type="dxa"/>
+              <w:left w:w="80" w:type="dxa"/>
+              <w:bottom w:w="80" w:type="dxa"/>
+              <w:right w:w="80" w:type="dxa"/>
             </w:tcMar>
-            <w:vAlign w:val="top"/>
           </w:tcPr>
           <w:p/>
         </w:tc>
@@ -2346,12 +2076,12 @@
     </w:tbl>
     <w:p>
       <w:pPr>
-        <w:pStyle w:val="Body Text"/>
+        <w:pStyle w:val="BodyText"/>
         <w:spacing w:before="5"/>
         <w:ind w:left="123" w:hanging="123"/>
         <w:rPr>
-          <w:b w:val="1"/>
-          <w:bCs w:val="1"/>
+          <w:b/>
+          <w:bCs/>
           <w:sz w:val="28"/>
           <w:szCs w:val="28"/>
         </w:rPr>
@@ -2359,12 +2089,12 @@
     </w:p>
     <w:p>
       <w:pPr>
-        <w:pStyle w:val="Body Text"/>
+        <w:pStyle w:val="BodyText"/>
         <w:spacing w:before="5"/>
         <w:ind w:left="123" w:hanging="123"/>
         <w:rPr>
-          <w:b w:val="1"/>
-          <w:bCs w:val="1"/>
+          <w:b/>
+          <w:bCs/>
           <w:sz w:val="28"/>
           <w:szCs w:val="28"/>
         </w:rPr>
@@ -2378,39 +2108,29 @@
           <w:numId w:val="10"/>
         </w:numPr>
       </w:pPr>
-      <w:bookmarkStart w:name="_Toc4" w:id="5"/>
-      <w:bookmarkStart w:name="Tim" w:id="6"/>
+      <w:bookmarkStart w:id="5" w:name="Tim"/>
+      <w:bookmarkStart w:id="6" w:name="_Toc4"/>
+      <w:bookmarkEnd w:id="5"/>
+      <w:r>
+        <w:rPr>
+          <w:rFonts w:eastAsia="Arial Unicode MS" w:cs="Arial Unicode MS"/>
+        </w:rPr>
+        <w:t>S</w:t>
+      </w:r>
+      <w:r>
+        <w:rPr>
+          <w:rFonts w:eastAsia="Arial Unicode MS" w:cs="Arial Unicode MS"/>
+          <w:lang w:val="it-IT"/>
+        </w:rPr>
+        <w:t xml:space="preserve">cenario </w:t>
+      </w:r>
+      <w:r>
+        <w:rPr>
+          <w:rFonts w:eastAsia="Arial Unicode MS" w:cs="Arial Unicode MS"/>
+        </w:rPr>
+        <w:t>dodavanja koktela</w:t>
+      </w:r>
       <w:bookmarkEnd w:id="6"/>
-      <w:r>
-        <w:rPr>
-          <w:rFonts w:cs="Arial Unicode MS" w:eastAsia="Arial Unicode MS"/>
-          <w:rtl w:val="0"/>
-        </w:rPr>
-        <w:t>S</w:t>
-      </w:r>
-      <w:r>
-        <w:rPr>
-          <w:rFonts w:cs="Arial Unicode MS" w:eastAsia="Arial Unicode MS"/>
-          <w:rtl w:val="0"/>
-          <w:lang w:val="it-IT"/>
-        </w:rPr>
-        <w:t xml:space="preserve">cenario </w:t>
-      </w:r>
-      <w:r>
-        <w:rPr>
-          <w:rFonts w:cs="Arial Unicode MS" w:eastAsia="Arial Unicode MS"/>
-          <w:rtl w:val="0"/>
-        </w:rPr>
-        <w:t>dodavanja</w:t>
-      </w:r>
-      <w:r>
-        <w:rPr>
-          <w:rFonts w:cs="Arial Unicode MS" w:eastAsia="Arial Unicode MS"/>
-          <w:rtl w:val="0"/>
-        </w:rPr>
-        <w:t xml:space="preserve"> koktela</w:t>
-      </w:r>
-      <w:bookmarkEnd w:id="5"/>
     </w:p>
     <w:p>
       <w:pPr>
@@ -2419,17 +2139,16 @@
     </w:p>
     <w:p>
       <w:pPr>
-        <w:pStyle w:val="Heading 2"/>
+        <w:pStyle w:val="Heading2"/>
         <w:numPr>
           <w:ilvl w:val="1"/>
           <w:numId w:val="11"/>
         </w:numPr>
       </w:pPr>
-      <w:bookmarkStart w:name="_Toc5" w:id="7"/>
-      <w:r>
-        <w:rPr>
-          <w:rFonts w:cs="Arial Unicode MS" w:eastAsia="Arial Unicode MS"/>
-          <w:rtl w:val="0"/>
+      <w:bookmarkStart w:id="7" w:name="_Toc5"/>
+      <w:r>
+        <w:rPr>
+          <w:rFonts w:eastAsia="Arial Unicode MS" w:cs="Arial Unicode MS"/>
         </w:rPr>
         <w:t>Kratak opis</w:t>
       </w:r>
@@ -2437,7 +2156,7 @@
     </w:p>
     <w:p>
       <w:pPr>
-        <w:pStyle w:val="Heading 2"/>
+        <w:pStyle w:val="Heading2"/>
       </w:pPr>
     </w:p>
     <w:p>
@@ -2445,34 +2164,10 @@
         <w:pStyle w:val="Body"/>
       </w:pPr>
       <w:r>
-        <w:rPr>
-          <w:rtl w:val="0"/>
-        </w:rPr>
-        <w:t>Korisnici koji saznaju za do sada nepostoje</w:t>
-      </w:r>
-      <w:r>
-        <w:rPr>
-          <w:rtl w:val="0"/>
-        </w:rPr>
-        <w:t>ć</w:t>
-      </w:r>
-      <w:r>
-        <w:rPr>
-          <w:rtl w:val="0"/>
-        </w:rPr>
-        <w:t>i koktel u sistemu mogu da kroz proces dodavanja koktela kreiraju taj koktel na sistemu i ukoliko administrator odobri koktel, u</w:t>
-      </w:r>
-      <w:r>
-        <w:rPr>
-          <w:rtl w:val="0"/>
-        </w:rPr>
-        <w:t>č</w:t>
-      </w:r>
-      <w:r>
-        <w:rPr>
-          <w:rtl w:val="0"/>
-        </w:rPr>
-        <w:t>ine koktel vidljiv svim korisnicima sistema.</w:t>
+        <w:t xml:space="preserve">Korisnici koji saznaju za do sada </w:t>
+      </w:r>
+      <w:r>
+        <w:t>nepostojeći koktel u sistemu mogu da kroz proces dodavanja koktela kreiraju taj koktel na sistemu i ukoliko administrator odobri koktel, učine koktel vidljiv svim korisnicima sistema.</w:t>
       </w:r>
     </w:p>
     <w:p>
@@ -2481,11 +2176,7 @@
       </w:pPr>
       <w:r>
         <w:rPr>
-          <w:rFonts w:ascii="Arial Unicode MS" w:cs="Arial Unicode MS" w:hAnsi="Arial Unicode MS" w:eastAsia="Arial Unicode MS"/>
-          <w:b w:val="0"/>
-          <w:bCs w:val="0"/>
-          <w:i w:val="0"/>
-          <w:iCs w:val="0"/>
+          <w:rFonts w:ascii="Arial Unicode MS" w:hAnsi="Arial Unicode MS"/>
         </w:rPr>
         <w:br w:type="page"/>
       </w:r>
@@ -2497,17 +2188,16 @@
     </w:p>
     <w:p>
       <w:pPr>
-        <w:pStyle w:val="Heading 2"/>
+        <w:pStyle w:val="Heading2"/>
         <w:numPr>
           <w:ilvl w:val="1"/>
           <w:numId w:val="9"/>
         </w:numPr>
       </w:pPr>
-      <w:bookmarkStart w:name="_Toc6" w:id="8"/>
-      <w:r>
-        <w:rPr>
-          <w:rFonts w:cs="Arial Unicode MS" w:eastAsia="Arial Unicode MS"/>
-          <w:rtl w:val="0"/>
+      <w:bookmarkStart w:id="8" w:name="_Toc6"/>
+      <w:r>
+        <w:rPr>
+          <w:rFonts w:eastAsia="Arial Unicode MS" w:cs="Arial Unicode MS"/>
         </w:rPr>
         <w:t>Tok dogadjaja</w:t>
       </w:r>
@@ -2515,27 +2205,25 @@
     </w:p>
     <w:p>
       <w:pPr>
-        <w:pStyle w:val="Heading 2"/>
-      </w:pPr>
-    </w:p>
-    <w:p>
-      <w:pPr>
-        <w:pStyle w:val="Heading 3"/>
+        <w:pStyle w:val="Heading2"/>
+      </w:pPr>
+    </w:p>
+    <w:p>
+      <w:pPr>
+        <w:pStyle w:val="Heading3"/>
         <w:ind w:left="833"/>
       </w:pPr>
-      <w:bookmarkStart w:name="_Toc7" w:id="9"/>
-      <w:r>
-        <w:rPr>
-          <w:rFonts w:cs="Arial Unicode MS" w:eastAsia="Arial Unicode MS"/>
-          <w:rtl w:val="0"/>
+      <w:bookmarkStart w:id="9" w:name="_Toc7"/>
+      <w:r>
+        <w:rPr>
+          <w:rFonts w:eastAsia="Arial Unicode MS" w:cs="Arial Unicode MS"/>
         </w:rPr>
         <w:tab/>
         <w:t>2.2.1 Korisnik</w:t>
       </w:r>
       <w:r>
         <w:rPr>
-          <w:rFonts w:cs="Arial Unicode MS" w:eastAsia="Arial Unicode MS"/>
-          <w:rtl w:val="0"/>
+          <w:rFonts w:eastAsia="Arial Unicode MS" w:cs="Arial Unicode MS"/>
         </w:rPr>
         <w:t xml:space="preserve"> dodaje koktel u sistem</w:t>
       </w:r>
@@ -2555,16 +2243,7 @@
         </w:numPr>
       </w:pPr>
       <w:r>
-        <w:rPr>
-          <w:rtl w:val="0"/>
-        </w:rPr>
-        <w:t xml:space="preserve">Korisnik ulazi na </w:t>
-      </w:r>
-      <w:r>
-        <w:rPr>
-          <w:rtl w:val="0"/>
-        </w:rPr>
-        <w:t>stranicu za dodavanje novog koktela.</w:t>
+        <w:t>Korisnik ulazi na stranicu za dodavanje novog koktela.</w:t>
       </w:r>
     </w:p>
     <w:p>
@@ -2576,28 +2255,7 @@
         </w:numPr>
       </w:pPr>
       <w:r>
-        <w:rPr>
-          <w:rtl w:val="0"/>
-        </w:rPr>
-        <w:t>Korisnik u</w:t>
-      </w:r>
-      <w:r>
-        <w:rPr>
-          <w:rtl w:val="0"/>
-        </w:rPr>
-        <w:t xml:space="preserve"> formu unosi neophodne podatke, sastojke koktela za koli</w:t>
-      </w:r>
-      <w:r>
-        <w:rPr>
-          <w:rtl w:val="0"/>
-        </w:rPr>
-        <w:t>č</w:t>
-      </w:r>
-      <w:r>
-        <w:rPr>
-          <w:rtl w:val="0"/>
-        </w:rPr>
-        <w:t>inu od 250ml kao i dodatne sastojke i ukrase.</w:t>
+        <w:t>Korisnik u formu unosi neophodne podatke, sastojke koktela za količinu od 250ml kao i dodatne sastojke i ukrase.</w:t>
       </w:r>
     </w:p>
     <w:p>
@@ -2609,16 +2267,7 @@
         </w:numPr>
       </w:pPr>
       <w:r>
-        <w:rPr>
-          <w:rtl w:val="0"/>
-        </w:rPr>
-        <w:t xml:space="preserve">Korisnik pritiska dugme za </w:t>
-      </w:r>
-      <w:r>
-        <w:rPr>
-          <w:rtl w:val="0"/>
-        </w:rPr>
-        <w:t>dodavanje koktela.</w:t>
+        <w:t>Korisnik pritiska dugme za dodavanje koktela.</w:t>
       </w:r>
     </w:p>
     <w:p>
@@ -2630,34 +2279,10 @@
         </w:numPr>
       </w:pPr>
       <w:r>
-        <w:rPr>
-          <w:rtl w:val="0"/>
-        </w:rPr>
-        <w:t>Korisnik biva preusmeren na po</w:t>
-      </w:r>
-      <w:r>
-        <w:rPr>
-          <w:rtl w:val="0"/>
-        </w:rPr>
-        <w:t>č</w:t>
-      </w:r>
-      <w:r>
-        <w:rPr>
-          <w:rtl w:val="0"/>
-        </w:rPr>
-        <w:t>etnu stranicu i odatle mo</w:t>
-      </w:r>
-      <w:r>
-        <w:rPr>
-          <w:rtl w:val="0"/>
-        </w:rPr>
-        <w:t>ž</w:t>
-      </w:r>
-      <w:r>
-        <w:rPr>
-          <w:rtl w:val="0"/>
-        </w:rPr>
-        <w:t>e da nastavi da koristi aplikaciju.</w:t>
+        <w:t xml:space="preserve">Korisnik biva </w:t>
+      </w:r>
+      <w:r>
+        <w:t>preusmeren na početnu stranicu i odatle može da nastavi da koristi aplikaciju.</w:t>
       </w:r>
     </w:p>
     <w:p>
@@ -2667,15 +2292,19 @@
     </w:p>
     <w:p>
       <w:pPr>
-        <w:pStyle w:val="Heading 2"/>
-      </w:pPr>
-      <w:bookmarkStart w:name="_Toc8" w:id="10"/>
-      <w:r>
-        <w:rPr>
-          <w:rFonts w:cs="Arial Unicode MS" w:eastAsia="Arial Unicode MS"/>
-          <w:rtl w:val="0"/>
+        <w:pStyle w:val="Heading2"/>
+      </w:pPr>
+      <w:bookmarkStart w:id="10" w:name="_Toc8"/>
+      <w:r>
+        <w:rPr>
+          <w:rFonts w:eastAsia="Arial Unicode MS" w:cs="Arial Unicode MS"/>
         </w:rPr>
         <w:t>2.3</w:t>
+      </w:r>
+      <w:r>
+        <w:rPr>
+          <w:rFonts w:eastAsia="Arial Unicode MS" w:cs="Arial Unicode MS"/>
+        </w:rPr>
         <w:tab/>
         <w:t>Alternativni tokovi</w:t>
       </w:r>
@@ -2683,88 +2312,52 @@
     </w:p>
     <w:p>
       <w:pPr>
-        <w:pStyle w:val="Heading 2"/>
-      </w:pPr>
-    </w:p>
-    <w:p>
-      <w:pPr>
-        <w:pStyle w:val="Heading 3"/>
+        <w:pStyle w:val="Heading2"/>
+      </w:pPr>
+    </w:p>
+    <w:p>
+      <w:pPr>
+        <w:pStyle w:val="Heading3"/>
         <w:ind w:right="1784"/>
       </w:pPr>
-      <w:bookmarkStart w:name="_Toc9" w:id="11"/>
-      <w:r>
-        <w:rPr>
-          <w:rtl w:val="0"/>
-        </w:rPr>
+      <w:bookmarkStart w:id="11" w:name="_Toc9"/>
+      <w:r>
         <w:tab/>
-        <w:t xml:space="preserve">2.2.1.4.a Korisnik nije </w:t>
-      </w:r>
-      <w:r>
-        <w:rPr>
-          <w:rtl w:val="0"/>
-        </w:rPr>
-        <w:t>uneo neki od zatevanih podataka</w:t>
+        <w:t>2.2.1.4.a Korisnik nije uneo neki od zatevanih podataka</w:t>
       </w:r>
       <w:bookmarkEnd w:id="11"/>
     </w:p>
     <w:p>
       <w:pPr>
-        <w:pStyle w:val="Heading 3"/>
+        <w:pStyle w:val="Heading3"/>
         <w:ind w:right="2067"/>
       </w:pPr>
     </w:p>
     <w:p>
       <w:pPr>
         <w:pStyle w:val="Body"/>
-        <w:numPr>
-          <w:ilvl w:val="3"/>
-          <w:numId w:val="13"/>
-        </w:numPr>
-      </w:pPr>
-      <w:r>
-        <w:rPr>
-          <w:rtl w:val="0"/>
-        </w:rPr>
-        <w:t xml:space="preserve">Korisniku se prikazuje poruka da </w:t>
-      </w:r>
-      <w:r>
-        <w:rPr>
-          <w:rtl w:val="0"/>
-        </w:rPr>
-        <w:t>mora uneti nedostaju</w:t>
-      </w:r>
-      <w:r>
-        <w:rPr>
-          <w:rtl w:val="0"/>
-        </w:rPr>
-        <w:t>ć</w:t>
-      </w:r>
-      <w:r>
-        <w:rPr>
-          <w:rtl w:val="0"/>
-        </w:rPr>
-        <w:t>e podatke</w:t>
+        <w:ind w:left="2160"/>
+      </w:pPr>
+      <w:r>
+        <w:t>1.</w:t>
+      </w:r>
+      <w:r>
+        <w:t>Korisniku se prikazuje poruka da mora uneti nedostajuće podatke</w:t>
       </w:r>
     </w:p>
     <w:p>
       <w:pPr>
         <w:pStyle w:val="Body"/>
-        <w:numPr>
-          <w:ilvl w:val="3"/>
-          <w:numId w:val="12"/>
-        </w:numPr>
-      </w:pPr>
-      <w:r>
-        <w:rPr>
-          <w:rtl w:val="0"/>
-        </w:rPr>
-        <w:t>Korisnik</w:t>
-      </w:r>
-      <w:r>
-        <w:rPr>
-          <w:rtl w:val="0"/>
-        </w:rPr>
-        <w:t xml:space="preserve"> popunjava podatke koji nedostaju</w:t>
+        <w:ind w:left="2160"/>
+      </w:pPr>
+      <w:r>
+        <w:t>2.</w:t>
+      </w:r>
+      <w:r>
+        <w:t>Korisnik popunjava podatke ko</w:t>
+      </w:r>
+      <w:r>
+        <w:t>ji nedostaju</w:t>
       </w:r>
     </w:p>
     <w:p>
@@ -2774,30 +2367,27 @@
     </w:p>
     <w:p>
       <w:pPr>
-        <w:pStyle w:val="Heading 2"/>
-      </w:pPr>
-      <w:bookmarkStart w:name="_Toc10" w:id="12"/>
-      <w:r>
-        <w:rPr>
-          <w:rFonts w:cs="Arial Unicode MS" w:eastAsia="Arial Unicode MS"/>
-          <w:rtl w:val="0"/>
+        <w:pStyle w:val="Heading2"/>
+      </w:pPr>
+      <w:bookmarkStart w:id="12" w:name="_Toc10"/>
+      <w:r>
+        <w:rPr>
+          <w:rFonts w:eastAsia="Arial Unicode MS" w:cs="Arial Unicode MS"/>
         </w:rPr>
         <w:t>2.4</w:t>
+      </w:r>
+      <w:r>
+        <w:rPr>
+          <w:rFonts w:eastAsia="Arial Unicode MS" w:cs="Arial Unicode MS"/>
+        </w:rPr>
         <w:tab/>
-        <w:t>Posebni zahtev</w:t>
-      </w:r>
-      <w:r>
-        <w:rPr>
-          <w:rFonts w:cs="Arial Unicode MS" w:eastAsia="Arial Unicode MS"/>
-          <w:rtl w:val="0"/>
-        </w:rPr>
-        <w:t>i</w:t>
+        <w:t>Posebni zahtevi</w:t>
       </w:r>
       <w:bookmarkEnd w:id="12"/>
     </w:p>
     <w:p>
       <w:pPr>
-        <w:pStyle w:val="Heading 2"/>
+        <w:pStyle w:val="Heading2"/>
       </w:pPr>
     </w:p>
     <w:p>
@@ -2805,9 +2395,6 @@
         <w:pStyle w:val="Body"/>
       </w:pPr>
       <w:r>
-        <w:rPr>
-          <w:rtl w:val="0"/>
-        </w:rPr>
         <w:t>Nema.</w:t>
       </w:r>
     </w:p>
@@ -2818,15 +2405,19 @@
     </w:p>
     <w:p>
       <w:pPr>
-        <w:pStyle w:val="Heading 2"/>
-      </w:pPr>
-      <w:bookmarkStart w:name="_Toc11" w:id="13"/>
-      <w:r>
-        <w:rPr>
-          <w:rFonts w:cs="Arial Unicode MS" w:eastAsia="Arial Unicode MS"/>
-          <w:rtl w:val="0"/>
+        <w:pStyle w:val="Heading2"/>
+      </w:pPr>
+      <w:bookmarkStart w:id="13" w:name="_Toc11"/>
+      <w:r>
+        <w:rPr>
+          <w:rFonts w:eastAsia="Arial Unicode MS" w:cs="Arial Unicode MS"/>
         </w:rPr>
         <w:t>2.5</w:t>
+      </w:r>
+      <w:r>
+        <w:rPr>
+          <w:rFonts w:eastAsia="Arial Unicode MS" w:cs="Arial Unicode MS"/>
+        </w:rPr>
         <w:tab/>
         <w:t>Preduslovi</w:t>
       </w:r>
@@ -2834,7 +2425,7 @@
     </w:p>
     <w:p>
       <w:pPr>
-        <w:pStyle w:val="Heading 2"/>
+        <w:pStyle w:val="Heading2"/>
       </w:pPr>
     </w:p>
     <w:p>
@@ -2842,22 +2433,7 @@
         <w:pStyle w:val="Body"/>
       </w:pPr>
       <w:r>
-        <w:rPr>
-          <w:rtl w:val="0"/>
-        </w:rPr>
-        <w:t>Korisnik mora biti ulogovan na sistem kako bi mu ova funkcionalnost bila omogu</w:t>
-      </w:r>
-      <w:r>
-        <w:rPr>
-          <w:rtl w:val="0"/>
-        </w:rPr>
-        <w:t>ć</w:t>
-      </w:r>
-      <w:r>
-        <w:rPr>
-          <w:rtl w:val="0"/>
-        </w:rPr>
-        <w:t>ena.</w:t>
+        <w:t>Korisnik mora biti ulogovan na sistem kako bi mu ova funkcionalnost bila omogućena.</w:t>
       </w:r>
     </w:p>
     <w:p>
@@ -2867,30 +2443,27 @@
     </w:p>
     <w:p>
       <w:pPr>
-        <w:pStyle w:val="Heading 2"/>
-      </w:pPr>
-      <w:bookmarkStart w:name="_Toc12" w:id="14"/>
-      <w:r>
-        <w:rPr>
-          <w:rFonts w:cs="Arial Unicode MS" w:eastAsia="Arial Unicode MS"/>
-          <w:rtl w:val="0"/>
+        <w:pStyle w:val="Heading2"/>
+      </w:pPr>
+      <w:bookmarkStart w:id="14" w:name="_Toc12"/>
+      <w:r>
+        <w:rPr>
+          <w:rFonts w:eastAsia="Arial Unicode MS" w:cs="Arial Unicode MS"/>
         </w:rPr>
         <w:t>2.6</w:t>
+      </w:r>
+      <w:r>
+        <w:rPr>
+          <w:rFonts w:eastAsia="Arial Unicode MS" w:cs="Arial Unicode MS"/>
+        </w:rPr>
         <w:tab/>
-        <w:t>Posledic</w:t>
-      </w:r>
-      <w:r>
-        <w:rPr>
-          <w:rFonts w:cs="Arial Unicode MS" w:eastAsia="Arial Unicode MS"/>
-          <w:rtl w:val="0"/>
-        </w:rPr>
-        <w:t>e</w:t>
+        <w:t>Posledice</w:t>
       </w:r>
       <w:bookmarkEnd w:id="14"/>
     </w:p>
     <w:p>
       <w:pPr>
-        <w:pStyle w:val="Heading 2"/>
+        <w:pStyle w:val="Heading2"/>
       </w:pPr>
     </w:p>
     <w:p>
@@ -2898,163 +2471,178 @@
         <w:pStyle w:val="Body"/>
       </w:pPr>
       <w:r>
-        <w:rPr>
-          <w:rtl w:val="0"/>
-        </w:rPr>
-        <w:t>Korisnik je</w:t>
-      </w:r>
-      <w:r>
-        <w:rPr>
-          <w:rtl w:val="0"/>
-        </w:rPr>
-        <w:t xml:space="preserve"> dodao novi koktel koji se dodaje na listu za odobravanje. Administrator mo</w:t>
-      </w:r>
-      <w:r>
-        <w:rPr>
-          <w:rtl w:val="0"/>
-        </w:rPr>
-        <w:t>ž</w:t>
-      </w:r>
-      <w:r>
-        <w:rPr>
-          <w:rtl w:val="0"/>
-        </w:rPr>
-        <w:t>e da ga odbaci ili prihvati.</w:t>
-      </w:r>
-      <w:bookmarkStart w:name="Tehnologije" w:id="15"/>
+        <w:t>Korisnik je dodao novi koktel koji se dodaje na listu za odobravanje. Administrator može da ga odb</w:t>
+      </w:r>
+      <w:r>
+        <w:t>aci ili prihvati.</w:t>
+      </w:r>
+      <w:bookmarkStart w:id="15" w:name="Tehnologije"/>
       <w:bookmarkEnd w:id="15"/>
     </w:p>
     <w:sectPr>
-      <w:headerReference w:type="default" r:id="rId11"/>
-      <w:pgSz w:w="11920" w:h="16840" w:orient="portrait"/>
-      <w:pgMar w:top="1060" w:right="1020" w:bottom="280" w:left="1020" w:header="720" w:footer="720"/>
-      <w:bidi w:val="0"/>
+      <w:headerReference w:type="default" r:id="rId14"/>
+      <w:pgSz w:w="11920" w:h="16840"/>
+      <w:pgMar w:top="1060" w:right="1020" w:bottom="280" w:left="1020" w:header="720" w:footer="720" w:gutter="0"/>
+      <w:cols w:space="720"/>
     </w:sectPr>
   </w:body>
 </w:document>
 </file>
 
+<file path=word/endnotes.xml><?xml version="1.0" encoding="utf-8"?>
+<w:endnotes xmlns:wpc="http://schemas.microsoft.com/office/word/2010/wordprocessingCanvas" xmlns:cx="http://schemas.microsoft.com/office/drawing/2014/chartex" xmlns:cx1="http://schemas.microsoft.com/office/drawing/2015/9/8/chartex" xmlns:cx2="http://schemas.microsoft.com/office/drawing/2015/10/21/chartex" xmlns:cx3="http://schemas.microsoft.com/office/drawing/2016/5/9/chartex" xmlns:cx4="http://schemas.microsoft.com/office/drawing/2016/5/10/chartex" xmlns:cx5="http://schemas.microsoft.com/office/drawing/2016/5/11/chartex" xmlns:cx6="http://schemas.microsoft.com/office/drawing/2016/5/12/chartex" xmlns:cx7="http://schemas.microsoft.com/office/drawing/2016/5/13/chartex" xmlns:cx8="http://schemas.microsoft.com/office/drawing/2016/5/14/chartex" xmlns:mc="http://schemas.openxmlformats.org/markup-compatibility/2006" xmlns:aink="http://schemas.microsoft.com/office/drawing/2016/ink" xmlns:am3d="http://schemas.microsoft.com/office/drawing/2017/model3d" xmlns:o="urn:schemas-microsoft-com:office:office" xmlns:r="http://schemas.openxmlformats.org/officeDocument/2006/relationships" xmlns:m="http://schemas.openxmlformats.org/officeDocument/2006/math" xmlns:v="urn:schemas-microsoft-com:vml" xmlns:wp14="http://schemas.microsoft.com/office/word/2010/wordprocessingDrawing" xmlns:wp="http://schemas.openxmlformats.org/drawingml/2006/wordprocessingDrawing" xmlns:w10="urn:schemas-microsoft-com:office:word" xmlns:w="http://schemas.openxmlformats.org/wordprocessingml/2006/main" xmlns:w14="http://schemas.microsoft.com/office/word/2010/wordml" xmlns:w15="http://schemas.microsoft.com/office/word/2012/wordml" xmlns:w16cex="http://schemas.microsoft.com/office/word/2018/wordml/cex" xmlns:w16cid="http://schemas.microsoft.com/office/word/2016/wordml/cid" xmlns:w16="http://schemas.microsoft.com/office/word/2018/wordml" xmlns:w16sdtdh="http://schemas.microsoft.com/office/word/2020/wordml/sdtdatahash" xmlns:w16se="http://schemas.microsoft.com/office/word/2015/wordml/symex" xmlns:wpg="http://schemas.microsoft.com/office/word/2010/wordprocessingGroup" xmlns:wpi="http://schemas.microsoft.com/office/word/2010/wordprocessingInk" xmlns:wne="http://schemas.microsoft.com/office/word/2006/wordml" xmlns:wps="http://schemas.microsoft.com/office/word/2010/wordprocessingShape" mc:Ignorable="w14 w15 w16se w16cid w16 w16cex w16sdtdh wp14">
+  <w:endnote w:type="separator" w:id="-1">
+    <w:p>
+      <w:r>
+        <w:separator/>
+      </w:r>
+    </w:p>
+  </w:endnote>
+  <w:endnote w:type="continuationSeparator" w:id="0">
+    <w:p>
+      <w:r>
+        <w:continuationSeparator/>
+      </w:r>
+    </w:p>
+  </w:endnote>
+</w:endnotes>
+</file>
+
 <file path=word/footer1.xml><?xml version="1.0" encoding="utf-8"?>
-<w:ftr xmlns:r="http://schemas.openxmlformats.org/officeDocument/2006/relationships" xmlns:wp="http://schemas.openxmlformats.org/drawingml/2006/wordprocessingDrawing" xmlns:w="http://schemas.openxmlformats.org/wordprocessingml/2006/main" xmlns:w10="urn:schemas-microsoft-com:office:word" xmlns:w14="http://schemas.microsoft.com/office/word/2010/wordml" xmlns:wps="http://schemas.microsoft.com/office/word/2010/wordprocessingShape" xmlns:wpg="http://schemas.microsoft.com/office/word/2010/wordprocessingGroup" xmlns:mc="http://schemas.openxmlformats.org/markup-compatibility/2006" xmlns:v="urn:schemas-microsoft-com:vml" xmlns:o="urn:schemas-microsoft-com:office:office" xmlns:m="http://schemas.openxmlformats.org/officeDocument/2006/math" mc:Ignorable="w14">
+<w:ftr xmlns:wpc="http://schemas.microsoft.com/office/word/2010/wordprocessingCanvas" xmlns:cx="http://schemas.microsoft.com/office/drawing/2014/chartex" xmlns:cx1="http://schemas.microsoft.com/office/drawing/2015/9/8/chartex" xmlns:cx2="http://schemas.microsoft.com/office/drawing/2015/10/21/chartex" xmlns:cx3="http://schemas.microsoft.com/office/drawing/2016/5/9/chartex" xmlns:cx4="http://schemas.microsoft.com/office/drawing/2016/5/10/chartex" xmlns:cx5="http://schemas.microsoft.com/office/drawing/2016/5/11/chartex" xmlns:cx6="http://schemas.microsoft.com/office/drawing/2016/5/12/chartex" xmlns:cx7="http://schemas.microsoft.com/office/drawing/2016/5/13/chartex" xmlns:cx8="http://schemas.microsoft.com/office/drawing/2016/5/14/chartex" xmlns:mc="http://schemas.openxmlformats.org/markup-compatibility/2006" xmlns:aink="http://schemas.microsoft.com/office/drawing/2016/ink" xmlns:am3d="http://schemas.microsoft.com/office/drawing/2017/model3d" xmlns:o="urn:schemas-microsoft-com:office:office" xmlns:r="http://schemas.openxmlformats.org/officeDocument/2006/relationships" xmlns:m="http://schemas.openxmlformats.org/officeDocument/2006/math" xmlns:v="urn:schemas-microsoft-com:vml" xmlns:wp14="http://schemas.microsoft.com/office/word/2010/wordprocessingDrawing" xmlns:wp="http://schemas.openxmlformats.org/drawingml/2006/wordprocessingDrawing" xmlns:w10="urn:schemas-microsoft-com:office:word" xmlns:w="http://schemas.openxmlformats.org/wordprocessingml/2006/main" xmlns:w14="http://schemas.microsoft.com/office/word/2010/wordml" xmlns:w15="http://schemas.microsoft.com/office/word/2012/wordml" xmlns:w16cex="http://schemas.microsoft.com/office/word/2018/wordml/cex" xmlns:w16cid="http://schemas.microsoft.com/office/word/2016/wordml/cid" xmlns:w16="http://schemas.microsoft.com/office/word/2018/wordml" xmlns:w16sdtdh="http://schemas.microsoft.com/office/word/2020/wordml/sdtdatahash" xmlns:w16se="http://schemas.microsoft.com/office/word/2015/wordml/symex" xmlns:wpg="http://schemas.microsoft.com/office/word/2010/wordprocessingGroup" xmlns:wpi="http://schemas.microsoft.com/office/word/2010/wordprocessingInk" xmlns:wne="http://schemas.microsoft.com/office/word/2006/wordml" xmlns:wps="http://schemas.microsoft.com/office/word/2010/wordprocessingShape" mc:Ignorable="w14 w15 w16se w16cid w16 w16cex w16sdtdh wp14">
   <w:p>
     <w:pPr>
-      <w:pStyle w:val="footer"/>
+      <w:pStyle w:val="Footer"/>
       <w:jc w:val="right"/>
     </w:pPr>
     <w:r>
-      <w:rPr>
-        <w:rtl w:val="0"/>
-      </w:rPr>
-      <w:fldChar w:fldCharType="begin" w:fldLock="0"/>
+      <w:fldChar w:fldCharType="begin"/>
+    </w:r>
+    <w:r>
+      <w:instrText xml:space="preserve"> PAGE </w:instrText>
+    </w:r>
+    <w:r>
+      <w:fldChar w:fldCharType="separate"/>
     </w:r>
     <w:r>
       <w:rPr>
-        <w:rtl w:val="0"/>
+        <w:noProof/>
       </w:rPr>
-      <w:instrText xml:space="preserve"> PAGE </w:instrText>
+      <w:t>2</w:t>
     </w:r>
     <w:r>
-      <w:rPr>
-        <w:rtl w:val="0"/>
-      </w:rPr>
-      <w:fldChar w:fldCharType="separate" w:fldLock="0"/>
+      <w:fldChar w:fldCharType="end"/>
     </w:r>
-    <w:r>
-      <w:rPr>
-        <w:rtl w:val="0"/>
-      </w:rPr>
-    </w:r>
-    <w:r>
-      <w:rPr>
-        <w:rtl w:val="0"/>
-      </w:rPr>
-      <w:fldChar w:fldCharType="end" w:fldLock="0"/>
-    </w:r>
-    <w:r/>
   </w:p>
 </w:ftr>
 </file>
 
 <file path=word/footer2.xml><?xml version="1.0" encoding="utf-8"?>
-<w:ftr xmlns:r="http://schemas.openxmlformats.org/officeDocument/2006/relationships" xmlns:wp="http://schemas.openxmlformats.org/drawingml/2006/wordprocessingDrawing" xmlns:w="http://schemas.openxmlformats.org/wordprocessingml/2006/main" xmlns:w10="urn:schemas-microsoft-com:office:word" xmlns:w14="http://schemas.microsoft.com/office/word/2010/wordml" xmlns:wps="http://schemas.microsoft.com/office/word/2010/wordprocessingShape" xmlns:wpg="http://schemas.microsoft.com/office/word/2010/wordprocessingGroup" xmlns:mc="http://schemas.openxmlformats.org/markup-compatibility/2006" xmlns:v="urn:schemas-microsoft-com:vml" xmlns:o="urn:schemas-microsoft-com:office:office" xmlns:m="http://schemas.openxmlformats.org/officeDocument/2006/math" mc:Ignorable="w14">
+<w:ftr xmlns:wpc="http://schemas.microsoft.com/office/word/2010/wordprocessingCanvas" xmlns:cx="http://schemas.microsoft.com/office/drawing/2014/chartex" xmlns:cx1="http://schemas.microsoft.com/office/drawing/2015/9/8/chartex" xmlns:cx2="http://schemas.microsoft.com/office/drawing/2015/10/21/chartex" xmlns:cx3="http://schemas.microsoft.com/office/drawing/2016/5/9/chartex" xmlns:cx4="http://schemas.microsoft.com/office/drawing/2016/5/10/chartex" xmlns:cx5="http://schemas.microsoft.com/office/drawing/2016/5/11/chartex" xmlns:cx6="http://schemas.microsoft.com/office/drawing/2016/5/12/chartex" xmlns:cx7="http://schemas.microsoft.com/office/drawing/2016/5/13/chartex" xmlns:cx8="http://schemas.microsoft.com/office/drawing/2016/5/14/chartex" xmlns:mc="http://schemas.openxmlformats.org/markup-compatibility/2006" xmlns:aink="http://schemas.microsoft.com/office/drawing/2016/ink" xmlns:am3d="http://schemas.microsoft.com/office/drawing/2017/model3d" xmlns:o="urn:schemas-microsoft-com:office:office" xmlns:r="http://schemas.openxmlformats.org/officeDocument/2006/relationships" xmlns:m="http://schemas.openxmlformats.org/officeDocument/2006/math" xmlns:v="urn:schemas-microsoft-com:vml" xmlns:wp14="http://schemas.microsoft.com/office/word/2010/wordprocessingDrawing" xmlns:wp="http://schemas.openxmlformats.org/drawingml/2006/wordprocessingDrawing" xmlns:w10="urn:schemas-microsoft-com:office:word" xmlns:w="http://schemas.openxmlformats.org/wordprocessingml/2006/main" xmlns:w14="http://schemas.microsoft.com/office/word/2010/wordml" xmlns:w15="http://schemas.microsoft.com/office/word/2012/wordml" xmlns:w16cex="http://schemas.microsoft.com/office/word/2018/wordml/cex" xmlns:w16cid="http://schemas.microsoft.com/office/word/2016/wordml/cid" xmlns:w16="http://schemas.microsoft.com/office/word/2018/wordml" xmlns:w16sdtdh="http://schemas.microsoft.com/office/word/2020/wordml/sdtdatahash" xmlns:w16se="http://schemas.microsoft.com/office/word/2015/wordml/symex" xmlns:wpg="http://schemas.microsoft.com/office/word/2010/wordprocessingGroup" xmlns:wpi="http://schemas.microsoft.com/office/word/2010/wordprocessingInk" xmlns:wne="http://schemas.microsoft.com/office/word/2006/wordml" xmlns:wps="http://schemas.microsoft.com/office/word/2010/wordprocessingShape" mc:Ignorable="w14 w15 w16se w16cid w16 w16cex w16sdtdh wp14">
   <w:p>
     <w:pPr>
-      <w:pStyle w:val="Header &amp; Footer"/>
-      <w:bidi w:val="0"/>
+      <w:pStyle w:val="HeaderFooter"/>
+      <w:rPr>
+        <w:rFonts w:hint="eastAsia"/>
+      </w:rPr>
     </w:pPr>
-    <w:r/>
   </w:p>
 </w:ftr>
 </file>
 
+<file path=word/footnotes.xml><?xml version="1.0" encoding="utf-8"?>
+<w:footnotes xmlns:wpc="http://schemas.microsoft.com/office/word/2010/wordprocessingCanvas" xmlns:cx="http://schemas.microsoft.com/office/drawing/2014/chartex" xmlns:cx1="http://schemas.microsoft.com/office/drawing/2015/9/8/chartex" xmlns:cx2="http://schemas.microsoft.com/office/drawing/2015/10/21/chartex" xmlns:cx3="http://schemas.microsoft.com/office/drawing/2016/5/9/chartex" xmlns:cx4="http://schemas.microsoft.com/office/drawing/2016/5/10/chartex" xmlns:cx5="http://schemas.microsoft.com/office/drawing/2016/5/11/chartex" xmlns:cx6="http://schemas.microsoft.com/office/drawing/2016/5/12/chartex" xmlns:cx7="http://schemas.microsoft.com/office/drawing/2016/5/13/chartex" xmlns:cx8="http://schemas.microsoft.com/office/drawing/2016/5/14/chartex" xmlns:mc="http://schemas.openxmlformats.org/markup-compatibility/2006" xmlns:aink="http://schemas.microsoft.com/office/drawing/2016/ink" xmlns:am3d="http://schemas.microsoft.com/office/drawing/2017/model3d" xmlns:o="urn:schemas-microsoft-com:office:office" xmlns:r="http://schemas.openxmlformats.org/officeDocument/2006/relationships" xmlns:m="http://schemas.openxmlformats.org/officeDocument/2006/math" xmlns:v="urn:schemas-microsoft-com:vml" xmlns:wp14="http://schemas.microsoft.com/office/word/2010/wordprocessingDrawing" xmlns:wp="http://schemas.openxmlformats.org/drawingml/2006/wordprocessingDrawing" xmlns:w10="urn:schemas-microsoft-com:office:word" xmlns:w="http://schemas.openxmlformats.org/wordprocessingml/2006/main" xmlns:w14="http://schemas.microsoft.com/office/word/2010/wordml" xmlns:w15="http://schemas.microsoft.com/office/word/2012/wordml" xmlns:w16cex="http://schemas.microsoft.com/office/word/2018/wordml/cex" xmlns:w16cid="http://schemas.microsoft.com/office/word/2016/wordml/cid" xmlns:w16="http://schemas.microsoft.com/office/word/2018/wordml" xmlns:w16sdtdh="http://schemas.microsoft.com/office/word/2020/wordml/sdtdatahash" xmlns:w16se="http://schemas.microsoft.com/office/word/2015/wordml/symex" xmlns:wpg="http://schemas.microsoft.com/office/word/2010/wordprocessingGroup" xmlns:wpi="http://schemas.microsoft.com/office/word/2010/wordprocessingInk" xmlns:wne="http://schemas.microsoft.com/office/word/2006/wordml" xmlns:wps="http://schemas.microsoft.com/office/word/2010/wordprocessingShape" mc:Ignorable="w14 w15 w16se w16cid w16 w16cex w16sdtdh wp14">
+  <w:footnote w:type="separator" w:id="-1">
+    <w:p>
+      <w:r>
+        <w:separator/>
+      </w:r>
+    </w:p>
+  </w:footnote>
+  <w:footnote w:type="continuationSeparator" w:id="0">
+    <w:p>
+      <w:r>
+        <w:continuationSeparator/>
+      </w:r>
+    </w:p>
+  </w:footnote>
+</w:footnotes>
+</file>
+
 <file path=word/header1.xml><?xml version="1.0" encoding="utf-8"?>
-<w:hdr xmlns:r="http://schemas.openxmlformats.org/officeDocument/2006/relationships" xmlns:wp="http://schemas.openxmlformats.org/drawingml/2006/wordprocessingDrawing" xmlns:w="http://schemas.openxmlformats.org/wordprocessingml/2006/main" xmlns:w10="urn:schemas-microsoft-com:office:word" xmlns:w14="http://schemas.microsoft.com/office/word/2010/wordml" xmlns:wps="http://schemas.microsoft.com/office/word/2010/wordprocessingShape" xmlns:wpg="http://schemas.microsoft.com/office/word/2010/wordprocessingGroup" xmlns:mc="http://schemas.openxmlformats.org/markup-compatibility/2006" xmlns:v="urn:schemas-microsoft-com:vml" xmlns:o="urn:schemas-microsoft-com:office:office" xmlns:m="http://schemas.openxmlformats.org/officeDocument/2006/math" mc:Ignorable="w14">
+<w:hdr xmlns:wpc="http://schemas.microsoft.com/office/word/2010/wordprocessingCanvas" xmlns:cx="http://schemas.microsoft.com/office/drawing/2014/chartex" xmlns:cx1="http://schemas.microsoft.com/office/drawing/2015/9/8/chartex" xmlns:cx2="http://schemas.microsoft.com/office/drawing/2015/10/21/chartex" xmlns:cx3="http://schemas.microsoft.com/office/drawing/2016/5/9/chartex" xmlns:cx4="http://schemas.microsoft.com/office/drawing/2016/5/10/chartex" xmlns:cx5="http://schemas.microsoft.com/office/drawing/2016/5/11/chartex" xmlns:cx6="http://schemas.microsoft.com/office/drawing/2016/5/12/chartex" xmlns:cx7="http://schemas.microsoft.com/office/drawing/2016/5/13/chartex" xmlns:cx8="http://schemas.microsoft.com/office/drawing/2016/5/14/chartex" xmlns:mc="http://schemas.openxmlformats.org/markup-compatibility/2006" xmlns:aink="http://schemas.microsoft.com/office/drawing/2016/ink" xmlns:am3d="http://schemas.microsoft.com/office/drawing/2017/model3d" xmlns:o="urn:schemas-microsoft-com:office:office" xmlns:r="http://schemas.openxmlformats.org/officeDocument/2006/relationships" xmlns:m="http://schemas.openxmlformats.org/officeDocument/2006/math" xmlns:v="urn:schemas-microsoft-com:vml" xmlns:wp14="http://schemas.microsoft.com/office/word/2010/wordprocessingDrawing" xmlns:wp="http://schemas.openxmlformats.org/drawingml/2006/wordprocessingDrawing" xmlns:w10="urn:schemas-microsoft-com:office:word" xmlns:w="http://schemas.openxmlformats.org/wordprocessingml/2006/main" xmlns:w14="http://schemas.microsoft.com/office/word/2010/wordml" xmlns:w15="http://schemas.microsoft.com/office/word/2012/wordml" xmlns:w16cex="http://schemas.microsoft.com/office/word/2018/wordml/cex" xmlns:w16cid="http://schemas.microsoft.com/office/word/2016/wordml/cid" xmlns:w16="http://schemas.microsoft.com/office/word/2018/wordml" xmlns:w16sdtdh="http://schemas.microsoft.com/office/word/2020/wordml/sdtdatahash" xmlns:w16se="http://schemas.microsoft.com/office/word/2015/wordml/symex" xmlns:wpg="http://schemas.microsoft.com/office/word/2010/wordprocessingGroup" xmlns:wpi="http://schemas.microsoft.com/office/word/2010/wordprocessingInk" xmlns:wne="http://schemas.microsoft.com/office/word/2006/wordml" xmlns:wps="http://schemas.microsoft.com/office/word/2010/wordprocessingShape" mc:Ignorable="w14 w15 w16se w16cid w16 w16cex w16sdtdh wp14">
   <w:p>
     <w:pPr>
-      <w:pStyle w:val="Header &amp; Footer"/>
-      <w:bidi w:val="0"/>
+      <w:pStyle w:val="HeaderFooter"/>
+      <w:rPr>
+        <w:rFonts w:hint="eastAsia"/>
+      </w:rPr>
     </w:pPr>
-    <w:r/>
   </w:p>
 </w:hdr>
 </file>
 
 <file path=word/header2.xml><?xml version="1.0" encoding="utf-8"?>
-<w:hdr xmlns:r="http://schemas.openxmlformats.org/officeDocument/2006/relationships" xmlns:wp="http://schemas.openxmlformats.org/drawingml/2006/wordprocessingDrawing" xmlns:w="http://schemas.openxmlformats.org/wordprocessingml/2006/main" xmlns:w10="urn:schemas-microsoft-com:office:word" xmlns:w14="http://schemas.microsoft.com/office/word/2010/wordml" xmlns:wps="http://schemas.microsoft.com/office/word/2010/wordprocessingShape" xmlns:wpg="http://schemas.microsoft.com/office/word/2010/wordprocessingGroup" xmlns:mc="http://schemas.openxmlformats.org/markup-compatibility/2006" xmlns:v="urn:schemas-microsoft-com:vml" xmlns:o="urn:schemas-microsoft-com:office:office" xmlns:m="http://schemas.openxmlformats.org/officeDocument/2006/math" mc:Ignorable="w14">
+<w:hdr xmlns:wpc="http://schemas.microsoft.com/office/word/2010/wordprocessingCanvas" xmlns:cx="http://schemas.microsoft.com/office/drawing/2014/chartex" xmlns:cx1="http://schemas.microsoft.com/office/drawing/2015/9/8/chartex" xmlns:cx2="http://schemas.microsoft.com/office/drawing/2015/10/21/chartex" xmlns:cx3="http://schemas.microsoft.com/office/drawing/2016/5/9/chartex" xmlns:cx4="http://schemas.microsoft.com/office/drawing/2016/5/10/chartex" xmlns:cx5="http://schemas.microsoft.com/office/drawing/2016/5/11/chartex" xmlns:cx6="http://schemas.microsoft.com/office/drawing/2016/5/12/chartex" xmlns:cx7="http://schemas.microsoft.com/office/drawing/2016/5/13/chartex" xmlns:cx8="http://schemas.microsoft.com/office/drawing/2016/5/14/chartex" xmlns:mc="http://schemas.openxmlformats.org/markup-compatibility/2006" xmlns:aink="http://schemas.microsoft.com/office/drawing/2016/ink" xmlns:am3d="http://schemas.microsoft.com/office/drawing/2017/model3d" xmlns:o="urn:schemas-microsoft-com:office:office" xmlns:r="http://schemas.openxmlformats.org/officeDocument/2006/relationships" xmlns:m="http://schemas.openxmlformats.org/officeDocument/2006/math" xmlns:v="urn:schemas-microsoft-com:vml" xmlns:wp14="http://schemas.microsoft.com/office/word/2010/wordprocessingDrawing" xmlns:wp="http://schemas.openxmlformats.org/drawingml/2006/wordprocessingDrawing" xmlns:w10="urn:schemas-microsoft-com:office:word" xmlns:w="http://schemas.openxmlformats.org/wordprocessingml/2006/main" xmlns:w14="http://schemas.microsoft.com/office/word/2010/wordml" xmlns:w15="http://schemas.microsoft.com/office/word/2012/wordml" xmlns:w16cex="http://schemas.microsoft.com/office/word/2018/wordml/cex" xmlns:w16cid="http://schemas.microsoft.com/office/word/2016/wordml/cid" xmlns:w16="http://schemas.microsoft.com/office/word/2018/wordml" xmlns:w16sdtdh="http://schemas.microsoft.com/office/word/2020/wordml/sdtdatahash" xmlns:w16se="http://schemas.microsoft.com/office/word/2015/wordml/symex" xmlns:wpg="http://schemas.microsoft.com/office/word/2010/wordprocessingGroup" xmlns:wpi="http://schemas.microsoft.com/office/word/2010/wordprocessingInk" xmlns:wne="http://schemas.microsoft.com/office/word/2006/wordml" xmlns:wps="http://schemas.microsoft.com/office/word/2010/wordprocessingShape" mc:Ignorable="w14 w15 w16se w16cid w16 w16cex w16sdtdh wp14">
   <w:p>
     <w:pPr>
-      <w:pStyle w:val="Header &amp; Footer"/>
-      <w:bidi w:val="0"/>
+      <w:pStyle w:val="HeaderFooter"/>
+      <w:rPr>
+        <w:rFonts w:hint="eastAsia"/>
+      </w:rPr>
     </w:pPr>
-    <w:r/>
   </w:p>
 </w:hdr>
 </file>
 
 <file path=word/header3.xml><?xml version="1.0" encoding="utf-8"?>
-<w:hdr xmlns:r="http://schemas.openxmlformats.org/officeDocument/2006/relationships" xmlns:wp="http://schemas.openxmlformats.org/drawingml/2006/wordprocessingDrawing" xmlns:w="http://schemas.openxmlformats.org/wordprocessingml/2006/main" xmlns:w10="urn:schemas-microsoft-com:office:word" xmlns:w14="http://schemas.microsoft.com/office/word/2010/wordml" xmlns:wps="http://schemas.microsoft.com/office/word/2010/wordprocessingShape" xmlns:wpg="http://schemas.microsoft.com/office/word/2010/wordprocessingGroup" xmlns:mc="http://schemas.openxmlformats.org/markup-compatibility/2006" xmlns:v="urn:schemas-microsoft-com:vml" xmlns:o="urn:schemas-microsoft-com:office:office" xmlns:m="http://schemas.openxmlformats.org/officeDocument/2006/math" mc:Ignorable="w14">
+<w:hdr xmlns:wpc="http://schemas.microsoft.com/office/word/2010/wordprocessingCanvas" xmlns:cx="http://schemas.microsoft.com/office/drawing/2014/chartex" xmlns:cx1="http://schemas.microsoft.com/office/drawing/2015/9/8/chartex" xmlns:cx2="http://schemas.microsoft.com/office/drawing/2015/10/21/chartex" xmlns:cx3="http://schemas.microsoft.com/office/drawing/2016/5/9/chartex" xmlns:cx4="http://schemas.microsoft.com/office/drawing/2016/5/10/chartex" xmlns:cx5="http://schemas.microsoft.com/office/drawing/2016/5/11/chartex" xmlns:cx6="http://schemas.microsoft.com/office/drawing/2016/5/12/chartex" xmlns:cx7="http://schemas.microsoft.com/office/drawing/2016/5/13/chartex" xmlns:cx8="http://schemas.microsoft.com/office/drawing/2016/5/14/chartex" xmlns:mc="http://schemas.openxmlformats.org/markup-compatibility/2006" xmlns:aink="http://schemas.microsoft.com/office/drawing/2016/ink" xmlns:am3d="http://schemas.microsoft.com/office/drawing/2017/model3d" xmlns:o="urn:schemas-microsoft-com:office:office" xmlns:r="http://schemas.openxmlformats.org/officeDocument/2006/relationships" xmlns:m="http://schemas.openxmlformats.org/officeDocument/2006/math" xmlns:v="urn:schemas-microsoft-com:vml" xmlns:wp14="http://schemas.microsoft.com/office/word/2010/wordprocessingDrawing" xmlns:wp="http://schemas.openxmlformats.org/drawingml/2006/wordprocessingDrawing" xmlns:w10="urn:schemas-microsoft-com:office:word" xmlns:w="http://schemas.openxmlformats.org/wordprocessingml/2006/main" xmlns:w14="http://schemas.microsoft.com/office/word/2010/wordml" xmlns:w15="http://schemas.microsoft.com/office/word/2012/wordml" xmlns:w16cex="http://schemas.microsoft.com/office/word/2018/wordml/cex" xmlns:w16cid="http://schemas.microsoft.com/office/word/2016/wordml/cid" xmlns:w16="http://schemas.microsoft.com/office/word/2018/wordml" xmlns:w16sdtdh="http://schemas.microsoft.com/office/word/2020/wordml/sdtdatahash" xmlns:w16se="http://schemas.microsoft.com/office/word/2015/wordml/symex" xmlns:wpg="http://schemas.microsoft.com/office/word/2010/wordprocessingGroup" xmlns:wpi="http://schemas.microsoft.com/office/word/2010/wordprocessingInk" xmlns:wne="http://schemas.microsoft.com/office/word/2006/wordml" xmlns:wps="http://schemas.microsoft.com/office/word/2010/wordprocessingShape" mc:Ignorable="w14 w15 w16se w16cid w16 w16cex w16sdtdh wp14">
   <w:p>
     <w:pPr>
-      <w:pStyle w:val="Header &amp; Footer"/>
-      <w:bidi w:val="0"/>
+      <w:pStyle w:val="HeaderFooter"/>
+      <w:rPr>
+        <w:rFonts w:hint="eastAsia"/>
+      </w:rPr>
     </w:pPr>
-    <w:r/>
   </w:p>
 </w:hdr>
 </file>
 
 <file path=word/header4.xml><?xml version="1.0" encoding="utf-8"?>
-<w:hdr xmlns:r="http://schemas.openxmlformats.org/officeDocument/2006/relationships" xmlns:wp="http://schemas.openxmlformats.org/drawingml/2006/wordprocessingDrawing" xmlns:w="http://schemas.openxmlformats.org/wordprocessingml/2006/main" xmlns:w10="urn:schemas-microsoft-com:office:word" xmlns:w14="http://schemas.microsoft.com/office/word/2010/wordml" xmlns:wps="http://schemas.microsoft.com/office/word/2010/wordprocessingShape" xmlns:wpg="http://schemas.microsoft.com/office/word/2010/wordprocessingGroup" xmlns:mc="http://schemas.openxmlformats.org/markup-compatibility/2006" xmlns:v="urn:schemas-microsoft-com:vml" xmlns:o="urn:schemas-microsoft-com:office:office" xmlns:m="http://schemas.openxmlformats.org/officeDocument/2006/math" mc:Ignorable="w14">
+<w:hdr xmlns:wpc="http://schemas.microsoft.com/office/word/2010/wordprocessingCanvas" xmlns:cx="http://schemas.microsoft.com/office/drawing/2014/chartex" xmlns:cx1="http://schemas.microsoft.com/office/drawing/2015/9/8/chartex" xmlns:cx2="http://schemas.microsoft.com/office/drawing/2015/10/21/chartex" xmlns:cx3="http://schemas.microsoft.com/office/drawing/2016/5/9/chartex" xmlns:cx4="http://schemas.microsoft.com/office/drawing/2016/5/10/chartex" xmlns:cx5="http://schemas.microsoft.com/office/drawing/2016/5/11/chartex" xmlns:cx6="http://schemas.microsoft.com/office/drawing/2016/5/12/chartex" xmlns:cx7="http://schemas.microsoft.com/office/drawing/2016/5/13/chartex" xmlns:cx8="http://schemas.microsoft.com/office/drawing/2016/5/14/chartex" xmlns:mc="http://schemas.openxmlformats.org/markup-compatibility/2006" xmlns:aink="http://schemas.microsoft.com/office/drawing/2016/ink" xmlns:am3d="http://schemas.microsoft.com/office/drawing/2017/model3d" xmlns:o="urn:schemas-microsoft-com:office:office" xmlns:r="http://schemas.openxmlformats.org/officeDocument/2006/relationships" xmlns:m="http://schemas.openxmlformats.org/officeDocument/2006/math" xmlns:v="urn:schemas-microsoft-com:vml" xmlns:wp14="http://schemas.microsoft.com/office/word/2010/wordprocessingDrawing" xmlns:wp="http://schemas.openxmlformats.org/drawingml/2006/wordprocessingDrawing" xmlns:w10="urn:schemas-microsoft-com:office:word" xmlns:w="http://schemas.openxmlformats.org/wordprocessingml/2006/main" xmlns:w14="http://schemas.microsoft.com/office/word/2010/wordml" xmlns:w15="http://schemas.microsoft.com/office/word/2012/wordml" xmlns:w16cex="http://schemas.microsoft.com/office/word/2018/wordml/cex" xmlns:w16cid="http://schemas.microsoft.com/office/word/2016/wordml/cid" xmlns:w16="http://schemas.microsoft.com/office/word/2018/wordml" xmlns:w16sdtdh="http://schemas.microsoft.com/office/word/2020/wordml/sdtdatahash" xmlns:w16se="http://schemas.microsoft.com/office/word/2015/wordml/symex" xmlns:wpg="http://schemas.microsoft.com/office/word/2010/wordprocessingGroup" xmlns:wpi="http://schemas.microsoft.com/office/word/2010/wordprocessingInk" xmlns:wne="http://schemas.microsoft.com/office/word/2006/wordml" xmlns:wps="http://schemas.microsoft.com/office/word/2010/wordprocessingShape" mc:Ignorable="w14 w15 w16se w16cid w16 w16cex w16sdtdh wp14">
   <w:p>
     <w:pPr>
-      <w:pStyle w:val="Header &amp; Footer"/>
-      <w:bidi w:val="0"/>
+      <w:pStyle w:val="HeaderFooter"/>
+      <w:rPr>
+        <w:rFonts w:hint="eastAsia"/>
+      </w:rPr>
     </w:pPr>
-    <w:r/>
   </w:p>
 </w:hdr>
 </file>
 
 <file path=word/header5.xml><?xml version="1.0" encoding="utf-8"?>
-<w:hdr xmlns:r="http://schemas.openxmlformats.org/officeDocument/2006/relationships" xmlns:wp="http://schemas.openxmlformats.org/drawingml/2006/wordprocessingDrawing" xmlns:w="http://schemas.openxmlformats.org/wordprocessingml/2006/main" xmlns:w10="urn:schemas-microsoft-com:office:word" xmlns:w14="http://schemas.microsoft.com/office/word/2010/wordml" xmlns:wps="http://schemas.microsoft.com/office/word/2010/wordprocessingShape" xmlns:wpg="http://schemas.microsoft.com/office/word/2010/wordprocessingGroup" xmlns:mc="http://schemas.openxmlformats.org/markup-compatibility/2006" xmlns:v="urn:schemas-microsoft-com:vml" xmlns:o="urn:schemas-microsoft-com:office:office" xmlns:m="http://schemas.openxmlformats.org/officeDocument/2006/math" mc:Ignorable="w14">
+<w:hdr xmlns:wpc="http://schemas.microsoft.com/office/word/2010/wordprocessingCanvas" xmlns:cx="http://schemas.microsoft.com/office/drawing/2014/chartex" xmlns:cx1="http://schemas.microsoft.com/office/drawing/2015/9/8/chartex" xmlns:cx2="http://schemas.microsoft.com/office/drawing/2015/10/21/chartex" xmlns:cx3="http://schemas.microsoft.com/office/drawing/2016/5/9/chartex" xmlns:cx4="http://schemas.microsoft.com/office/drawing/2016/5/10/chartex" xmlns:cx5="http://schemas.microsoft.com/office/drawing/2016/5/11/chartex" xmlns:cx6="http://schemas.microsoft.com/office/drawing/2016/5/12/chartex" xmlns:cx7="http://schemas.microsoft.com/office/drawing/2016/5/13/chartex" xmlns:cx8="http://schemas.microsoft.com/office/drawing/2016/5/14/chartex" xmlns:mc="http://schemas.openxmlformats.org/markup-compatibility/2006" xmlns:aink="http://schemas.microsoft.com/office/drawing/2016/ink" xmlns:am3d="http://schemas.microsoft.com/office/drawing/2017/model3d" xmlns:o="urn:schemas-microsoft-com:office:office" xmlns:r="http://schemas.openxmlformats.org/officeDocument/2006/relationships" xmlns:m="http://schemas.openxmlformats.org/officeDocument/2006/math" xmlns:v="urn:schemas-microsoft-com:vml" xmlns:wp14="http://schemas.microsoft.com/office/word/2010/wordprocessingDrawing" xmlns:wp="http://schemas.openxmlformats.org/drawingml/2006/wordprocessingDrawing" xmlns:w10="urn:schemas-microsoft-com:office:word" xmlns:w="http://schemas.openxmlformats.org/wordprocessingml/2006/main" xmlns:w14="http://schemas.microsoft.com/office/word/2010/wordml" xmlns:w15="http://schemas.microsoft.com/office/word/2012/wordml" xmlns:w16cex="http://schemas.microsoft.com/office/word/2018/wordml/cex" xmlns:w16cid="http://schemas.microsoft.com/office/word/2016/wordml/cid" xmlns:w16="http://schemas.microsoft.com/office/word/2018/wordml" xmlns:w16sdtdh="http://schemas.microsoft.com/office/word/2020/wordml/sdtdatahash" xmlns:w16se="http://schemas.microsoft.com/office/word/2015/wordml/symex" xmlns:wpg="http://schemas.microsoft.com/office/word/2010/wordprocessingGroup" xmlns:wpi="http://schemas.microsoft.com/office/word/2010/wordprocessingInk" xmlns:wne="http://schemas.microsoft.com/office/word/2006/wordml" xmlns:wps="http://schemas.microsoft.com/office/word/2010/wordprocessingShape" mc:Ignorable="w14 w15 w16se w16cid w16 w16cex w16sdtdh wp14">
   <w:p>
     <w:pPr>
-      <w:pStyle w:val="Header &amp; Footer"/>
-      <w:bidi w:val="0"/>
+      <w:pStyle w:val="HeaderFooter"/>
+      <w:rPr>
+        <w:rFonts w:hint="eastAsia"/>
+      </w:rPr>
     </w:pPr>
-    <w:r/>
   </w:p>
 </w:hdr>
 </file>
 
 <file path=word/numbering.xml><?xml version="1.0" encoding="utf-8"?>
-<w:numbering xmlns:w="http://schemas.openxmlformats.org/wordprocessingml/2006/main" xmlns:wp="http://schemas.openxmlformats.org/drawingml/2006/wordprocessingDrawing" xmlns:w14="http://schemas.microsoft.com/office/word/2010/wordml" xmlns:r="http://schemas.openxmlformats.org/officeDocument/2006/relationships" xmlns:v="urn:schemas-microsoft-com:vml" xmlns:o="urn:schemas-microsoft-com:office:office">
-  <w:abstractNum w:abstractNumId="0">
-    <w:multiLevelType w:val="hybridMultilevel"/>
+<w:numbering xmlns:wpc="http://schemas.microsoft.com/office/word/2010/wordprocessingCanvas" xmlns:cx="http://schemas.microsoft.com/office/drawing/2014/chartex" xmlns:cx1="http://schemas.microsoft.com/office/drawing/2015/9/8/chartex" xmlns:cx2="http://schemas.microsoft.com/office/drawing/2015/10/21/chartex" xmlns:cx3="http://schemas.microsoft.com/office/drawing/2016/5/9/chartex" xmlns:cx4="http://schemas.microsoft.com/office/drawing/2016/5/10/chartex" xmlns:cx5="http://schemas.microsoft.com/office/drawing/2016/5/11/chartex" xmlns:cx6="http://schemas.microsoft.com/office/drawing/2016/5/12/chartex" xmlns:cx7="http://schemas.microsoft.com/office/drawing/2016/5/13/chartex" xmlns:cx8="http://schemas.microsoft.com/office/drawing/2016/5/14/chartex" xmlns:mc="http://schemas.openxmlformats.org/markup-compatibility/2006" xmlns:aink="http://schemas.microsoft.com/office/drawing/2016/ink" xmlns:am3d="http://schemas.microsoft.com/office/drawing/2017/model3d" xmlns:o="urn:schemas-microsoft-com:office:office" xmlns:r="http://schemas.openxmlformats.org/officeDocument/2006/relationships" xmlns:m="http://schemas.openxmlformats.org/officeDocument/2006/math" xmlns:v="urn:schemas-microsoft-com:vml" xmlns:wp14="http://schemas.microsoft.com/office/word/2010/wordprocessingDrawing" xmlns:wp="http://schemas.openxmlformats.org/drawingml/2006/wordprocessingDrawing" xmlns:w10="urn:schemas-microsoft-com:office:word" xmlns:w="http://schemas.openxmlformats.org/wordprocessingml/2006/main" xmlns:w14="http://schemas.microsoft.com/office/word/2010/wordml" xmlns:w15="http://schemas.microsoft.com/office/word/2012/wordml" xmlns:w16cex="http://schemas.microsoft.com/office/word/2018/wordml/cex" xmlns:w16cid="http://schemas.microsoft.com/office/word/2016/wordml/cid" xmlns:w16="http://schemas.microsoft.com/office/word/2018/wordml" xmlns:w16sdtdh="http://schemas.microsoft.com/office/word/2020/wordml/sdtdatahash" xmlns:w16se="http://schemas.microsoft.com/office/word/2015/wordml/symex" xmlns:wpg="http://schemas.microsoft.com/office/word/2010/wordprocessingGroup" xmlns:wpi="http://schemas.microsoft.com/office/word/2010/wordprocessingInk" xmlns:wne="http://schemas.microsoft.com/office/word/2006/wordml" xmlns:wps="http://schemas.microsoft.com/office/word/2010/wordprocessingShape" mc:Ignorable="w14 w15 w16se w16cid w16 w16cex w16sdtdh wp14">
+  <w:abstractNum w:abstractNumId="0" w15:restartNumberingAfterBreak="0">
+    <w:nsid w:val="003B7BE8"/>
+    <w:multiLevelType w:val="multilevel"/>
+    <w:tmpl w:val="A1D25C9E"/>
     <w:lvl w:ilvl="0">
       <w:start w:val="1"/>
       <w:numFmt w:val="decimal"/>
-      <w:suff w:val="tab"/>
       <w:lvlText w:val="%1."/>
       <w:lvlJc w:val="left"/>
       <w:pPr>
@@ -3064,9 +2652,9 @@
         <w:ind w:left="1143" w:hanging="919"/>
       </w:pPr>
       <w:rPr>
-        <w:rFonts w:ascii="Arial" w:cs="Arial" w:hAnsi="Arial" w:eastAsia="Arial"/>
-        <w:b w:val="1"/>
-        <w:bCs w:val="1"/>
+        <w:rFonts w:ascii="Arial" w:eastAsia="Arial" w:hAnsi="Arial" w:cs="Arial"/>
+        <w:b/>
+        <w:bCs/>
         <w:i w:val="0"/>
         <w:iCs w:val="0"/>
         <w:caps w:val="0"/>
@@ -3087,7 +2675,6 @@
     <w:lvl w:ilvl="1">
       <w:start w:val="1"/>
       <w:numFmt w:val="decimal"/>
-      <w:suff w:val="tab"/>
       <w:lvlText w:val="%1.%2."/>
       <w:lvlJc w:val="left"/>
       <w:pPr>
@@ -3116,7 +2703,6 @@
     <w:lvl w:ilvl="2">
       <w:start w:val="1"/>
       <w:numFmt w:val="decimal"/>
-      <w:suff w:val="tab"/>
       <w:lvlText w:val="%1.%2.%3."/>
       <w:lvlJc w:val="left"/>
       <w:pPr>
@@ -3299,17 +2885,250 @@
       </w:rPr>
     </w:lvl>
   </w:abstractNum>
-  <w:abstractNum w:abstractNumId="1">
+  <w:abstractNum w:abstractNumId="1" w15:restartNumberingAfterBreak="0">
+    <w:nsid w:val="13DC0434"/>
+    <w:multiLevelType w:val="multilevel"/>
+    <w:tmpl w:val="607AB8EE"/>
+    <w:numStyleLink w:val="ImportedStyle1"/>
+  </w:abstractNum>
+  <w:abstractNum w:abstractNumId="2" w15:restartNumberingAfterBreak="0">
+    <w:nsid w:val="2D607D5B"/>
     <w:multiLevelType w:val="hybridMultilevel"/>
-    <w:numStyleLink w:val="Imported Style 1"/>
+    <w:tmpl w:val="BBFE72DC"/>
+    <w:lvl w:ilvl="0" w:tplc="DCB0CD9A">
+      <w:start w:val="1"/>
+      <w:numFmt w:val="decimal"/>
+      <w:lvlText w:val="%1."/>
+      <w:lvlJc w:val="left"/>
+      <w:pPr>
+        <w:ind w:left="360" w:hanging="360"/>
+      </w:pPr>
+      <w:rPr>
+        <w:rFonts w:hAnsi="Arial Unicode MS"/>
+        <w:caps w:val="0"/>
+        <w:smallCaps w:val="0"/>
+        <w:strike w:val="0"/>
+        <w:dstrike w:val="0"/>
+        <w:outline w:val="0"/>
+        <w:emboss w:val="0"/>
+        <w:imprint w:val="0"/>
+        <w:spacing w:val="0"/>
+        <w:w w:val="100"/>
+        <w:kern w:val="0"/>
+        <w:position w:val="0"/>
+        <w:highlight w:val="none"/>
+        <w:vertAlign w:val="baseline"/>
+      </w:rPr>
+    </w:lvl>
+    <w:lvl w:ilvl="1" w:tplc="241A70FE">
+      <w:start w:val="1"/>
+      <w:numFmt w:val="decimal"/>
+      <w:lvlText w:val="%2."/>
+      <w:lvlJc w:val="left"/>
+      <w:pPr>
+        <w:ind w:left="1080" w:hanging="360"/>
+      </w:pPr>
+      <w:rPr>
+        <w:rFonts w:hAnsi="Arial Unicode MS"/>
+        <w:caps w:val="0"/>
+        <w:smallCaps w:val="0"/>
+        <w:strike w:val="0"/>
+        <w:dstrike w:val="0"/>
+        <w:outline w:val="0"/>
+        <w:emboss w:val="0"/>
+        <w:imprint w:val="0"/>
+        <w:spacing w:val="0"/>
+        <w:w w:val="100"/>
+        <w:kern w:val="0"/>
+        <w:position w:val="0"/>
+        <w:highlight w:val="none"/>
+        <w:vertAlign w:val="baseline"/>
+      </w:rPr>
+    </w:lvl>
+    <w:lvl w:ilvl="2" w:tplc="37A4066A">
+      <w:start w:val="1"/>
+      <w:numFmt w:val="decimal"/>
+      <w:lvlText w:val="%3."/>
+      <w:lvlJc w:val="left"/>
+      <w:pPr>
+        <w:ind w:left="1800" w:hanging="360"/>
+      </w:pPr>
+      <w:rPr>
+        <w:rFonts w:hAnsi="Arial Unicode MS"/>
+        <w:caps w:val="0"/>
+        <w:smallCaps w:val="0"/>
+        <w:strike w:val="0"/>
+        <w:dstrike w:val="0"/>
+        <w:outline w:val="0"/>
+        <w:emboss w:val="0"/>
+        <w:imprint w:val="0"/>
+        <w:spacing w:val="0"/>
+        <w:w w:val="100"/>
+        <w:kern w:val="0"/>
+        <w:position w:val="0"/>
+        <w:highlight w:val="none"/>
+        <w:vertAlign w:val="baseline"/>
+      </w:rPr>
+    </w:lvl>
+    <w:lvl w:ilvl="3" w:tplc="79F2C034">
+      <w:start w:val="1"/>
+      <w:numFmt w:val="decimal"/>
+      <w:lvlText w:val="%4."/>
+      <w:lvlJc w:val="left"/>
+      <w:pPr>
+        <w:ind w:left="2520" w:hanging="360"/>
+      </w:pPr>
+      <w:rPr>
+        <w:rFonts w:hAnsi="Arial Unicode MS"/>
+        <w:caps w:val="0"/>
+        <w:smallCaps w:val="0"/>
+        <w:strike w:val="0"/>
+        <w:dstrike w:val="0"/>
+        <w:outline w:val="0"/>
+        <w:emboss w:val="0"/>
+        <w:imprint w:val="0"/>
+        <w:spacing w:val="0"/>
+        <w:w w:val="100"/>
+        <w:kern w:val="0"/>
+        <w:position w:val="0"/>
+        <w:highlight w:val="none"/>
+        <w:vertAlign w:val="baseline"/>
+      </w:rPr>
+    </w:lvl>
+    <w:lvl w:ilvl="4" w:tplc="35B24326">
+      <w:start w:val="1"/>
+      <w:numFmt w:val="decimal"/>
+      <w:lvlText w:val="%5."/>
+      <w:lvlJc w:val="left"/>
+      <w:pPr>
+        <w:ind w:left="3240" w:hanging="360"/>
+      </w:pPr>
+      <w:rPr>
+        <w:rFonts w:hAnsi="Arial Unicode MS"/>
+        <w:caps w:val="0"/>
+        <w:smallCaps w:val="0"/>
+        <w:strike w:val="0"/>
+        <w:dstrike w:val="0"/>
+        <w:outline w:val="0"/>
+        <w:emboss w:val="0"/>
+        <w:imprint w:val="0"/>
+        <w:spacing w:val="0"/>
+        <w:w w:val="100"/>
+        <w:kern w:val="0"/>
+        <w:position w:val="0"/>
+        <w:highlight w:val="none"/>
+        <w:vertAlign w:val="baseline"/>
+      </w:rPr>
+    </w:lvl>
+    <w:lvl w:ilvl="5" w:tplc="6DFE2A96">
+      <w:start w:val="1"/>
+      <w:numFmt w:val="decimal"/>
+      <w:lvlText w:val="%6."/>
+      <w:lvlJc w:val="left"/>
+      <w:pPr>
+        <w:ind w:left="3960" w:hanging="360"/>
+      </w:pPr>
+      <w:rPr>
+        <w:rFonts w:hAnsi="Arial Unicode MS"/>
+        <w:caps w:val="0"/>
+        <w:smallCaps w:val="0"/>
+        <w:strike w:val="0"/>
+        <w:dstrike w:val="0"/>
+        <w:outline w:val="0"/>
+        <w:emboss w:val="0"/>
+        <w:imprint w:val="0"/>
+        <w:spacing w:val="0"/>
+        <w:w w:val="100"/>
+        <w:kern w:val="0"/>
+        <w:position w:val="0"/>
+        <w:highlight w:val="none"/>
+        <w:vertAlign w:val="baseline"/>
+      </w:rPr>
+    </w:lvl>
+    <w:lvl w:ilvl="6" w:tplc="29FE61D2">
+      <w:start w:val="1"/>
+      <w:numFmt w:val="decimal"/>
+      <w:lvlText w:val="%7."/>
+      <w:lvlJc w:val="left"/>
+      <w:pPr>
+        <w:ind w:left="4680" w:hanging="360"/>
+      </w:pPr>
+      <w:rPr>
+        <w:rFonts w:hAnsi="Arial Unicode MS"/>
+        <w:caps w:val="0"/>
+        <w:smallCaps w:val="0"/>
+        <w:strike w:val="0"/>
+        <w:dstrike w:val="0"/>
+        <w:outline w:val="0"/>
+        <w:emboss w:val="0"/>
+        <w:imprint w:val="0"/>
+        <w:spacing w:val="0"/>
+        <w:w w:val="100"/>
+        <w:kern w:val="0"/>
+        <w:position w:val="0"/>
+        <w:highlight w:val="none"/>
+        <w:vertAlign w:val="baseline"/>
+      </w:rPr>
+    </w:lvl>
+    <w:lvl w:ilvl="7" w:tplc="103C2FD4">
+      <w:start w:val="1"/>
+      <w:numFmt w:val="decimal"/>
+      <w:lvlText w:val="%8."/>
+      <w:lvlJc w:val="left"/>
+      <w:pPr>
+        <w:ind w:left="5400" w:hanging="360"/>
+      </w:pPr>
+      <w:rPr>
+        <w:rFonts w:hAnsi="Arial Unicode MS"/>
+        <w:caps w:val="0"/>
+        <w:smallCaps w:val="0"/>
+        <w:strike w:val="0"/>
+        <w:dstrike w:val="0"/>
+        <w:outline w:val="0"/>
+        <w:emboss w:val="0"/>
+        <w:imprint w:val="0"/>
+        <w:spacing w:val="0"/>
+        <w:w w:val="100"/>
+        <w:kern w:val="0"/>
+        <w:position w:val="0"/>
+        <w:highlight w:val="none"/>
+        <w:vertAlign w:val="baseline"/>
+      </w:rPr>
+    </w:lvl>
+    <w:lvl w:ilvl="8" w:tplc="4440D788">
+      <w:start w:val="1"/>
+      <w:numFmt w:val="decimal"/>
+      <w:lvlText w:val="%9."/>
+      <w:lvlJc w:val="left"/>
+      <w:pPr>
+        <w:ind w:left="6120" w:hanging="360"/>
+      </w:pPr>
+      <w:rPr>
+        <w:rFonts w:hAnsi="Arial Unicode MS"/>
+        <w:caps w:val="0"/>
+        <w:smallCaps w:val="0"/>
+        <w:strike w:val="0"/>
+        <w:dstrike w:val="0"/>
+        <w:outline w:val="0"/>
+        <w:emboss w:val="0"/>
+        <w:imprint w:val="0"/>
+        <w:spacing w:val="0"/>
+        <w:w w:val="100"/>
+        <w:kern w:val="0"/>
+        <w:position w:val="0"/>
+        <w:highlight w:val="none"/>
+        <w:vertAlign w:val="baseline"/>
+      </w:rPr>
+    </w:lvl>
   </w:abstractNum>
-  <w:abstractNum w:abstractNumId="2">
-    <w:multiLevelType w:val="hybridMultilevel"/>
-    <w:styleLink w:val="Imported Style 1"/>
+  <w:abstractNum w:abstractNumId="3" w15:restartNumberingAfterBreak="0">
+    <w:nsid w:val="32965694"/>
+    <w:multiLevelType w:val="multilevel"/>
+    <w:tmpl w:val="607AB8EE"/>
+    <w:styleLink w:val="ImportedStyle1"/>
     <w:lvl w:ilvl="0">
       <w:start w:val="1"/>
       <w:numFmt w:val="decimal"/>
-      <w:suff w:val="tab"/>
       <w:lvlText w:val="%1."/>
       <w:lvlJc w:val="left"/>
       <w:pPr>
@@ -3319,9 +3138,9 @@
         <w:ind w:left="1437" w:hanging="1213"/>
       </w:pPr>
       <w:rPr>
-        <w:rFonts w:ascii="Arial" w:cs="Arial" w:hAnsi="Arial" w:eastAsia="Arial"/>
-        <w:b w:val="1"/>
-        <w:bCs w:val="1"/>
+        <w:rFonts w:ascii="Arial" w:eastAsia="Arial" w:hAnsi="Arial" w:cs="Arial"/>
+        <w:b/>
+        <w:bCs/>
         <w:i w:val="0"/>
         <w:iCs w:val="0"/>
         <w:caps w:val="0"/>
@@ -3342,7 +3161,6 @@
     <w:lvl w:ilvl="1">
       <w:start w:val="1"/>
       <w:numFmt w:val="decimal"/>
-      <w:suff w:val="tab"/>
       <w:lvlText w:val="%1.%2."/>
       <w:lvlJc w:val="left"/>
       <w:pPr>
@@ -3353,8 +3171,8 @@
       </w:pPr>
       <w:rPr>
         <w:rFonts w:hAnsi="Arial Unicode MS"/>
-        <w:b w:val="1"/>
-        <w:bCs w:val="1"/>
+        <w:b/>
+        <w:bCs/>
         <w:caps w:val="0"/>
         <w:smallCaps w:val="0"/>
         <w:strike w:val="0"/>
@@ -3373,7 +3191,6 @@
     <w:lvl w:ilvl="2">
       <w:start w:val="1"/>
       <w:numFmt w:val="decimal"/>
-      <w:suff w:val="tab"/>
       <w:lvlText w:val="%1.%2.%3."/>
       <w:lvlJc w:val="left"/>
       <w:pPr>
@@ -3384,8 +3201,8 @@
       </w:pPr>
       <w:rPr>
         <w:rFonts w:hAnsi="Arial Unicode MS"/>
-        <w:b w:val="1"/>
-        <w:bCs w:val="1"/>
+        <w:b/>
+        <w:bCs/>
         <w:caps w:val="0"/>
         <w:smallCaps w:val="0"/>
         <w:strike w:val="0"/>
@@ -3412,8 +3229,8 @@
       </w:pPr>
       <w:rPr>
         <w:rFonts w:hAnsi="Arial Unicode MS"/>
-        <w:b w:val="1"/>
-        <w:bCs w:val="1"/>
+        <w:b/>
+        <w:bCs/>
         <w:caps w:val="0"/>
         <w:smallCaps w:val="0"/>
         <w:strike w:val="0"/>
@@ -3440,8 +3257,8 @@
       </w:pPr>
       <w:rPr>
         <w:rFonts w:hAnsi="Arial Unicode MS"/>
-        <w:b w:val="1"/>
-        <w:bCs w:val="1"/>
+        <w:b/>
+        <w:bCs/>
         <w:caps w:val="0"/>
         <w:smallCaps w:val="0"/>
         <w:strike w:val="0"/>
@@ -3468,8 +3285,8 @@
       </w:pPr>
       <w:rPr>
         <w:rFonts w:hAnsi="Arial Unicode MS"/>
-        <w:b w:val="1"/>
-        <w:bCs w:val="1"/>
+        <w:b/>
+        <w:bCs/>
         <w:caps w:val="0"/>
         <w:smallCaps w:val="0"/>
         <w:strike w:val="0"/>
@@ -3496,8 +3313,8 @@
       </w:pPr>
       <w:rPr>
         <w:rFonts w:hAnsi="Arial Unicode MS"/>
-        <w:b w:val="1"/>
-        <w:bCs w:val="1"/>
+        <w:b/>
+        <w:bCs/>
         <w:caps w:val="0"/>
         <w:smallCaps w:val="0"/>
         <w:strike w:val="0"/>
@@ -3524,8 +3341,8 @@
       </w:pPr>
       <w:rPr>
         <w:rFonts w:hAnsi="Arial Unicode MS"/>
-        <w:b w:val="1"/>
-        <w:bCs w:val="1"/>
+        <w:b/>
+        <w:bCs/>
         <w:caps w:val="0"/>
         <w:smallCaps w:val="0"/>
         <w:strike w:val="0"/>
@@ -3552,245 +3369,8 @@
       </w:pPr>
       <w:rPr>
         <w:rFonts w:hAnsi="Arial Unicode MS"/>
-        <w:b w:val="1"/>
-        <w:bCs w:val="1"/>
-        <w:caps w:val="0"/>
-        <w:smallCaps w:val="0"/>
-        <w:strike w:val="0"/>
-        <w:dstrike w:val="0"/>
-        <w:outline w:val="0"/>
-        <w:emboss w:val="0"/>
-        <w:imprint w:val="0"/>
-        <w:spacing w:val="0"/>
-        <w:w w:val="100"/>
-        <w:kern w:val="0"/>
-        <w:position w:val="0"/>
-        <w:highlight w:val="none"/>
-        <w:vertAlign w:val="baseline"/>
-      </w:rPr>
-    </w:lvl>
-  </w:abstractNum>
-  <w:abstractNum w:abstractNumId="3">
-    <w:multiLevelType w:val="hybridMultilevel"/>
-    <w:lvl w:ilvl="0">
-      <w:start w:val="1"/>
-      <w:numFmt w:val="decimal"/>
-      <w:suff w:val="tab"/>
-      <w:lvlText w:val="%1."/>
-      <w:lvlJc w:val="left"/>
-      <w:pPr>
-        <w:ind w:left="360" w:hanging="360"/>
-      </w:pPr>
-      <w:rPr>
-        <w:rFonts w:hAnsi="Arial Unicode MS"/>
-        <w:caps w:val="0"/>
-        <w:smallCaps w:val="0"/>
-        <w:strike w:val="0"/>
-        <w:dstrike w:val="0"/>
-        <w:outline w:val="0"/>
-        <w:emboss w:val="0"/>
-        <w:imprint w:val="0"/>
-        <w:spacing w:val="0"/>
-        <w:w w:val="100"/>
-        <w:kern w:val="0"/>
-        <w:position w:val="0"/>
-        <w:highlight w:val="none"/>
-        <w:vertAlign w:val="baseline"/>
-      </w:rPr>
-    </w:lvl>
-    <w:lvl w:ilvl="1">
-      <w:start w:val="1"/>
-      <w:numFmt w:val="decimal"/>
-      <w:suff w:val="tab"/>
-      <w:lvlText w:val="%2."/>
-      <w:lvlJc w:val="left"/>
-      <w:pPr>
-        <w:ind w:left="1080" w:hanging="360"/>
-      </w:pPr>
-      <w:rPr>
-        <w:rFonts w:hAnsi="Arial Unicode MS"/>
-        <w:caps w:val="0"/>
-        <w:smallCaps w:val="0"/>
-        <w:strike w:val="0"/>
-        <w:dstrike w:val="0"/>
-        <w:outline w:val="0"/>
-        <w:emboss w:val="0"/>
-        <w:imprint w:val="0"/>
-        <w:spacing w:val="0"/>
-        <w:w w:val="100"/>
-        <w:kern w:val="0"/>
-        <w:position w:val="0"/>
-        <w:highlight w:val="none"/>
-        <w:vertAlign w:val="baseline"/>
-      </w:rPr>
-    </w:lvl>
-    <w:lvl w:ilvl="2">
-      <w:start w:val="1"/>
-      <w:numFmt w:val="decimal"/>
-      <w:suff w:val="tab"/>
-      <w:lvlText w:val="%3."/>
-      <w:lvlJc w:val="left"/>
-      <w:pPr>
-        <w:ind w:left="1800" w:hanging="360"/>
-      </w:pPr>
-      <w:rPr>
-        <w:rFonts w:hAnsi="Arial Unicode MS"/>
-        <w:caps w:val="0"/>
-        <w:smallCaps w:val="0"/>
-        <w:strike w:val="0"/>
-        <w:dstrike w:val="0"/>
-        <w:outline w:val="0"/>
-        <w:emboss w:val="0"/>
-        <w:imprint w:val="0"/>
-        <w:spacing w:val="0"/>
-        <w:w w:val="100"/>
-        <w:kern w:val="0"/>
-        <w:position w:val="0"/>
-        <w:highlight w:val="none"/>
-        <w:vertAlign w:val="baseline"/>
-      </w:rPr>
-    </w:lvl>
-    <w:lvl w:ilvl="3">
-      <w:start w:val="1"/>
-      <w:numFmt w:val="decimal"/>
-      <w:suff w:val="tab"/>
-      <w:lvlText w:val="%4."/>
-      <w:lvlJc w:val="left"/>
-      <w:pPr>
-        <w:ind w:left="2520" w:hanging="360"/>
-      </w:pPr>
-      <w:rPr>
-        <w:rFonts w:hAnsi="Arial Unicode MS"/>
-        <w:caps w:val="0"/>
-        <w:smallCaps w:val="0"/>
-        <w:strike w:val="0"/>
-        <w:dstrike w:val="0"/>
-        <w:outline w:val="0"/>
-        <w:emboss w:val="0"/>
-        <w:imprint w:val="0"/>
-        <w:spacing w:val="0"/>
-        <w:w w:val="100"/>
-        <w:kern w:val="0"/>
-        <w:position w:val="0"/>
-        <w:highlight w:val="none"/>
-        <w:vertAlign w:val="baseline"/>
-      </w:rPr>
-    </w:lvl>
-    <w:lvl w:ilvl="4">
-      <w:start w:val="1"/>
-      <w:numFmt w:val="decimal"/>
-      <w:suff w:val="tab"/>
-      <w:lvlText w:val="%5."/>
-      <w:lvlJc w:val="left"/>
-      <w:pPr>
-        <w:ind w:left="3240" w:hanging="360"/>
-      </w:pPr>
-      <w:rPr>
-        <w:rFonts w:hAnsi="Arial Unicode MS"/>
-        <w:caps w:val="0"/>
-        <w:smallCaps w:val="0"/>
-        <w:strike w:val="0"/>
-        <w:dstrike w:val="0"/>
-        <w:outline w:val="0"/>
-        <w:emboss w:val="0"/>
-        <w:imprint w:val="0"/>
-        <w:spacing w:val="0"/>
-        <w:w w:val="100"/>
-        <w:kern w:val="0"/>
-        <w:position w:val="0"/>
-        <w:highlight w:val="none"/>
-        <w:vertAlign w:val="baseline"/>
-      </w:rPr>
-    </w:lvl>
-    <w:lvl w:ilvl="5">
-      <w:start w:val="1"/>
-      <w:numFmt w:val="decimal"/>
-      <w:suff w:val="tab"/>
-      <w:lvlText w:val="%6."/>
-      <w:lvlJc w:val="left"/>
-      <w:pPr>
-        <w:ind w:left="3960" w:hanging="360"/>
-      </w:pPr>
-      <w:rPr>
-        <w:rFonts w:hAnsi="Arial Unicode MS"/>
-        <w:caps w:val="0"/>
-        <w:smallCaps w:val="0"/>
-        <w:strike w:val="0"/>
-        <w:dstrike w:val="0"/>
-        <w:outline w:val="0"/>
-        <w:emboss w:val="0"/>
-        <w:imprint w:val="0"/>
-        <w:spacing w:val="0"/>
-        <w:w w:val="100"/>
-        <w:kern w:val="0"/>
-        <w:position w:val="0"/>
-        <w:highlight w:val="none"/>
-        <w:vertAlign w:val="baseline"/>
-      </w:rPr>
-    </w:lvl>
-    <w:lvl w:ilvl="6">
-      <w:start w:val="1"/>
-      <w:numFmt w:val="decimal"/>
-      <w:suff w:val="tab"/>
-      <w:lvlText w:val="%7."/>
-      <w:lvlJc w:val="left"/>
-      <w:pPr>
-        <w:ind w:left="4680" w:hanging="360"/>
-      </w:pPr>
-      <w:rPr>
-        <w:rFonts w:hAnsi="Arial Unicode MS"/>
-        <w:caps w:val="0"/>
-        <w:smallCaps w:val="0"/>
-        <w:strike w:val="0"/>
-        <w:dstrike w:val="0"/>
-        <w:outline w:val="0"/>
-        <w:emboss w:val="0"/>
-        <w:imprint w:val="0"/>
-        <w:spacing w:val="0"/>
-        <w:w w:val="100"/>
-        <w:kern w:val="0"/>
-        <w:position w:val="0"/>
-        <w:highlight w:val="none"/>
-        <w:vertAlign w:val="baseline"/>
-      </w:rPr>
-    </w:lvl>
-    <w:lvl w:ilvl="7">
-      <w:start w:val="1"/>
-      <w:numFmt w:val="decimal"/>
-      <w:suff w:val="tab"/>
-      <w:lvlText w:val="%8."/>
-      <w:lvlJc w:val="left"/>
-      <w:pPr>
-        <w:ind w:left="5400" w:hanging="360"/>
-      </w:pPr>
-      <w:rPr>
-        <w:rFonts w:hAnsi="Arial Unicode MS"/>
-        <w:caps w:val="0"/>
-        <w:smallCaps w:val="0"/>
-        <w:strike w:val="0"/>
-        <w:dstrike w:val="0"/>
-        <w:outline w:val="0"/>
-        <w:emboss w:val="0"/>
-        <w:imprint w:val="0"/>
-        <w:spacing w:val="0"/>
-        <w:w w:val="100"/>
-        <w:kern w:val="0"/>
-        <w:position w:val="0"/>
-        <w:highlight w:val="none"/>
-        <w:vertAlign w:val="baseline"/>
-      </w:rPr>
-    </w:lvl>
-    <w:lvl w:ilvl="8">
-      <w:start w:val="1"/>
-      <w:numFmt w:val="decimal"/>
-      <w:suff w:val="tab"/>
-      <w:lvlText w:val="%9."/>
-      <w:lvlJc w:val="left"/>
-      <w:pPr>
-        <w:ind w:left="6120" w:hanging="360"/>
-      </w:pPr>
-      <w:rPr>
-        <w:rFonts w:hAnsi="Arial Unicode MS"/>
+        <w:b/>
+        <w:bCs/>
         <w:caps w:val="0"/>
         <w:smallCaps w:val="0"/>
         <w:strike w:val="0"/>
@@ -3812,17 +3392,15 @@
   </w:num>
   <w:num w:numId="2">
     <w:abstractNumId w:val="0"/>
-    <w:lvlOverride w:ilvl="1">
-      <w:startOverride w:val="2"/>
-    </w:lvlOverride>
+    <w:lvlOverride w:ilvl="0"/>
   </w:num>
   <w:num w:numId="3">
     <w:abstractNumId w:val="0"/>
     <w:lvlOverride w:ilvl="0">
+      <w:startOverride w:val="1"/>
       <w:lvl w:ilvl="0">
         <w:start w:val="1"/>
         <w:numFmt w:val="decimal"/>
-        <w:suff w:val="tab"/>
         <w:lvlText w:val="%1."/>
         <w:lvlJc w:val="left"/>
         <w:pPr>
@@ -3832,9 +3410,9 @@
           <w:ind w:left="1143" w:hanging="919"/>
         </w:pPr>
         <w:rPr>
-          <w:rFonts w:ascii="Arial" w:cs="Arial" w:hAnsi="Arial" w:eastAsia="Arial"/>
-          <w:b w:val="1"/>
-          <w:bCs w:val="1"/>
+          <w:rFonts w:ascii="Arial" w:eastAsia="Arial" w:hAnsi="Arial" w:cs="Arial"/>
+          <w:b/>
+          <w:bCs/>
           <w:i w:val="0"/>
           <w:iCs w:val="0"/>
           <w:caps w:val="0"/>
@@ -3858,7 +3436,6 @@
       <w:lvl w:ilvl="1">
         <w:start w:val="3"/>
         <w:numFmt w:val="decimal"/>
-        <w:suff w:val="tab"/>
         <w:lvlText w:val="%1.%2."/>
         <w:lvlJc w:val="left"/>
         <w:pPr>
@@ -3886,10 +3463,10 @@
       </w:lvl>
     </w:lvlOverride>
     <w:lvlOverride w:ilvl="2">
+      <w:startOverride w:val="1"/>
       <w:lvl w:ilvl="2">
         <w:start w:val="1"/>
         <w:numFmt w:val="decimal"/>
-        <w:suff w:val="tab"/>
         <w:lvlText w:val="%1.%2.%3."/>
         <w:lvlJc w:val="left"/>
         <w:pPr>
@@ -3917,6 +3494,7 @@
       </w:lvl>
     </w:lvlOverride>
     <w:lvlOverride w:ilvl="3">
+      <w:startOverride w:val="1"/>
       <w:lvl w:ilvl="3">
         <w:start w:val="1"/>
         <w:numFmt w:val="decimal"/>
@@ -3945,6 +3523,7 @@
       </w:lvl>
     </w:lvlOverride>
     <w:lvlOverride w:ilvl="4">
+      <w:startOverride w:val="1"/>
       <w:lvl w:ilvl="4">
         <w:start w:val="1"/>
         <w:numFmt w:val="decimal"/>
@@ -3973,6 +3552,7 @@
       </w:lvl>
     </w:lvlOverride>
     <w:lvlOverride w:ilvl="5">
+      <w:startOverride w:val="1"/>
       <w:lvl w:ilvl="5">
         <w:start w:val="1"/>
         <w:numFmt w:val="decimal"/>
@@ -4001,6 +3581,7 @@
       </w:lvl>
     </w:lvlOverride>
     <w:lvlOverride w:ilvl="6">
+      <w:startOverride w:val="1"/>
       <w:lvl w:ilvl="6">
         <w:start w:val="1"/>
         <w:numFmt w:val="decimal"/>
@@ -4029,6 +3610,7 @@
       </w:lvl>
     </w:lvlOverride>
     <w:lvlOverride w:ilvl="7">
+      <w:startOverride w:val="1"/>
       <w:lvl w:ilvl="7">
         <w:start w:val="1"/>
         <w:numFmt w:val="decimal"/>
@@ -4057,6 +3639,7 @@
       </w:lvl>
     </w:lvlOverride>
     <w:lvlOverride w:ilvl="8">
+      <w:startOverride w:val="1"/>
       <w:lvl w:ilvl="8">
         <w:start w:val="1"/>
         <w:numFmt w:val="decimal"/>
@@ -4097,7 +3680,6 @@
       <w:lvl w:ilvl="0">
         <w:start w:val="1"/>
         <w:numFmt w:val="decimal"/>
-        <w:suff w:val="tab"/>
         <w:lvlText w:val="%1."/>
         <w:lvlJc w:val="left"/>
         <w:pPr>
@@ -4107,9 +3689,9 @@
           <w:ind w:left="1143" w:hanging="919"/>
         </w:pPr>
         <w:rPr>
-          <w:rFonts w:ascii="Arial" w:cs="Arial" w:hAnsi="Arial" w:eastAsia="Arial"/>
-          <w:b w:val="1"/>
-          <w:bCs w:val="1"/>
+          <w:rFonts w:ascii="Arial" w:eastAsia="Arial" w:hAnsi="Arial" w:cs="Arial"/>
+          <w:b/>
+          <w:bCs/>
           <w:i w:val="0"/>
           <w:iCs w:val="0"/>
           <w:caps w:val="0"/>
@@ -4132,7 +3714,6 @@
       <w:lvl w:ilvl="1">
         <w:start w:val="1"/>
         <w:numFmt w:val="decimal"/>
-        <w:suff w:val="tab"/>
         <w:lvlText w:val="%1.%2."/>
         <w:lvlJc w:val="left"/>
         <w:pPr>
@@ -4163,7 +3744,6 @@
       <w:lvl w:ilvl="2">
         <w:start w:val="1"/>
         <w:numFmt w:val="decimal"/>
-        <w:suff w:val="tab"/>
         <w:lvlText w:val="%1.%2.%3."/>
         <w:lvlJc w:val="left"/>
         <w:pPr>
@@ -4362,10 +3942,10 @@
   <w:num w:numId="6">
     <w:abstractNumId w:val="0"/>
     <w:lvlOverride w:ilvl="0">
+      <w:startOverride w:val="1"/>
       <w:lvl w:ilvl="0">
         <w:start w:val="1"/>
         <w:numFmt w:val="decimal"/>
-        <w:suff w:val="tab"/>
         <w:lvlText w:val="%1."/>
         <w:lvlJc w:val="left"/>
         <w:pPr>
@@ -4375,9 +3955,9 @@
           <w:ind w:left="1143" w:hanging="919"/>
         </w:pPr>
         <w:rPr>
-          <w:rFonts w:ascii="Arial" w:cs="Arial" w:hAnsi="Arial" w:eastAsia="Arial"/>
-          <w:b w:val="1"/>
-          <w:bCs w:val="1"/>
+          <w:rFonts w:ascii="Arial" w:eastAsia="Arial" w:hAnsi="Arial" w:cs="Arial"/>
+          <w:b/>
+          <w:bCs/>
           <w:i w:val="0"/>
           <w:iCs w:val="0"/>
           <w:caps w:val="0"/>
@@ -4401,7 +3981,6 @@
       <w:lvl w:ilvl="1">
         <w:start w:val="2"/>
         <w:numFmt w:val="decimal"/>
-        <w:suff w:val="tab"/>
         <w:lvlText w:val="%1.%2."/>
         <w:lvlJc w:val="left"/>
         <w:pPr>
@@ -4429,10 +4008,10 @@
       </w:lvl>
     </w:lvlOverride>
     <w:lvlOverride w:ilvl="2">
+      <w:startOverride w:val="1"/>
       <w:lvl w:ilvl="2">
         <w:start w:val="1"/>
         <w:numFmt w:val="decimal"/>
-        <w:suff w:val="tab"/>
         <w:lvlText w:val="%1.%2.%3."/>
         <w:lvlJc w:val="left"/>
         <w:pPr>
@@ -4460,6 +4039,7 @@
       </w:lvl>
     </w:lvlOverride>
     <w:lvlOverride w:ilvl="3">
+      <w:startOverride w:val="1"/>
       <w:lvl w:ilvl="3">
         <w:start w:val="1"/>
         <w:numFmt w:val="decimal"/>
@@ -4488,6 +4068,7 @@
       </w:lvl>
     </w:lvlOverride>
     <w:lvlOverride w:ilvl="4">
+      <w:startOverride w:val="1"/>
       <w:lvl w:ilvl="4">
         <w:start w:val="1"/>
         <w:numFmt w:val="decimal"/>
@@ -4516,6 +4097,7 @@
       </w:lvl>
     </w:lvlOverride>
     <w:lvlOverride w:ilvl="5">
+      <w:startOverride w:val="1"/>
       <w:lvl w:ilvl="5">
         <w:start w:val="1"/>
         <w:numFmt w:val="decimal"/>
@@ -4544,6 +4126,7 @@
       </w:lvl>
     </w:lvlOverride>
     <w:lvlOverride w:ilvl="6">
+      <w:startOverride w:val="1"/>
       <w:lvl w:ilvl="6">
         <w:start w:val="1"/>
         <w:numFmt w:val="decimal"/>
@@ -4572,6 +4155,7 @@
       </w:lvl>
     </w:lvlOverride>
     <w:lvlOverride w:ilvl="7">
+      <w:startOverride w:val="1"/>
       <w:lvl w:ilvl="7">
         <w:start w:val="1"/>
         <w:numFmt w:val="decimal"/>
@@ -4600,6 +4184,7 @@
       </w:lvl>
     </w:lvlOverride>
     <w:lvlOverride w:ilvl="8">
+      <w:startOverride w:val="1"/>
       <w:lvl w:ilvl="8">
         <w:start w:val="1"/>
         <w:numFmt w:val="decimal"/>
@@ -4629,7 +4214,7 @@
     </w:lvlOverride>
   </w:num>
   <w:num w:numId="7">
-    <w:abstractNumId w:val="2"/>
+    <w:abstractNumId w:val="3"/>
   </w:num>
   <w:num w:numId="8">
     <w:abstractNumId w:val="1"/>
@@ -4640,7 +4225,6 @@
       <w:lvl w:ilvl="0">
         <w:start w:val="1"/>
         <w:numFmt w:val="decimal"/>
-        <w:suff w:val="tab"/>
         <w:lvlText w:val="%1."/>
         <w:lvlJc w:val="left"/>
         <w:pPr>
@@ -4650,9 +4234,9 @@
           <w:ind w:left="1437" w:hanging="1213"/>
         </w:pPr>
         <w:rPr>
-          <w:rFonts w:ascii="Arial" w:cs="Arial" w:hAnsi="Arial" w:eastAsia="Arial"/>
-          <w:b w:val="1"/>
-          <w:bCs w:val="1"/>
+          <w:rFonts w:ascii="Arial" w:eastAsia="Arial" w:hAnsi="Arial" w:cs="Arial"/>
+          <w:b/>
+          <w:bCs/>
           <w:i w:val="0"/>
           <w:iCs w:val="0"/>
           <w:caps w:val="0"/>
@@ -4675,7 +4259,6 @@
       <w:lvl w:ilvl="1">
         <w:start w:val="1"/>
         <w:numFmt w:val="decimal"/>
-        <w:suff w:val="tab"/>
         <w:lvlText w:val="%1.%2."/>
         <w:lvlJc w:val="left"/>
         <w:pPr>
@@ -4686,8 +4269,8 @@
         </w:pPr>
         <w:rPr>
           <w:rFonts w:hAnsi="Arial Unicode MS"/>
-          <w:b w:val="1"/>
-          <w:bCs w:val="1"/>
+          <w:b/>
+          <w:bCs/>
           <w:caps w:val="0"/>
           <w:smallCaps w:val="0"/>
           <w:strike w:val="0"/>
@@ -4708,7 +4291,6 @@
       <w:lvl w:ilvl="2">
         <w:start w:val="1"/>
         <w:numFmt w:val="decimal"/>
-        <w:suff w:val="tab"/>
         <w:lvlText w:val="%1.%2.%3."/>
         <w:lvlJc w:val="left"/>
         <w:pPr>
@@ -4719,8 +4301,8 @@
         </w:pPr>
         <w:rPr>
           <w:rFonts w:hAnsi="Arial Unicode MS"/>
-          <w:b w:val="1"/>
-          <w:bCs w:val="1"/>
+          <w:b/>
+          <w:bCs/>
           <w:caps w:val="0"/>
           <w:smallCaps w:val="0"/>
           <w:strike w:val="0"/>
@@ -4749,8 +4331,8 @@
         </w:pPr>
         <w:rPr>
           <w:rFonts w:hAnsi="Arial Unicode MS"/>
-          <w:b w:val="1"/>
-          <w:bCs w:val="1"/>
+          <w:b/>
+          <w:bCs/>
           <w:caps w:val="0"/>
           <w:smallCaps w:val="0"/>
           <w:strike w:val="0"/>
@@ -4779,8 +4361,8 @@
         </w:pPr>
         <w:rPr>
           <w:rFonts w:hAnsi="Arial Unicode MS"/>
-          <w:b w:val="1"/>
-          <w:bCs w:val="1"/>
+          <w:b/>
+          <w:bCs/>
           <w:caps w:val="0"/>
           <w:smallCaps w:val="0"/>
           <w:strike w:val="0"/>
@@ -4809,8 +4391,8 @@
         </w:pPr>
         <w:rPr>
           <w:rFonts w:hAnsi="Arial Unicode MS"/>
-          <w:b w:val="1"/>
-          <w:bCs w:val="1"/>
+          <w:b/>
+          <w:bCs/>
           <w:caps w:val="0"/>
           <w:smallCaps w:val="0"/>
           <w:strike w:val="0"/>
@@ -4839,8 +4421,8 @@
         </w:pPr>
         <w:rPr>
           <w:rFonts w:hAnsi="Arial Unicode MS"/>
-          <w:b w:val="1"/>
-          <w:bCs w:val="1"/>
+          <w:b/>
+          <w:bCs/>
           <w:caps w:val="0"/>
           <w:smallCaps w:val="0"/>
           <w:strike w:val="0"/>
@@ -4869,8 +4451,8 @@
         </w:pPr>
         <w:rPr>
           <w:rFonts w:hAnsi="Arial Unicode MS"/>
-          <w:b w:val="1"/>
-          <w:bCs w:val="1"/>
+          <w:b/>
+          <w:bCs/>
           <w:caps w:val="0"/>
           <w:smallCaps w:val="0"/>
           <w:strike w:val="0"/>
@@ -4899,8 +4481,8 @@
         </w:pPr>
         <w:rPr>
           <w:rFonts w:hAnsi="Arial Unicode MS"/>
-          <w:b w:val="1"/>
-          <w:bCs w:val="1"/>
+          <w:b/>
+          <w:bCs/>
           <w:caps w:val="0"/>
           <w:smallCaps w:val="0"/>
           <w:strike w:val="0"/>
@@ -4930,7 +4512,6 @@
       <w:lvl w:ilvl="0">
         <w:start w:val="1"/>
         <w:numFmt w:val="decimal"/>
-        <w:suff w:val="tab"/>
         <w:lvlText w:val="%1."/>
         <w:lvlJc w:val="left"/>
         <w:pPr>
@@ -4940,9 +4521,9 @@
           <w:ind w:left="1437" w:hanging="1213"/>
         </w:pPr>
         <w:rPr>
-          <w:rFonts w:ascii="Arial" w:cs="Arial" w:hAnsi="Arial" w:eastAsia="Arial"/>
-          <w:b w:val="1"/>
-          <w:bCs w:val="1"/>
+          <w:rFonts w:ascii="Arial" w:eastAsia="Arial" w:hAnsi="Arial" w:cs="Arial"/>
+          <w:b/>
+          <w:bCs/>
           <w:i w:val="0"/>
           <w:iCs w:val="0"/>
           <w:caps w:val="0"/>
@@ -4965,7 +4546,6 @@
       <w:lvl w:ilvl="1">
         <w:start w:val="1"/>
         <w:numFmt w:val="decimal"/>
-        <w:suff w:val="tab"/>
         <w:lvlText w:val="%1.%2."/>
         <w:lvlJc w:val="left"/>
         <w:pPr>
@@ -4976,8 +4556,8 @@
         </w:pPr>
         <w:rPr>
           <w:rFonts w:hAnsi="Arial Unicode MS"/>
-          <w:b w:val="1"/>
-          <w:bCs w:val="1"/>
+          <w:b/>
+          <w:bCs/>
           <w:caps w:val="0"/>
           <w:smallCaps w:val="0"/>
           <w:strike w:val="0"/>
@@ -4998,7 +4578,6 @@
       <w:lvl w:ilvl="2">
         <w:start w:val="1"/>
         <w:numFmt w:val="decimal"/>
-        <w:suff w:val="tab"/>
         <w:lvlText w:val="%1.%2.%3."/>
         <w:lvlJc w:val="left"/>
         <w:pPr>
@@ -5009,8 +4588,8 @@
         </w:pPr>
         <w:rPr>
           <w:rFonts w:hAnsi="Arial Unicode MS"/>
-          <w:b w:val="1"/>
-          <w:bCs w:val="1"/>
+          <w:b/>
+          <w:bCs/>
           <w:caps w:val="0"/>
           <w:smallCaps w:val="0"/>
           <w:strike w:val="0"/>
@@ -5039,8 +4618,8 @@
         </w:pPr>
         <w:rPr>
           <w:rFonts w:hAnsi="Arial Unicode MS"/>
-          <w:b w:val="1"/>
-          <w:bCs w:val="1"/>
+          <w:b/>
+          <w:bCs/>
           <w:caps w:val="0"/>
           <w:smallCaps w:val="0"/>
           <w:strike w:val="0"/>
@@ -5069,8 +4648,8 @@
         </w:pPr>
         <w:rPr>
           <w:rFonts w:hAnsi="Arial Unicode MS"/>
-          <w:b w:val="1"/>
-          <w:bCs w:val="1"/>
+          <w:b/>
+          <w:bCs/>
           <w:caps w:val="0"/>
           <w:smallCaps w:val="0"/>
           <w:strike w:val="0"/>
@@ -5099,8 +4678,8 @@
         </w:pPr>
         <w:rPr>
           <w:rFonts w:hAnsi="Arial Unicode MS"/>
-          <w:b w:val="1"/>
-          <w:bCs w:val="1"/>
+          <w:b/>
+          <w:bCs/>
           <w:caps w:val="0"/>
           <w:smallCaps w:val="0"/>
           <w:strike w:val="0"/>
@@ -5129,8 +4708,8 @@
         </w:pPr>
         <w:rPr>
           <w:rFonts w:hAnsi="Arial Unicode MS"/>
-          <w:b w:val="1"/>
-          <w:bCs w:val="1"/>
+          <w:b/>
+          <w:bCs/>
           <w:caps w:val="0"/>
           <w:smallCaps w:val="0"/>
           <w:strike w:val="0"/>
@@ -5159,8 +4738,8 @@
         </w:pPr>
         <w:rPr>
           <w:rFonts w:hAnsi="Arial Unicode MS"/>
-          <w:b w:val="1"/>
-          <w:bCs w:val="1"/>
+          <w:b/>
+          <w:bCs/>
           <w:caps w:val="0"/>
           <w:smallCaps w:val="0"/>
           <w:strike w:val="0"/>
@@ -5189,8 +4768,8 @@
         </w:pPr>
         <w:rPr>
           <w:rFonts w:hAnsi="Arial Unicode MS"/>
-          <w:b w:val="1"/>
-          <w:bCs w:val="1"/>
+          <w:b/>
+          <w:bCs/>
           <w:caps w:val="0"/>
           <w:smallCaps w:val="0"/>
           <w:strike w:val="0"/>
@@ -5209,60 +4788,27 @@
     </w:lvlOverride>
   </w:num>
   <w:num w:numId="12">
-    <w:abstractNumId w:val="3"/>
+    <w:abstractNumId w:val="2"/>
   </w:num>
   <w:num w:numId="13">
-    <w:abstractNumId w:val="3"/>
-    <w:lvlOverride w:ilvl="3">
-      <w:startOverride w:val="1"/>
-    </w:lvlOverride>
+    <w:abstractNumId w:val="2"/>
+    <w:lvlOverride w:ilvl="0"/>
   </w:num>
 </w:numbering>
 </file>
 
 <file path=word/styles.xml><?xml version="1.0" encoding="utf-8"?>
-<w:styles xmlns:w="http://schemas.openxmlformats.org/wordprocessingml/2006/main" xmlns:mc="http://schemas.openxmlformats.org/markup-compatibility/2006" xmlns:w14="http://schemas.microsoft.com/office/word/2010/wordml" mc:Ignorable="w14">
+<w:styles xmlns:mc="http://schemas.openxmlformats.org/markup-compatibility/2006" xmlns:r="http://schemas.openxmlformats.org/officeDocument/2006/relationships" xmlns:w="http://schemas.openxmlformats.org/wordprocessingml/2006/main" xmlns:w14="http://schemas.microsoft.com/office/word/2010/wordml" xmlns:w15="http://schemas.microsoft.com/office/word/2012/wordml" xmlns:w16cex="http://schemas.microsoft.com/office/word/2018/wordml/cex" xmlns:w16cid="http://schemas.microsoft.com/office/word/2016/wordml/cid" xmlns:w16="http://schemas.microsoft.com/office/word/2018/wordml" xmlns:w16sdtdh="http://schemas.microsoft.com/office/word/2020/wordml/sdtdatahash" xmlns:w16se="http://schemas.microsoft.com/office/word/2015/wordml/symex" mc:Ignorable="w14 w15 w16se w16cid w16 w16cex w16sdtdh">
   <w:docDefaults>
     <w:rPrDefault>
       <w:rPr>
-        <w:rFonts w:ascii="Times New Roman" w:cs="Times New Roman" w:hAnsi="Times New Roman" w:eastAsia="Arial Unicode MS"/>
-        <w:b w:val="0"/>
-        <w:bCs w:val="0"/>
-        <w:i w:val="0"/>
-        <w:iCs w:val="0"/>
-        <w:caps w:val="0"/>
-        <w:smallCaps w:val="0"/>
-        <w:strike w:val="0"/>
-        <w:dstrike w:val="0"/>
-        <w:outline w:val="0"/>
-        <w:emboss w:val="0"/>
-        <w:imprint w:val="0"/>
-        <w:vanish w:val="0"/>
-        <w:color w:val="auto"/>
-        <w:spacing w:val="0"/>
-        <w:w w:val="100"/>
-        <w:kern w:val="0"/>
-        <w:position w:val="0"/>
-        <w:sz w:val="20"/>
-        <w:szCs w:val="20"/>
-        <w:u w:val="none" w:color="auto"/>
+        <w:rFonts w:ascii="Times New Roman" w:eastAsia="Arial Unicode MS" w:hAnsi="Times New Roman" w:cs="Times New Roman"/>
         <w:bdr w:val="nil"/>
-        <w:vertAlign w:val="baseline"/>
-        <w:lang/>
+        <w:lang w:val="en-US" w:eastAsia="en-US" w:bidi="ar-SA"/>
       </w:rPr>
     </w:rPrDefault>
     <w:pPrDefault>
       <w:pPr>
-        <w:keepNext w:val="0"/>
-        <w:keepLines w:val="0"/>
-        <w:pageBreakBefore w:val="0"/>
-        <w:framePr w:anchorLock="0" w:w="0" w:h="0" w:vSpace="0" w:hSpace="0" w:xAlign="left" w:y="0" w:hRule="exact" w:vAnchor="margin"/>
-        <w:widowControl w:val="1"/>
-        <w:numPr>
-          <w:ilvl w:val="0"/>
-          <w:numId w:val="0"/>
-        </w:numPr>
-        <w:suppressLineNumbers w:val="0"/>
         <w:pBdr>
           <w:top w:val="nil"/>
           <w:left w:val="nil"/>
@@ -5271,28 +4817,472 @@
           <w:between w:val="nil"/>
           <w:bar w:val="nil"/>
         </w:pBdr>
-        <w:shd w:val="clear" w:color="auto" w:fill="auto"/>
-        <w:suppressAutoHyphens w:val="0"/>
-        <w:spacing w:before="0" w:beforeAutospacing="0" w:after="0" w:afterAutospacing="0" w:line="240" w:lineRule="auto"/>
-        <w:ind w:left="0" w:right="0" w:firstLine="0"/>
-        <w:jc w:val="left"/>
-        <w:outlineLvl w:val="9"/>
       </w:pPr>
     </w:pPrDefault>
   </w:docDefaults>
+  <w:latentStyles w:defLockedState="0" w:defUIPriority="99" w:defSemiHidden="0" w:defUnhideWhenUsed="0" w:defQFormat="0" w:count="376">
+    <w:lsdException w:name="Normal" w:uiPriority="0" w:qFormat="1"/>
+    <w:lsdException w:name="heading 1" w:uiPriority="9" w:qFormat="1"/>
+    <w:lsdException w:name="heading 2" w:semiHidden="1" w:uiPriority="9" w:unhideWhenUsed="1" w:qFormat="1"/>
+    <w:lsdException w:name="heading 3" w:semiHidden="1" w:uiPriority="9" w:unhideWhenUsed="1" w:qFormat="1"/>
+    <w:lsdException w:name="heading 4" w:semiHidden="1" w:uiPriority="9" w:unhideWhenUsed="1" w:qFormat="1"/>
+    <w:lsdException w:name="heading 5" w:semiHidden="1" w:uiPriority="9" w:unhideWhenUsed="1" w:qFormat="1"/>
+    <w:lsdException w:name="heading 6" w:semiHidden="1" w:uiPriority="9" w:unhideWhenUsed="1" w:qFormat="1"/>
+    <w:lsdException w:name="heading 7" w:semiHidden="1" w:uiPriority="9" w:unhideWhenUsed="1" w:qFormat="1"/>
+    <w:lsdException w:name="heading 8" w:semiHidden="1" w:uiPriority="9" w:unhideWhenUsed="1" w:qFormat="1"/>
+    <w:lsdException w:name="heading 9" w:semiHidden="1" w:uiPriority="9" w:unhideWhenUsed="1" w:qFormat="1"/>
+    <w:lsdException w:name="index 1" w:semiHidden="1" w:unhideWhenUsed="1"/>
+    <w:lsdException w:name="index 2" w:semiHidden="1" w:unhideWhenUsed="1"/>
+    <w:lsdException w:name="index 3" w:semiHidden="1" w:unhideWhenUsed="1"/>
+    <w:lsdException w:name="index 4" w:semiHidden="1" w:unhideWhenUsed="1"/>
+    <w:lsdException w:name="index 5" w:semiHidden="1" w:unhideWhenUsed="1"/>
+    <w:lsdException w:name="index 6" w:semiHidden="1" w:unhideWhenUsed="1"/>
+    <w:lsdException w:name="index 7" w:semiHidden="1" w:unhideWhenUsed="1"/>
+    <w:lsdException w:name="index 8" w:semiHidden="1" w:unhideWhenUsed="1"/>
+    <w:lsdException w:name="index 9" w:semiHidden="1" w:unhideWhenUsed="1"/>
+    <w:lsdException w:name="toc 1" w:semiHidden="1" w:uiPriority="39" w:unhideWhenUsed="1"/>
+    <w:lsdException w:name="toc 2" w:semiHidden="1" w:uiPriority="39" w:unhideWhenUsed="1"/>
+    <w:lsdException w:name="toc 3" w:semiHidden="1" w:uiPriority="39" w:unhideWhenUsed="1"/>
+    <w:lsdException w:name="toc 4" w:semiHidden="1" w:uiPriority="39" w:unhideWhenUsed="1"/>
+    <w:lsdException w:name="toc 5" w:semiHidden="1" w:uiPriority="39" w:unhideWhenUsed="1"/>
+    <w:lsdException w:name="toc 6" w:semiHidden="1" w:uiPriority="39" w:unhideWhenUsed="1"/>
+    <w:lsdException w:name="toc 7" w:semiHidden="1" w:uiPriority="39" w:unhideWhenUsed="1"/>
+    <w:lsdException w:name="toc 8" w:semiHidden="1" w:uiPriority="39" w:unhideWhenUsed="1"/>
+    <w:lsdException w:name="toc 9" w:semiHidden="1" w:uiPriority="39" w:unhideWhenUsed="1"/>
+    <w:lsdException w:name="Normal Indent" w:semiHidden="1" w:unhideWhenUsed="1"/>
+    <w:lsdException w:name="footnote text" w:semiHidden="1" w:unhideWhenUsed="1"/>
+    <w:lsdException w:name="annotation text" w:semiHidden="1" w:unhideWhenUsed="1"/>
+    <w:lsdException w:name="header" w:semiHidden="1" w:unhideWhenUsed="1"/>
+    <w:lsdException w:name="footer" w:semiHidden="1" w:unhideWhenUsed="1"/>
+    <w:lsdException w:name="index heading" w:semiHidden="1" w:unhideWhenUsed="1"/>
+    <w:lsdException w:name="caption" w:semiHidden="1" w:uiPriority="35" w:unhideWhenUsed="1" w:qFormat="1"/>
+    <w:lsdException w:name="table of figures" w:semiHidden="1" w:unhideWhenUsed="1"/>
+    <w:lsdException w:name="envelope address" w:semiHidden="1" w:unhideWhenUsed="1"/>
+    <w:lsdException w:name="envelope return" w:semiHidden="1" w:unhideWhenUsed="1"/>
+    <w:lsdException w:name="footnote reference" w:semiHidden="1" w:unhideWhenUsed="1"/>
+    <w:lsdException w:name="annotation reference" w:semiHidden="1" w:unhideWhenUsed="1"/>
+    <w:lsdException w:name="line number" w:semiHidden="1" w:unhideWhenUsed="1"/>
+    <w:lsdException w:name="page number" w:semiHidden="1" w:unhideWhenUsed="1"/>
+    <w:lsdException w:name="endnote reference" w:semiHidden="1" w:unhideWhenUsed="1"/>
+    <w:lsdException w:name="endnote text" w:semiHidden="1" w:unhideWhenUsed="1"/>
+    <w:lsdException w:name="table of authorities" w:semiHidden="1" w:unhideWhenUsed="1"/>
+    <w:lsdException w:name="macro" w:semiHidden="1" w:unhideWhenUsed="1"/>
+    <w:lsdException w:name="toa heading" w:semiHidden="1" w:unhideWhenUsed="1"/>
+    <w:lsdException w:name="List" w:semiHidden="1" w:unhideWhenUsed="1"/>
+    <w:lsdException w:name="List Bullet" w:semiHidden="1" w:unhideWhenUsed="1"/>
+    <w:lsdException w:name="List Number" w:semiHidden="1" w:unhideWhenUsed="1"/>
+    <w:lsdException w:name="List 2" w:semiHidden="1" w:unhideWhenUsed="1"/>
+    <w:lsdException w:name="List 3" w:semiHidden="1" w:unhideWhenUsed="1"/>
+    <w:lsdException w:name="List 4" w:semiHidden="1" w:unhideWhenUsed="1"/>
+    <w:lsdException w:name="List 5" w:semiHidden="1" w:unhideWhenUsed="1"/>
+    <w:lsdException w:name="List Bullet 2" w:semiHidden="1" w:unhideWhenUsed="1"/>
+    <w:lsdException w:name="List Bullet 3" w:semiHidden="1" w:unhideWhenUsed="1"/>
+    <w:lsdException w:name="List Bullet 4" w:semiHidden="1" w:unhideWhenUsed="1"/>
+    <w:lsdException w:name="List Bullet 5" w:semiHidden="1" w:unhideWhenUsed="1"/>
+    <w:lsdException w:name="List Number 2" w:semiHidden="1" w:unhideWhenUsed="1"/>
+    <w:lsdException w:name="List Number 3" w:semiHidden="1" w:unhideWhenUsed="1"/>
+    <w:lsdException w:name="List Number 4" w:semiHidden="1" w:unhideWhenUsed="1"/>
+    <w:lsdException w:name="List Number 5" w:semiHidden="1" w:unhideWhenUsed="1"/>
+    <w:lsdException w:name="Title" w:uiPriority="10" w:qFormat="1"/>
+    <w:lsdException w:name="Closing" w:semiHidden="1" w:unhideWhenUsed="1"/>
+    <w:lsdException w:name="Signature" w:semiHidden="1" w:unhideWhenUsed="1"/>
+    <w:lsdException w:name="Default Paragraph Font" w:semiHidden="1" w:uiPriority="1" w:unhideWhenUsed="1"/>
+    <w:lsdException w:name="Body Text" w:semiHidden="1" w:unhideWhenUsed="1"/>
+    <w:lsdException w:name="Body Text Indent" w:semiHidden="1" w:unhideWhenUsed="1"/>
+    <w:lsdException w:name="List Continue" w:semiHidden="1" w:unhideWhenUsed="1"/>
+    <w:lsdException w:name="List Continue 2" w:semiHidden="1" w:unhideWhenUsed="1"/>
+    <w:lsdException w:name="List Continue 3" w:semiHidden="1" w:unhideWhenUsed="1"/>
+    <w:lsdException w:name="List Continue 4" w:semiHidden="1" w:unhideWhenUsed="1"/>
+    <w:lsdException w:name="List Continue 5" w:semiHidden="1" w:unhideWhenUsed="1"/>
+    <w:lsdException w:name="Message Header" w:semiHidden="1" w:unhideWhenUsed="1"/>
+    <w:lsdException w:name="Subtitle" w:uiPriority="11" w:qFormat="1"/>
+    <w:lsdException w:name="Salutation" w:semiHidden="1" w:unhideWhenUsed="1"/>
+    <w:lsdException w:name="Date" w:semiHidden="1" w:unhideWhenUsed="1"/>
+    <w:lsdException w:name="Body Text First Indent" w:semiHidden="1" w:unhideWhenUsed="1"/>
+    <w:lsdException w:name="Body Text First Indent 2" w:semiHidden="1" w:unhideWhenUsed="1"/>
+    <w:lsdException w:name="Note Heading" w:semiHidden="1" w:unhideWhenUsed="1"/>
+    <w:lsdException w:name="Body Text 2" w:semiHidden="1" w:unhideWhenUsed="1"/>
+    <w:lsdException w:name="Body Text 3" w:semiHidden="1" w:unhideWhenUsed="1"/>
+    <w:lsdException w:name="Body Text Indent 2" w:semiHidden="1" w:unhideWhenUsed="1"/>
+    <w:lsdException w:name="Body Text Indent 3" w:semiHidden="1" w:unhideWhenUsed="1"/>
+    <w:lsdException w:name="Block Text" w:semiHidden="1" w:unhideWhenUsed="1"/>
+    <w:lsdException w:name="Hyperlink" w:semiHidden="1" w:unhideWhenUsed="1"/>
+    <w:lsdException w:name="FollowedHyperlink" w:semiHidden="1" w:unhideWhenUsed="1"/>
+    <w:lsdException w:name="Strong" w:uiPriority="22" w:qFormat="1"/>
+    <w:lsdException w:name="Emphasis" w:uiPriority="20" w:qFormat="1"/>
+    <w:lsdException w:name="Document Map" w:semiHidden="1" w:unhideWhenUsed="1"/>
+    <w:lsdException w:name="Plain Text" w:semiHidden="1" w:unhideWhenUsed="1"/>
+    <w:lsdException w:name="E-mail Signature" w:semiHidden="1" w:unhideWhenUsed="1"/>
+    <w:lsdException w:name="HTML Top of Form" w:semiHidden="1" w:unhideWhenUsed="1"/>
+    <w:lsdException w:name="HTML Bottom of Form" w:semiHidden="1" w:unhideWhenUsed="1"/>
+    <w:lsdException w:name="Normal (Web)" w:semiHidden="1" w:unhideWhenUsed="1"/>
+    <w:lsdException w:name="HTML Acronym" w:semiHidden="1" w:unhideWhenUsed="1"/>
+    <w:lsdException w:name="HTML Address" w:semiHidden="1" w:unhideWhenUsed="1"/>
+    <w:lsdException w:name="HTML Cite" w:semiHidden="1" w:unhideWhenUsed="1"/>
+    <w:lsdException w:name="HTML Code" w:semiHidden="1" w:unhideWhenUsed="1"/>
+    <w:lsdException w:name="HTML Definition" w:semiHidden="1" w:unhideWhenUsed="1"/>
+    <w:lsdException w:name="HTML Keyboard" w:semiHidden="1" w:unhideWhenUsed="1"/>
+    <w:lsdException w:name="HTML Preformatted" w:semiHidden="1" w:unhideWhenUsed="1"/>
+    <w:lsdException w:name="HTML Sample" w:semiHidden="1" w:unhideWhenUsed="1"/>
+    <w:lsdException w:name="HTML Typewriter" w:semiHidden="1" w:unhideWhenUsed="1"/>
+    <w:lsdException w:name="HTML Variable" w:semiHidden="1" w:unhideWhenUsed="1"/>
+    <w:lsdException w:name="Normal Table" w:semiHidden="1" w:unhideWhenUsed="1"/>
+    <w:lsdException w:name="annotation subject" w:semiHidden="1" w:unhideWhenUsed="1"/>
+    <w:lsdException w:name="No List" w:semiHidden="1" w:unhideWhenUsed="1"/>
+    <w:lsdException w:name="Outline List 1" w:semiHidden="1" w:unhideWhenUsed="1"/>
+    <w:lsdException w:name="Outline List 2" w:semiHidden="1" w:unhideWhenUsed="1"/>
+    <w:lsdException w:name="Outline List 3" w:semiHidden="1" w:unhideWhenUsed="1"/>
+    <w:lsdException w:name="Table Simple 1" w:semiHidden="1" w:unhideWhenUsed="1"/>
+    <w:lsdException w:name="Table Simple 2" w:semiHidden="1" w:unhideWhenUsed="1"/>
+    <w:lsdException w:name="Table Simple 3" w:semiHidden="1" w:unhideWhenUsed="1"/>
+    <w:lsdException w:name="Table Classic 1" w:semiHidden="1" w:unhideWhenUsed="1"/>
+    <w:lsdException w:name="Table Classic 2" w:semiHidden="1" w:unhideWhenUsed="1"/>
+    <w:lsdException w:name="Table Classic 3" w:semiHidden="1" w:unhideWhenUsed="1"/>
+    <w:lsdException w:name="Table Classic 4" w:semiHidden="1" w:unhideWhenUsed="1"/>
+    <w:lsdException w:name="Table Colorful 1" w:semiHidden="1" w:unhideWhenUsed="1"/>
+    <w:lsdException w:name="Table Colorful 2" w:semiHidden="1" w:unhideWhenUsed="1"/>
+    <w:lsdException w:name="Table Colorful 3" w:semiHidden="1" w:unhideWhenUsed="1"/>
+    <w:lsdException w:name="Table Columns 1" w:semiHidden="1" w:unhideWhenUsed="1"/>
+    <w:lsdException w:name="Table Columns 2" w:semiHidden="1" w:unhideWhenUsed="1"/>
+    <w:lsdException w:name="Table Columns 3" w:semiHidden="1" w:unhideWhenUsed="1"/>
+    <w:lsdException w:name="Table Columns 4" w:semiHidden="1" w:unhideWhenUsed="1"/>
+    <w:lsdException w:name="Table Columns 5" w:semiHidden="1" w:unhideWhenUsed="1"/>
+    <w:lsdException w:name="Table Grid 1" w:semiHidden="1" w:unhideWhenUsed="1"/>
+    <w:lsdException w:name="Table Grid 2" w:semiHidden="1" w:unhideWhenUsed="1"/>
+    <w:lsdException w:name="Table Grid 3" w:semiHidden="1" w:unhideWhenUsed="1"/>
+    <w:lsdException w:name="Table Grid 4" w:semiHidden="1" w:unhideWhenUsed="1"/>
+    <w:lsdException w:name="Table Grid 5" w:semiHidden="1" w:unhideWhenUsed="1"/>
+    <w:lsdException w:name="Table Grid 6" w:semiHidden="1" w:unhideWhenUsed="1"/>
+    <w:lsdException w:name="Table Grid 7" w:semiHidden="1" w:unhideWhenUsed="1"/>
+    <w:lsdException w:name="Table Grid 8" w:semiHidden="1" w:unhideWhenUsed="1"/>
+    <w:lsdException w:name="Table List 1" w:semiHidden="1" w:unhideWhenUsed="1"/>
+    <w:lsdException w:name="Table List 2" w:semiHidden="1" w:unhideWhenUsed="1"/>
+    <w:lsdException w:name="Table List 3" w:semiHidden="1" w:unhideWhenUsed="1"/>
+    <w:lsdException w:name="Table List 4" w:semiHidden="1" w:unhideWhenUsed="1"/>
+    <w:lsdException w:name="Table List 5" w:semiHidden="1" w:unhideWhenUsed="1"/>
+    <w:lsdException w:name="Table List 6" w:semiHidden="1" w:unhideWhenUsed="1"/>
+    <w:lsdException w:name="Table List 7" w:semiHidden="1" w:unhideWhenUsed="1"/>
+    <w:lsdException w:name="Table List 8" w:semiHidden="1" w:unhideWhenUsed="1"/>
+    <w:lsdException w:name="Table 3D effects 1" w:semiHidden="1" w:unhideWhenUsed="1"/>
+    <w:lsdException w:name="Table 3D effects 2" w:semiHidden="1" w:unhideWhenUsed="1"/>
+    <w:lsdException w:name="Table 3D effects 3" w:semiHidden="1" w:unhideWhenUsed="1"/>
+    <w:lsdException w:name="Table Contemporary" w:semiHidden="1" w:unhideWhenUsed="1"/>
+    <w:lsdException w:name="Table Elegant" w:semiHidden="1" w:unhideWhenUsed="1"/>
+    <w:lsdException w:name="Table Professional" w:semiHidden="1" w:unhideWhenUsed="1"/>
+    <w:lsdException w:name="Table Subtle 1" w:semiHidden="1" w:unhideWhenUsed="1"/>
+    <w:lsdException w:name="Table Subtle 2" w:semiHidden="1" w:unhideWhenUsed="1"/>
+    <w:lsdException w:name="Table Web 1" w:semiHidden="1" w:unhideWhenUsed="1"/>
+    <w:lsdException w:name="Table Web 2" w:semiHidden="1" w:unhideWhenUsed="1"/>
+    <w:lsdException w:name="Table Web 3" w:semiHidden="1" w:unhideWhenUsed="1"/>
+    <w:lsdException w:name="Balloon Text" w:semiHidden="1" w:unhideWhenUsed="1"/>
+    <w:lsdException w:name="Table Grid" w:uiPriority="39"/>
+    <w:lsdException w:name="Table Theme" w:semiHidden="1" w:unhideWhenUsed="1"/>
+    <w:lsdException w:name="Placeholder Text" w:semiHidden="1"/>
+    <w:lsdException w:name="No Spacing" w:uiPriority="1" w:qFormat="1"/>
+    <w:lsdException w:name="Light Shading" w:uiPriority="60"/>
+    <w:lsdException w:name="Light List" w:uiPriority="61"/>
+    <w:lsdException w:name="Light Grid" w:uiPriority="62"/>
+    <w:lsdException w:name="Medium Shading 1" w:uiPriority="63"/>
+    <w:lsdException w:name="Medium Shading 2" w:uiPriority="64"/>
+    <w:lsdException w:name="Medium List 1" w:uiPriority="65"/>
+    <w:lsdException w:name="Medium List 2" w:uiPriority="66"/>
+    <w:lsdException w:name="Medium Grid 1" w:uiPriority="67"/>
+    <w:lsdException w:name="Medium Grid 2" w:uiPriority="68"/>
+    <w:lsdException w:name="Medium Grid 3" w:uiPriority="69"/>
+    <w:lsdException w:name="Dark List" w:uiPriority="70"/>
+    <w:lsdException w:name="Colorful Shading" w:uiPriority="71"/>
+    <w:lsdException w:name="Colorful List" w:uiPriority="72"/>
+    <w:lsdException w:name="Colorful Grid" w:uiPriority="73"/>
+    <w:lsdException w:name="Light Shading Accent 1" w:uiPriority="60"/>
+    <w:lsdException w:name="Light List Accent 1" w:uiPriority="61"/>
+    <w:lsdException w:name="Light Grid Accent 1" w:uiPriority="62"/>
+    <w:lsdException w:name="Medium Shading 1 Accent 1" w:uiPriority="63"/>
+    <w:lsdException w:name="Medium Shading 2 Accent 1" w:uiPriority="64"/>
+    <w:lsdException w:name="Medium List 1 Accent 1" w:uiPriority="65"/>
+    <w:lsdException w:name="Revision" w:semiHidden="1"/>
+    <w:lsdException w:name="List Paragraph" w:uiPriority="34" w:qFormat="1"/>
+    <w:lsdException w:name="Quote" w:uiPriority="29" w:qFormat="1"/>
+    <w:lsdException w:name="Intense Quote" w:uiPriority="30" w:qFormat="1"/>
+    <w:lsdException w:name="Medium List 2 Accent 1" w:uiPriority="66"/>
+    <w:lsdException w:name="Medium Grid 1 Accent 1" w:uiPriority="67"/>
+    <w:lsdException w:name="Medium Grid 2 Accent 1" w:uiPriority="68"/>
+    <w:lsdException w:name="Medium Grid 3 Accent 1" w:uiPriority="69"/>
+    <w:lsdException w:name="Dark List Accent 1" w:uiPriority="70"/>
+    <w:lsdException w:name="Colorful Shading Accent 1" w:uiPriority="71"/>
+    <w:lsdException w:name="Colorful List Accent 1" w:uiPriority="72"/>
+    <w:lsdException w:name="Colorful Grid Accent 1" w:uiPriority="73"/>
+    <w:lsdException w:name="Light Shading Accent 2" w:uiPriority="60"/>
+    <w:lsdException w:name="Light List Accent 2" w:uiPriority="61"/>
+    <w:lsdException w:name="Light Grid Accent 2" w:uiPriority="62"/>
+    <w:lsdException w:name="Medium Shading 1 Accent 2" w:uiPriority="63"/>
+    <w:lsdException w:name="Medium Shading 2 Accent 2" w:uiPriority="64"/>
+    <w:lsdException w:name="Medium List 1 Accent 2" w:uiPriority="65"/>
+    <w:lsdException w:name="Medium List 2 Accent 2" w:uiPriority="66"/>
+    <w:lsdException w:name="Medium Grid 1 Accent 2" w:uiPriority="67"/>
+    <w:lsdException w:name="Medium Grid 2 Accent 2" w:uiPriority="68"/>
+    <w:lsdException w:name="Medium Grid 3 Accent 2" w:uiPriority="69"/>
+    <w:lsdException w:name="Dark List Accent 2" w:uiPriority="70"/>
+    <w:lsdException w:name="Colorful Shading Accent 2" w:uiPriority="71"/>
+    <w:lsdException w:name="Colorful List Accent 2" w:uiPriority="72"/>
+    <w:lsdException w:name="Colorful Grid Accent 2" w:uiPriority="73"/>
+    <w:lsdException w:name="Light Shading Accent 3" w:uiPriority="60"/>
+    <w:lsdException w:name="Light List Accent 3" w:uiPriority="61"/>
+    <w:lsdException w:name="Light Grid Accent 3" w:uiPriority="62"/>
+    <w:lsdException w:name="Medium Shading 1 Accent 3" w:uiPriority="63"/>
+    <w:lsdException w:name="Medium Shading 2 Accent 3" w:uiPriority="64"/>
+    <w:lsdException w:name="Medium List 1 Accent 3" w:uiPriority="65"/>
+    <w:lsdException w:name="Medium List 2 Accent 3" w:uiPriority="66"/>
+    <w:lsdException w:name="Medium Grid 1 Accent 3" w:uiPriority="67"/>
+    <w:lsdException w:name="Medium Grid 2 Accent 3" w:uiPriority="68"/>
+    <w:lsdException w:name="Medium Grid 3 Accent 3" w:uiPriority="69"/>
+    <w:lsdException w:name="Dark List Accent 3" w:uiPriority="70"/>
+    <w:lsdException w:name="Colorful Shading Accent 3" w:uiPriority="71"/>
+    <w:lsdException w:name="Colorful List Accent 3" w:uiPriority="72"/>
+    <w:lsdException w:name="Colorful Grid Accent 3" w:uiPriority="73"/>
+    <w:lsdException w:name="Light Shading Accent 4" w:uiPriority="60"/>
+    <w:lsdException w:name="Light List Accent 4" w:uiPriority="61"/>
+    <w:lsdException w:name="Light Grid Accent 4" w:uiPriority="62"/>
+    <w:lsdException w:name="Medium Shading 1 Accent 4" w:uiPriority="63"/>
+    <w:lsdException w:name="Medium Shading 2 Accent 4" w:uiPriority="64"/>
+    <w:lsdException w:name="Medium List 1 Accent 4" w:uiPriority="65"/>
+    <w:lsdException w:name="Medium List 2 Accent 4" w:uiPriority="66"/>
+    <w:lsdException w:name="Medium Grid 1 Accent 4" w:uiPriority="67"/>
+    <w:lsdException w:name="Medium Grid 2 Accent 4" w:uiPriority="68"/>
+    <w:lsdException w:name="Medium Grid 3 Accent 4" w:uiPriority="69"/>
+    <w:lsdException w:name="Dark List Accent 4" w:uiPriority="70"/>
+    <w:lsdException w:name="Colorful Shading Accent 4" w:uiPriority="71"/>
+    <w:lsdException w:name="Colorful List Accent 4" w:uiPriority="72"/>
+    <w:lsdException w:name="Colorful Grid Accent 4" w:uiPriority="73"/>
+    <w:lsdException w:name="Light Shading Accent 5" w:uiPriority="60"/>
+    <w:lsdException w:name="Light List Accent 5" w:uiPriority="61"/>
+    <w:lsdException w:name="Light Grid Accent 5" w:uiPriority="62"/>
+    <w:lsdException w:name="Medium Shading 1 Accent 5" w:uiPriority="63"/>
+    <w:lsdException w:name="Medium Shading 2 Accent 5" w:uiPriority="64"/>
+    <w:lsdException w:name="Medium List 1 Accent 5" w:uiPriority="65"/>
+    <w:lsdException w:name="Medium List 2 Accent 5" w:uiPriority="66"/>
+    <w:lsdException w:name="Medium Grid 1 Accent 5" w:uiPriority="67"/>
+    <w:lsdException w:name="Medium Grid 2 Accent 5" w:uiPriority="68"/>
+    <w:lsdException w:name="Medium Grid 3 Accent 5" w:uiPriority="69"/>
+    <w:lsdException w:name="Dark List Accent 5" w:uiPriority="70"/>
+    <w:lsdException w:name="Colorful Shading Accent 5" w:uiPriority="71"/>
+    <w:lsdException w:name="Colorful List Accent 5" w:uiPriority="72"/>
+    <w:lsdException w:name="Colorful Grid Accent 5" w:uiPriority="73"/>
+    <w:lsdException w:name="Light Shading Accent 6" w:uiPriority="60"/>
+    <w:lsdException w:name="Light List Accent 6" w:uiPriority="61"/>
+    <w:lsdException w:name="Light Grid Accent 6" w:uiPriority="62"/>
+    <w:lsdException w:name="Medium Shading 1 Accent 6" w:uiPriority="63"/>
+    <w:lsdException w:name="Medium Shading 2 Accent 6" w:uiPriority="64"/>
+    <w:lsdException w:name="Medium List 1 Accent 6" w:uiPriority="65"/>
+    <w:lsdException w:name="Medium List 2 Accent 6" w:uiPriority="66"/>
+    <w:lsdException w:name="Medium Grid 1 Accent 6" w:uiPriority="67"/>
+    <w:lsdException w:name="Medium Grid 2 Accent 6" w:uiPriority="68"/>
+    <w:lsdException w:name="Medium Grid 3 Accent 6" w:uiPriority="69"/>
+    <w:lsdException w:name="Dark List Accent 6" w:uiPriority="70"/>
+    <w:lsdException w:name="Colorful Shading Accent 6" w:uiPriority="71"/>
+    <w:lsdException w:name="Colorful List Accent 6" w:uiPriority="72"/>
+    <w:lsdException w:name="Colorful Grid Accent 6" w:uiPriority="73"/>
+    <w:lsdException w:name="Subtle Emphasis" w:uiPriority="19" w:qFormat="1"/>
+    <w:lsdException w:name="Intense Emphasis" w:uiPriority="21" w:qFormat="1"/>
+    <w:lsdException w:name="Subtle Reference" w:uiPriority="31" w:qFormat="1"/>
+    <w:lsdException w:name="Intense Reference" w:uiPriority="32" w:qFormat="1"/>
+    <w:lsdException w:name="Book Title" w:uiPriority="33" w:qFormat="1"/>
+    <w:lsdException w:name="Bibliography" w:semiHidden="1" w:uiPriority="37" w:unhideWhenUsed="1"/>
+    <w:lsdException w:name="TOC Heading" w:semiHidden="1" w:uiPriority="39" w:unhideWhenUsed="1" w:qFormat="1"/>
+    <w:lsdException w:name="Plain Table 1" w:uiPriority="41"/>
+    <w:lsdException w:name="Plain Table 2" w:uiPriority="42"/>
+    <w:lsdException w:name="Plain Table 3" w:uiPriority="43"/>
+    <w:lsdException w:name="Plain Table 4" w:uiPriority="44"/>
+    <w:lsdException w:name="Plain Table 5" w:uiPriority="45"/>
+    <w:lsdException w:name="Grid Table Light" w:uiPriority="40"/>
+    <w:lsdException w:name="Grid Table 1 Light" w:uiPriority="46"/>
+    <w:lsdException w:name="Grid Table 2" w:uiPriority="47"/>
+    <w:lsdException w:name="Grid Table 3" w:uiPriority="48"/>
+    <w:lsdException w:name="Grid Table 4" w:uiPriority="49"/>
+    <w:lsdException w:name="Grid Table 5 Dark" w:uiPriority="50"/>
+    <w:lsdException w:name="Grid Table 6 Colorful" w:uiPriority="51"/>
+    <w:lsdException w:name="Grid Table 7 Colorful" w:uiPriority="52"/>
+    <w:lsdException w:name="Grid Table 1 Light Accent 1" w:uiPriority="46"/>
+    <w:lsdException w:name="Grid Table 2 Accent 1" w:uiPriority="47"/>
+    <w:lsdException w:name="Grid Table 3 Accent 1" w:uiPriority="48"/>
+    <w:lsdException w:name="Grid Table 4 Accent 1" w:uiPriority="49"/>
+    <w:lsdException w:name="Grid Table 5 Dark Accent 1" w:uiPriority="50"/>
+    <w:lsdException w:name="Grid Table 6 Colorful Accent 1" w:uiPriority="51"/>
+    <w:lsdException w:name="Grid Table 7 Colorful Accent 1" w:uiPriority="52"/>
+    <w:lsdException w:name="Grid Table 1 Light Accent 2" w:uiPriority="46"/>
+    <w:lsdException w:name="Grid Table 2 Accent 2" w:uiPriority="47"/>
+    <w:lsdException w:name="Grid Table 3 Accent 2" w:uiPriority="48"/>
+    <w:lsdException w:name="Grid Table 4 Accent 2" w:uiPriority="49"/>
+    <w:lsdException w:name="Grid Table 5 Dark Accent 2" w:uiPriority="50"/>
+    <w:lsdException w:name="Grid Table 6 Colorful Accent 2" w:uiPriority="51"/>
+    <w:lsdException w:name="Grid Table 7 Colorful Accent 2" w:uiPriority="52"/>
+    <w:lsdException w:name="Grid Table 1 Light Accent 3" w:uiPriority="46"/>
+    <w:lsdException w:name="Grid Table 2 Accent 3" w:uiPriority="47"/>
+    <w:lsdException w:name="Grid Table 3 Accent 3" w:uiPriority="48"/>
+    <w:lsdException w:name="Grid Table 4 Accent 3" w:uiPriority="49"/>
+    <w:lsdException w:name="Grid Table 5 Dark Accent 3" w:uiPriority="50"/>
+    <w:lsdException w:name="Grid Table 6 Colorful Accent 3" w:uiPriority="51"/>
+    <w:lsdException w:name="Grid Table 7 Colorful Accent 3" w:uiPriority="52"/>
+    <w:lsdException w:name="Grid Table 1 Light Accent 4" w:uiPriority="46"/>
+    <w:lsdException w:name="Grid Table 2 Accent 4" w:uiPriority="47"/>
+    <w:lsdException w:name="Grid Table 3 Accent 4" w:uiPriority="48"/>
+    <w:lsdException w:name="Grid Table 4 Accent 4" w:uiPriority="49"/>
+    <w:lsdException w:name="Grid Table 5 Dark Accent 4" w:uiPriority="50"/>
+    <w:lsdException w:name="Grid Table 6 Colorful Accent 4" w:uiPriority="51"/>
+    <w:lsdException w:name="Grid Table 7 Colorful Accent 4" w:uiPriority="52"/>
+    <w:lsdException w:name="Grid Table 1 Light Accent 5" w:uiPriority="46"/>
+    <w:lsdException w:name="Grid Table 2 Accent 5" w:uiPriority="47"/>
+    <w:lsdException w:name="Grid Table 3 Accent 5" w:uiPriority="48"/>
+    <w:lsdException w:name="Grid Table 4 Accent 5" w:uiPriority="49"/>
+    <w:lsdException w:name="Grid Table 5 Dark Accent 5" w:uiPriority="50"/>
+    <w:lsdException w:name="Grid Table 6 Colorful Accent 5" w:uiPriority="51"/>
+    <w:lsdException w:name="Grid Table 7 Colorful Accent 5" w:uiPriority="52"/>
+    <w:lsdException w:name="Grid Table 1 Light Accent 6" w:uiPriority="46"/>
+    <w:lsdException w:name="Grid Table 2 Accent 6" w:uiPriority="47"/>
+    <w:lsdException w:name="Grid Table 3 Accent 6" w:uiPriority="48"/>
+    <w:lsdException w:name="Grid Table 4 Accent 6" w:uiPriority="49"/>
+    <w:lsdException w:name="Grid Table 5 Dark Accent 6" w:uiPriority="50"/>
+    <w:lsdException w:name="Grid Table 6 Colorful Accent 6" w:uiPriority="51"/>
+    <w:lsdException w:name="Grid Table 7 Colorful Accent 6" w:uiPriority="52"/>
+    <w:lsdException w:name="List Table 1 Light" w:uiPriority="46"/>
+    <w:lsdException w:name="List Table 2" w:uiPriority="47"/>
+    <w:lsdException w:name="List Table 3" w:uiPriority="48"/>
+    <w:lsdException w:name="List Table 4" w:uiPriority="49"/>
+    <w:lsdException w:name="List Table 5 Dark" w:uiPriority="50"/>
+    <w:lsdException w:name="List Table 6 Colorful" w:uiPriority="51"/>
+    <w:lsdException w:name="List Table 7 Colorful" w:uiPriority="52"/>
+    <w:lsdException w:name="List Table 1 Light Accent 1" w:uiPriority="46"/>
+    <w:lsdException w:name="List Table 2 Accent 1" w:uiPriority="47"/>
+    <w:lsdException w:name="List Table 3 Accent 1" w:uiPriority="48"/>
+    <w:lsdException w:name="List Table 4 Accent 1" w:uiPriority="49"/>
+    <w:lsdException w:name="List Table 5 Dark Accent 1" w:uiPriority="50"/>
+    <w:lsdException w:name="List Table 6 Colorful Accent 1" w:uiPriority="51"/>
+    <w:lsdException w:name="List Table 7 Colorful Accent 1" w:uiPriority="52"/>
+    <w:lsdException w:name="List Table 1 Light Accent 2" w:uiPriority="46"/>
+    <w:lsdException w:name="List Table 2 Accent 2" w:uiPriority="47"/>
+    <w:lsdException w:name="List Table 3 Accent 2" w:uiPriority="48"/>
+    <w:lsdException w:name="List Table 4 Accent 2" w:uiPriority="49"/>
+    <w:lsdException w:name="List Table 5 Dark Accent 2" w:uiPriority="50"/>
+    <w:lsdException w:name="List Table 6 Colorful Accent 2" w:uiPriority="51"/>
+    <w:lsdException w:name="List Table 7 Colorful Accent 2" w:uiPriority="52"/>
+    <w:lsdException w:name="List Table 1 Light Accent 3" w:uiPriority="46"/>
+    <w:lsdException w:name="List Table 2 Accent 3" w:uiPriority="47"/>
+    <w:lsdException w:name="List Table 3 Accent 3" w:uiPriority="48"/>
+    <w:lsdException w:name="List Table 4 Accent 3" w:uiPriority="49"/>
+    <w:lsdException w:name="List Table 5 Dark Accent 3" w:uiPriority="50"/>
+    <w:lsdException w:name="List Table 6 Colorful Accent 3" w:uiPriority="51"/>
+    <w:lsdException w:name="List Table 7 Colorful Accent 3" w:uiPriority="52"/>
+    <w:lsdException w:name="List Table 1 Light Accent 4" w:uiPriority="46"/>
+    <w:lsdException w:name="List Table 2 Accent 4" w:uiPriority="47"/>
+    <w:lsdException w:name="List Table 3 Accent 4" w:uiPriority="48"/>
+    <w:lsdException w:name="List Table 4 Accent 4" w:uiPriority="49"/>
+    <w:lsdException w:name="List Table 5 Dark Accent 4" w:uiPriority="50"/>
+    <w:lsdException w:name="List Table 6 Colorful Accent 4" w:uiPriority="51"/>
+    <w:lsdException w:name="List Table 7 Colorful Accent 4" w:uiPriority="52"/>
+    <w:lsdException w:name="List Table 1 Light Accent 5" w:uiPriority="46"/>
+    <w:lsdException w:name="List Table 2 Accent 5" w:uiPriority="47"/>
+    <w:lsdException w:name="List Table 3 Accent 5" w:uiPriority="48"/>
+    <w:lsdException w:name="List Table 4 Accent 5" w:uiPriority="49"/>
+    <w:lsdException w:name="List Table 5 Dark Accent 5" w:uiPriority="50"/>
+    <w:lsdException w:name="List Table 6 Colorful Accent 5" w:uiPriority="51"/>
+    <w:lsdException w:name="List Table 7 Colorful Accent 5" w:uiPriority="52"/>
+    <w:lsdException w:name="List Table 1 Light Accent 6" w:uiPriority="46"/>
+    <w:lsdException w:name="List Table 2 Accent 6" w:uiPriority="47"/>
+    <w:lsdException w:name="List Table 3 Accent 6" w:uiPriority="48"/>
+    <w:lsdException w:name="List Table 4 Accent 6" w:uiPriority="49"/>
+    <w:lsdException w:name="List Table 5 Dark Accent 6" w:uiPriority="50"/>
+    <w:lsdException w:name="List Table 6 Colorful Accent 6" w:uiPriority="51"/>
+    <w:lsdException w:name="List Table 7 Colorful Accent 6" w:uiPriority="52"/>
+    <w:lsdException w:name="Mention" w:semiHidden="1" w:unhideWhenUsed="1"/>
+    <w:lsdException w:name="Smart Hyperlink" w:semiHidden="1" w:unhideWhenUsed="1"/>
+    <w:lsdException w:name="Hashtag" w:semiHidden="1" w:unhideWhenUsed="1"/>
+    <w:lsdException w:name="Unresolved Mention" w:semiHidden="1" w:unhideWhenUsed="1"/>
+    <w:lsdException w:name="Smart Link" w:semiHidden="1" w:unhideWhenUsed="1"/>
+  </w:latentStyles>
   <w:style w:type="paragraph" w:default="1" w:styleId="Normal">
     <w:name w:val="Normal"/>
-    <w:next w:val="Normal"/>
-    <w:pPr/>
+    <w:qFormat/>
     <w:rPr>
       <w:sz w:val="24"/>
       <w:szCs w:val="24"/>
-      <w:lang w:val="en-US" w:eastAsia="en-US" w:bidi="ar-SA"/>
     </w:rPr>
   </w:style>
-  <w:style w:type="character" w:default="1" w:styleId="Default Paragraph Font">
+  <w:style w:type="paragraph" w:styleId="Heading2">
+    <w:name w:val="heading 2"/>
+    <w:uiPriority w:val="9"/>
+    <w:unhideWhenUsed/>
+    <w:qFormat/>
+    <w:pPr>
+      <w:widowControl w:val="0"/>
+      <w:ind w:left="1455" w:hanging="983"/>
+      <w:outlineLvl w:val="1"/>
+    </w:pPr>
+    <w:rPr>
+      <w:rFonts w:ascii="Arial" w:eastAsia="Arial" w:hAnsi="Arial" w:cs="Arial"/>
+      <w:b/>
+      <w:bCs/>
+      <w:color w:val="000000"/>
+      <w:sz w:val="34"/>
+      <w:szCs w:val="34"/>
+      <w:u w:color="000000"/>
+      <w14:textOutline w14:w="0" w14:cap="flat" w14:cmpd="sng" w14:algn="ctr">
+        <w14:noFill/>
+        <w14:prstDash w14:val="solid"/>
+        <w14:bevel/>
+      </w14:textOutline>
+    </w:rPr>
+  </w:style>
+  <w:style w:type="paragraph" w:styleId="Heading3">
+    <w:name w:val="heading 3"/>
+    <w:uiPriority w:val="9"/>
+    <w:unhideWhenUsed/>
+    <w:qFormat/>
+    <w:pPr>
+      <w:widowControl w:val="0"/>
+      <w:spacing w:before="92"/>
+      <w:ind w:left="113" w:right="3201"/>
+      <w:outlineLvl w:val="2"/>
+    </w:pPr>
+    <w:rPr>
+      <w:rFonts w:ascii="Arial" w:eastAsia="Arial" w:hAnsi="Arial" w:cs="Arial"/>
+      <w:b/>
+      <w:bCs/>
+      <w:color w:val="000000"/>
+      <w:sz w:val="28"/>
+      <w:szCs w:val="28"/>
+      <w:u w:color="000000"/>
+      <w14:textOutline w14:w="0" w14:cap="flat" w14:cmpd="sng" w14:algn="ctr">
+        <w14:noFill/>
+        <w14:prstDash w14:val="solid"/>
+        <w14:bevel/>
+      </w14:textOutline>
+    </w:rPr>
+  </w:style>
+  <w:style w:type="character" w:default="1" w:styleId="DefaultParagraphFont">
     <w:name w:val="Default Paragraph Font"/>
-    <w:next w:val="Default Paragraph Font"/>
+    <w:uiPriority w:val="1"/>
+    <w:semiHidden/>
+    <w:unhideWhenUsed/>
+  </w:style>
+  <w:style w:type="table" w:default="1" w:styleId="TableNormal">
+    <w:name w:val="Normal Table"/>
+    <w:uiPriority w:val="99"/>
+    <w:semiHidden/>
+    <w:unhideWhenUsed/>
+    <w:tblPr>
+      <w:tblInd w:w="0" w:type="dxa"/>
+      <w:tblCellMar>
+        <w:top w:w="0" w:type="dxa"/>
+        <w:left w:w="108" w:type="dxa"/>
+        <w:bottom w:w="0" w:type="dxa"/>
+        <w:right w:w="108" w:type="dxa"/>
+      </w:tblCellMar>
+    </w:tblPr>
+  </w:style>
+  <w:style w:type="numbering" w:default="1" w:styleId="NoList">
+    <w:name w:val="No List"/>
+    <w:uiPriority w:val="99"/>
+    <w:semiHidden/>
+    <w:unhideWhenUsed/>
   </w:style>
   <w:style w:type="character" w:styleId="Hyperlink">
     <w:name w:val="Hyperlink"/>
@@ -5300,686 +5290,227 @@
       <w:u w:val="single"/>
     </w:rPr>
   </w:style>
-  <w:style w:type="table" w:default="1" w:styleId="Table Normal">
-    <w:name w:val="Table Normal"/>
-    <w:next w:val="Table Normal"/>
-    <w:pPr/>
-    <w:tblPr>
-      <w:tblInd w:w="0" w:type="dxa"/>
-    </w:tblPr>
-    <w:trPr/>
-    <w:tcPr/>
-    <w:tblStylePr w:type="firstRow"/>
-    <w:tblStylePr w:type="lastRow"/>
-    <w:tblStylePr w:type="firstCol"/>
-    <w:tblStylePr w:type="lastCol"/>
-    <w:tblStylePr w:type="band1Vert"/>
-    <w:tblStylePr w:type="band2Vert"/>
-    <w:tblStylePr w:type="band1Horz"/>
-    <w:tblStylePr w:type="band2Horz"/>
-    <w:tblStylePr w:type="neCell"/>
-    <w:tblStylePr w:type="nwCell"/>
-    <w:tblStylePr w:type="seCell"/>
-    <w:tblStylePr w:type="swCell"/>
-  </w:style>
-  <w:style w:type="numbering" w:default="1" w:styleId="No List">
-    <w:name w:val="No List"/>
-    <w:next w:val="No List"/>
-    <w:pPr/>
-  </w:style>
-  <w:style w:type="paragraph" w:styleId="Header &amp; Footer">
+  <w:style w:type="paragraph" w:customStyle="1" w:styleId="HeaderFooter">
     <w:name w:val="Header &amp; Footer"/>
-    <w:next w:val="Header &amp; Footer"/>
     <w:pPr>
-      <w:keepNext w:val="0"/>
-      <w:keepLines w:val="0"/>
-      <w:pageBreakBefore w:val="0"/>
-      <w:widowControl w:val="1"/>
-      <w:shd w:val="clear" w:color="auto" w:fill="auto"/>
       <w:tabs>
         <w:tab w:val="right" w:pos="9020"/>
       </w:tabs>
-      <w:suppressAutoHyphens w:val="0"/>
-      <w:bidi w:val="0"/>
-      <w:spacing w:before="0" w:after="0" w:line="240" w:lineRule="auto"/>
-      <w:ind w:left="0" w:right="0" w:firstLine="0"/>
-      <w:jc w:val="left"/>
-      <w:outlineLvl w:val="9"/>
     </w:pPr>
     <w:rPr>
-      <w:rFonts w:ascii="Helvetica Neue" w:cs="Arial Unicode MS" w:hAnsi="Helvetica Neue" w:eastAsia="Arial Unicode MS"/>
-      <w:b w:val="0"/>
-      <w:bCs w:val="0"/>
-      <w:i w:val="0"/>
-      <w:iCs w:val="0"/>
-      <w:caps w:val="0"/>
-      <w:smallCaps w:val="0"/>
-      <w:strike w:val="0"/>
-      <w:dstrike w:val="0"/>
-      <w:outline w:val="0"/>
+      <w:rFonts w:ascii="Helvetica Neue" w:hAnsi="Helvetica Neue" w:cs="Arial Unicode MS"/>
       <w:color w:val="000000"/>
-      <w:spacing w:val="0"/>
-      <w:kern w:val="0"/>
-      <w:position w:val="0"/>
       <w:sz w:val="24"/>
       <w:szCs w:val="24"/>
-      <w:u w:val="none"/>
-      <w:shd w:val="nil" w:color="auto" w:fill="auto"/>
-      <w:vertAlign w:val="baseline"/>
-      <w14:textOutline>
+      <w14:textOutline w14:w="0" w14:cap="flat" w14:cmpd="sng" w14:algn="ctr">
         <w14:noFill/>
+        <w14:prstDash w14:val="solid"/>
+        <w14:bevel/>
       </w14:textOutline>
-      <w14:textFill>
-        <w14:solidFill>
-          <w14:srgbClr w14:val="000000"/>
-        </w14:solidFill>
-      </w14:textFill>
     </w:rPr>
   </w:style>
-  <w:style w:type="paragraph" w:styleId="footer">
+  <w:style w:type="paragraph" w:styleId="Footer">
     <w:name w:val="footer"/>
-    <w:next w:val="footer"/>
     <w:pPr>
-      <w:keepNext w:val="0"/>
-      <w:keepLines w:val="0"/>
-      <w:pageBreakBefore w:val="0"/>
       <w:widowControl w:val="0"/>
-      <w:shd w:val="clear" w:color="auto" w:fill="auto"/>
       <w:tabs>
         <w:tab w:val="center" w:pos="4680"/>
         <w:tab w:val="right" w:pos="9360"/>
       </w:tabs>
-      <w:suppressAutoHyphens w:val="0"/>
-      <w:bidi w:val="0"/>
-      <w:spacing w:before="0" w:after="0" w:line="240" w:lineRule="auto"/>
-      <w:ind w:left="0" w:right="0" w:firstLine="0"/>
-      <w:jc w:val="left"/>
-      <w:outlineLvl w:val="9"/>
     </w:pPr>
     <w:rPr>
-      <w:rFonts w:ascii="Arial" w:cs="Arial Unicode MS" w:hAnsi="Arial" w:eastAsia="Arial Unicode MS"/>
-      <w:b w:val="0"/>
-      <w:bCs w:val="0"/>
-      <w:i w:val="0"/>
-      <w:iCs w:val="0"/>
-      <w:caps w:val="0"/>
-      <w:smallCaps w:val="0"/>
-      <w:strike w:val="0"/>
-      <w:dstrike w:val="0"/>
-      <w:outline w:val="0"/>
+      <w:rFonts w:ascii="Arial" w:hAnsi="Arial" w:cs="Arial Unicode MS"/>
       <w:color w:val="000000"/>
-      <w:spacing w:val="0"/>
-      <w:kern w:val="0"/>
-      <w:position w:val="0"/>
       <w:sz w:val="22"/>
       <w:szCs w:val="22"/>
-      <w:u w:val="none" w:color="000000"/>
-      <w:shd w:val="nil" w:color="auto" w:fill="auto"/>
-      <w:vertAlign w:val="baseline"/>
-      <w:lang w:val="en-US"/>
-      <w14:textFill>
-        <w14:solidFill>
-          <w14:srgbClr w14:val="000000"/>
-        </w14:solidFill>
-      </w14:textFill>
+      <w:u w:color="000000"/>
     </w:rPr>
   </w:style>
   <w:style w:type="paragraph" w:styleId="Caption">
-    <w:name w:val="Caption"/>
-    <w:next w:val="Caption"/>
+    <w:name w:val="caption"/>
     <w:pPr>
-      <w:keepNext w:val="0"/>
-      <w:keepLines w:val="0"/>
-      <w:pageBreakBefore w:val="0"/>
-      <w:widowControl w:val="1"/>
-      <w:shd w:val="clear" w:color="auto" w:fill="auto"/>
       <w:tabs>
         <w:tab w:val="left" w:pos="1150"/>
       </w:tabs>
-      <w:suppressAutoHyphens w:val="0"/>
-      <w:bidi w:val="0"/>
-      <w:spacing w:before="0" w:after="0" w:line="240" w:lineRule="auto"/>
-      <w:ind w:left="0" w:right="0" w:firstLine="0"/>
-      <w:jc w:val="left"/>
-      <w:outlineLvl w:val="9"/>
     </w:pPr>
     <w:rPr>
-      <w:rFonts w:ascii="Helvetica Neue" w:cs="Arial Unicode MS" w:hAnsi="Helvetica Neue" w:eastAsia="Arial Unicode MS"/>
-      <w:b w:val="1"/>
-      <w:bCs w:val="1"/>
-      <w:i w:val="0"/>
-      <w:iCs w:val="0"/>
-      <w:caps w:val="1"/>
-      <w:strike w:val="0"/>
-      <w:dstrike w:val="0"/>
-      <w:outline w:val="0"/>
+      <w:rFonts w:ascii="Helvetica Neue" w:hAnsi="Helvetica Neue" w:cs="Arial Unicode MS"/>
+      <w:b/>
+      <w:bCs/>
+      <w:caps/>
       <w:color w:val="000000"/>
-      <w:spacing w:val="0"/>
-      <w:kern w:val="0"/>
-      <w:position w:val="0"/>
-      <w:sz w:val="20"/>
-      <w:szCs w:val="20"/>
-      <w:u w:val="none"/>
-      <w:shd w:val="nil" w:color="auto" w:fill="auto"/>
-      <w:vertAlign w:val="baseline"/>
-      <w14:textOutline>
+      <w14:textOutline w14:w="0" w14:cap="flat" w14:cmpd="sng" w14:algn="ctr">
         <w14:noFill/>
+        <w14:prstDash w14:val="solid"/>
+        <w14:bevel/>
       </w14:textOutline>
-      <w14:textFill>
-        <w14:solidFill>
-          <w14:srgbClr w14:val="000000"/>
-        </w14:solidFill>
-      </w14:textFill>
     </w:rPr>
   </w:style>
-  <w:style w:type="paragraph" w:styleId="Body Text">
+  <w:style w:type="paragraph" w:styleId="BodyText">
     <w:name w:val="Body Text"/>
-    <w:next w:val="Body Text"/>
     <w:pPr>
-      <w:keepNext w:val="0"/>
-      <w:keepLines w:val="0"/>
-      <w:pageBreakBefore w:val="0"/>
       <w:widowControl w:val="0"/>
-      <w:shd w:val="clear" w:color="auto" w:fill="auto"/>
-      <w:suppressAutoHyphens w:val="0"/>
-      <w:bidi w:val="0"/>
-      <w:spacing w:before="0" w:after="0" w:line="240" w:lineRule="auto"/>
-      <w:ind w:left="0" w:right="0" w:firstLine="0"/>
-      <w:jc w:val="left"/>
-      <w:outlineLvl w:val="9"/>
     </w:pPr>
     <w:rPr>
-      <w:rFonts w:ascii="Arial" w:cs="Arial" w:hAnsi="Arial" w:eastAsia="Arial"/>
-      <w:b w:val="0"/>
-      <w:bCs w:val="0"/>
-      <w:i w:val="0"/>
-      <w:iCs w:val="0"/>
-      <w:caps w:val="0"/>
-      <w:smallCaps w:val="0"/>
-      <w:strike w:val="0"/>
-      <w:dstrike w:val="0"/>
-      <w:outline w:val="0"/>
+      <w:rFonts w:ascii="Arial" w:eastAsia="Arial" w:hAnsi="Arial" w:cs="Arial"/>
       <w:color w:val="000000"/>
-      <w:spacing w:val="0"/>
-      <w:kern w:val="0"/>
-      <w:position w:val="0"/>
       <w:sz w:val="24"/>
       <w:szCs w:val="24"/>
-      <w:u w:val="none" w:color="000000"/>
-      <w:shd w:val="nil" w:color="auto" w:fill="auto"/>
-      <w:vertAlign w:val="baseline"/>
-      <w:lang w:val="en-US"/>
-      <w14:textFill>
-        <w14:solidFill>
-          <w14:srgbClr w14:val="000000"/>
-        </w14:solidFill>
-      </w14:textFill>
+      <w:u w:color="000000"/>
     </w:rPr>
   </w:style>
-  <w:style w:type="paragraph" w:styleId="Body">
+  <w:style w:type="paragraph" w:customStyle="1" w:styleId="Body">
     <w:name w:val="Body"/>
-    <w:next w:val="Body"/>
     <w:pPr>
-      <w:keepNext w:val="0"/>
-      <w:keepLines w:val="0"/>
-      <w:pageBreakBefore w:val="0"/>
       <w:widowControl w:val="0"/>
-      <w:shd w:val="clear" w:color="auto" w:fill="auto"/>
-      <w:suppressAutoHyphens w:val="0"/>
-      <w:bidi w:val="0"/>
-      <w:spacing w:before="0" w:after="0" w:line="240" w:lineRule="auto"/>
-      <w:ind w:left="0" w:right="0" w:firstLine="0"/>
-      <w:jc w:val="left"/>
-      <w:outlineLvl w:val="9"/>
     </w:pPr>
     <w:rPr>
-      <w:rFonts w:ascii="Arial" w:cs="Arial Unicode MS" w:hAnsi="Arial" w:eastAsia="Arial Unicode MS"/>
-      <w:b w:val="0"/>
-      <w:bCs w:val="0"/>
-      <w:i w:val="0"/>
-      <w:iCs w:val="0"/>
-      <w:caps w:val="0"/>
-      <w:smallCaps w:val="0"/>
-      <w:strike w:val="0"/>
-      <w:dstrike w:val="0"/>
-      <w:outline w:val="0"/>
+      <w:rFonts w:ascii="Arial" w:hAnsi="Arial" w:cs="Arial Unicode MS"/>
       <w:color w:val="000000"/>
-      <w:spacing w:val="0"/>
-      <w:kern w:val="0"/>
-      <w:position w:val="0"/>
       <w:sz w:val="26"/>
       <w:szCs w:val="26"/>
-      <w:u w:val="none" w:color="000000"/>
-      <w:shd w:val="nil" w:color="auto" w:fill="auto"/>
-      <w:vertAlign w:val="baseline"/>
-      <w14:textOutline>
+      <w:u w:color="000000"/>
+      <w14:textOutline w14:w="0" w14:cap="flat" w14:cmpd="sng" w14:algn="ctr">
         <w14:noFill/>
+        <w14:prstDash w14:val="solid"/>
+        <w14:bevel/>
       </w14:textOutline>
-      <w14:textFill>
-        <w14:solidFill>
-          <w14:srgbClr w14:val="000000"/>
-        </w14:solidFill>
-      </w14:textFill>
     </w:rPr>
   </w:style>
   <w:style w:type="paragraph" w:styleId="Title">
     <w:name w:val="Title"/>
-    <w:next w:val="Title"/>
+    <w:uiPriority w:val="10"/>
+    <w:qFormat/>
     <w:pPr>
-      <w:keepNext w:val="0"/>
-      <w:keepLines w:val="0"/>
-      <w:pageBreakBefore w:val="0"/>
       <w:widowControl w:val="0"/>
-      <w:shd w:val="clear" w:color="auto" w:fill="auto"/>
-      <w:suppressAutoHyphens w:val="0"/>
-      <w:bidi w:val="0"/>
-      <w:spacing w:before="0" w:after="0" w:line="240" w:lineRule="auto"/>
-      <w:ind w:left="3378" w:right="3378" w:firstLine="0"/>
+      <w:ind w:left="3378" w:right="3378"/>
       <w:jc w:val="center"/>
-      <w:outlineLvl w:val="9"/>
     </w:pPr>
     <w:rPr>
-      <w:rFonts w:ascii="Arial" w:cs="Arial" w:hAnsi="Arial" w:eastAsia="Arial"/>
-      <w:b w:val="1"/>
-      <w:bCs w:val="1"/>
-      <w:i w:val="0"/>
-      <w:iCs w:val="0"/>
-      <w:caps w:val="0"/>
-      <w:smallCaps w:val="0"/>
-      <w:strike w:val="0"/>
-      <w:dstrike w:val="0"/>
-      <w:outline w:val="0"/>
+      <w:rFonts w:ascii="Arial" w:eastAsia="Arial" w:hAnsi="Arial" w:cs="Arial"/>
+      <w:b/>
+      <w:bCs/>
       <w:color w:val="000000"/>
-      <w:spacing w:val="0"/>
-      <w:kern w:val="0"/>
-      <w:position w:val="0"/>
       <w:sz w:val="60"/>
       <w:szCs w:val="60"/>
-      <w:u w:val="none" w:color="000000"/>
-      <w:shd w:val="nil" w:color="auto" w:fill="auto"/>
-      <w:vertAlign w:val="baseline"/>
-      <w:lang w:val="en-US"/>
-      <w14:textOutline>
+      <w:u w:color="000000"/>
+      <w14:textOutline w14:w="0" w14:cap="flat" w14:cmpd="sng" w14:algn="ctr">
         <w14:noFill/>
+        <w14:prstDash w14:val="solid"/>
+        <w14:bevel/>
       </w14:textOutline>
-      <w14:textFill>
-        <w14:solidFill>
-          <w14:srgbClr w14:val="000000"/>
-        </w14:solidFill>
-      </w14:textFill>
     </w:rPr>
   </w:style>
-  <w:style w:type="paragraph" w:styleId="List Paragraph">
+  <w:style w:type="paragraph" w:styleId="ListParagraph">
     <w:name w:val="List Paragraph"/>
-    <w:next w:val="List Paragraph"/>
     <w:pPr>
-      <w:keepNext w:val="0"/>
-      <w:keepLines w:val="0"/>
-      <w:pageBreakBefore w:val="0"/>
       <w:widowControl w:val="0"/>
-      <w:shd w:val="clear" w:color="auto" w:fill="auto"/>
-      <w:suppressAutoHyphens w:val="0"/>
-      <w:bidi w:val="0"/>
-      <w:spacing w:before="158" w:after="0" w:line="240" w:lineRule="auto"/>
-      <w:ind w:left="615" w:right="0" w:hanging="263"/>
-      <w:jc w:val="left"/>
-      <w:outlineLvl w:val="9"/>
+      <w:spacing w:before="158"/>
+      <w:ind w:left="615" w:hanging="263"/>
     </w:pPr>
     <w:rPr>
-      <w:rFonts w:ascii="Arial" w:cs="Arial Unicode MS" w:hAnsi="Arial" w:eastAsia="Arial Unicode MS"/>
-      <w:b w:val="0"/>
-      <w:bCs w:val="0"/>
-      <w:i w:val="0"/>
-      <w:iCs w:val="0"/>
-      <w:caps w:val="0"/>
-      <w:smallCaps w:val="0"/>
-      <w:strike w:val="0"/>
-      <w:dstrike w:val="0"/>
-      <w:outline w:val="0"/>
+      <w:rFonts w:ascii="Arial" w:hAnsi="Arial" w:cs="Arial Unicode MS"/>
       <w:color w:val="000000"/>
-      <w:spacing w:val="0"/>
-      <w:kern w:val="0"/>
-      <w:position w:val="0"/>
       <w:sz w:val="22"/>
       <w:szCs w:val="22"/>
-      <w:u w:val="none" w:color="000000"/>
-      <w:shd w:val="nil" w:color="auto" w:fill="auto"/>
-      <w:vertAlign w:val="baseline"/>
-      <w:lang w:val="en-US"/>
-      <w14:textFill>
-        <w14:solidFill>
-          <w14:srgbClr w14:val="000000"/>
-        </w14:solidFill>
-      </w14:textFill>
+      <w:u w:color="000000"/>
     </w:rPr>
   </w:style>
-  <w:style w:type="paragraph" w:styleId="TOC 1">
-    <w:name w:val="TOC 1"/>
-    <w:next w:val="TOC 1"/>
+  <w:style w:type="paragraph" w:styleId="TOC1">
+    <w:name w:val="toc 1"/>
     <w:pPr>
-      <w:keepNext w:val="0"/>
-      <w:keepLines w:val="0"/>
-      <w:pageBreakBefore w:val="0"/>
       <w:widowControl w:val="0"/>
-      <w:shd w:val="clear" w:color="auto" w:fill="auto"/>
       <w:tabs>
         <w:tab w:val="right" w:pos="9860"/>
       </w:tabs>
-      <w:suppressAutoHyphens w:val="0"/>
-      <w:bidi w:val="0"/>
-      <w:spacing w:before="158" w:after="0" w:line="240" w:lineRule="auto"/>
-      <w:ind w:left="572" w:right="0" w:hanging="460"/>
-      <w:jc w:val="left"/>
-      <w:outlineLvl w:val="9"/>
+      <w:spacing w:before="158"/>
+      <w:ind w:left="572" w:hanging="460"/>
     </w:pPr>
     <w:rPr>
-      <w:rFonts w:ascii="Arial" w:cs="Arial" w:hAnsi="Arial" w:eastAsia="Arial"/>
-      <w:b w:val="0"/>
-      <w:bCs w:val="0"/>
-      <w:i w:val="0"/>
-      <w:iCs w:val="0"/>
-      <w:caps w:val="0"/>
-      <w:smallCaps w:val="0"/>
-      <w:strike w:val="0"/>
-      <w:dstrike w:val="0"/>
-      <w:outline w:val="0"/>
+      <w:rFonts w:ascii="Arial" w:eastAsia="Arial" w:hAnsi="Arial" w:cs="Arial"/>
       <w:color w:val="000000"/>
-      <w:spacing w:val="0"/>
-      <w:kern w:val="0"/>
-      <w:position w:val="0"/>
       <w:sz w:val="28"/>
       <w:szCs w:val="28"/>
-      <w:u w:val="none" w:color="000000"/>
-      <w:shd w:val="nil" w:color="auto" w:fill="auto"/>
-      <w:vertAlign w:val="baseline"/>
-      <w:lang w:val="en-US"/>
-      <w14:textFill>
-        <w14:solidFill>
-          <w14:srgbClr w14:val="000000"/>
-        </w14:solidFill>
-      </w14:textFill>
+      <w:u w:color="000000"/>
     </w:rPr>
   </w:style>
-  <w:style w:type="paragraph" w:styleId="Heading">
+  <w:style w:type="paragraph" w:customStyle="1" w:styleId="Heading">
     <w:name w:val="Heading"/>
-    <w:next w:val="Heading"/>
     <w:pPr>
-      <w:keepNext w:val="0"/>
-      <w:keepLines w:val="0"/>
-      <w:pageBreakBefore w:val="0"/>
       <w:widowControl w:val="0"/>
-      <w:shd w:val="clear" w:color="auto" w:fill="auto"/>
-      <w:suppressAutoHyphens w:val="0"/>
-      <w:bidi w:val="0"/>
-      <w:spacing w:before="0" w:after="0" w:line="240" w:lineRule="auto"/>
-      <w:ind w:left="702" w:right="0" w:hanging="590"/>
-      <w:jc w:val="left"/>
+      <w:ind w:left="702" w:hanging="590"/>
       <w:outlineLvl w:val="0"/>
     </w:pPr>
     <w:rPr>
-      <w:rFonts w:ascii="Arial" w:cs="Arial" w:hAnsi="Arial" w:eastAsia="Arial"/>
-      <w:b w:val="1"/>
-      <w:bCs w:val="1"/>
-      <w:i w:val="0"/>
-      <w:iCs w:val="0"/>
-      <w:caps w:val="0"/>
-      <w:smallCaps w:val="0"/>
-      <w:strike w:val="0"/>
-      <w:dstrike w:val="0"/>
-      <w:outline w:val="0"/>
+      <w:rFonts w:ascii="Arial" w:eastAsia="Arial" w:hAnsi="Arial" w:cs="Arial"/>
+      <w:b/>
+      <w:bCs/>
       <w:color w:val="000000"/>
-      <w:spacing w:val="0"/>
-      <w:kern w:val="0"/>
-      <w:position w:val="0"/>
       <w:sz w:val="38"/>
       <w:szCs w:val="38"/>
-      <w:u w:val="none" w:color="000000"/>
-      <w:shd w:val="nil" w:color="auto" w:fill="auto"/>
-      <w:vertAlign w:val="baseline"/>
-      <w14:textOutline>
+      <w:u w:color="000000"/>
+      <w14:textOutline w14:w="0" w14:cap="flat" w14:cmpd="sng" w14:algn="ctr">
         <w14:noFill/>
+        <w14:prstDash w14:val="solid"/>
+        <w14:bevel/>
       </w14:textOutline>
-      <w14:textFill>
-        <w14:solidFill>
-          <w14:srgbClr w14:val="000000"/>
-        </w14:solidFill>
-      </w14:textFill>
     </w:rPr>
   </w:style>
-  <w:style w:type="paragraph" w:styleId="TOC 2">
-    <w:name w:val="TOC 2"/>
-    <w:next w:val="TOC 2"/>
+  <w:style w:type="paragraph" w:styleId="TOC2">
+    <w:name w:val="toc 2"/>
     <w:pPr>
-      <w:keepNext w:val="0"/>
-      <w:keepLines w:val="0"/>
-      <w:pageBreakBefore w:val="0"/>
       <w:widowControl w:val="0"/>
-      <w:shd w:val="clear" w:color="auto" w:fill="auto"/>
       <w:tabs>
         <w:tab w:val="left" w:pos="1389"/>
         <w:tab w:val="right" w:pos="9860"/>
       </w:tabs>
-      <w:suppressAutoHyphens w:val="0"/>
-      <w:bidi w:val="0"/>
-      <w:spacing w:before="158" w:after="0" w:line="240" w:lineRule="auto"/>
-      <w:ind w:left="1389" w:right="0" w:hanging="917"/>
-      <w:jc w:val="left"/>
-      <w:outlineLvl w:val="9"/>
+      <w:spacing w:before="158"/>
+      <w:ind w:left="1389" w:hanging="917"/>
     </w:pPr>
     <w:rPr>
-      <w:rFonts w:ascii="Arial" w:cs="Arial" w:hAnsi="Arial" w:eastAsia="Arial"/>
-      <w:b w:val="0"/>
-      <w:bCs w:val="0"/>
-      <w:i w:val="0"/>
-      <w:iCs w:val="0"/>
-      <w:caps w:val="0"/>
-      <w:smallCaps w:val="0"/>
-      <w:strike w:val="0"/>
-      <w:dstrike w:val="0"/>
-      <w:outline w:val="0"/>
+      <w:rFonts w:ascii="Arial" w:eastAsia="Arial" w:hAnsi="Arial" w:cs="Arial"/>
       <w:color w:val="000000"/>
-      <w:spacing w:val="0"/>
-      <w:kern w:val="0"/>
-      <w:position w:val="0"/>
       <w:sz w:val="28"/>
       <w:szCs w:val="28"/>
-      <w:u w:val="none" w:color="000000"/>
-      <w:shd w:val="nil" w:color="auto" w:fill="auto"/>
-      <w:vertAlign w:val="baseline"/>
-      <w:lang w:val="en-US"/>
-      <w14:textFill>
-        <w14:solidFill>
-          <w14:srgbClr w14:val="000000"/>
-        </w14:solidFill>
-      </w14:textFill>
+      <w:u w:color="000000"/>
     </w:rPr>
   </w:style>
-  <w:style w:type="paragraph" w:styleId="Heading 2">
-    <w:name w:val="Heading 2"/>
-    <w:next w:val="Heading 2"/>
+  <w:style w:type="paragraph" w:styleId="TOC3">
+    <w:name w:val="toc 3"/>
     <w:pPr>
-      <w:keepNext w:val="0"/>
-      <w:keepLines w:val="0"/>
-      <w:pageBreakBefore w:val="0"/>
-      <w:widowControl w:val="0"/>
-      <w:shd w:val="clear" w:color="auto" w:fill="auto"/>
-      <w:suppressAutoHyphens w:val="0"/>
-      <w:bidi w:val="0"/>
-      <w:spacing w:before="0" w:after="0" w:line="240" w:lineRule="auto"/>
-      <w:ind w:left="1455" w:right="0" w:hanging="983"/>
-      <w:jc w:val="left"/>
-      <w:outlineLvl w:val="1"/>
-    </w:pPr>
-    <w:rPr>
-      <w:rFonts w:ascii="Arial" w:cs="Arial" w:hAnsi="Arial" w:eastAsia="Arial"/>
-      <w:b w:val="1"/>
-      <w:bCs w:val="1"/>
-      <w:i w:val="0"/>
-      <w:iCs w:val="0"/>
-      <w:caps w:val="0"/>
-      <w:smallCaps w:val="0"/>
-      <w:strike w:val="0"/>
-      <w:dstrike w:val="0"/>
-      <w:outline w:val="0"/>
-      <w:color w:val="000000"/>
-      <w:spacing w:val="0"/>
-      <w:kern w:val="0"/>
-      <w:position w:val="0"/>
-      <w:sz w:val="34"/>
-      <w:szCs w:val="34"/>
-      <w:u w:val="none" w:color="000000"/>
-      <w:shd w:val="nil" w:color="auto" w:fill="auto"/>
-      <w:vertAlign w:val="baseline"/>
-      <w14:textOutline>
-        <w14:noFill/>
-      </w14:textOutline>
-      <w14:textFill>
-        <w14:solidFill>
-          <w14:srgbClr w14:val="000000"/>
-        </w14:solidFill>
-      </w14:textFill>
-    </w:rPr>
-  </w:style>
-  <w:style w:type="paragraph" w:styleId="TOC 3">
-    <w:name w:val="TOC 3"/>
-    <w:next w:val="TOC 3"/>
-    <w:pPr>
-      <w:keepNext w:val="0"/>
-      <w:keepLines w:val="0"/>
-      <w:pageBreakBefore w:val="0"/>
-      <w:widowControl w:val="1"/>
-      <w:shd w:val="clear" w:color="auto" w:fill="auto"/>
       <w:tabs>
         <w:tab w:val="right" w:pos="9860"/>
       </w:tabs>
-      <w:suppressAutoHyphens w:val="0"/>
-      <w:bidi w:val="0"/>
-      <w:spacing w:before="160" w:after="0" w:line="240" w:lineRule="auto"/>
-      <w:ind w:left="0" w:right="0" w:firstLine="1629"/>
-      <w:jc w:val="left"/>
-      <w:outlineLvl w:val="9"/>
+      <w:spacing w:before="160"/>
+      <w:ind w:firstLine="1629"/>
     </w:pPr>
     <w:rPr>
-      <w:rFonts w:ascii="Helvetica Neue" w:cs="Helvetica Neue" w:hAnsi="Helvetica Neue" w:eastAsia="Helvetica Neue"/>
-      <w:b w:val="0"/>
-      <w:bCs w:val="0"/>
-      <w:i w:val="0"/>
-      <w:iCs w:val="0"/>
-      <w:caps w:val="0"/>
-      <w:smallCaps w:val="0"/>
-      <w:strike w:val="0"/>
-      <w:dstrike w:val="0"/>
-      <w:outline w:val="0"/>
+      <w:rFonts w:ascii="Helvetica Neue" w:eastAsia="Helvetica Neue" w:hAnsi="Helvetica Neue" w:cs="Helvetica Neue"/>
       <w:color w:val="000000"/>
-      <w:spacing w:val="0"/>
-      <w:kern w:val="0"/>
-      <w:position w:val="0"/>
       <w:sz w:val="28"/>
       <w:szCs w:val="28"/>
-      <w:u w:val="none"/>
-      <w:shd w:val="nil" w:color="auto" w:fill="auto"/>
-      <w:vertAlign w:val="baseline"/>
-      <w14:textOutline>
+      <w14:textOutline w14:w="0" w14:cap="flat" w14:cmpd="sng" w14:algn="ctr">
         <w14:noFill/>
+        <w14:prstDash w14:val="solid"/>
+        <w14:bevel/>
       </w14:textOutline>
-      <w14:textFill>
-        <w14:solidFill>
-          <w14:srgbClr w14:val="000000"/>
-        </w14:solidFill>
-      </w14:textFill>
     </w:rPr>
   </w:style>
-  <w:style w:type="paragraph" w:styleId="Heading 3">
-    <w:name w:val="Heading 3"/>
-    <w:next w:val="Heading 3"/>
+  <w:style w:type="paragraph" w:customStyle="1" w:styleId="TableParagraph">
+    <w:name w:val="Table Paragraph"/>
     <w:pPr>
-      <w:keepNext w:val="0"/>
-      <w:keepLines w:val="0"/>
-      <w:pageBreakBefore w:val="0"/>
       <w:widowControl w:val="0"/>
-      <w:shd w:val="clear" w:color="auto" w:fill="auto"/>
-      <w:suppressAutoHyphens w:val="0"/>
-      <w:bidi w:val="0"/>
-      <w:spacing w:before="92" w:after="0" w:line="240" w:lineRule="auto"/>
-      <w:ind w:left="113" w:right="3201" w:firstLine="0"/>
-      <w:jc w:val="left"/>
-      <w:outlineLvl w:val="2"/>
+      <w:ind w:left="82"/>
     </w:pPr>
     <w:rPr>
-      <w:rFonts w:ascii="Arial" w:cs="Arial" w:hAnsi="Arial" w:eastAsia="Arial"/>
-      <w:b w:val="1"/>
-      <w:bCs w:val="1"/>
-      <w:i w:val="0"/>
-      <w:iCs w:val="0"/>
-      <w:caps w:val="0"/>
-      <w:smallCaps w:val="0"/>
-      <w:strike w:val="0"/>
-      <w:dstrike w:val="0"/>
-      <w:outline w:val="0"/>
+      <w:rFonts w:ascii="Arial" w:hAnsi="Arial" w:cs="Arial Unicode MS"/>
       <w:color w:val="000000"/>
-      <w:spacing w:val="0"/>
-      <w:kern w:val="0"/>
-      <w:position w:val="0"/>
-      <w:sz w:val="28"/>
-      <w:szCs w:val="28"/>
-      <w:u w:val="none" w:color="000000"/>
-      <w:shd w:val="nil" w:color="auto" w:fill="auto"/>
-      <w:vertAlign w:val="baseline"/>
-      <w14:textOutline>
-        <w14:noFill/>
-      </w14:textOutline>
-      <w14:textFill>
-        <w14:solidFill>
-          <w14:srgbClr w14:val="000000"/>
-        </w14:solidFill>
-      </w14:textFill>
+      <w:sz w:val="22"/>
+      <w:szCs w:val="22"/>
+      <w:u w:color="000000"/>
     </w:rPr>
   </w:style>
-  <w:style w:type="paragraph" w:styleId="Table Paragraph">
-    <w:name w:val="Table Paragraph"/>
-    <w:next w:val="Table Paragraph"/>
-    <w:pPr>
-      <w:keepNext w:val="0"/>
-      <w:keepLines w:val="0"/>
-      <w:pageBreakBefore w:val="0"/>
-      <w:widowControl w:val="0"/>
-      <w:shd w:val="clear" w:color="auto" w:fill="auto"/>
-      <w:suppressAutoHyphens w:val="0"/>
-      <w:bidi w:val="0"/>
-      <w:spacing w:before="0" w:after="0" w:line="240" w:lineRule="auto"/>
-      <w:ind w:left="82" w:right="0" w:firstLine="0"/>
-      <w:jc w:val="left"/>
-      <w:outlineLvl w:val="9"/>
-    </w:pPr>
-    <w:rPr>
-      <w:rFonts w:ascii="Arial" w:cs="Arial Unicode MS" w:hAnsi="Arial" w:eastAsia="Arial Unicode MS"/>
-      <w:b w:val="0"/>
-      <w:bCs w:val="0"/>
-      <w:i w:val="0"/>
-      <w:iCs w:val="0"/>
-      <w:caps w:val="0"/>
-      <w:smallCaps w:val="0"/>
-      <w:strike w:val="0"/>
-      <w:dstrike w:val="0"/>
-      <w:outline w:val="0"/>
-      <w:color w:val="000000"/>
-      <w:spacing w:val="0"/>
-      <w:kern w:val="0"/>
-      <w:position w:val="0"/>
-      <w:sz w:val="22"/>
-      <w:szCs w:val="22"/>
-      <w:u w:val="none" w:color="000000"/>
-      <w:shd w:val="nil" w:color="auto" w:fill="auto"/>
-      <w:vertAlign w:val="baseline"/>
-      <w:lang w:val="en-US"/>
-      <w14:textFill>
-        <w14:solidFill>
-          <w14:srgbClr w14:val="000000"/>
-        </w14:solidFill>
-      </w14:textFill>
-    </w:rPr>
-  </w:style>
-  <w:style w:type="numbering" w:styleId="Imported Style 1">
+  <w:style w:type="numbering" w:customStyle="1" w:styleId="ImportedStyle1">
     <w:name w:val="Imported Style 1"/>
     <w:pPr>
       <w:numPr>
@@ -5991,7 +5522,7 @@
 </file>
 
 <file path=word/theme/theme1.xml><?xml version="1.0" encoding="utf-8"?>
-<a:theme xmlns:a="http://schemas.openxmlformats.org/drawingml/2006/main" xmlns:r="http://schemas.openxmlformats.org/officeDocument/2006/relationships" name="Office Theme">
+<a:theme xmlns:a="http://schemas.openxmlformats.org/drawingml/2006/main" name="Office Theme">
   <a:themeElements>
     <a:clrScheme name="Office Theme">
       <a:dk1>
@@ -6117,7 +5648,7 @@
       <a:effectStyleLst>
         <a:effectStyle>
           <a:effectLst>
-            <a:outerShdw sx="100000" sy="100000" kx="0" ky="0" algn="b" rotWithShape="0" blurRad="38100" dist="23000" dir="5400000">
+            <a:outerShdw blurRad="38100" dist="23000" dir="5400000" rotWithShape="0">
               <a:srgbClr val="000000">
                 <a:alpha val="35000"/>
               </a:srgbClr>
@@ -6126,7 +5657,7 @@
         </a:effectStyle>
         <a:effectStyle>
           <a:effectLst>
-            <a:outerShdw sx="100000" sy="100000" kx="0" ky="0" algn="b" rotWithShape="0" blurRad="38100" dist="23000" dir="5400000">
+            <a:outerShdw blurRad="38100" dist="23000" dir="5400000" rotWithShape="0">
               <a:srgbClr val="000000">
                 <a:alpha val="35000"/>
               </a:srgbClr>
@@ -6135,7 +5666,7 @@
         </a:effectStyle>
         <a:effectStyle>
           <a:effectLst>
-            <a:outerShdw sx="100000" sy="100000" kx="0" ky="0" algn="b" rotWithShape="0" blurRad="38100" dist="20000" dir="5400000">
+            <a:outerShdw blurRad="38100" dist="20000" dir="5400000" rotWithShape="0">
               <a:srgbClr val="000000">
                 <a:alpha val="38000"/>
               </a:srgbClr>
@@ -6209,7 +5740,7 @@
           <a:round/>
         </a:ln>
         <a:effectLst>
-          <a:outerShdw sx="100000" sy="100000" kx="0" ky="0" algn="b" rotWithShape="0" blurRad="38100" dist="23000" dir="5400000">
+          <a:outerShdw blurRad="38100" dist="23000" dir="5400000" rotWithShape="0">
             <a:srgbClr val="000000">
               <a:alpha val="35000"/>
             </a:srgbClr>
@@ -6217,7 +5748,7 @@
         </a:effectLst>
         <a:sp3d/>
       </a:spPr>
-      <a:bodyPr rot="0" spcFirstLastPara="1" vertOverflow="overflow" horzOverflow="overflow" vert="horz" wrap="square" lIns="45719" tIns="45719" rIns="45719" bIns="45719" numCol="1" spcCol="38100" rtlCol="0" anchor="ctr" upright="0">
+      <a:bodyPr rot="0" spcFirstLastPara="1" vertOverflow="overflow" horzOverflow="overflow" vert="horz" wrap="square" lIns="45719" tIns="45719" rIns="45719" bIns="45719" numCol="1" spcCol="38100" rtlCol="0" anchor="ctr">
         <a:spAutoFit/>
       </a:bodyPr>
       <a:lstStyle>
@@ -6236,7 +5767,7 @@
           <a:buFontTx/>
           <a:buNone/>
           <a:tabLst/>
-          <a:defRPr b="0" baseline="0" cap="none" i="0" spc="0" strike="noStrike" sz="1800" u="none" kumimoji="0" normalizeH="0">
+          <a:defRPr kumimoji="0" sz="1800" b="0" i="0" u="none" strike="noStrike" cap="none" spc="0" normalizeH="0" baseline="0">
             <a:ln>
               <a:noFill/>
             </a:ln>
@@ -6266,7 +5797,7 @@
           <a:buFontTx/>
           <a:buNone/>
           <a:tabLst/>
-          <a:defRPr b="0" baseline="0" cap="none" i="0" spc="0" strike="noStrike" sz="1800" u="none" kumimoji="0" normalizeH="0">
+          <a:defRPr kumimoji="0" sz="1800" b="0" i="0" u="none" strike="noStrike" cap="none" spc="0" normalizeH="0" baseline="0">
             <a:ln>
               <a:noFill/>
             </a:ln>
@@ -6292,7 +5823,7 @@
           <a:buFontTx/>
           <a:buNone/>
           <a:tabLst/>
-          <a:defRPr b="0" baseline="0" cap="none" i="0" spc="0" strike="noStrike" sz="1800" u="none" kumimoji="0" normalizeH="0">
+          <a:defRPr kumimoji="0" sz="1800" b="0" i="0" u="none" strike="noStrike" cap="none" spc="0" normalizeH="0" baseline="0">
             <a:ln>
               <a:noFill/>
             </a:ln>
@@ -6318,7 +5849,7 @@
           <a:buFontTx/>
           <a:buNone/>
           <a:tabLst/>
-          <a:defRPr b="0" baseline="0" cap="none" i="0" spc="0" strike="noStrike" sz="1800" u="none" kumimoji="0" normalizeH="0">
+          <a:defRPr kumimoji="0" sz="1800" b="0" i="0" u="none" strike="noStrike" cap="none" spc="0" normalizeH="0" baseline="0">
             <a:ln>
               <a:noFill/>
             </a:ln>
@@ -6344,7 +5875,7 @@
           <a:buFontTx/>
           <a:buNone/>
           <a:tabLst/>
-          <a:defRPr b="0" baseline="0" cap="none" i="0" spc="0" strike="noStrike" sz="1800" u="none" kumimoji="0" normalizeH="0">
+          <a:defRPr kumimoji="0" sz="1800" b="0" i="0" u="none" strike="noStrike" cap="none" spc="0" normalizeH="0" baseline="0">
             <a:ln>
               <a:noFill/>
             </a:ln>
@@ -6370,7 +5901,7 @@
           <a:buFontTx/>
           <a:buNone/>
           <a:tabLst/>
-          <a:defRPr b="0" baseline="0" cap="none" i="0" spc="0" strike="noStrike" sz="1800" u="none" kumimoji="0" normalizeH="0">
+          <a:defRPr kumimoji="0" sz="1800" b="0" i="0" u="none" strike="noStrike" cap="none" spc="0" normalizeH="0" baseline="0">
             <a:ln>
               <a:noFill/>
             </a:ln>
@@ -6396,7 +5927,7 @@
           <a:buFontTx/>
           <a:buNone/>
           <a:tabLst/>
-          <a:defRPr b="0" baseline="0" cap="none" i="0" spc="0" strike="noStrike" sz="1800" u="none" kumimoji="0" normalizeH="0">
+          <a:defRPr kumimoji="0" sz="1800" b="0" i="0" u="none" strike="noStrike" cap="none" spc="0" normalizeH="0" baseline="0">
             <a:ln>
               <a:noFill/>
             </a:ln>
@@ -6422,7 +5953,7 @@
           <a:buFontTx/>
           <a:buNone/>
           <a:tabLst/>
-          <a:defRPr b="0" baseline="0" cap="none" i="0" spc="0" strike="noStrike" sz="1800" u="none" kumimoji="0" normalizeH="0">
+          <a:defRPr kumimoji="0" sz="1800" b="0" i="0" u="none" strike="noStrike" cap="none" spc="0" normalizeH="0" baseline="0">
             <a:ln>
               <a:noFill/>
             </a:ln>
@@ -6448,7 +5979,7 @@
           <a:buFontTx/>
           <a:buNone/>
           <a:tabLst/>
-          <a:defRPr b="0" baseline="0" cap="none" i="0" spc="0" strike="noStrike" sz="1800" u="none" kumimoji="0" normalizeH="0">
+          <a:defRPr kumimoji="0" sz="1800" b="0" i="0" u="none" strike="noStrike" cap="none" spc="0" normalizeH="0" baseline="0">
             <a:ln>
               <a:noFill/>
             </a:ln>
@@ -6474,7 +6005,7 @@
           <a:buFontTx/>
           <a:buNone/>
           <a:tabLst/>
-          <a:defRPr b="0" baseline="0" cap="none" i="0" spc="0" strike="noStrike" sz="1800" u="none" kumimoji="0" normalizeH="0">
+          <a:defRPr kumimoji="0" sz="1800" b="0" i="0" u="none" strike="noStrike" cap="none" spc="0" normalizeH="0" baseline="0">
             <a:ln>
               <a:noFill/>
             </a:ln>
@@ -6487,9 +6018,15 @@
         </a:lvl9pPr>
       </a:lstStyle>
       <a:style>
-        <a:lnRef idx="0"/>
-        <a:fillRef idx="0"/>
-        <a:effectRef idx="0"/>
+        <a:lnRef idx="0">
+          <a:scrgbClr r="0" g="0" b="0"/>
+        </a:lnRef>
+        <a:fillRef idx="0">
+          <a:scrgbClr r="0" g="0" b="0"/>
+        </a:fillRef>
+        <a:effectRef idx="0">
+          <a:scrgbClr r="0" g="0" b="0"/>
+        </a:effectRef>
         <a:fontRef idx="none"/>
       </a:style>
     </a:spDef>
@@ -6504,7 +6041,7 @@
           <a:round/>
         </a:ln>
         <a:effectLst>
-          <a:outerShdw sx="100000" sy="100000" kx="0" ky="0" algn="b" rotWithShape="0" blurRad="38100" dist="20000" dir="5400000">
+          <a:outerShdw blurRad="38100" dist="20000" dir="5400000" rotWithShape="0">
             <a:srgbClr val="000000">
               <a:alpha val="38000"/>
             </a:srgbClr>
@@ -6512,7 +6049,7 @@
         </a:effectLst>
         <a:sp3d/>
       </a:spPr>
-      <a:bodyPr rot="0" spcFirstLastPara="1" vertOverflow="overflow" horzOverflow="overflow" vert="horz" wrap="square" lIns="91439" tIns="45719" rIns="91439" bIns="45719" numCol="1" spcCol="38100" rtlCol="0" anchor="t" upright="0">
+      <a:bodyPr rot="0" spcFirstLastPara="1" vertOverflow="overflow" horzOverflow="overflow" vert="horz" wrap="square" lIns="91439" tIns="45719" rIns="91439" bIns="45719" numCol="1" spcCol="38100" rtlCol="0" anchor="t">
         <a:noAutofit/>
       </a:bodyPr>
       <a:lstStyle>
@@ -6531,7 +6068,7 @@
           <a:buFontTx/>
           <a:buNone/>
           <a:tabLst/>
-          <a:defRPr b="0" baseline="0" cap="none" i="0" spc="0" strike="noStrike" sz="1800" u="none" kumimoji="0" normalizeH="0">
+          <a:defRPr kumimoji="0" sz="1800" b="0" i="0" u="none" strike="noStrike" cap="none" spc="0" normalizeH="0" baseline="0">
             <a:ln>
               <a:noFill/>
             </a:ln>
@@ -6557,7 +6094,7 @@
           <a:buFontTx/>
           <a:buNone/>
           <a:tabLst/>
-          <a:defRPr b="0" baseline="0" cap="none" i="0" spc="0" strike="noStrike" sz="1800" u="none" kumimoji="0" normalizeH="0">
+          <a:defRPr kumimoji="0" sz="1800" b="0" i="0" u="none" strike="noStrike" cap="none" spc="0" normalizeH="0" baseline="0">
             <a:ln>
               <a:noFill/>
             </a:ln>
@@ -6583,7 +6120,7 @@
           <a:buFontTx/>
           <a:buNone/>
           <a:tabLst/>
-          <a:defRPr b="0" baseline="0" cap="none" i="0" spc="0" strike="noStrike" sz="1800" u="none" kumimoji="0" normalizeH="0">
+          <a:defRPr kumimoji="0" sz="1800" b="0" i="0" u="none" strike="noStrike" cap="none" spc="0" normalizeH="0" baseline="0">
             <a:ln>
               <a:noFill/>
             </a:ln>
@@ -6609,7 +6146,7 @@
           <a:buFontTx/>
           <a:buNone/>
           <a:tabLst/>
-          <a:defRPr b="0" baseline="0" cap="none" i="0" spc="0" strike="noStrike" sz="1800" u="none" kumimoji="0" normalizeH="0">
+          <a:defRPr kumimoji="0" sz="1800" b="0" i="0" u="none" strike="noStrike" cap="none" spc="0" normalizeH="0" baseline="0">
             <a:ln>
               <a:noFill/>
             </a:ln>
@@ -6635,7 +6172,7 @@
           <a:buFontTx/>
           <a:buNone/>
           <a:tabLst/>
-          <a:defRPr b="0" baseline="0" cap="none" i="0" spc="0" strike="noStrike" sz="1800" u="none" kumimoji="0" normalizeH="0">
+          <a:defRPr kumimoji="0" sz="1800" b="0" i="0" u="none" strike="noStrike" cap="none" spc="0" normalizeH="0" baseline="0">
             <a:ln>
               <a:noFill/>
             </a:ln>
@@ -6661,7 +6198,7 @@
           <a:buFontTx/>
           <a:buNone/>
           <a:tabLst/>
-          <a:defRPr b="0" baseline="0" cap="none" i="0" spc="0" strike="noStrike" sz="1800" u="none" kumimoji="0" normalizeH="0">
+          <a:defRPr kumimoji="0" sz="1800" b="0" i="0" u="none" strike="noStrike" cap="none" spc="0" normalizeH="0" baseline="0">
             <a:ln>
               <a:noFill/>
             </a:ln>
@@ -6687,7 +6224,7 @@
           <a:buFontTx/>
           <a:buNone/>
           <a:tabLst/>
-          <a:defRPr b="0" baseline="0" cap="none" i="0" spc="0" strike="noStrike" sz="1800" u="none" kumimoji="0" normalizeH="0">
+          <a:defRPr kumimoji="0" sz="1800" b="0" i="0" u="none" strike="noStrike" cap="none" spc="0" normalizeH="0" baseline="0">
             <a:ln>
               <a:noFill/>
             </a:ln>
@@ -6713,7 +6250,7 @@
           <a:buFontTx/>
           <a:buNone/>
           <a:tabLst/>
-          <a:defRPr b="0" baseline="0" cap="none" i="0" spc="0" strike="noStrike" sz="1800" u="none" kumimoji="0" normalizeH="0">
+          <a:defRPr kumimoji="0" sz="1800" b="0" i="0" u="none" strike="noStrike" cap="none" spc="0" normalizeH="0" baseline="0">
             <a:ln>
               <a:noFill/>
             </a:ln>
@@ -6739,7 +6276,7 @@
           <a:buFontTx/>
           <a:buNone/>
           <a:tabLst/>
-          <a:defRPr b="0" baseline="0" cap="none" i="0" spc="0" strike="noStrike" sz="1800" u="none" kumimoji="0" normalizeH="0">
+          <a:defRPr kumimoji="0" sz="1800" b="0" i="0" u="none" strike="noStrike" cap="none" spc="0" normalizeH="0" baseline="0">
             <a:ln>
               <a:noFill/>
             </a:ln>
@@ -6765,7 +6302,7 @@
           <a:buFontTx/>
           <a:buNone/>
           <a:tabLst/>
-          <a:defRPr b="0" baseline="0" cap="none" i="0" spc="0" strike="noStrike" sz="1800" u="none" kumimoji="0" normalizeH="0">
+          <a:defRPr kumimoji="0" sz="1800" b="0" i="0" u="none" strike="noStrike" cap="none" spc="0" normalizeH="0" baseline="0">
             <a:ln>
               <a:noFill/>
             </a:ln>
@@ -6778,9 +6315,15 @@
         </a:lvl9pPr>
       </a:lstStyle>
       <a:style>
-        <a:lnRef idx="0"/>
-        <a:fillRef idx="0"/>
-        <a:effectRef idx="0"/>
+        <a:lnRef idx="0">
+          <a:scrgbClr r="0" g="0" b="0"/>
+        </a:lnRef>
+        <a:fillRef idx="0">
+          <a:scrgbClr r="0" g="0" b="0"/>
+        </a:fillRef>
+        <a:effectRef idx="0">
+          <a:scrgbClr r="0" g="0" b="0"/>
+        </a:effectRef>
         <a:fontRef idx="none"/>
       </a:style>
     </a:lnDef>
@@ -6794,7 +6337,7 @@
         <a:effectLst/>
         <a:sp3d/>
       </a:spPr>
-      <a:bodyPr rot="0" spcFirstLastPara="1" vertOverflow="overflow" horzOverflow="overflow" vert="horz" wrap="square" lIns="45719" tIns="45719" rIns="45719" bIns="45719" numCol="1" spcCol="38100" rtlCol="0" anchor="t" upright="0">
+      <a:bodyPr rot="0" spcFirstLastPara="1" vertOverflow="overflow" horzOverflow="overflow" vert="horz" wrap="square" lIns="45719" tIns="45719" rIns="45719" bIns="45719" numCol="1" spcCol="38100" rtlCol="0" anchor="t">
         <a:spAutoFit/>
       </a:bodyPr>
       <a:lstStyle>
@@ -6813,7 +6356,7 @@
           <a:buFontTx/>
           <a:buNone/>
           <a:tabLst/>
-          <a:defRPr b="0" baseline="0" cap="none" i="0" spc="0" strike="noStrike" sz="1800" u="none" kumimoji="0" normalizeH="0">
+          <a:defRPr kumimoji="0" sz="1800" b="0" i="0" u="none" strike="noStrike" cap="none" spc="0" normalizeH="0" baseline="0">
             <a:ln>
               <a:noFill/>
             </a:ln>
@@ -6843,7 +6386,7 @@
           <a:buFontTx/>
           <a:buNone/>
           <a:tabLst/>
-          <a:defRPr b="0" baseline="0" cap="none" i="0" spc="0" strike="noStrike" sz="1800" u="none" kumimoji="0" normalizeH="0">
+          <a:defRPr kumimoji="0" sz="1800" b="0" i="0" u="none" strike="noStrike" cap="none" spc="0" normalizeH="0" baseline="0">
             <a:ln>
               <a:noFill/>
             </a:ln>
@@ -6869,7 +6412,7 @@
           <a:buFontTx/>
           <a:buNone/>
           <a:tabLst/>
-          <a:defRPr b="0" baseline="0" cap="none" i="0" spc="0" strike="noStrike" sz="1800" u="none" kumimoji="0" normalizeH="0">
+          <a:defRPr kumimoji="0" sz="1800" b="0" i="0" u="none" strike="noStrike" cap="none" spc="0" normalizeH="0" baseline="0">
             <a:ln>
               <a:noFill/>
             </a:ln>
@@ -6895,7 +6438,7 @@
           <a:buFontTx/>
           <a:buNone/>
           <a:tabLst/>
-          <a:defRPr b="0" baseline="0" cap="none" i="0" spc="0" strike="noStrike" sz="1800" u="none" kumimoji="0" normalizeH="0">
+          <a:defRPr kumimoji="0" sz="1800" b="0" i="0" u="none" strike="noStrike" cap="none" spc="0" normalizeH="0" baseline="0">
             <a:ln>
               <a:noFill/>
             </a:ln>
@@ -6921,7 +6464,7 @@
           <a:buFontTx/>
           <a:buNone/>
           <a:tabLst/>
-          <a:defRPr b="0" baseline="0" cap="none" i="0" spc="0" strike="noStrike" sz="1800" u="none" kumimoji="0" normalizeH="0">
+          <a:defRPr kumimoji="0" sz="1800" b="0" i="0" u="none" strike="noStrike" cap="none" spc="0" normalizeH="0" baseline="0">
             <a:ln>
               <a:noFill/>
             </a:ln>
@@ -6947,7 +6490,7 @@
           <a:buFontTx/>
           <a:buNone/>
           <a:tabLst/>
-          <a:defRPr b="0" baseline="0" cap="none" i="0" spc="0" strike="noStrike" sz="1800" u="none" kumimoji="0" normalizeH="0">
+          <a:defRPr kumimoji="0" sz="1800" b="0" i="0" u="none" strike="noStrike" cap="none" spc="0" normalizeH="0" baseline="0">
             <a:ln>
               <a:noFill/>
             </a:ln>
@@ -6973,7 +6516,7 @@
           <a:buFontTx/>
           <a:buNone/>
           <a:tabLst/>
-          <a:defRPr b="0" baseline="0" cap="none" i="0" spc="0" strike="noStrike" sz="1800" u="none" kumimoji="0" normalizeH="0">
+          <a:defRPr kumimoji="0" sz="1800" b="0" i="0" u="none" strike="noStrike" cap="none" spc="0" normalizeH="0" baseline="0">
             <a:ln>
               <a:noFill/>
             </a:ln>
@@ -6999,7 +6542,7 @@
           <a:buFontTx/>
           <a:buNone/>
           <a:tabLst/>
-          <a:defRPr b="0" baseline="0" cap="none" i="0" spc="0" strike="noStrike" sz="1800" u="none" kumimoji="0" normalizeH="0">
+          <a:defRPr kumimoji="0" sz="1800" b="0" i="0" u="none" strike="noStrike" cap="none" spc="0" normalizeH="0" baseline="0">
             <a:ln>
               <a:noFill/>
             </a:ln>
@@ -7025,7 +6568,7 @@
           <a:buFontTx/>
           <a:buNone/>
           <a:tabLst/>
-          <a:defRPr b="0" baseline="0" cap="none" i="0" spc="0" strike="noStrike" sz="1800" u="none" kumimoji="0" normalizeH="0">
+          <a:defRPr kumimoji="0" sz="1800" b="0" i="0" u="none" strike="noStrike" cap="none" spc="0" normalizeH="0" baseline="0">
             <a:ln>
               <a:noFill/>
             </a:ln>
@@ -7051,7 +6594,7 @@
           <a:buFontTx/>
           <a:buNone/>
           <a:tabLst/>
-          <a:defRPr b="0" baseline="0" cap="none" i="0" spc="0" strike="noStrike" sz="1800" u="none" kumimoji="0" normalizeH="0">
+          <a:defRPr kumimoji="0" sz="1800" b="0" i="0" u="none" strike="noStrike" cap="none" spc="0" normalizeH="0" baseline="0">
             <a:ln>
               <a:noFill/>
             </a:ln>
@@ -7064,12 +6607,19 @@
         </a:lvl9pPr>
       </a:lstStyle>
       <a:style>
-        <a:lnRef idx="0"/>
-        <a:fillRef idx="0"/>
-        <a:effectRef idx="0"/>
+        <a:lnRef idx="0">
+          <a:scrgbClr r="0" g="0" b="0"/>
+        </a:lnRef>
+        <a:fillRef idx="0">
+          <a:scrgbClr r="0" g="0" b="0"/>
+        </a:fillRef>
+        <a:effectRef idx="0">
+          <a:scrgbClr r="0" g="0" b="0"/>
+        </a:effectRef>
         <a:fontRef idx="none"/>
       </a:style>
     </a:txDef>
   </a:objectDefaults>
+  <a:extraClrSchemeLst/>
 </a:theme>
 </file>
--- a/faza2/SSU/Dodavanje koktela.docx
+++ b/faza2/SSU/Dodavanje koktela.docx
@@ -1,10 +1,10 @@
 
 <file path=word/document.xml><?xml version="1.0" encoding="utf-8"?>
-<w:document xmlns:wpc="http://schemas.microsoft.com/office/word/2010/wordprocessingCanvas" xmlns:cx="http://schemas.microsoft.com/office/drawing/2014/chartex" xmlns:cx1="http://schemas.microsoft.com/office/drawing/2015/9/8/chartex" xmlns:cx2="http://schemas.microsoft.com/office/drawing/2015/10/21/chartex" xmlns:cx3="http://schemas.microsoft.com/office/drawing/2016/5/9/chartex" xmlns:cx4="http://schemas.microsoft.com/office/drawing/2016/5/10/chartex" xmlns:cx5="http://schemas.microsoft.com/office/drawing/2016/5/11/chartex" xmlns:cx6="http://schemas.microsoft.com/office/drawing/2016/5/12/chartex" xmlns:cx7="http://schemas.microsoft.com/office/drawing/2016/5/13/chartex" xmlns:cx8="http://schemas.microsoft.com/office/drawing/2016/5/14/chartex" xmlns:mc="http://schemas.openxmlformats.org/markup-compatibility/2006" xmlns:aink="http://schemas.microsoft.com/office/drawing/2016/ink" xmlns:am3d="http://schemas.microsoft.com/office/drawing/2017/model3d" xmlns:o="urn:schemas-microsoft-com:office:office" xmlns:r="http://schemas.openxmlformats.org/officeDocument/2006/relationships" xmlns:m="http://schemas.openxmlformats.org/officeDocument/2006/math" xmlns:v="urn:schemas-microsoft-com:vml" xmlns:wp14="http://schemas.microsoft.com/office/word/2010/wordprocessingDrawing" xmlns:wp="http://schemas.openxmlformats.org/drawingml/2006/wordprocessingDrawing" xmlns:w10="urn:schemas-microsoft-com:office:word" xmlns:w="http://schemas.openxmlformats.org/wordprocessingml/2006/main" xmlns:w14="http://schemas.microsoft.com/office/word/2010/wordml" xmlns:w15="http://schemas.microsoft.com/office/word/2012/wordml" xmlns:w16cex="http://schemas.microsoft.com/office/word/2018/wordml/cex" xmlns:w16cid="http://schemas.microsoft.com/office/word/2016/wordml/cid" xmlns:w16="http://schemas.microsoft.com/office/word/2018/wordml" xmlns:w16sdtdh="http://schemas.microsoft.com/office/word/2020/wordml/sdtdatahash" xmlns:w16se="http://schemas.microsoft.com/office/word/2015/wordml/symex" xmlns:wpg="http://schemas.microsoft.com/office/word/2010/wordprocessingGroup" xmlns:wpi="http://schemas.microsoft.com/office/word/2010/wordprocessingInk" xmlns:wne="http://schemas.microsoft.com/office/word/2006/wordml" xmlns:wps="http://schemas.microsoft.com/office/word/2010/wordprocessingShape" mc:Ignorable="w14 w15 w16se w16cid w16 w16cex w16sdtdh wp14">
+<w:document xmlns:wpc="http://schemas.microsoft.com/office/word/2010/wordprocessingCanvas" xmlns:cx="http://schemas.microsoft.com/office/drawing/2014/chartex" xmlns:cx1="http://schemas.microsoft.com/office/drawing/2015/9/8/chartex" xmlns:cx2="http://schemas.microsoft.com/office/drawing/2015/10/21/chartex" xmlns:cx3="http://schemas.microsoft.com/office/drawing/2016/5/9/chartex" xmlns:cx4="http://schemas.microsoft.com/office/drawing/2016/5/10/chartex" xmlns:cx5="http://schemas.microsoft.com/office/drawing/2016/5/11/chartex" xmlns:cx6="http://schemas.microsoft.com/office/drawing/2016/5/12/chartex" xmlns:cx7="http://schemas.microsoft.com/office/drawing/2016/5/13/chartex" xmlns:cx8="http://schemas.microsoft.com/office/drawing/2016/5/14/chartex" xmlns:mc="http://schemas.openxmlformats.org/markup-compatibility/2006" xmlns:aink="http://schemas.microsoft.com/office/drawing/2016/ink" xmlns:am3d="http://schemas.microsoft.com/office/drawing/2017/model3d" xmlns:o="urn:schemas-microsoft-com:office:office" xmlns:oel="http://schemas.microsoft.com/office/2019/extlst" xmlns:r="http://schemas.openxmlformats.org/officeDocument/2006/relationships" xmlns:m="http://schemas.openxmlformats.org/officeDocument/2006/math" xmlns:v="urn:schemas-microsoft-com:vml" xmlns:wp14="http://schemas.microsoft.com/office/word/2010/wordprocessingDrawing" xmlns:wp="http://schemas.openxmlformats.org/drawingml/2006/wordprocessingDrawing" xmlns:w10="urn:schemas-microsoft-com:office:word" xmlns:w="http://schemas.openxmlformats.org/wordprocessingml/2006/main" xmlns:w14="http://schemas.microsoft.com/office/word/2010/wordml" xmlns:w15="http://schemas.microsoft.com/office/word/2012/wordml" xmlns:w16cex="http://schemas.microsoft.com/office/word/2018/wordml/cex" xmlns:w16cid="http://schemas.microsoft.com/office/word/2016/wordml/cid" xmlns:w16="http://schemas.microsoft.com/office/word/2018/wordml" xmlns:w16sdtdh="http://schemas.microsoft.com/office/word/2020/wordml/sdtdatahash" xmlns:w16se="http://schemas.microsoft.com/office/word/2015/wordml/symex" xmlns:wpg="http://schemas.microsoft.com/office/word/2010/wordprocessingGroup" xmlns:wpi="http://schemas.microsoft.com/office/word/2010/wordprocessingInk" xmlns:wne="http://schemas.microsoft.com/office/word/2006/wordml" xmlns:wps="http://schemas.microsoft.com/office/word/2010/wordprocessingShape" mc:Ignorable="w14 w15 w16se w16cid w16 w16cex w16sdtdh wp14">
   <w:body>
     <w:p>
       <w:pPr>
-        <w:pStyle w:val="Caption"/>
+        <w:pStyle w:val="Natpis"/>
         <w:rPr>
           <w:rFonts w:ascii="Arial" w:eastAsia="Arial" w:hAnsi="Arial" w:cs="Arial"/>
           <w:smallCaps/>
@@ -15,56 +15,28 @@
           <w:rFonts w:ascii="Arial" w:hAnsi="Arial"/>
           <w:smallCaps/>
         </w:rPr>
-        <w:t>Elektrotehni</w:t>
-      </w:r>
+        <w:t>Elektrotehnički fakultet, Univerzitet u Beogradu</w:t>
+      </w:r>
+    </w:p>
+    <w:p>
+      <w:pPr>
+        <w:pStyle w:val="Natpis"/>
+        <w:rPr>
+          <w:rFonts w:ascii="Arial" w:eastAsia="Arial" w:hAnsi="Arial" w:cs="Arial"/>
+          <w:smallCaps/>
+        </w:rPr>
+      </w:pPr>
       <w:r>
         <w:rPr>
           <w:rFonts w:ascii="Arial" w:hAnsi="Arial"/>
           <w:smallCaps/>
         </w:rPr>
-        <w:t>č</w:t>
-      </w:r>
-      <w:r>
-        <w:rPr>
-          <w:rFonts w:ascii="Arial" w:hAnsi="Arial"/>
-          <w:smallCaps/>
-        </w:rPr>
-        <w:t>ki fakultet, Univerzitet u Beogradu</w:t>
-      </w:r>
-    </w:p>
-    <w:p>
-      <w:pPr>
-        <w:pStyle w:val="Caption"/>
-        <w:rPr>
-          <w:rFonts w:ascii="Arial" w:eastAsia="Arial" w:hAnsi="Arial" w:cs="Arial"/>
-          <w:smallCaps/>
-        </w:rPr>
-      </w:pPr>
-      <w:r>
-        <w:rPr>
-          <w:rFonts w:ascii="Arial" w:hAnsi="Arial"/>
-          <w:smallCaps/>
-        </w:rPr>
-        <w:t>Principi Softverskog In</w:t>
-      </w:r>
-      <w:r>
-        <w:rPr>
-          <w:rFonts w:ascii="Arial" w:hAnsi="Arial"/>
-          <w:smallCaps/>
-        </w:rPr>
-        <w:t>ž</w:t>
-      </w:r>
-      <w:r>
-        <w:rPr>
-          <w:rFonts w:ascii="Arial" w:hAnsi="Arial"/>
-          <w:smallCaps/>
-        </w:rPr>
-        <w:t>enjerstva</w:t>
-      </w:r>
-    </w:p>
-    <w:p>
-      <w:pPr>
-        <w:pStyle w:val="Caption"/>
+        <w:t>Principi Softverskog Inženjerstva</w:t>
+      </w:r>
+    </w:p>
+    <w:p>
+      <w:pPr>
+        <w:pStyle w:val="Natpis"/>
         <w:rPr>
           <w:rFonts w:ascii="Arial" w:eastAsia="Arial" w:hAnsi="Arial" w:cs="Arial"/>
           <w:b w:val="0"/>
@@ -83,7 +55,7 @@
     </w:p>
     <w:p>
       <w:pPr>
-        <w:pStyle w:val="BodyText"/>
+        <w:pStyle w:val="Teloteksta"/>
         <w:rPr>
           <w:b/>
           <w:bCs/>
@@ -94,7 +66,7 @@
     </w:p>
     <w:p>
       <w:pPr>
-        <w:pStyle w:val="BodyText"/>
+        <w:pStyle w:val="Teloteksta"/>
         <w:rPr>
           <w:b/>
           <w:bCs/>
@@ -105,7 +77,7 @@
     </w:p>
     <w:p>
       <w:pPr>
-        <w:pStyle w:val="BodyText"/>
+        <w:pStyle w:val="Teloteksta"/>
         <w:rPr>
           <w:b/>
           <w:bCs/>
@@ -116,7 +88,7 @@
     </w:p>
     <w:p>
       <w:pPr>
-        <w:pStyle w:val="BodyText"/>
+        <w:pStyle w:val="Teloteksta"/>
         <w:spacing w:before="2"/>
         <w:rPr>
           <w:b/>
@@ -161,7 +133,7 @@
     </w:p>
     <w:p>
       <w:pPr>
-        <w:pStyle w:val="BodyText"/>
+        <w:pStyle w:val="Teloteksta"/>
         <w:rPr>
           <w:sz w:val="68"/>
           <w:szCs w:val="68"/>
@@ -170,7 +142,7 @@
     </w:p>
     <w:p>
       <w:pPr>
-        <w:pStyle w:val="Title"/>
+        <w:pStyle w:val="Naslov"/>
       </w:pPr>
       <w:r>
         <w:rPr>
@@ -234,7 +206,7 @@
     </w:p>
     <w:p>
       <w:pPr>
-        <w:pStyle w:val="BodyText"/>
+        <w:pStyle w:val="Teloteksta"/>
         <w:spacing w:before="11"/>
         <w:rPr>
           <w:b/>
@@ -290,7 +262,7 @@
     </w:p>
     <w:p>
       <w:pPr>
-        <w:pStyle w:val="ListParagraph"/>
+        <w:pStyle w:val="Pasussalistom"/>
         <w:ind w:left="567" w:right="656" w:hanging="141"/>
         <w:rPr>
           <w:b/>
@@ -318,7 +290,7 @@
     </w:p>
     <w:p>
       <w:pPr>
-        <w:pStyle w:val="ListParagraph"/>
+        <w:pStyle w:val="Pasussalistom"/>
         <w:tabs>
           <w:tab w:val="left" w:pos="9214"/>
         </w:tabs>
@@ -335,21 +307,12 @@
           <w:sz w:val="32"/>
           <w:szCs w:val="32"/>
         </w:rPr>
-        <w:t xml:space="preserve">                    </w:t>
-      </w:r>
-      <w:r>
-        <w:rPr>
-          <w:b/>
-          <w:bCs/>
-          <w:sz w:val="32"/>
-          <w:szCs w:val="32"/>
-        </w:rPr>
-        <w:t>dodavanja koktela</w:t>
-      </w:r>
-    </w:p>
-    <w:p>
-      <w:pPr>
-        <w:pStyle w:val="ListParagraph"/>
+        <w:t xml:space="preserve">                    dodavanja koktela</w:t>
+      </w:r>
+    </w:p>
+    <w:p>
+      <w:pPr>
+        <w:pStyle w:val="Pasussalistom"/>
         <w:tabs>
           <w:tab w:val="left" w:pos="9214"/>
         </w:tabs>
@@ -362,7 +325,7 @@
     </w:p>
     <w:p>
       <w:pPr>
-        <w:pStyle w:val="ListParagraph"/>
+        <w:pStyle w:val="Pasussalistom"/>
         <w:tabs>
           <w:tab w:val="left" w:pos="9214"/>
         </w:tabs>
@@ -375,7 +338,7 @@
     </w:p>
     <w:p>
       <w:pPr>
-        <w:pStyle w:val="ListParagraph"/>
+        <w:pStyle w:val="Pasussalistom"/>
         <w:tabs>
           <w:tab w:val="left" w:pos="9214"/>
         </w:tabs>
@@ -388,7 +351,7 @@
     </w:p>
     <w:p>
       <w:pPr>
-        <w:pStyle w:val="ListParagraph"/>
+        <w:pStyle w:val="Pasussalistom"/>
         <w:tabs>
           <w:tab w:val="left" w:pos="9214"/>
         </w:tabs>
@@ -401,7 +364,7 @@
     </w:p>
     <w:p>
       <w:pPr>
-        <w:pStyle w:val="ListParagraph"/>
+        <w:pStyle w:val="Pasussalistom"/>
         <w:tabs>
           <w:tab w:val="left" w:pos="9214"/>
         </w:tabs>
@@ -414,7 +377,7 @@
     </w:p>
     <w:p>
       <w:pPr>
-        <w:pStyle w:val="ListParagraph"/>
+        <w:pStyle w:val="Pasussalistom"/>
         <w:tabs>
           <w:tab w:val="left" w:pos="9214"/>
         </w:tabs>
@@ -501,7 +464,7 @@
     </w:p>
     <w:p>
       <w:pPr>
-        <w:pStyle w:val="TOC1"/>
+        <w:pStyle w:val="SADRAJ1"/>
         <w:numPr>
           <w:ilvl w:val="0"/>
           <w:numId w:val="1"/>
@@ -540,7 +503,7 @@
     </w:p>
     <w:p>
       <w:pPr>
-        <w:pStyle w:val="TOC2"/>
+        <w:pStyle w:val="SADRAJ2"/>
         <w:numPr>
           <w:ilvl w:val="1"/>
           <w:numId w:val="1"/>
@@ -579,7 +542,7 @@
     </w:p>
     <w:p>
       <w:pPr>
-        <w:pStyle w:val="TOC2"/>
+        <w:pStyle w:val="SADRAJ2"/>
         <w:numPr>
           <w:ilvl w:val="1"/>
           <w:numId w:val="2"/>
@@ -618,7 +581,7 @@
     </w:p>
     <w:p>
       <w:pPr>
-        <w:pStyle w:val="TOC2"/>
+        <w:pStyle w:val="SADRAJ2"/>
         <w:numPr>
           <w:ilvl w:val="1"/>
           <w:numId w:val="3"/>
@@ -628,33 +591,27 @@
         <w:rPr>
           <w:rFonts w:eastAsia="Arial Unicode MS" w:cs="Arial Unicode MS"/>
         </w:rPr>
-        <w:t>O</w:t>
+        <w:t>Otvorena pitanja</w:t>
       </w:r>
       <w:r>
         <w:rPr>
           <w:rFonts w:eastAsia="Arial Unicode MS" w:cs="Arial Unicode MS"/>
         </w:rPr>
-        <w:t>tvorena pitanja</w:t>
+        <w:tab/>
+      </w:r>
+      <w:r>
+        <w:fldChar w:fldCharType="begin"/>
+      </w:r>
+      <w:r>
+        <w:instrText xml:space="preserve"> PAGEREF _Toc3 \h </w:instrText>
+      </w:r>
+      <w:r>
+        <w:fldChar w:fldCharType="separate"/>
       </w:r>
       <w:r>
         <w:rPr>
           <w:rFonts w:eastAsia="Arial Unicode MS" w:cs="Arial Unicode MS"/>
         </w:rPr>
-        <w:tab/>
-      </w:r>
-      <w:r>
-        <w:fldChar w:fldCharType="begin"/>
-      </w:r>
-      <w:r>
-        <w:instrText xml:space="preserve"> PAGEREF _Toc3 \h </w:instrText>
-      </w:r>
-      <w:r>
-        <w:fldChar w:fldCharType="separate"/>
-      </w:r>
-      <w:r>
-        <w:rPr>
-          <w:rFonts w:eastAsia="Arial Unicode MS" w:cs="Arial Unicode MS"/>
-        </w:rPr>
         <w:t>4</w:t>
       </w:r>
       <w:r>
@@ -663,7 +620,7 @@
     </w:p>
     <w:p>
       <w:pPr>
-        <w:pStyle w:val="TOC1"/>
+        <w:pStyle w:val="SADRAJ1"/>
         <w:numPr>
           <w:ilvl w:val="0"/>
           <w:numId w:val="4"/>
@@ -702,7 +659,7 @@
     </w:p>
     <w:p>
       <w:pPr>
-        <w:pStyle w:val="TOC2"/>
+        <w:pStyle w:val="SADRAJ2"/>
         <w:numPr>
           <w:ilvl w:val="1"/>
           <w:numId w:val="5"/>
@@ -741,7 +698,7 @@
     </w:p>
     <w:p>
       <w:pPr>
-        <w:pStyle w:val="TOC2"/>
+        <w:pStyle w:val="SADRAJ2"/>
         <w:numPr>
           <w:ilvl w:val="1"/>
           <w:numId w:val="6"/>
@@ -780,32 +737,61 @@
     </w:p>
     <w:p>
       <w:pPr>
-        <w:pStyle w:val="TOC3"/>
+        <w:pStyle w:val="SADRAJ3"/>
         <w:ind w:left="720"/>
       </w:pPr>
       <w:r>
         <w:rPr>
           <w:rFonts w:eastAsia="Arial Unicode MS" w:cs="Arial Unicode MS"/>
         </w:rPr>
-        <w:t>2.2.1 Korisni</w:t>
+        <w:t>2.2.1 Korisnik dodaje koktel u sistem</w:t>
       </w:r>
       <w:r>
         <w:rPr>
           <w:rFonts w:eastAsia="Arial Unicode MS" w:cs="Arial Unicode MS"/>
         </w:rPr>
-        <w:t>k dodaje koktel u sistem</w:t>
+        <w:tab/>
+      </w:r>
+      <w:r>
+        <w:fldChar w:fldCharType="begin"/>
+      </w:r>
+      <w:r>
+        <w:instrText xml:space="preserve"> PAGEREF _Toc7 \h </w:instrText>
+      </w:r>
+      <w:r>
+        <w:fldChar w:fldCharType="separate"/>
       </w:r>
       <w:r>
         <w:rPr>
           <w:rFonts w:eastAsia="Arial Unicode MS" w:cs="Arial Unicode MS"/>
         </w:rPr>
+        <w:t>5</w:t>
+      </w:r>
+      <w:r>
+        <w:fldChar w:fldCharType="end"/>
+      </w:r>
+    </w:p>
+    <w:p>
+      <w:pPr>
+        <w:pStyle w:val="SADRAJ2"/>
+      </w:pPr>
+      <w:r>
+        <w:rPr>
+          <w:rFonts w:eastAsia="Arial Unicode MS" w:cs="Arial Unicode MS"/>
+        </w:rPr>
+        <w:t>2.3 Alternativni tokovi</w:t>
+      </w:r>
+      <w:r>
+        <w:rPr>
+          <w:rFonts w:eastAsia="Arial Unicode MS" w:cs="Arial Unicode MS"/>
+        </w:rPr>
         <w:tab/>
       </w:r>
       <w:r>
         <w:fldChar w:fldCharType="begin"/>
       </w:r>
       <w:r>
-        <w:instrText xml:space="preserve"> PAGEREF _Toc7 \h </w:instrText>
+        <w:instrText xml:space="preserve"> PAGEREF _Toc8 \h </w:instrText>
       </w:r>
       <w:r>
         <w:fldChar w:fldCharType="separate"/>
@@ -822,13 +808,13 @@
     </w:p>
     <w:p>
       <w:pPr>
-        <w:pStyle w:val="TOC2"/>
+        <w:pStyle w:val="SADRAJ3"/>
       </w:pPr>
       <w:r>
         <w:rPr>
           <w:rFonts w:eastAsia="Arial Unicode MS" w:cs="Arial Unicode MS"/>
         </w:rPr>
-        <w:t>2.3 Alternativni tokovi</w:t>
+        <w:t>2.2.1.4.a Korisnik nije uneo neki od zatevanih podataka</w:t>
       </w:r>
       <w:r>
         <w:rPr>
@@ -840,7 +826,7 @@
         <w:fldChar w:fldCharType="begin"/>
       </w:r>
       <w:r>
-        <w:instrText xml:space="preserve"> PAGEREF _Toc8 \h </w:instrText>
+        <w:instrText xml:space="preserve"> PAGEREF _Toc9 \h </w:instrText>
       </w:r>
       <w:r>
         <w:fldChar w:fldCharType="separate"/>
@@ -857,31 +843,60 @@
     </w:p>
     <w:p>
       <w:pPr>
-        <w:pStyle w:val="TOC3"/>
+        <w:pStyle w:val="SADRAJ2"/>
       </w:pPr>
       <w:r>
         <w:rPr>
           <w:rFonts w:eastAsia="Arial Unicode MS" w:cs="Arial Unicode MS"/>
         </w:rPr>
-        <w:t xml:space="preserve">2.2.1.4.a Korisnik nije uneo neki od zatevanih </w:t>
+        <w:t>2.4 Posebni zahtevi</w:t>
       </w:r>
       <w:r>
         <w:rPr>
           <w:rFonts w:eastAsia="Arial Unicode MS" w:cs="Arial Unicode MS"/>
         </w:rPr>
-        <w:t>podataka</w:t>
+        <w:tab/>
+      </w:r>
+      <w:r>
+        <w:fldChar w:fldCharType="begin"/>
+      </w:r>
+      <w:r>
+        <w:instrText xml:space="preserve"> PAGEREF _Toc10 \h </w:instrText>
+      </w:r>
+      <w:r>
+        <w:fldChar w:fldCharType="separate"/>
       </w:r>
       <w:r>
         <w:rPr>
           <w:rFonts w:eastAsia="Arial Unicode MS" w:cs="Arial Unicode MS"/>
         </w:rPr>
+        <w:t>5</w:t>
+      </w:r>
+      <w:r>
+        <w:fldChar w:fldCharType="end"/>
+      </w:r>
+    </w:p>
+    <w:p>
+      <w:pPr>
+        <w:pStyle w:val="SADRAJ2"/>
+      </w:pPr>
+      <w:r>
+        <w:rPr>
+          <w:rFonts w:eastAsia="Arial Unicode MS" w:cs="Arial Unicode MS"/>
+        </w:rPr>
+        <w:t>2.5 Preduslovi</w:t>
+      </w:r>
+      <w:r>
+        <w:rPr>
+          <w:rFonts w:eastAsia="Arial Unicode MS" w:cs="Arial Unicode MS"/>
+        </w:rPr>
         <w:tab/>
       </w:r>
       <w:r>
         <w:fldChar w:fldCharType="begin"/>
       </w:r>
       <w:r>
-        <w:instrText xml:space="preserve"> PAGEREF _Toc9 \h </w:instrText>
+        <w:instrText xml:space="preserve"> PAGEREF _Toc11 \h </w:instrText>
       </w:r>
       <w:r>
         <w:fldChar w:fldCharType="separate"/>
@@ -898,77 +913,7 @@
     </w:p>
     <w:p>
       <w:pPr>
-        <w:pStyle w:val="TOC2"/>
-      </w:pPr>
-      <w:r>
-        <w:rPr>
-          <w:rFonts w:eastAsia="Arial Unicode MS" w:cs="Arial Unicode MS"/>
-        </w:rPr>
-        <w:t>2.4 Posebni zahtevi</w:t>
-      </w:r>
-      <w:r>
-        <w:rPr>
-          <w:rFonts w:eastAsia="Arial Unicode MS" w:cs="Arial Unicode MS"/>
-        </w:rPr>
-        <w:tab/>
-      </w:r>
-      <w:r>
-        <w:fldChar w:fldCharType="begin"/>
-      </w:r>
-      <w:r>
-        <w:instrText xml:space="preserve"> PAGEREF _Toc10 \h </w:instrText>
-      </w:r>
-      <w:r>
-        <w:fldChar w:fldCharType="separate"/>
-      </w:r>
-      <w:r>
-        <w:rPr>
-          <w:rFonts w:eastAsia="Arial Unicode MS" w:cs="Arial Unicode MS"/>
-        </w:rPr>
-        <w:t>5</w:t>
-      </w:r>
-      <w:r>
-        <w:fldChar w:fldCharType="end"/>
-      </w:r>
-    </w:p>
-    <w:p>
-      <w:pPr>
-        <w:pStyle w:val="TOC2"/>
-      </w:pPr>
-      <w:r>
-        <w:rPr>
-          <w:rFonts w:eastAsia="Arial Unicode MS" w:cs="Arial Unicode MS"/>
-        </w:rPr>
-        <w:t>2.5 Preduslovi</w:t>
-      </w:r>
-      <w:r>
-        <w:rPr>
-          <w:rFonts w:eastAsia="Arial Unicode MS" w:cs="Arial Unicode MS"/>
-        </w:rPr>
-        <w:tab/>
-      </w:r>
-      <w:r>
-        <w:fldChar w:fldCharType="begin"/>
-      </w:r>
-      <w:r>
-        <w:instrText xml:space="preserve"> PAGEREF _Toc11 \h </w:instrText>
-      </w:r>
-      <w:r>
-        <w:fldChar w:fldCharType="separate"/>
-      </w:r>
-      <w:r>
-        <w:rPr>
-          <w:rFonts w:eastAsia="Arial Unicode MS" w:cs="Arial Unicode MS"/>
-        </w:rPr>
-        <w:t>5</w:t>
-      </w:r>
-      <w:r>
-        <w:fldChar w:fldCharType="end"/>
-      </w:r>
-    </w:p>
-    <w:p>
-      <w:pPr>
-        <w:pStyle w:val="TOC2"/>
+        <w:pStyle w:val="SADRAJ2"/>
       </w:pPr>
       <w:r>
         <w:rPr>
@@ -1044,9 +989,9 @@
         <w:tblLook w:val="04A0" w:firstRow="1" w:lastRow="0" w:firstColumn="1" w:lastColumn="0" w:noHBand="0" w:noVBand="1"/>
       </w:tblPr>
       <w:tblGrid>
-        <w:gridCol w:w="1342"/>
-        <w:gridCol w:w="737"/>
-        <w:gridCol w:w="3742"/>
+        <w:gridCol w:w="1445"/>
+        <w:gridCol w:w="1134"/>
+        <w:gridCol w:w="3242"/>
         <w:gridCol w:w="3740"/>
       </w:tblGrid>
       <w:tr>
@@ -1055,7 +1000,7 @@
         </w:trPr>
         <w:tc>
           <w:tcPr>
-            <w:tcW w:w="1341" w:type="dxa"/>
+            <w:tcW w:w="1445" w:type="dxa"/>
             <w:tcBorders>
               <w:top w:val="single" w:sz="4" w:space="0" w:color="A6A6A6"/>
               <w:left w:val="single" w:sz="4" w:space="0" w:color="A6A6A6"/>
@@ -1087,7 +1032,7 @@
         </w:tc>
         <w:tc>
           <w:tcPr>
-            <w:tcW w:w="737" w:type="dxa"/>
+            <w:tcW w:w="1134" w:type="dxa"/>
             <w:tcBorders>
               <w:top w:val="single" w:sz="4" w:space="0" w:color="A6A6A6"/>
               <w:left w:val="single" w:sz="4" w:space="0" w:color="A6A6A6"/>
@@ -1119,7 +1064,7 @@
         </w:tc>
         <w:tc>
           <w:tcPr>
-            <w:tcW w:w="3742" w:type="dxa"/>
+            <w:tcW w:w="3242" w:type="dxa"/>
             <w:tcBorders>
               <w:top w:val="single" w:sz="4" w:space="0" w:color="A6A6A6"/>
               <w:left w:val="single" w:sz="4" w:space="0" w:color="A6A6A6"/>
@@ -1144,21 +1089,7 @@
                 <w:b/>
                 <w:bCs/>
               </w:rPr>
-              <w:t>Kratak</w:t>
-            </w:r>
-            <w:r>
-              <w:rPr>
-                <w:b/>
-                <w:bCs/>
-              </w:rPr>
-              <w:t xml:space="preserve"> </w:t>
-            </w:r>
-            <w:r>
-              <w:rPr>
-                <w:b/>
-                <w:bCs/>
-              </w:rPr>
-              <w:t>Opis</w:t>
+              <w:t>Kratak Opis</w:t>
             </w:r>
           </w:p>
         </w:tc>
@@ -1200,7 +1131,7 @@
         </w:trPr>
         <w:tc>
           <w:tcPr>
-            <w:tcW w:w="1341" w:type="dxa"/>
+            <w:tcW w:w="1445" w:type="dxa"/>
             <w:tcBorders>
               <w:top w:val="single" w:sz="6" w:space="0" w:color="404040"/>
               <w:left w:val="single" w:sz="4" w:space="0" w:color="A6A6A6"/>
@@ -1227,7 +1158,7 @@
         </w:tc>
         <w:tc>
           <w:tcPr>
-            <w:tcW w:w="737" w:type="dxa"/>
+            <w:tcW w:w="1134" w:type="dxa"/>
             <w:tcBorders>
               <w:top w:val="single" w:sz="6" w:space="0" w:color="404040"/>
               <w:left w:val="single" w:sz="4" w:space="0" w:color="A6A6A6"/>
@@ -1255,7 +1186,7 @@
         </w:tc>
         <w:tc>
           <w:tcPr>
-            <w:tcW w:w="3742" w:type="dxa"/>
+            <w:tcW w:w="3242" w:type="dxa"/>
             <w:tcBorders>
               <w:top w:val="single" w:sz="6" w:space="0" w:color="404040"/>
               <w:left w:val="single" w:sz="4" w:space="0" w:color="A6A6A6"/>
@@ -1276,13 +1207,7 @@
               <w:spacing w:before="56"/>
             </w:pPr>
             <w:r>
-              <w:t>Inicijalna</w:t>
-            </w:r>
-            <w:r>
-              <w:t xml:space="preserve"> </w:t>
-            </w:r>
-            <w:r>
-              <w:t>verzija</w:t>
+              <w:t>Inicijalna verzija</w:t>
             </w:r>
           </w:p>
         </w:tc>
@@ -1321,7 +1246,7 @@
         </w:trPr>
         <w:tc>
           <w:tcPr>
-            <w:tcW w:w="1341" w:type="dxa"/>
+            <w:tcW w:w="1445" w:type="dxa"/>
             <w:tcBorders>
               <w:top w:val="single" w:sz="4" w:space="0" w:color="A6A6A6"/>
               <w:left w:val="single" w:sz="4" w:space="0" w:color="A6A6A6"/>
@@ -1336,11 +1261,28 @@
               <w:right w:w="80" w:type="dxa"/>
             </w:tcMar>
           </w:tcPr>
-          <w:p/>
+          <w:p>
+            <w:pPr>
+              <w:jc w:val="center"/>
+              <w:rPr>
+                <w:rFonts w:asciiTheme="majorHAnsi" w:hAnsiTheme="majorHAnsi" w:cstheme="majorHAnsi"/>
+                <w:sz w:val="22"/>
+                <w:szCs w:val="22"/>
+              </w:rPr>
+            </w:pPr>
+            <w:r>
+              <w:rPr>
+                <w:rFonts w:asciiTheme="majorHAnsi" w:hAnsiTheme="majorHAnsi" w:cstheme="majorHAnsi"/>
+                <w:sz w:val="22"/>
+                <w:szCs w:val="22"/>
+              </w:rPr>
+              <w:t>31.5.2022.</w:t>
+            </w:r>
+          </w:p>
         </w:tc>
         <w:tc>
           <w:tcPr>
-            <w:tcW w:w="737" w:type="dxa"/>
+            <w:tcW w:w="1134" w:type="dxa"/>
             <w:tcBorders>
               <w:top w:val="single" w:sz="4" w:space="0" w:color="A6A6A6"/>
               <w:left w:val="single" w:sz="4" w:space="0" w:color="A6A6A6"/>
@@ -1355,11 +1297,28 @@
               <w:right w:w="80" w:type="dxa"/>
             </w:tcMar>
           </w:tcPr>
-          <w:p/>
+          <w:p>
+            <w:pPr>
+              <w:jc w:val="center"/>
+              <w:rPr>
+                <w:rFonts w:asciiTheme="majorHAnsi" w:hAnsiTheme="majorHAnsi" w:cstheme="majorHAnsi"/>
+                <w:sz w:val="22"/>
+                <w:szCs w:val="22"/>
+              </w:rPr>
+            </w:pPr>
+            <w:r>
+              <w:rPr>
+                <w:rFonts w:asciiTheme="majorHAnsi" w:hAnsiTheme="majorHAnsi" w:cstheme="majorHAnsi"/>
+                <w:sz w:val="22"/>
+                <w:szCs w:val="22"/>
+              </w:rPr>
+              <w:t>1.1</w:t>
+            </w:r>
+          </w:p>
         </w:tc>
         <w:tc>
           <w:tcPr>
-            <w:tcW w:w="3742" w:type="dxa"/>
+            <w:tcW w:w="3242" w:type="dxa"/>
             <w:tcBorders>
               <w:top w:val="single" w:sz="4" w:space="0" w:color="A6A6A6"/>
               <w:left w:val="single" w:sz="4" w:space="0" w:color="A6A6A6"/>
@@ -1374,7 +1333,33 @@
               <w:right w:w="80" w:type="dxa"/>
             </w:tcMar>
           </w:tcPr>
-          <w:p/>
+          <w:p>
+            <w:pPr>
+              <w:rPr>
+                <w:rFonts w:asciiTheme="majorHAnsi" w:hAnsiTheme="majorHAnsi" w:cstheme="majorHAnsi"/>
+                <w:sz w:val="22"/>
+                <w:szCs w:val="22"/>
+                <w:lang w:val="sr-Latn-RS"/>
+              </w:rPr>
+            </w:pPr>
+            <w:r>
+              <w:rPr>
+                <w:rFonts w:asciiTheme="majorHAnsi" w:hAnsiTheme="majorHAnsi" w:cstheme="majorHAnsi"/>
+                <w:sz w:val="22"/>
+                <w:szCs w:val="22"/>
+              </w:rPr>
+              <w:t>Promena toka doga</w:t>
+            </w:r>
+            <w:r>
+              <w:rPr>
+                <w:rFonts w:asciiTheme="majorHAnsi" w:hAnsiTheme="majorHAnsi" w:cstheme="majorHAnsi"/>
+                <w:sz w:val="22"/>
+                <w:szCs w:val="22"/>
+                <w:lang w:val="sr-Latn-RS"/>
+              </w:rPr>
+              <w:t>đaja</w:t>
+            </w:r>
+          </w:p>
         </w:tc>
         <w:tc>
           <w:tcPr>
@@ -1393,7 +1378,23 @@
               <w:right w:w="80" w:type="dxa"/>
             </w:tcMar>
           </w:tcPr>
-          <w:p/>
+          <w:p>
+            <w:pPr>
+              <w:rPr>
+                <w:rFonts w:asciiTheme="majorHAnsi" w:hAnsiTheme="majorHAnsi" w:cstheme="majorHAnsi"/>
+                <w:sz w:val="22"/>
+                <w:szCs w:val="22"/>
+              </w:rPr>
+            </w:pPr>
+            <w:r>
+              <w:rPr>
+                <w:rFonts w:asciiTheme="majorHAnsi" w:hAnsiTheme="majorHAnsi" w:cstheme="majorHAnsi"/>
+                <w:sz w:val="22"/>
+                <w:szCs w:val="22"/>
+              </w:rPr>
+              <w:t>Milica Aleksić</w:t>
+            </w:r>
+          </w:p>
         </w:tc>
       </w:tr>
       <w:tr>
@@ -1402,7 +1403,7 @@
         </w:trPr>
         <w:tc>
           <w:tcPr>
-            <w:tcW w:w="1341" w:type="dxa"/>
+            <w:tcW w:w="1445" w:type="dxa"/>
             <w:tcBorders>
               <w:top w:val="single" w:sz="4" w:space="0" w:color="A6A6A6"/>
               <w:left w:val="single" w:sz="4" w:space="0" w:color="A6A6A6"/>
@@ -1421,7 +1422,7 @@
         </w:tc>
         <w:tc>
           <w:tcPr>
-            <w:tcW w:w="737" w:type="dxa"/>
+            <w:tcW w:w="1134" w:type="dxa"/>
             <w:tcBorders>
               <w:top w:val="single" w:sz="4" w:space="0" w:color="A6A6A6"/>
               <w:left w:val="single" w:sz="4" w:space="0" w:color="A6A6A6"/>
@@ -1440,7 +1441,7 @@
         </w:tc>
         <w:tc>
           <w:tcPr>
-            <w:tcW w:w="3742" w:type="dxa"/>
+            <w:tcW w:w="3242" w:type="dxa"/>
             <w:tcBorders>
               <w:top w:val="single" w:sz="4" w:space="0" w:color="A6A6A6"/>
               <w:left w:val="single" w:sz="4" w:space="0" w:color="A6A6A6"/>
@@ -1483,7 +1484,7 @@
         </w:trPr>
         <w:tc>
           <w:tcPr>
-            <w:tcW w:w="1341" w:type="dxa"/>
+            <w:tcW w:w="1445" w:type="dxa"/>
             <w:tcBorders>
               <w:top w:val="single" w:sz="4" w:space="0" w:color="A6A6A6"/>
               <w:left w:val="single" w:sz="4" w:space="0" w:color="A6A6A6"/>
@@ -1502,7 +1503,7 @@
         </w:tc>
         <w:tc>
           <w:tcPr>
-            <w:tcW w:w="737" w:type="dxa"/>
+            <w:tcW w:w="1134" w:type="dxa"/>
             <w:tcBorders>
               <w:top w:val="single" w:sz="4" w:space="0" w:color="A6A6A6"/>
               <w:left w:val="single" w:sz="4" w:space="0" w:color="A6A6A6"/>
@@ -1521,7 +1522,7 @@
         </w:tc>
         <w:tc>
           <w:tcPr>
-            <w:tcW w:w="3742" w:type="dxa"/>
+            <w:tcW w:w="3242" w:type="dxa"/>
             <w:tcBorders>
               <w:top w:val="single" w:sz="4" w:space="0" w:color="A6A6A6"/>
               <w:left w:val="single" w:sz="4" w:space="0" w:color="A6A6A6"/>
@@ -1606,7 +1607,7 @@
     </w:p>
     <w:p>
       <w:pPr>
-        <w:pStyle w:val="Heading2"/>
+        <w:pStyle w:val="Naslov2"/>
         <w:numPr>
           <w:ilvl w:val="1"/>
           <w:numId w:val="8"/>
@@ -1623,7 +1624,7 @@
     </w:p>
     <w:p>
       <w:pPr>
-        <w:pStyle w:val="Heading2"/>
+        <w:pStyle w:val="Naslov2"/>
       </w:pPr>
     </w:p>
     <w:p>
@@ -1641,7 +1642,7 @@
     </w:p>
     <w:p>
       <w:pPr>
-        <w:pStyle w:val="Heading2"/>
+        <w:pStyle w:val="Naslov2"/>
         <w:numPr>
           <w:ilvl w:val="1"/>
           <w:numId w:val="8"/>
@@ -1658,7 +1659,7 @@
     </w:p>
     <w:p>
       <w:pPr>
-        <w:pStyle w:val="Heading2"/>
+        <w:pStyle w:val="Naslov2"/>
       </w:pPr>
     </w:p>
     <w:p>
@@ -1666,10 +1667,7 @@
         <w:pStyle w:val="Body"/>
       </w:pPr>
       <w:r>
-        <w:t xml:space="preserve">Dokumentom će se služiti svi članovi tima u procesu razvoja projekta radi lakšeg praćenja funkcionalnosti koje treba da se </w:t>
-      </w:r>
-      <w:r>
-        <w:t>realizuju i pisanja testova za iste. Takodje se može koristiti i pri pisanju uputstva za upotrebu.</w:t>
+        <w:t>Dokumentom će se služiti svi članovi tima u procesu razvoja projekta radi lakšeg praćenja funkcionalnosti koje treba da se realizuju i pisanja testova za iste. Takodje se može koristiti i pri pisanju uputstva za upotrebu.</w:t>
       </w:r>
     </w:p>
     <w:p>
@@ -1679,7 +1677,7 @@
     </w:p>
     <w:p>
       <w:pPr>
-        <w:pStyle w:val="Heading2"/>
+        <w:pStyle w:val="Naslov2"/>
         <w:numPr>
           <w:ilvl w:val="1"/>
           <w:numId w:val="9"/>
@@ -1696,7 +1694,7 @@
     </w:p>
     <w:p>
       <w:pPr>
-        <w:pStyle w:val="Heading2"/>
+        <w:pStyle w:val="Naslov2"/>
       </w:pPr>
     </w:p>
     <w:tbl>
@@ -1813,14 +1811,7 @@
                 <w:b/>
                 <w:bCs/>
               </w:rPr>
-              <w:t>Re</w:t>
-            </w:r>
-            <w:r>
-              <w:rPr>
-                <w:b/>
-                <w:bCs/>
-              </w:rPr>
-              <w:t>šenje</w:t>
+              <w:t>Rešenje</w:t>
             </w:r>
           </w:p>
         </w:tc>
@@ -2076,7 +2067,7 @@
     </w:tbl>
     <w:p>
       <w:pPr>
-        <w:pStyle w:val="BodyText"/>
+        <w:pStyle w:val="Teloteksta"/>
         <w:spacing w:before="5"/>
         <w:ind w:left="123" w:hanging="123"/>
         <w:rPr>
@@ -2089,7 +2080,7 @@
     </w:p>
     <w:p>
       <w:pPr>
-        <w:pStyle w:val="BodyText"/>
+        <w:pStyle w:val="Teloteksta"/>
         <w:spacing w:before="5"/>
         <w:ind w:left="123" w:hanging="123"/>
         <w:rPr>
@@ -2139,7 +2130,7 @@
     </w:p>
     <w:p>
       <w:pPr>
-        <w:pStyle w:val="Heading2"/>
+        <w:pStyle w:val="Naslov2"/>
         <w:numPr>
           <w:ilvl w:val="1"/>
           <w:numId w:val="11"/>
@@ -2156,7 +2147,7 @@
     </w:p>
     <w:p>
       <w:pPr>
-        <w:pStyle w:val="Heading2"/>
+        <w:pStyle w:val="Naslov2"/>
       </w:pPr>
     </w:p>
     <w:p>
@@ -2164,10 +2155,7 @@
         <w:pStyle w:val="Body"/>
       </w:pPr>
       <w:r>
-        <w:t xml:space="preserve">Korisnici koji saznaju za do sada </w:t>
-      </w:r>
-      <w:r>
-        <w:t>nepostojeći koktel u sistemu mogu da kroz proces dodavanja koktela kreiraju taj koktel na sistemu i ukoliko administrator odobri koktel, učine koktel vidljiv svim korisnicima sistema.</w:t>
+        <w:t>Korisnici koji saznaju za do sada nepostojeći koktel u sistemu mogu da kroz proces dodavanja koktela kreiraju taj koktel na sistemu i ukoliko administrator odobri koktel, učine koktel vidljiv svim korisnicima sistema.</w:t>
       </w:r>
     </w:p>
     <w:p>
@@ -2188,7 +2176,7 @@
     </w:p>
     <w:p>
       <w:pPr>
-        <w:pStyle w:val="Heading2"/>
+        <w:pStyle w:val="Naslov2"/>
         <w:numPr>
           <w:ilvl w:val="1"/>
           <w:numId w:val="9"/>
@@ -2205,12 +2193,12 @@
     </w:p>
     <w:p>
       <w:pPr>
-        <w:pStyle w:val="Heading2"/>
-      </w:pPr>
-    </w:p>
-    <w:p>
-      <w:pPr>
-        <w:pStyle w:val="Heading3"/>
+        <w:pStyle w:val="Naslov2"/>
+      </w:pPr>
+    </w:p>
+    <w:p>
+      <w:pPr>
+        <w:pStyle w:val="Naslov3"/>
         <w:ind w:left="833"/>
       </w:pPr>
       <w:bookmarkStart w:id="9" w:name="_Toc7"/>
@@ -2219,13 +2207,7 @@
           <w:rFonts w:eastAsia="Arial Unicode MS" w:cs="Arial Unicode MS"/>
         </w:rPr>
         <w:tab/>
-        <w:t>2.2.1 Korisnik</w:t>
-      </w:r>
-      <w:r>
-        <w:rPr>
-          <w:rFonts w:eastAsia="Arial Unicode MS" w:cs="Arial Unicode MS"/>
-        </w:rPr>
-        <w:t xml:space="preserve"> dodaje koktel u sistem</w:t>
+        <w:t>2.2.1 Korisnik dodaje koktel u sistem</w:t>
       </w:r>
       <w:bookmarkEnd w:id="9"/>
     </w:p>
@@ -2255,7 +2237,22 @@
         </w:numPr>
       </w:pPr>
       <w:r>
-        <w:t>Korisnik u formu unosi neophodne podatke, sastojke koktela za količinu od 250ml kao i dodatne sastojke i ukrase.</w:t>
+        <w:t xml:space="preserve">Korisnik </w:t>
+      </w:r>
+      <w:r>
+        <w:t xml:space="preserve">na prvoj stranici u </w:t>
+      </w:r>
+      <w:r>
+        <w:t xml:space="preserve">formu unosi </w:t>
+      </w:r>
+      <w:r>
+        <w:t>osnovne</w:t>
+      </w:r>
+      <w:r>
+        <w:t xml:space="preserve"> podatke</w:t>
+      </w:r>
+      <w:r>
+        <w:t xml:space="preserve"> o koktelu (ime, opis i slika).</w:t>
       </w:r>
     </w:p>
     <w:p>
@@ -2267,7 +2264,10 @@
         </w:numPr>
       </w:pPr>
       <w:r>
-        <w:t>Korisnik pritiska dugme za dodavanje koktela.</w:t>
+        <w:t xml:space="preserve">Korisnik pritiska dugme za </w:t>
+      </w:r>
+      <w:r>
+        <w:t>prelazak na sledeću stranicu.</w:t>
       </w:r>
     </w:p>
     <w:p>
@@ -2279,20 +2279,149 @@
         </w:numPr>
       </w:pPr>
       <w:r>
-        <w:t xml:space="preserve">Korisnik biva </w:t>
-      </w:r>
-      <w:r>
-        <w:t>preusmeren na početnu stranicu i odatle može da nastavi da koristi aplikaciju.</w:t>
+        <w:t xml:space="preserve">Korisnik na drugoj stranici bira određeni sastojak i za njega unosi odgovarajuću količinu po receptu. </w:t>
       </w:r>
     </w:p>
     <w:p>
       <w:pPr>
         <w:pStyle w:val="Body"/>
-      </w:pPr>
-    </w:p>
-    <w:p>
-      <w:pPr>
-        <w:pStyle w:val="Heading2"/>
+        <w:numPr>
+          <w:ilvl w:val="3"/>
+          <w:numId w:val="12"/>
+        </w:numPr>
+      </w:pPr>
+      <w:r>
+        <w:t>Korisnik pritiska dugme za dodavanje sastojka.</w:t>
+      </w:r>
+    </w:p>
+    <w:p>
+      <w:pPr>
+        <w:pStyle w:val="Body"/>
+        <w:numPr>
+          <w:ilvl w:val="3"/>
+          <w:numId w:val="12"/>
+        </w:numPr>
+      </w:pPr>
+      <w:r>
+        <w:t>Nakon završenog dodavanja sastojaka, korisnik pritiska dugme za prelazak na sledeću stranicu.</w:t>
+      </w:r>
+    </w:p>
+    <w:p>
+      <w:pPr>
+        <w:pStyle w:val="Body"/>
+        <w:numPr>
+          <w:ilvl w:val="3"/>
+          <w:numId w:val="12"/>
+        </w:numPr>
+      </w:pPr>
+      <w:r>
+        <w:t>Korisnik na trećoj stranici unosi</w:t>
+      </w:r>
+      <w:r>
+        <w:t xml:space="preserve"> tekst </w:t>
+      </w:r>
+      <w:r>
+        <w:t xml:space="preserve">svakog </w:t>
+      </w:r>
+      <w:r>
+        <w:t>koraka recepta koktela</w:t>
+      </w:r>
+      <w:r>
+        <w:t xml:space="preserve"> jedan po jedan</w:t>
+      </w:r>
+      <w:r>
+        <w:t>.</w:t>
+      </w:r>
+    </w:p>
+    <w:p>
+      <w:pPr>
+        <w:pStyle w:val="Body"/>
+        <w:numPr>
+          <w:ilvl w:val="3"/>
+          <w:numId w:val="12"/>
+        </w:numPr>
+      </w:pPr>
+      <w:r>
+        <w:t xml:space="preserve">Korisnik pritiska dugme za dodavanje </w:t>
+      </w:r>
+      <w:r>
+        <w:t xml:space="preserve">jednog </w:t>
+      </w:r>
+      <w:r>
+        <w:t>koraka.</w:t>
+      </w:r>
+    </w:p>
+    <w:p>
+      <w:pPr>
+        <w:pStyle w:val="Body"/>
+        <w:numPr>
+          <w:ilvl w:val="3"/>
+          <w:numId w:val="12"/>
+        </w:numPr>
+      </w:pPr>
+      <w:r>
+        <w:t xml:space="preserve">Nakon unetih svih koraka, korisnik pritiska dugme za </w:t>
+      </w:r>
+      <w:r>
+        <w:t xml:space="preserve">konačan </w:t>
+      </w:r>
+      <w:r>
+        <w:t>završetak dodavanja koktela.</w:t>
+      </w:r>
+    </w:p>
+    <w:p>
+      <w:pPr>
+        <w:pStyle w:val="Body"/>
+        <w:ind w:left="2160"/>
+      </w:pPr>
+      <w:r>
+        <w:t>10.</w:t>
+      </w:r>
+      <w:r>
+        <w:t>Korisnik biva preusmeren na početnu stranicu i oda</w:t>
+      </w:r>
+      <w:r>
+        <w:t>k</w:t>
+      </w:r>
+      <w:r>
+        <w:t>le može</w:t>
+      </w:r>
+      <w:r>
+        <w:t xml:space="preserve"> </w:t>
+      </w:r>
+      <w:r>
+        <w:t>nastavi</w:t>
+      </w:r>
+      <w:r>
+        <w:t xml:space="preserve">ti sa </w:t>
+      </w:r>
+      <w:r>
+        <w:t>kori</w:t>
+      </w:r>
+      <w:r>
+        <w:t>šćenjem</w:t>
+      </w:r>
+      <w:r>
+        <w:t xml:space="preserve"> aplikacij</w:t>
+      </w:r>
+      <w:r>
+        <w:t>e</w:t>
+      </w:r>
+      <w:r>
+        <w:t>.</w:t>
+      </w:r>
+    </w:p>
+    <w:p>
+      <w:pPr>
+        <w:pStyle w:val="Body"/>
+      </w:pPr>
+    </w:p>
+    <w:p>
+      <w:pPr>
+        <w:pStyle w:val="Naslov2"/>
+        <w:rPr>
+          <w:rFonts w:eastAsia="Arial Unicode MS" w:cs="Arial Unicode MS"/>
+        </w:rPr>
       </w:pPr>
       <w:bookmarkStart w:id="10" w:name="_Toc8"/>
       <w:r>
@@ -2312,64 +2441,52 @@
     </w:p>
     <w:p>
       <w:pPr>
-        <w:pStyle w:val="Heading2"/>
-      </w:pPr>
-    </w:p>
-    <w:p>
-      <w:pPr>
-        <w:pStyle w:val="Heading3"/>
-        <w:ind w:right="1784"/>
-      </w:pPr>
-      <w:bookmarkStart w:id="11" w:name="_Toc9"/>
-      <w:r>
-        <w:tab/>
-        <w:t>2.2.1.4.a Korisnik nije uneo neki od zatevanih podataka</w:t>
-      </w:r>
-      <w:bookmarkEnd w:id="11"/>
-    </w:p>
-    <w:p>
-      <w:pPr>
-        <w:pStyle w:val="Heading3"/>
-        <w:ind w:right="2067"/>
-      </w:pPr>
-    </w:p>
-    <w:p>
-      <w:pPr>
-        <w:pStyle w:val="Body"/>
-        <w:ind w:left="2160"/>
-      </w:pPr>
-      <w:r>
-        <w:t>1.</w:t>
-      </w:r>
-      <w:r>
-        <w:t>Korisniku se prikazuje poruka da mora uneti nedostajuće podatke</w:t>
-      </w:r>
-    </w:p>
-    <w:p>
-      <w:pPr>
-        <w:pStyle w:val="Body"/>
-        <w:ind w:left="2160"/>
-      </w:pPr>
-      <w:r>
-        <w:t>2.</w:t>
-      </w:r>
-      <w:r>
-        <w:t>Korisnik popunjava podatke ko</w:t>
-      </w:r>
-      <w:r>
-        <w:t>ji nedostaju</w:t>
-      </w:r>
-    </w:p>
-    <w:p>
-      <w:pPr>
-        <w:pStyle w:val="Body"/>
-      </w:pPr>
-    </w:p>
-    <w:p>
-      <w:pPr>
-        <w:pStyle w:val="Heading2"/>
-      </w:pPr>
-      <w:bookmarkStart w:id="12" w:name="_Toc10"/>
+        <w:pStyle w:val="Naslov2"/>
+        <w:rPr>
+          <w:rFonts w:eastAsia="Arial Unicode MS" w:cs="Arial Unicode MS"/>
+          <w:sz w:val="26"/>
+          <w:szCs w:val="26"/>
+        </w:rPr>
+      </w:pPr>
+    </w:p>
+    <w:p>
+      <w:pPr>
+        <w:pStyle w:val="Naslov2"/>
+        <w:rPr>
+          <w:rFonts w:eastAsia="Arial Unicode MS" w:cs="Arial Unicode MS"/>
+          <w:b w:val="0"/>
+          <w:bCs w:val="0"/>
+          <w:sz w:val="26"/>
+          <w:szCs w:val="26"/>
+        </w:rPr>
+      </w:pPr>
+      <w:r>
+        <w:rPr>
+          <w:rFonts w:eastAsia="Arial Unicode MS" w:cs="Arial Unicode MS"/>
+          <w:b w:val="0"/>
+          <w:bCs w:val="0"/>
+          <w:sz w:val="26"/>
+          <w:szCs w:val="26"/>
+        </w:rPr>
+        <w:t>Nema.</w:t>
+      </w:r>
+    </w:p>
+    <w:p>
+      <w:pPr>
+        <w:pStyle w:val="Naslov2"/>
+        <w:rPr>
+          <w:b w:val="0"/>
+          <w:bCs w:val="0"/>
+          <w:sz w:val="26"/>
+          <w:szCs w:val="26"/>
+        </w:rPr>
+      </w:pPr>
+    </w:p>
+    <w:p>
+      <w:pPr>
+        <w:pStyle w:val="Naslov2"/>
+      </w:pPr>
+      <w:bookmarkStart w:id="11" w:name="_Toc10"/>
       <w:r>
         <w:rPr>
           <w:rFonts w:eastAsia="Arial Unicode MS" w:cs="Arial Unicode MS"/>
@@ -2383,16 +2500,17 @@
         <w:tab/>
         <w:t>Posebni zahtevi</w:t>
       </w:r>
-      <w:bookmarkEnd w:id="12"/>
-    </w:p>
-    <w:p>
-      <w:pPr>
-        <w:pStyle w:val="Heading2"/>
+      <w:bookmarkEnd w:id="11"/>
+    </w:p>
+    <w:p>
+      <w:pPr>
+        <w:pStyle w:val="Naslov2"/>
       </w:pPr>
     </w:p>
     <w:p>
       <w:pPr>
         <w:pStyle w:val="Body"/>
+        <w:ind w:firstLine="472"/>
       </w:pPr>
       <w:r>
         <w:t>Nema.</w:t>
@@ -2405,9 +2523,9 @@
     </w:p>
     <w:p>
       <w:pPr>
-        <w:pStyle w:val="Heading2"/>
-      </w:pPr>
-      <w:bookmarkStart w:id="13" w:name="_Toc11"/>
+        <w:pStyle w:val="Naslov2"/>
+      </w:pPr>
+      <w:bookmarkStart w:id="12" w:name="_Toc11"/>
       <w:r>
         <w:rPr>
           <w:rFonts w:eastAsia="Arial Unicode MS" w:cs="Arial Unicode MS"/>
@@ -2421,16 +2539,17 @@
         <w:tab/>
         <w:t>Preduslovi</w:t>
       </w:r>
-      <w:bookmarkEnd w:id="13"/>
-    </w:p>
-    <w:p>
-      <w:pPr>
-        <w:pStyle w:val="Heading2"/>
+      <w:bookmarkEnd w:id="12"/>
+    </w:p>
+    <w:p>
+      <w:pPr>
+        <w:pStyle w:val="Naslov2"/>
       </w:pPr>
     </w:p>
     <w:p>
       <w:pPr>
         <w:pStyle w:val="Body"/>
+        <w:ind w:firstLine="472"/>
       </w:pPr>
       <w:r>
         <w:t>Korisnik mora biti ulogovan na sistem kako bi mu ova funkcionalnost bila omogućena.</w:t>
@@ -2443,9 +2562,9 @@
     </w:p>
     <w:p>
       <w:pPr>
-        <w:pStyle w:val="Heading2"/>
-      </w:pPr>
-      <w:bookmarkStart w:id="14" w:name="_Toc12"/>
+        <w:pStyle w:val="Naslov2"/>
+      </w:pPr>
+      <w:bookmarkStart w:id="13" w:name="_Toc12"/>
       <w:r>
         <w:rPr>
           <w:rFonts w:eastAsia="Arial Unicode MS" w:cs="Arial Unicode MS"/>
@@ -2459,25 +2578,23 @@
         <w:tab/>
         <w:t>Posledice</w:t>
       </w:r>
+      <w:bookmarkEnd w:id="13"/>
+    </w:p>
+    <w:p>
+      <w:pPr>
+        <w:pStyle w:val="Naslov2"/>
+      </w:pPr>
+    </w:p>
+    <w:p>
+      <w:pPr>
+        <w:pStyle w:val="Body"/>
+        <w:ind w:firstLine="472"/>
+      </w:pPr>
+      <w:r>
+        <w:t>Korisnik je dodao novi koktel koji se dodaje na listu za odobravanje. Administrator može da ga odbaci ili prihvati.</w:t>
+      </w:r>
+      <w:bookmarkStart w:id="14" w:name="Tehnologije"/>
       <w:bookmarkEnd w:id="14"/>
-    </w:p>
-    <w:p>
-      <w:pPr>
-        <w:pStyle w:val="Heading2"/>
-      </w:pPr>
-    </w:p>
-    <w:p>
-      <w:pPr>
-        <w:pStyle w:val="Body"/>
-      </w:pPr>
-      <w:r>
-        <w:t>Korisnik je dodao novi koktel koji se dodaje na listu za odobravanje. Administrator može da ga odb</w:t>
-      </w:r>
-      <w:r>
-        <w:t>aci ili prihvati.</w:t>
-      </w:r>
-      <w:bookmarkStart w:id="15" w:name="Tehnologije"/>
-      <w:bookmarkEnd w:id="15"/>
     </w:p>
     <w:sectPr>
       <w:headerReference w:type="default" r:id="rId14"/>
@@ -2490,7 +2607,7 @@
 </file>
 
 <file path=word/endnotes.xml><?xml version="1.0" encoding="utf-8"?>
-<w:endnotes xmlns:wpc="http://schemas.microsoft.com/office/word/2010/wordprocessingCanvas" xmlns:cx="http://schemas.microsoft.com/office/drawing/2014/chartex" xmlns:cx1="http://schemas.microsoft.com/office/drawing/2015/9/8/chartex" xmlns:cx2="http://schemas.microsoft.com/office/drawing/2015/10/21/chartex" xmlns:cx3="http://schemas.microsoft.com/office/drawing/2016/5/9/chartex" xmlns:cx4="http://schemas.microsoft.com/office/drawing/2016/5/10/chartex" xmlns:cx5="http://schemas.microsoft.com/office/drawing/2016/5/11/chartex" xmlns:cx6="http://schemas.microsoft.com/office/drawing/2016/5/12/chartex" xmlns:cx7="http://schemas.microsoft.com/office/drawing/2016/5/13/chartex" xmlns:cx8="http://schemas.microsoft.com/office/drawing/2016/5/14/chartex" xmlns:mc="http://schemas.openxmlformats.org/markup-compatibility/2006" xmlns:aink="http://schemas.microsoft.com/office/drawing/2016/ink" xmlns:am3d="http://schemas.microsoft.com/office/drawing/2017/model3d" xmlns:o="urn:schemas-microsoft-com:office:office" xmlns:r="http://schemas.openxmlformats.org/officeDocument/2006/relationships" xmlns:m="http://schemas.openxmlformats.org/officeDocument/2006/math" xmlns:v="urn:schemas-microsoft-com:vml" xmlns:wp14="http://schemas.microsoft.com/office/word/2010/wordprocessingDrawing" xmlns:wp="http://schemas.openxmlformats.org/drawingml/2006/wordprocessingDrawing" xmlns:w10="urn:schemas-microsoft-com:office:word" xmlns:w="http://schemas.openxmlformats.org/wordprocessingml/2006/main" xmlns:w14="http://schemas.microsoft.com/office/word/2010/wordml" xmlns:w15="http://schemas.microsoft.com/office/word/2012/wordml" xmlns:w16cex="http://schemas.microsoft.com/office/word/2018/wordml/cex" xmlns:w16cid="http://schemas.microsoft.com/office/word/2016/wordml/cid" xmlns:w16="http://schemas.microsoft.com/office/word/2018/wordml" xmlns:w16sdtdh="http://schemas.microsoft.com/office/word/2020/wordml/sdtdatahash" xmlns:w16se="http://schemas.microsoft.com/office/word/2015/wordml/symex" xmlns:wpg="http://schemas.microsoft.com/office/word/2010/wordprocessingGroup" xmlns:wpi="http://schemas.microsoft.com/office/word/2010/wordprocessingInk" xmlns:wne="http://schemas.microsoft.com/office/word/2006/wordml" xmlns:wps="http://schemas.microsoft.com/office/word/2010/wordprocessingShape" mc:Ignorable="w14 w15 w16se w16cid w16 w16cex w16sdtdh wp14">
+<w:endnotes xmlns:wpc="http://schemas.microsoft.com/office/word/2010/wordprocessingCanvas" xmlns:cx="http://schemas.microsoft.com/office/drawing/2014/chartex" xmlns:cx1="http://schemas.microsoft.com/office/drawing/2015/9/8/chartex" xmlns:cx2="http://schemas.microsoft.com/office/drawing/2015/10/21/chartex" xmlns:cx3="http://schemas.microsoft.com/office/drawing/2016/5/9/chartex" xmlns:cx4="http://schemas.microsoft.com/office/drawing/2016/5/10/chartex" xmlns:cx5="http://schemas.microsoft.com/office/drawing/2016/5/11/chartex" xmlns:cx6="http://schemas.microsoft.com/office/drawing/2016/5/12/chartex" xmlns:cx7="http://schemas.microsoft.com/office/drawing/2016/5/13/chartex" xmlns:cx8="http://schemas.microsoft.com/office/drawing/2016/5/14/chartex" xmlns:mc="http://schemas.openxmlformats.org/markup-compatibility/2006" xmlns:aink="http://schemas.microsoft.com/office/drawing/2016/ink" xmlns:am3d="http://schemas.microsoft.com/office/drawing/2017/model3d" xmlns:o="urn:schemas-microsoft-com:office:office" xmlns:oel="http://schemas.microsoft.com/office/2019/extlst" xmlns:r="http://schemas.openxmlformats.org/officeDocument/2006/relationships" xmlns:m="http://schemas.openxmlformats.org/officeDocument/2006/math" xmlns:v="urn:schemas-microsoft-com:vml" xmlns:wp14="http://schemas.microsoft.com/office/word/2010/wordprocessingDrawing" xmlns:wp="http://schemas.openxmlformats.org/drawingml/2006/wordprocessingDrawing" xmlns:w10="urn:schemas-microsoft-com:office:word" xmlns:w="http://schemas.openxmlformats.org/wordprocessingml/2006/main" xmlns:w14="http://schemas.microsoft.com/office/word/2010/wordml" xmlns:w15="http://schemas.microsoft.com/office/word/2012/wordml" xmlns:w16cex="http://schemas.microsoft.com/office/word/2018/wordml/cex" xmlns:w16cid="http://schemas.microsoft.com/office/word/2016/wordml/cid" xmlns:w16="http://schemas.microsoft.com/office/word/2018/wordml" xmlns:w16sdtdh="http://schemas.microsoft.com/office/word/2020/wordml/sdtdatahash" xmlns:w16se="http://schemas.microsoft.com/office/word/2015/wordml/symex" xmlns:wpg="http://schemas.microsoft.com/office/word/2010/wordprocessingGroup" xmlns:wpi="http://schemas.microsoft.com/office/word/2010/wordprocessingInk" xmlns:wne="http://schemas.microsoft.com/office/word/2006/wordml" xmlns:wps="http://schemas.microsoft.com/office/word/2010/wordprocessingShape" mc:Ignorable="w14 w15 w16se w16cid w16 w16cex w16sdtdh wp14">
   <w:endnote w:type="separator" w:id="-1">
     <w:p>
       <w:r>
@@ -2509,10 +2626,10 @@
 </file>
 
 <file path=word/footer1.xml><?xml version="1.0" encoding="utf-8"?>
-<w:ftr xmlns:wpc="http://schemas.microsoft.com/office/word/2010/wordprocessingCanvas" xmlns:cx="http://schemas.microsoft.com/office/drawing/2014/chartex" xmlns:cx1="http://schemas.microsoft.com/office/drawing/2015/9/8/chartex" xmlns:cx2="http://schemas.microsoft.com/office/drawing/2015/10/21/chartex" xmlns:cx3="http://schemas.microsoft.com/office/drawing/2016/5/9/chartex" xmlns:cx4="http://schemas.microsoft.com/office/drawing/2016/5/10/chartex" xmlns:cx5="http://schemas.microsoft.com/office/drawing/2016/5/11/chartex" xmlns:cx6="http://schemas.microsoft.com/office/drawing/2016/5/12/chartex" xmlns:cx7="http://schemas.microsoft.com/office/drawing/2016/5/13/chartex" xmlns:cx8="http://schemas.microsoft.com/office/drawing/2016/5/14/chartex" xmlns:mc="http://schemas.openxmlformats.org/markup-compatibility/2006" xmlns:aink="http://schemas.microsoft.com/office/drawing/2016/ink" xmlns:am3d="http://schemas.microsoft.com/office/drawing/2017/model3d" xmlns:o="urn:schemas-microsoft-com:office:office" xmlns:r="http://schemas.openxmlformats.org/officeDocument/2006/relationships" xmlns:m="http://schemas.openxmlformats.org/officeDocument/2006/math" xmlns:v="urn:schemas-microsoft-com:vml" xmlns:wp14="http://schemas.microsoft.com/office/word/2010/wordprocessingDrawing" xmlns:wp="http://schemas.openxmlformats.org/drawingml/2006/wordprocessingDrawing" xmlns:w10="urn:schemas-microsoft-com:office:word" xmlns:w="http://schemas.openxmlformats.org/wordprocessingml/2006/main" xmlns:w14="http://schemas.microsoft.com/office/word/2010/wordml" xmlns:w15="http://schemas.microsoft.com/office/word/2012/wordml" xmlns:w16cex="http://schemas.microsoft.com/office/word/2018/wordml/cex" xmlns:w16cid="http://schemas.microsoft.com/office/word/2016/wordml/cid" xmlns:w16="http://schemas.microsoft.com/office/word/2018/wordml" xmlns:w16sdtdh="http://schemas.microsoft.com/office/word/2020/wordml/sdtdatahash" xmlns:w16se="http://schemas.microsoft.com/office/word/2015/wordml/symex" xmlns:wpg="http://schemas.microsoft.com/office/word/2010/wordprocessingGroup" xmlns:wpi="http://schemas.microsoft.com/office/word/2010/wordprocessingInk" xmlns:wne="http://schemas.microsoft.com/office/word/2006/wordml" xmlns:wps="http://schemas.microsoft.com/office/word/2010/wordprocessingShape" mc:Ignorable="w14 w15 w16se w16cid w16 w16cex w16sdtdh wp14">
+<w:ftr xmlns:wpc="http://schemas.microsoft.com/office/word/2010/wordprocessingCanvas" xmlns:cx="http://schemas.microsoft.com/office/drawing/2014/chartex" xmlns:cx1="http://schemas.microsoft.com/office/drawing/2015/9/8/chartex" xmlns:cx2="http://schemas.microsoft.com/office/drawing/2015/10/21/chartex" xmlns:cx3="http://schemas.microsoft.com/office/drawing/2016/5/9/chartex" xmlns:cx4="http://schemas.microsoft.com/office/drawing/2016/5/10/chartex" xmlns:cx5="http://schemas.microsoft.com/office/drawing/2016/5/11/chartex" xmlns:cx6="http://schemas.microsoft.com/office/drawing/2016/5/12/chartex" xmlns:cx7="http://schemas.microsoft.com/office/drawing/2016/5/13/chartex" xmlns:cx8="http://schemas.microsoft.com/office/drawing/2016/5/14/chartex" xmlns:mc="http://schemas.openxmlformats.org/markup-compatibility/2006" xmlns:aink="http://schemas.microsoft.com/office/drawing/2016/ink" xmlns:am3d="http://schemas.microsoft.com/office/drawing/2017/model3d" xmlns:o="urn:schemas-microsoft-com:office:office" xmlns:oel="http://schemas.microsoft.com/office/2019/extlst" xmlns:r="http://schemas.openxmlformats.org/officeDocument/2006/relationships" xmlns:m="http://schemas.openxmlformats.org/officeDocument/2006/math" xmlns:v="urn:schemas-microsoft-com:vml" xmlns:wp14="http://schemas.microsoft.com/office/word/2010/wordprocessingDrawing" xmlns:wp="http://schemas.openxmlformats.org/drawingml/2006/wordprocessingDrawing" xmlns:w10="urn:schemas-microsoft-com:office:word" xmlns:w="http://schemas.openxmlformats.org/wordprocessingml/2006/main" xmlns:w14="http://schemas.microsoft.com/office/word/2010/wordml" xmlns:w15="http://schemas.microsoft.com/office/word/2012/wordml" xmlns:w16cex="http://schemas.microsoft.com/office/word/2018/wordml/cex" xmlns:w16cid="http://schemas.microsoft.com/office/word/2016/wordml/cid" xmlns:w16="http://schemas.microsoft.com/office/word/2018/wordml" xmlns:w16sdtdh="http://schemas.microsoft.com/office/word/2020/wordml/sdtdatahash" xmlns:w16se="http://schemas.microsoft.com/office/word/2015/wordml/symex" xmlns:wpg="http://schemas.microsoft.com/office/word/2010/wordprocessingGroup" xmlns:wpi="http://schemas.microsoft.com/office/word/2010/wordprocessingInk" xmlns:wne="http://schemas.microsoft.com/office/word/2006/wordml" xmlns:wps="http://schemas.microsoft.com/office/word/2010/wordprocessingShape" mc:Ignorable="w14 w15 w16se w16cid w16 w16cex w16sdtdh wp14">
   <w:p>
     <w:pPr>
-      <w:pStyle w:val="Footer"/>
+      <w:pStyle w:val="Podnojestranice"/>
       <w:jc w:val="right"/>
     </w:pPr>
     <w:r>
@@ -2538,7 +2655,7 @@
 </file>
 
 <file path=word/footer2.xml><?xml version="1.0" encoding="utf-8"?>
-<w:ftr xmlns:wpc="http://schemas.microsoft.com/office/word/2010/wordprocessingCanvas" xmlns:cx="http://schemas.microsoft.com/office/drawing/2014/chartex" xmlns:cx1="http://schemas.microsoft.com/office/drawing/2015/9/8/chartex" xmlns:cx2="http://schemas.microsoft.com/office/drawing/2015/10/21/chartex" xmlns:cx3="http://schemas.microsoft.com/office/drawing/2016/5/9/chartex" xmlns:cx4="http://schemas.microsoft.com/office/drawing/2016/5/10/chartex" xmlns:cx5="http://schemas.microsoft.com/office/drawing/2016/5/11/chartex" xmlns:cx6="http://schemas.microsoft.com/office/drawing/2016/5/12/chartex" xmlns:cx7="http://schemas.microsoft.com/office/drawing/2016/5/13/chartex" xmlns:cx8="http://schemas.microsoft.com/office/drawing/2016/5/14/chartex" xmlns:mc="http://schemas.openxmlformats.org/markup-compatibility/2006" xmlns:aink="http://schemas.microsoft.com/office/drawing/2016/ink" xmlns:am3d="http://schemas.microsoft.com/office/drawing/2017/model3d" xmlns:o="urn:schemas-microsoft-com:office:office" xmlns:r="http://schemas.openxmlformats.org/officeDocument/2006/relationships" xmlns:m="http://schemas.openxmlformats.org/officeDocument/2006/math" xmlns:v="urn:schemas-microsoft-com:vml" xmlns:wp14="http://schemas.microsoft.com/office/word/2010/wordprocessingDrawing" xmlns:wp="http://schemas.openxmlformats.org/drawingml/2006/wordprocessingDrawing" xmlns:w10="urn:schemas-microsoft-com:office:word" xmlns:w="http://schemas.openxmlformats.org/wordprocessingml/2006/main" xmlns:w14="http://schemas.microsoft.com/office/word/2010/wordml" xmlns:w15="http://schemas.microsoft.com/office/word/2012/wordml" xmlns:w16cex="http://schemas.microsoft.com/office/word/2018/wordml/cex" xmlns:w16cid="http://schemas.microsoft.com/office/word/2016/wordml/cid" xmlns:w16="http://schemas.microsoft.com/office/word/2018/wordml" xmlns:w16sdtdh="http://schemas.microsoft.com/office/word/2020/wordml/sdtdatahash" xmlns:w16se="http://schemas.microsoft.com/office/word/2015/wordml/symex" xmlns:wpg="http://schemas.microsoft.com/office/word/2010/wordprocessingGroup" xmlns:wpi="http://schemas.microsoft.com/office/word/2010/wordprocessingInk" xmlns:wne="http://schemas.microsoft.com/office/word/2006/wordml" xmlns:wps="http://schemas.microsoft.com/office/word/2010/wordprocessingShape" mc:Ignorable="w14 w15 w16se w16cid w16 w16cex w16sdtdh wp14">
+<w:ftr xmlns:wpc="http://schemas.microsoft.com/office/word/2010/wordprocessingCanvas" xmlns:cx="http://schemas.microsoft.com/office/drawing/2014/chartex" xmlns:cx1="http://schemas.microsoft.com/office/drawing/2015/9/8/chartex" xmlns:cx2="http://schemas.microsoft.com/office/drawing/2015/10/21/chartex" xmlns:cx3="http://schemas.microsoft.com/office/drawing/2016/5/9/chartex" xmlns:cx4="http://schemas.microsoft.com/office/drawing/2016/5/10/chartex" xmlns:cx5="http://schemas.microsoft.com/office/drawing/2016/5/11/chartex" xmlns:cx6="http://schemas.microsoft.com/office/drawing/2016/5/12/chartex" xmlns:cx7="http://schemas.microsoft.com/office/drawing/2016/5/13/chartex" xmlns:cx8="http://schemas.microsoft.com/office/drawing/2016/5/14/chartex" xmlns:mc="http://schemas.openxmlformats.org/markup-compatibility/2006" xmlns:aink="http://schemas.microsoft.com/office/drawing/2016/ink" xmlns:am3d="http://schemas.microsoft.com/office/drawing/2017/model3d" xmlns:o="urn:schemas-microsoft-com:office:office" xmlns:oel="http://schemas.microsoft.com/office/2019/extlst" xmlns:r="http://schemas.openxmlformats.org/officeDocument/2006/relationships" xmlns:m="http://schemas.openxmlformats.org/officeDocument/2006/math" xmlns:v="urn:schemas-microsoft-com:vml" xmlns:wp14="http://schemas.microsoft.com/office/word/2010/wordprocessingDrawing" xmlns:wp="http://schemas.openxmlformats.org/drawingml/2006/wordprocessingDrawing" xmlns:w10="urn:schemas-microsoft-com:office:word" xmlns:w="http://schemas.openxmlformats.org/wordprocessingml/2006/main" xmlns:w14="http://schemas.microsoft.com/office/word/2010/wordml" xmlns:w15="http://schemas.microsoft.com/office/word/2012/wordml" xmlns:w16cex="http://schemas.microsoft.com/office/word/2018/wordml/cex" xmlns:w16cid="http://schemas.microsoft.com/office/word/2016/wordml/cid" xmlns:w16="http://schemas.microsoft.com/office/word/2018/wordml" xmlns:w16sdtdh="http://schemas.microsoft.com/office/word/2020/wordml/sdtdatahash" xmlns:w16se="http://schemas.microsoft.com/office/word/2015/wordml/symex" xmlns:wpg="http://schemas.microsoft.com/office/word/2010/wordprocessingGroup" xmlns:wpi="http://schemas.microsoft.com/office/word/2010/wordprocessingInk" xmlns:wne="http://schemas.microsoft.com/office/word/2006/wordml" xmlns:wps="http://schemas.microsoft.com/office/word/2010/wordprocessingShape" mc:Ignorable="w14 w15 w16se w16cid w16 w16cex w16sdtdh wp14">
   <w:p>
     <w:pPr>
       <w:pStyle w:val="HeaderFooter"/>
@@ -2551,7 +2668,7 @@
 </file>
 
 <file path=word/footnotes.xml><?xml version="1.0" encoding="utf-8"?>
-<w:footnotes xmlns:wpc="http://schemas.microsoft.com/office/word/2010/wordprocessingCanvas" xmlns:cx="http://schemas.microsoft.com/office/drawing/2014/chartex" xmlns:cx1="http://schemas.microsoft.com/office/drawing/2015/9/8/chartex" xmlns:cx2="http://schemas.microsoft.com/office/drawing/2015/10/21/chartex" xmlns:cx3="http://schemas.microsoft.com/office/drawing/2016/5/9/chartex" xmlns:cx4="http://schemas.microsoft.com/office/drawing/2016/5/10/chartex" xmlns:cx5="http://schemas.microsoft.com/office/drawing/2016/5/11/chartex" xmlns:cx6="http://schemas.microsoft.com/office/drawing/2016/5/12/chartex" xmlns:cx7="http://schemas.microsoft.com/office/drawing/2016/5/13/chartex" xmlns:cx8="http://schemas.microsoft.com/office/drawing/2016/5/14/chartex" xmlns:mc="http://schemas.openxmlformats.org/markup-compatibility/2006" xmlns:aink="http://schemas.microsoft.com/office/drawing/2016/ink" xmlns:am3d="http://schemas.microsoft.com/office/drawing/2017/model3d" xmlns:o="urn:schemas-microsoft-com:office:office" xmlns:r="http://schemas.openxmlformats.org/officeDocument/2006/relationships" xmlns:m="http://schemas.openxmlformats.org/officeDocument/2006/math" xmlns:v="urn:schemas-microsoft-com:vml" xmlns:wp14="http://schemas.microsoft.com/office/word/2010/wordprocessingDrawing" xmlns:wp="http://schemas.openxmlformats.org/drawingml/2006/wordprocessingDrawing" xmlns:w10="urn:schemas-microsoft-com:office:word" xmlns:w="http://schemas.openxmlformats.org/wordprocessingml/2006/main" xmlns:w14="http://schemas.microsoft.com/office/word/2010/wordml" xmlns:w15="http://schemas.microsoft.com/office/word/2012/wordml" xmlns:w16cex="http://schemas.microsoft.com/office/word/2018/wordml/cex" xmlns:w16cid="http://schemas.microsoft.com/office/word/2016/wordml/cid" xmlns:w16="http://schemas.microsoft.com/office/word/2018/wordml" xmlns:w16sdtdh="http://schemas.microsoft.com/office/word/2020/wordml/sdtdatahash" xmlns:w16se="http://schemas.microsoft.com/office/word/2015/wordml/symex" xmlns:wpg="http://schemas.microsoft.com/office/word/2010/wordprocessingGroup" xmlns:wpi="http://schemas.microsoft.com/office/word/2010/wordprocessingInk" xmlns:wne="http://schemas.microsoft.com/office/word/2006/wordml" xmlns:wps="http://schemas.microsoft.com/office/word/2010/wordprocessingShape" mc:Ignorable="w14 w15 w16se w16cid w16 w16cex w16sdtdh wp14">
+<w:footnotes xmlns:wpc="http://schemas.microsoft.com/office/word/2010/wordprocessingCanvas" xmlns:cx="http://schemas.microsoft.com/office/drawing/2014/chartex" xmlns:cx1="http://schemas.microsoft.com/office/drawing/2015/9/8/chartex" xmlns:cx2="http://schemas.microsoft.com/office/drawing/2015/10/21/chartex" xmlns:cx3="http://schemas.microsoft.com/office/drawing/2016/5/9/chartex" xmlns:cx4="http://schemas.microsoft.com/office/drawing/2016/5/10/chartex" xmlns:cx5="http://schemas.microsoft.com/office/drawing/2016/5/11/chartex" xmlns:cx6="http://schemas.microsoft.com/office/drawing/2016/5/12/chartex" xmlns:cx7="http://schemas.microsoft.com/office/drawing/2016/5/13/chartex" xmlns:cx8="http://schemas.microsoft.com/office/drawing/2016/5/14/chartex" xmlns:mc="http://schemas.openxmlformats.org/markup-compatibility/2006" xmlns:aink="http://schemas.microsoft.com/office/drawing/2016/ink" xmlns:am3d="http://schemas.microsoft.com/office/drawing/2017/model3d" xmlns:o="urn:schemas-microsoft-com:office:office" xmlns:oel="http://schemas.microsoft.com/office/2019/extlst" xmlns:r="http://schemas.openxmlformats.org/officeDocument/2006/relationships" xmlns:m="http://schemas.openxmlformats.org/officeDocument/2006/math" xmlns:v="urn:schemas-microsoft-com:vml" xmlns:wp14="http://schemas.microsoft.com/office/word/2010/wordprocessingDrawing" xmlns:wp="http://schemas.openxmlformats.org/drawingml/2006/wordprocessingDrawing" xmlns:w10="urn:schemas-microsoft-com:office:word" xmlns:w="http://schemas.openxmlformats.org/wordprocessingml/2006/main" xmlns:w14="http://schemas.microsoft.com/office/word/2010/wordml" xmlns:w15="http://schemas.microsoft.com/office/word/2012/wordml" xmlns:w16cex="http://schemas.microsoft.com/office/word/2018/wordml/cex" xmlns:w16cid="http://schemas.microsoft.com/office/word/2016/wordml/cid" xmlns:w16="http://schemas.microsoft.com/office/word/2018/wordml" xmlns:w16sdtdh="http://schemas.microsoft.com/office/word/2020/wordml/sdtdatahash" xmlns:w16se="http://schemas.microsoft.com/office/word/2015/wordml/symex" xmlns:wpg="http://schemas.microsoft.com/office/word/2010/wordprocessingGroup" xmlns:wpi="http://schemas.microsoft.com/office/word/2010/wordprocessingInk" xmlns:wne="http://schemas.microsoft.com/office/word/2006/wordml" xmlns:wps="http://schemas.microsoft.com/office/word/2010/wordprocessingShape" mc:Ignorable="w14 w15 w16se w16cid w16 w16cex w16sdtdh wp14">
   <w:footnote w:type="separator" w:id="-1">
     <w:p>
       <w:r>
@@ -2570,7 +2687,7 @@
 </file>
 
 <file path=word/header1.xml><?xml version="1.0" encoding="utf-8"?>
-<w:hdr xmlns:wpc="http://schemas.microsoft.com/office/word/2010/wordprocessingCanvas" xmlns:cx="http://schemas.microsoft.com/office/drawing/2014/chartex" xmlns:cx1="http://schemas.microsoft.com/office/drawing/2015/9/8/chartex" xmlns:cx2="http://schemas.microsoft.com/office/drawing/2015/10/21/chartex" xmlns:cx3="http://schemas.microsoft.com/office/drawing/2016/5/9/chartex" xmlns:cx4="http://schemas.microsoft.com/office/drawing/2016/5/10/chartex" xmlns:cx5="http://schemas.microsoft.com/office/drawing/2016/5/11/chartex" xmlns:cx6="http://schemas.microsoft.com/office/drawing/2016/5/12/chartex" xmlns:cx7="http://schemas.microsoft.com/office/drawing/2016/5/13/chartex" xmlns:cx8="http://schemas.microsoft.com/office/drawing/2016/5/14/chartex" xmlns:mc="http://schemas.openxmlformats.org/markup-compatibility/2006" xmlns:aink="http://schemas.microsoft.com/office/drawing/2016/ink" xmlns:am3d="http://schemas.microsoft.com/office/drawing/2017/model3d" xmlns:o="urn:schemas-microsoft-com:office:office" xmlns:r="http://schemas.openxmlformats.org/officeDocument/2006/relationships" xmlns:m="http://schemas.openxmlformats.org/officeDocument/2006/math" xmlns:v="urn:schemas-microsoft-com:vml" xmlns:wp14="http://schemas.microsoft.com/office/word/2010/wordprocessingDrawing" xmlns:wp="http://schemas.openxmlformats.org/drawingml/2006/wordprocessingDrawing" xmlns:w10="urn:schemas-microsoft-com:office:word" xmlns:w="http://schemas.openxmlformats.org/wordprocessingml/2006/main" xmlns:w14="http://schemas.microsoft.com/office/word/2010/wordml" xmlns:w15="http://schemas.microsoft.com/office/word/2012/wordml" xmlns:w16cex="http://schemas.microsoft.com/office/word/2018/wordml/cex" xmlns:w16cid="http://schemas.microsoft.com/office/word/2016/wordml/cid" xmlns:w16="http://schemas.microsoft.com/office/word/2018/wordml" xmlns:w16sdtdh="http://schemas.microsoft.com/office/word/2020/wordml/sdtdatahash" xmlns:w16se="http://schemas.microsoft.com/office/word/2015/wordml/symex" xmlns:wpg="http://schemas.microsoft.com/office/word/2010/wordprocessingGroup" xmlns:wpi="http://schemas.microsoft.com/office/word/2010/wordprocessingInk" xmlns:wne="http://schemas.microsoft.com/office/word/2006/wordml" xmlns:wps="http://schemas.microsoft.com/office/word/2010/wordprocessingShape" mc:Ignorable="w14 w15 w16se w16cid w16 w16cex w16sdtdh wp14">
+<w:hdr xmlns:wpc="http://schemas.microsoft.com/office/word/2010/wordprocessingCanvas" xmlns:cx="http://schemas.microsoft.com/office/drawing/2014/chartex" xmlns:cx1="http://schemas.microsoft.com/office/drawing/2015/9/8/chartex" xmlns:cx2="http://schemas.microsoft.com/office/drawing/2015/10/21/chartex" xmlns:cx3="http://schemas.microsoft.com/office/drawing/2016/5/9/chartex" xmlns:cx4="http://schemas.microsoft.com/office/drawing/2016/5/10/chartex" xmlns:cx5="http://schemas.microsoft.com/office/drawing/2016/5/11/chartex" xmlns:cx6="http://schemas.microsoft.com/office/drawing/2016/5/12/chartex" xmlns:cx7="http://schemas.microsoft.com/office/drawing/2016/5/13/chartex" xmlns:cx8="http://schemas.microsoft.com/office/drawing/2016/5/14/chartex" xmlns:mc="http://schemas.openxmlformats.org/markup-compatibility/2006" xmlns:aink="http://schemas.microsoft.com/office/drawing/2016/ink" xmlns:am3d="http://schemas.microsoft.com/office/drawing/2017/model3d" xmlns:o="urn:schemas-microsoft-com:office:office" xmlns:oel="http://schemas.microsoft.com/office/2019/extlst" xmlns:r="http://schemas.openxmlformats.org/officeDocument/2006/relationships" xmlns:m="http://schemas.openxmlformats.org/officeDocument/2006/math" xmlns:v="urn:schemas-microsoft-com:vml" xmlns:wp14="http://schemas.microsoft.com/office/word/2010/wordprocessingDrawing" xmlns:wp="http://schemas.openxmlformats.org/drawingml/2006/wordprocessingDrawing" xmlns:w10="urn:schemas-microsoft-com:office:word" xmlns:w="http://schemas.openxmlformats.org/wordprocessingml/2006/main" xmlns:w14="http://schemas.microsoft.com/office/word/2010/wordml" xmlns:w15="http://schemas.microsoft.com/office/word/2012/wordml" xmlns:w16cex="http://schemas.microsoft.com/office/word/2018/wordml/cex" xmlns:w16cid="http://schemas.microsoft.com/office/word/2016/wordml/cid" xmlns:w16="http://schemas.microsoft.com/office/word/2018/wordml" xmlns:w16sdtdh="http://schemas.microsoft.com/office/word/2020/wordml/sdtdatahash" xmlns:w16se="http://schemas.microsoft.com/office/word/2015/wordml/symex" xmlns:wpg="http://schemas.microsoft.com/office/word/2010/wordprocessingGroup" xmlns:wpi="http://schemas.microsoft.com/office/word/2010/wordprocessingInk" xmlns:wne="http://schemas.microsoft.com/office/word/2006/wordml" xmlns:wps="http://schemas.microsoft.com/office/word/2010/wordprocessingShape" mc:Ignorable="w14 w15 w16se w16cid w16 w16cex w16sdtdh wp14">
   <w:p>
     <w:pPr>
       <w:pStyle w:val="HeaderFooter"/>
@@ -2583,7 +2700,7 @@
 </file>
 
 <file path=word/header2.xml><?xml version="1.0" encoding="utf-8"?>
-<w:hdr xmlns:wpc="http://schemas.microsoft.com/office/word/2010/wordprocessingCanvas" xmlns:cx="http://schemas.microsoft.com/office/drawing/2014/chartex" xmlns:cx1="http://schemas.microsoft.com/office/drawing/2015/9/8/chartex" xmlns:cx2="http://schemas.microsoft.com/office/drawing/2015/10/21/chartex" xmlns:cx3="http://schemas.microsoft.com/office/drawing/2016/5/9/chartex" xmlns:cx4="http://schemas.microsoft.com/office/drawing/2016/5/10/chartex" xmlns:cx5="http://schemas.microsoft.com/office/drawing/2016/5/11/chartex" xmlns:cx6="http://schemas.microsoft.com/office/drawing/2016/5/12/chartex" xmlns:cx7="http://schemas.microsoft.com/office/drawing/2016/5/13/chartex" xmlns:cx8="http://schemas.microsoft.com/office/drawing/2016/5/14/chartex" xmlns:mc="http://schemas.openxmlformats.org/markup-compatibility/2006" xmlns:aink="http://schemas.microsoft.com/office/drawing/2016/ink" xmlns:am3d="http://schemas.microsoft.com/office/drawing/2017/model3d" xmlns:o="urn:schemas-microsoft-com:office:office" xmlns:r="http://schemas.openxmlformats.org/officeDocument/2006/relationships" xmlns:m="http://schemas.openxmlformats.org/officeDocument/2006/math" xmlns:v="urn:schemas-microsoft-com:vml" xmlns:wp14="http://schemas.microsoft.com/office/word/2010/wordprocessingDrawing" xmlns:wp="http://schemas.openxmlformats.org/drawingml/2006/wordprocessingDrawing" xmlns:w10="urn:schemas-microsoft-com:office:word" xmlns:w="http://schemas.openxmlformats.org/wordprocessingml/2006/main" xmlns:w14="http://schemas.microsoft.com/office/word/2010/wordml" xmlns:w15="http://schemas.microsoft.com/office/word/2012/wordml" xmlns:w16cex="http://schemas.microsoft.com/office/word/2018/wordml/cex" xmlns:w16cid="http://schemas.microsoft.com/office/word/2016/wordml/cid" xmlns:w16="http://schemas.microsoft.com/office/word/2018/wordml" xmlns:w16sdtdh="http://schemas.microsoft.com/office/word/2020/wordml/sdtdatahash" xmlns:w16se="http://schemas.microsoft.com/office/word/2015/wordml/symex" xmlns:wpg="http://schemas.microsoft.com/office/word/2010/wordprocessingGroup" xmlns:wpi="http://schemas.microsoft.com/office/word/2010/wordprocessingInk" xmlns:wne="http://schemas.microsoft.com/office/word/2006/wordml" xmlns:wps="http://schemas.microsoft.com/office/word/2010/wordprocessingShape" mc:Ignorable="w14 w15 w16se w16cid w16 w16cex w16sdtdh wp14">
+<w:hdr xmlns:wpc="http://schemas.microsoft.com/office/word/2010/wordprocessingCanvas" xmlns:cx="http://schemas.microsoft.com/office/drawing/2014/chartex" xmlns:cx1="http://schemas.microsoft.com/office/drawing/2015/9/8/chartex" xmlns:cx2="http://schemas.microsoft.com/office/drawing/2015/10/21/chartex" xmlns:cx3="http://schemas.microsoft.com/office/drawing/2016/5/9/chartex" xmlns:cx4="http://schemas.microsoft.com/office/drawing/2016/5/10/chartex" xmlns:cx5="http://schemas.microsoft.com/office/drawing/2016/5/11/chartex" xmlns:cx6="http://schemas.microsoft.com/office/drawing/2016/5/12/chartex" xmlns:cx7="http://schemas.microsoft.com/office/drawing/2016/5/13/chartex" xmlns:cx8="http://schemas.microsoft.com/office/drawing/2016/5/14/chartex" xmlns:mc="http://schemas.openxmlformats.org/markup-compatibility/2006" xmlns:aink="http://schemas.microsoft.com/office/drawing/2016/ink" xmlns:am3d="http://schemas.microsoft.com/office/drawing/2017/model3d" xmlns:o="urn:schemas-microsoft-com:office:office" xmlns:oel="http://schemas.microsoft.com/office/2019/extlst" xmlns:r="http://schemas.openxmlformats.org/officeDocument/2006/relationships" xmlns:m="http://schemas.openxmlformats.org/officeDocument/2006/math" xmlns:v="urn:schemas-microsoft-com:vml" xmlns:wp14="http://schemas.microsoft.com/office/word/2010/wordprocessingDrawing" xmlns:wp="http://schemas.openxmlformats.org/drawingml/2006/wordprocessingDrawing" xmlns:w10="urn:schemas-microsoft-com:office:word" xmlns:w="http://schemas.openxmlformats.org/wordprocessingml/2006/main" xmlns:w14="http://schemas.microsoft.com/office/word/2010/wordml" xmlns:w15="http://schemas.microsoft.com/office/word/2012/wordml" xmlns:w16cex="http://schemas.microsoft.com/office/word/2018/wordml/cex" xmlns:w16cid="http://schemas.microsoft.com/office/word/2016/wordml/cid" xmlns:w16="http://schemas.microsoft.com/office/word/2018/wordml" xmlns:w16sdtdh="http://schemas.microsoft.com/office/word/2020/wordml/sdtdatahash" xmlns:w16se="http://schemas.microsoft.com/office/word/2015/wordml/symex" xmlns:wpg="http://schemas.microsoft.com/office/word/2010/wordprocessingGroup" xmlns:wpi="http://schemas.microsoft.com/office/word/2010/wordprocessingInk" xmlns:wne="http://schemas.microsoft.com/office/word/2006/wordml" xmlns:wps="http://schemas.microsoft.com/office/word/2010/wordprocessingShape" mc:Ignorable="w14 w15 w16se w16cid w16 w16cex w16sdtdh wp14">
   <w:p>
     <w:pPr>
       <w:pStyle w:val="HeaderFooter"/>
@@ -2596,7 +2713,7 @@
 </file>
 
 <file path=word/header3.xml><?xml version="1.0" encoding="utf-8"?>
-<w:hdr xmlns:wpc="http://schemas.microsoft.com/office/word/2010/wordprocessingCanvas" xmlns:cx="http://schemas.microsoft.com/office/drawing/2014/chartex" xmlns:cx1="http://schemas.microsoft.com/office/drawing/2015/9/8/chartex" xmlns:cx2="http://schemas.microsoft.com/office/drawing/2015/10/21/chartex" xmlns:cx3="http://schemas.microsoft.com/office/drawing/2016/5/9/chartex" xmlns:cx4="http://schemas.microsoft.com/office/drawing/2016/5/10/chartex" xmlns:cx5="http://schemas.microsoft.com/office/drawing/2016/5/11/chartex" xmlns:cx6="http://schemas.microsoft.com/office/drawing/2016/5/12/chartex" xmlns:cx7="http://schemas.microsoft.com/office/drawing/2016/5/13/chartex" xmlns:cx8="http://schemas.microsoft.com/office/drawing/2016/5/14/chartex" xmlns:mc="http://schemas.openxmlformats.org/markup-compatibility/2006" xmlns:aink="http://schemas.microsoft.com/office/drawing/2016/ink" xmlns:am3d="http://schemas.microsoft.com/office/drawing/2017/model3d" xmlns:o="urn:schemas-microsoft-com:office:office" xmlns:r="http://schemas.openxmlformats.org/officeDocument/2006/relationships" xmlns:m="http://schemas.openxmlformats.org/officeDocument/2006/math" xmlns:v="urn:schemas-microsoft-com:vml" xmlns:wp14="http://schemas.microsoft.com/office/word/2010/wordprocessingDrawing" xmlns:wp="http://schemas.openxmlformats.org/drawingml/2006/wordprocessingDrawing" xmlns:w10="urn:schemas-microsoft-com:office:word" xmlns:w="http://schemas.openxmlformats.org/wordprocessingml/2006/main" xmlns:w14="http://schemas.microsoft.com/office/word/2010/wordml" xmlns:w15="http://schemas.microsoft.com/office/word/2012/wordml" xmlns:w16cex="http://schemas.microsoft.com/office/word/2018/wordml/cex" xmlns:w16cid="http://schemas.microsoft.com/office/word/2016/wordml/cid" xmlns:w16="http://schemas.microsoft.com/office/word/2018/wordml" xmlns:w16sdtdh="http://schemas.microsoft.com/office/word/2020/wordml/sdtdatahash" xmlns:w16se="http://schemas.microsoft.com/office/word/2015/wordml/symex" xmlns:wpg="http://schemas.microsoft.com/office/word/2010/wordprocessingGroup" xmlns:wpi="http://schemas.microsoft.com/office/word/2010/wordprocessingInk" xmlns:wne="http://schemas.microsoft.com/office/word/2006/wordml" xmlns:wps="http://schemas.microsoft.com/office/word/2010/wordprocessingShape" mc:Ignorable="w14 w15 w16se w16cid w16 w16cex w16sdtdh wp14">
+<w:hdr xmlns:wpc="http://schemas.microsoft.com/office/word/2010/wordprocessingCanvas" xmlns:cx="http://schemas.microsoft.com/office/drawing/2014/chartex" xmlns:cx1="http://schemas.microsoft.com/office/drawing/2015/9/8/chartex" xmlns:cx2="http://schemas.microsoft.com/office/drawing/2015/10/21/chartex" xmlns:cx3="http://schemas.microsoft.com/office/drawing/2016/5/9/chartex" xmlns:cx4="http://schemas.microsoft.com/office/drawing/2016/5/10/chartex" xmlns:cx5="http://schemas.microsoft.com/office/drawing/2016/5/11/chartex" xmlns:cx6="http://schemas.microsoft.com/office/drawing/2016/5/12/chartex" xmlns:cx7="http://schemas.microsoft.com/office/drawing/2016/5/13/chartex" xmlns:cx8="http://schemas.microsoft.com/office/drawing/2016/5/14/chartex" xmlns:mc="http://schemas.openxmlformats.org/markup-compatibility/2006" xmlns:aink="http://schemas.microsoft.com/office/drawing/2016/ink" xmlns:am3d="http://schemas.microsoft.com/office/drawing/2017/model3d" xmlns:o="urn:schemas-microsoft-com:office:office" xmlns:oel="http://schemas.microsoft.com/office/2019/extlst" xmlns:r="http://schemas.openxmlformats.org/officeDocument/2006/relationships" xmlns:m="http://schemas.openxmlformats.org/officeDocument/2006/math" xmlns:v="urn:schemas-microsoft-com:vml" xmlns:wp14="http://schemas.microsoft.com/office/word/2010/wordprocessingDrawing" xmlns:wp="http://schemas.openxmlformats.org/drawingml/2006/wordprocessingDrawing" xmlns:w10="urn:schemas-microsoft-com:office:word" xmlns:w="http://schemas.openxmlformats.org/wordprocessingml/2006/main" xmlns:w14="http://schemas.microsoft.com/office/word/2010/wordml" xmlns:w15="http://schemas.microsoft.com/office/word/2012/wordml" xmlns:w16cex="http://schemas.microsoft.com/office/word/2018/wordml/cex" xmlns:w16cid="http://schemas.microsoft.com/office/word/2016/wordml/cid" xmlns:w16="http://schemas.microsoft.com/office/word/2018/wordml" xmlns:w16sdtdh="http://schemas.microsoft.com/office/word/2020/wordml/sdtdatahash" xmlns:w16se="http://schemas.microsoft.com/office/word/2015/wordml/symex" xmlns:wpg="http://schemas.microsoft.com/office/word/2010/wordprocessingGroup" xmlns:wpi="http://schemas.microsoft.com/office/word/2010/wordprocessingInk" xmlns:wne="http://schemas.microsoft.com/office/word/2006/wordml" xmlns:wps="http://schemas.microsoft.com/office/word/2010/wordprocessingShape" mc:Ignorable="w14 w15 w16se w16cid w16 w16cex w16sdtdh wp14">
   <w:p>
     <w:pPr>
       <w:pStyle w:val="HeaderFooter"/>
@@ -2609,7 +2726,7 @@
 </file>
 
 <file path=word/header4.xml><?xml version="1.0" encoding="utf-8"?>
-<w:hdr xmlns:wpc="http://schemas.microsoft.com/office/word/2010/wordprocessingCanvas" xmlns:cx="http://schemas.microsoft.com/office/drawing/2014/chartex" xmlns:cx1="http://schemas.microsoft.com/office/drawing/2015/9/8/chartex" xmlns:cx2="http://schemas.microsoft.com/office/drawing/2015/10/21/chartex" xmlns:cx3="http://schemas.microsoft.com/office/drawing/2016/5/9/chartex" xmlns:cx4="http://schemas.microsoft.com/office/drawing/2016/5/10/chartex" xmlns:cx5="http://schemas.microsoft.com/office/drawing/2016/5/11/chartex" xmlns:cx6="http://schemas.microsoft.com/office/drawing/2016/5/12/chartex" xmlns:cx7="http://schemas.microsoft.com/office/drawing/2016/5/13/chartex" xmlns:cx8="http://schemas.microsoft.com/office/drawing/2016/5/14/chartex" xmlns:mc="http://schemas.openxmlformats.org/markup-compatibility/2006" xmlns:aink="http://schemas.microsoft.com/office/drawing/2016/ink" xmlns:am3d="http://schemas.microsoft.com/office/drawing/2017/model3d" xmlns:o="urn:schemas-microsoft-com:office:office" xmlns:r="http://schemas.openxmlformats.org/officeDocument/2006/relationships" xmlns:m="http://schemas.openxmlformats.org/officeDocument/2006/math" xmlns:v="urn:schemas-microsoft-com:vml" xmlns:wp14="http://schemas.microsoft.com/office/word/2010/wordprocessingDrawing" xmlns:wp="http://schemas.openxmlformats.org/drawingml/2006/wordprocessingDrawing" xmlns:w10="urn:schemas-microsoft-com:office:word" xmlns:w="http://schemas.openxmlformats.org/wordprocessingml/2006/main" xmlns:w14="http://schemas.microsoft.com/office/word/2010/wordml" xmlns:w15="http://schemas.microsoft.com/office/word/2012/wordml" xmlns:w16cex="http://schemas.microsoft.com/office/word/2018/wordml/cex" xmlns:w16cid="http://schemas.microsoft.com/office/word/2016/wordml/cid" xmlns:w16="http://schemas.microsoft.com/office/word/2018/wordml" xmlns:w16sdtdh="http://schemas.microsoft.com/office/word/2020/wordml/sdtdatahash" xmlns:w16se="http://schemas.microsoft.com/office/word/2015/wordml/symex" xmlns:wpg="http://schemas.microsoft.com/office/word/2010/wordprocessingGroup" xmlns:wpi="http://schemas.microsoft.com/office/word/2010/wordprocessingInk" xmlns:wne="http://schemas.microsoft.com/office/word/2006/wordml" xmlns:wps="http://schemas.microsoft.com/office/word/2010/wordprocessingShape" mc:Ignorable="w14 w15 w16se w16cid w16 w16cex w16sdtdh wp14">
+<w:hdr xmlns:wpc="http://schemas.microsoft.com/office/word/2010/wordprocessingCanvas" xmlns:cx="http://schemas.microsoft.com/office/drawing/2014/chartex" xmlns:cx1="http://schemas.microsoft.com/office/drawing/2015/9/8/chartex" xmlns:cx2="http://schemas.microsoft.com/office/drawing/2015/10/21/chartex" xmlns:cx3="http://schemas.microsoft.com/office/drawing/2016/5/9/chartex" xmlns:cx4="http://schemas.microsoft.com/office/drawing/2016/5/10/chartex" xmlns:cx5="http://schemas.microsoft.com/office/drawing/2016/5/11/chartex" xmlns:cx6="http://schemas.microsoft.com/office/drawing/2016/5/12/chartex" xmlns:cx7="http://schemas.microsoft.com/office/drawing/2016/5/13/chartex" xmlns:cx8="http://schemas.microsoft.com/office/drawing/2016/5/14/chartex" xmlns:mc="http://schemas.openxmlformats.org/markup-compatibility/2006" xmlns:aink="http://schemas.microsoft.com/office/drawing/2016/ink" xmlns:am3d="http://schemas.microsoft.com/office/drawing/2017/model3d" xmlns:o="urn:schemas-microsoft-com:office:office" xmlns:oel="http://schemas.microsoft.com/office/2019/extlst" xmlns:r="http://schemas.openxmlformats.org/officeDocument/2006/relationships" xmlns:m="http://schemas.openxmlformats.org/officeDocument/2006/math" xmlns:v="urn:schemas-microsoft-com:vml" xmlns:wp14="http://schemas.microsoft.com/office/word/2010/wordprocessingDrawing" xmlns:wp="http://schemas.openxmlformats.org/drawingml/2006/wordprocessingDrawing" xmlns:w10="urn:schemas-microsoft-com:office:word" xmlns:w="http://schemas.openxmlformats.org/wordprocessingml/2006/main" xmlns:w14="http://schemas.microsoft.com/office/word/2010/wordml" xmlns:w15="http://schemas.microsoft.com/office/word/2012/wordml" xmlns:w16cex="http://schemas.microsoft.com/office/word/2018/wordml/cex" xmlns:w16cid="http://schemas.microsoft.com/office/word/2016/wordml/cid" xmlns:w16="http://schemas.microsoft.com/office/word/2018/wordml" xmlns:w16sdtdh="http://schemas.microsoft.com/office/word/2020/wordml/sdtdatahash" xmlns:w16se="http://schemas.microsoft.com/office/word/2015/wordml/symex" xmlns:wpg="http://schemas.microsoft.com/office/word/2010/wordprocessingGroup" xmlns:wpi="http://schemas.microsoft.com/office/word/2010/wordprocessingInk" xmlns:wne="http://schemas.microsoft.com/office/word/2006/wordml" xmlns:wps="http://schemas.microsoft.com/office/word/2010/wordprocessingShape" mc:Ignorable="w14 w15 w16se w16cid w16 w16cex w16sdtdh wp14">
   <w:p>
     <w:pPr>
       <w:pStyle w:val="HeaderFooter"/>
@@ -2622,7 +2739,7 @@
 </file>
 
 <file path=word/header5.xml><?xml version="1.0" encoding="utf-8"?>
-<w:hdr xmlns:wpc="http://schemas.microsoft.com/office/word/2010/wordprocessingCanvas" xmlns:cx="http://schemas.microsoft.com/office/drawing/2014/chartex" xmlns:cx1="http://schemas.microsoft.com/office/drawing/2015/9/8/chartex" xmlns:cx2="http://schemas.microsoft.com/office/drawing/2015/10/21/chartex" xmlns:cx3="http://schemas.microsoft.com/office/drawing/2016/5/9/chartex" xmlns:cx4="http://schemas.microsoft.com/office/drawing/2016/5/10/chartex" xmlns:cx5="http://schemas.microsoft.com/office/drawing/2016/5/11/chartex" xmlns:cx6="http://schemas.microsoft.com/office/drawing/2016/5/12/chartex" xmlns:cx7="http://schemas.microsoft.com/office/drawing/2016/5/13/chartex" xmlns:cx8="http://schemas.microsoft.com/office/drawing/2016/5/14/chartex" xmlns:mc="http://schemas.openxmlformats.org/markup-compatibility/2006" xmlns:aink="http://schemas.microsoft.com/office/drawing/2016/ink" xmlns:am3d="http://schemas.microsoft.com/office/drawing/2017/model3d" xmlns:o="urn:schemas-microsoft-com:office:office" xmlns:r="http://schemas.openxmlformats.org/officeDocument/2006/relationships" xmlns:m="http://schemas.openxmlformats.org/officeDocument/2006/math" xmlns:v="urn:schemas-microsoft-com:vml" xmlns:wp14="http://schemas.microsoft.com/office/word/2010/wordprocessingDrawing" xmlns:wp="http://schemas.openxmlformats.org/drawingml/2006/wordprocessingDrawing" xmlns:w10="urn:schemas-microsoft-com:office:word" xmlns:w="http://schemas.openxmlformats.org/wordprocessingml/2006/main" xmlns:w14="http://schemas.microsoft.com/office/word/2010/wordml" xmlns:w15="http://schemas.microsoft.com/office/word/2012/wordml" xmlns:w16cex="http://schemas.microsoft.com/office/word/2018/wordml/cex" xmlns:w16cid="http://schemas.microsoft.com/office/word/2016/wordml/cid" xmlns:w16="http://schemas.microsoft.com/office/word/2018/wordml" xmlns:w16sdtdh="http://schemas.microsoft.com/office/word/2020/wordml/sdtdatahash" xmlns:w16se="http://schemas.microsoft.com/office/word/2015/wordml/symex" xmlns:wpg="http://schemas.microsoft.com/office/word/2010/wordprocessingGroup" xmlns:wpi="http://schemas.microsoft.com/office/word/2010/wordprocessingInk" xmlns:wne="http://schemas.microsoft.com/office/word/2006/wordml" xmlns:wps="http://schemas.microsoft.com/office/word/2010/wordprocessingShape" mc:Ignorable="w14 w15 w16se w16cid w16 w16cex w16sdtdh wp14">
+<w:hdr xmlns:wpc="http://schemas.microsoft.com/office/word/2010/wordprocessingCanvas" xmlns:cx="http://schemas.microsoft.com/office/drawing/2014/chartex" xmlns:cx1="http://schemas.microsoft.com/office/drawing/2015/9/8/chartex" xmlns:cx2="http://schemas.microsoft.com/office/drawing/2015/10/21/chartex" xmlns:cx3="http://schemas.microsoft.com/office/drawing/2016/5/9/chartex" xmlns:cx4="http://schemas.microsoft.com/office/drawing/2016/5/10/chartex" xmlns:cx5="http://schemas.microsoft.com/office/drawing/2016/5/11/chartex" xmlns:cx6="http://schemas.microsoft.com/office/drawing/2016/5/12/chartex" xmlns:cx7="http://schemas.microsoft.com/office/drawing/2016/5/13/chartex" xmlns:cx8="http://schemas.microsoft.com/office/drawing/2016/5/14/chartex" xmlns:mc="http://schemas.openxmlformats.org/markup-compatibility/2006" xmlns:aink="http://schemas.microsoft.com/office/drawing/2016/ink" xmlns:am3d="http://schemas.microsoft.com/office/drawing/2017/model3d" xmlns:o="urn:schemas-microsoft-com:office:office" xmlns:oel="http://schemas.microsoft.com/office/2019/extlst" xmlns:r="http://schemas.openxmlformats.org/officeDocument/2006/relationships" xmlns:m="http://schemas.openxmlformats.org/officeDocument/2006/math" xmlns:v="urn:schemas-microsoft-com:vml" xmlns:wp14="http://schemas.microsoft.com/office/word/2010/wordprocessingDrawing" xmlns:wp="http://schemas.openxmlformats.org/drawingml/2006/wordprocessingDrawing" xmlns:w10="urn:schemas-microsoft-com:office:word" xmlns:w="http://schemas.openxmlformats.org/wordprocessingml/2006/main" xmlns:w14="http://schemas.microsoft.com/office/word/2010/wordml" xmlns:w15="http://schemas.microsoft.com/office/word/2012/wordml" xmlns:w16cex="http://schemas.microsoft.com/office/word/2018/wordml/cex" xmlns:w16cid="http://schemas.microsoft.com/office/word/2016/wordml/cid" xmlns:w16="http://schemas.microsoft.com/office/word/2018/wordml" xmlns:w16sdtdh="http://schemas.microsoft.com/office/word/2020/wordml/sdtdatahash" xmlns:w16se="http://schemas.microsoft.com/office/word/2015/wordml/symex" xmlns:wpg="http://schemas.microsoft.com/office/word/2010/wordprocessingGroup" xmlns:wpi="http://schemas.microsoft.com/office/word/2010/wordprocessingInk" xmlns:wne="http://schemas.microsoft.com/office/word/2006/wordml" xmlns:wps="http://schemas.microsoft.com/office/word/2010/wordprocessingShape" mc:Ignorable="w14 w15 w16se w16cid w16 w16cex w16sdtdh wp14">
   <w:p>
     <w:pPr>
       <w:pStyle w:val="HeaderFooter"/>
@@ -2635,7 +2752,7 @@
 </file>
 
 <file path=word/numbering.xml><?xml version="1.0" encoding="utf-8"?>
-<w:numbering xmlns:wpc="http://schemas.microsoft.com/office/word/2010/wordprocessingCanvas" xmlns:cx="http://schemas.microsoft.com/office/drawing/2014/chartex" xmlns:cx1="http://schemas.microsoft.com/office/drawing/2015/9/8/chartex" xmlns:cx2="http://schemas.microsoft.com/office/drawing/2015/10/21/chartex" xmlns:cx3="http://schemas.microsoft.com/office/drawing/2016/5/9/chartex" xmlns:cx4="http://schemas.microsoft.com/office/drawing/2016/5/10/chartex" xmlns:cx5="http://schemas.microsoft.com/office/drawing/2016/5/11/chartex" xmlns:cx6="http://schemas.microsoft.com/office/drawing/2016/5/12/chartex" xmlns:cx7="http://schemas.microsoft.com/office/drawing/2016/5/13/chartex" xmlns:cx8="http://schemas.microsoft.com/office/drawing/2016/5/14/chartex" xmlns:mc="http://schemas.openxmlformats.org/markup-compatibility/2006" xmlns:aink="http://schemas.microsoft.com/office/drawing/2016/ink" xmlns:am3d="http://schemas.microsoft.com/office/drawing/2017/model3d" xmlns:o="urn:schemas-microsoft-com:office:office" xmlns:r="http://schemas.openxmlformats.org/officeDocument/2006/relationships" xmlns:m="http://schemas.openxmlformats.org/officeDocument/2006/math" xmlns:v="urn:schemas-microsoft-com:vml" xmlns:wp14="http://schemas.microsoft.com/office/word/2010/wordprocessingDrawing" xmlns:wp="http://schemas.openxmlformats.org/drawingml/2006/wordprocessingDrawing" xmlns:w10="urn:schemas-microsoft-com:office:word" xmlns:w="http://schemas.openxmlformats.org/wordprocessingml/2006/main" xmlns:w14="http://schemas.microsoft.com/office/word/2010/wordml" xmlns:w15="http://schemas.microsoft.com/office/word/2012/wordml" xmlns:w16cex="http://schemas.microsoft.com/office/word/2018/wordml/cex" xmlns:w16cid="http://schemas.microsoft.com/office/word/2016/wordml/cid" xmlns:w16="http://schemas.microsoft.com/office/word/2018/wordml" xmlns:w16sdtdh="http://schemas.microsoft.com/office/word/2020/wordml/sdtdatahash" xmlns:w16se="http://schemas.microsoft.com/office/word/2015/wordml/symex" xmlns:wpg="http://schemas.microsoft.com/office/word/2010/wordprocessingGroup" xmlns:wpi="http://schemas.microsoft.com/office/word/2010/wordprocessingInk" xmlns:wne="http://schemas.microsoft.com/office/word/2006/wordml" xmlns:wps="http://schemas.microsoft.com/office/word/2010/wordprocessingShape" mc:Ignorable="w14 w15 w16se w16cid w16 w16cex w16sdtdh wp14">
+<w:numbering xmlns:wpc="http://schemas.microsoft.com/office/word/2010/wordprocessingCanvas" xmlns:cx="http://schemas.microsoft.com/office/drawing/2014/chartex" xmlns:cx1="http://schemas.microsoft.com/office/drawing/2015/9/8/chartex" xmlns:cx2="http://schemas.microsoft.com/office/drawing/2015/10/21/chartex" xmlns:cx3="http://schemas.microsoft.com/office/drawing/2016/5/9/chartex" xmlns:cx4="http://schemas.microsoft.com/office/drawing/2016/5/10/chartex" xmlns:cx5="http://schemas.microsoft.com/office/drawing/2016/5/11/chartex" xmlns:cx6="http://schemas.microsoft.com/office/drawing/2016/5/12/chartex" xmlns:cx7="http://schemas.microsoft.com/office/drawing/2016/5/13/chartex" xmlns:cx8="http://schemas.microsoft.com/office/drawing/2016/5/14/chartex" xmlns:mc="http://schemas.openxmlformats.org/markup-compatibility/2006" xmlns:aink="http://schemas.microsoft.com/office/drawing/2016/ink" xmlns:am3d="http://schemas.microsoft.com/office/drawing/2017/model3d" xmlns:o="urn:schemas-microsoft-com:office:office" xmlns:oel="http://schemas.microsoft.com/office/2019/extlst" xmlns:r="http://schemas.openxmlformats.org/officeDocument/2006/relationships" xmlns:m="http://schemas.openxmlformats.org/officeDocument/2006/math" xmlns:v="urn:schemas-microsoft-com:vml" xmlns:wp14="http://schemas.microsoft.com/office/word/2010/wordprocessingDrawing" xmlns:wp="http://schemas.openxmlformats.org/drawingml/2006/wordprocessingDrawing" xmlns:w10="urn:schemas-microsoft-com:office:word" xmlns:w="http://schemas.openxmlformats.org/wordprocessingml/2006/main" xmlns:w14="http://schemas.microsoft.com/office/word/2010/wordml" xmlns:w15="http://schemas.microsoft.com/office/word/2012/wordml" xmlns:w16cex="http://schemas.microsoft.com/office/word/2018/wordml/cex" xmlns:w16cid="http://schemas.microsoft.com/office/word/2016/wordml/cid" xmlns:w16="http://schemas.microsoft.com/office/word/2018/wordml" xmlns:w16sdtdh="http://schemas.microsoft.com/office/word/2020/wordml/sdtdatahash" xmlns:w16se="http://schemas.microsoft.com/office/word/2015/wordml/symex" xmlns:wpg="http://schemas.microsoft.com/office/word/2010/wordprocessingGroup" xmlns:wpi="http://schemas.microsoft.com/office/word/2010/wordprocessingInk" xmlns:wne="http://schemas.microsoft.com/office/word/2006/wordml" xmlns:wps="http://schemas.microsoft.com/office/word/2010/wordprocessingShape" mc:Ignorable="w14 w15 w16se w16cid w16 w16cex w16sdtdh wp14">
   <w:abstractNum w:abstractNumId="0" w15:restartNumberingAfterBreak="0">
     <w:nsid w:val="003B7BE8"/>
     <w:multiLevelType w:val="multilevel"/>
@@ -3387,14 +3504,271 @@
       </w:rPr>
     </w:lvl>
   </w:abstractNum>
-  <w:num w:numId="1">
+  <w:abstractNum w:abstractNumId="4" w15:restartNumberingAfterBreak="0">
+    <w:nsid w:val="3EEA52FC"/>
+    <w:multiLevelType w:val="hybridMultilevel"/>
+    <w:tmpl w:val="AF4A32F6"/>
+    <w:lvl w:ilvl="0" w:tplc="0409000F">
+      <w:start w:val="1"/>
+      <w:numFmt w:val="decimal"/>
+      <w:lvlText w:val="%1."/>
+      <w:lvlJc w:val="left"/>
+      <w:pPr>
+        <w:ind w:left="2880" w:hanging="360"/>
+      </w:pPr>
+    </w:lvl>
+    <w:lvl w:ilvl="1" w:tplc="04090019" w:tentative="1">
+      <w:start w:val="1"/>
+      <w:numFmt w:val="lowerLetter"/>
+      <w:lvlText w:val="%2."/>
+      <w:lvlJc w:val="left"/>
+      <w:pPr>
+        <w:ind w:left="3600" w:hanging="360"/>
+      </w:pPr>
+    </w:lvl>
+    <w:lvl w:ilvl="2" w:tplc="0409001B" w:tentative="1">
+      <w:start w:val="1"/>
+      <w:numFmt w:val="lowerRoman"/>
+      <w:lvlText w:val="%3."/>
+      <w:lvlJc w:val="right"/>
+      <w:pPr>
+        <w:ind w:left="4320" w:hanging="180"/>
+      </w:pPr>
+    </w:lvl>
+    <w:lvl w:ilvl="3" w:tplc="0409000F" w:tentative="1">
+      <w:start w:val="1"/>
+      <w:numFmt w:val="decimal"/>
+      <w:lvlText w:val="%4."/>
+      <w:lvlJc w:val="left"/>
+      <w:pPr>
+        <w:ind w:left="5040" w:hanging="360"/>
+      </w:pPr>
+    </w:lvl>
+    <w:lvl w:ilvl="4" w:tplc="04090019" w:tentative="1">
+      <w:start w:val="1"/>
+      <w:numFmt w:val="lowerLetter"/>
+      <w:lvlText w:val="%5."/>
+      <w:lvlJc w:val="left"/>
+      <w:pPr>
+        <w:ind w:left="5760" w:hanging="360"/>
+      </w:pPr>
+    </w:lvl>
+    <w:lvl w:ilvl="5" w:tplc="0409001B" w:tentative="1">
+      <w:start w:val="1"/>
+      <w:numFmt w:val="lowerRoman"/>
+      <w:lvlText w:val="%6."/>
+      <w:lvlJc w:val="right"/>
+      <w:pPr>
+        <w:ind w:left="6480" w:hanging="180"/>
+      </w:pPr>
+    </w:lvl>
+    <w:lvl w:ilvl="6" w:tplc="0409000F" w:tentative="1">
+      <w:start w:val="1"/>
+      <w:numFmt w:val="decimal"/>
+      <w:lvlText w:val="%7."/>
+      <w:lvlJc w:val="left"/>
+      <w:pPr>
+        <w:ind w:left="7200" w:hanging="360"/>
+      </w:pPr>
+    </w:lvl>
+    <w:lvl w:ilvl="7" w:tplc="04090019" w:tentative="1">
+      <w:start w:val="1"/>
+      <w:numFmt w:val="lowerLetter"/>
+      <w:lvlText w:val="%8."/>
+      <w:lvlJc w:val="left"/>
+      <w:pPr>
+        <w:ind w:left="7920" w:hanging="360"/>
+      </w:pPr>
+    </w:lvl>
+    <w:lvl w:ilvl="8" w:tplc="0409001B" w:tentative="1">
+      <w:start w:val="1"/>
+      <w:numFmt w:val="lowerRoman"/>
+      <w:lvlText w:val="%9."/>
+      <w:lvlJc w:val="right"/>
+      <w:pPr>
+        <w:ind w:left="8640" w:hanging="180"/>
+      </w:pPr>
+    </w:lvl>
+  </w:abstractNum>
+  <w:abstractNum w:abstractNumId="5" w15:restartNumberingAfterBreak="0">
+    <w:nsid w:val="45EF2AA4"/>
+    <w:multiLevelType w:val="hybridMultilevel"/>
+    <w:tmpl w:val="1B3C49AA"/>
+    <w:lvl w:ilvl="0" w:tplc="0409000F">
+      <w:start w:val="1"/>
+      <w:numFmt w:val="decimal"/>
+      <w:lvlText w:val="%1."/>
+      <w:lvlJc w:val="left"/>
+      <w:pPr>
+        <w:ind w:left="2880" w:hanging="360"/>
+      </w:pPr>
+    </w:lvl>
+    <w:lvl w:ilvl="1" w:tplc="04090019" w:tentative="1">
+      <w:start w:val="1"/>
+      <w:numFmt w:val="lowerLetter"/>
+      <w:lvlText w:val="%2."/>
+      <w:lvlJc w:val="left"/>
+      <w:pPr>
+        <w:ind w:left="3600" w:hanging="360"/>
+      </w:pPr>
+    </w:lvl>
+    <w:lvl w:ilvl="2" w:tplc="0409001B" w:tentative="1">
+      <w:start w:val="1"/>
+      <w:numFmt w:val="lowerRoman"/>
+      <w:lvlText w:val="%3."/>
+      <w:lvlJc w:val="right"/>
+      <w:pPr>
+        <w:ind w:left="4320" w:hanging="180"/>
+      </w:pPr>
+    </w:lvl>
+    <w:lvl w:ilvl="3" w:tplc="0409000F" w:tentative="1">
+      <w:start w:val="1"/>
+      <w:numFmt w:val="decimal"/>
+      <w:lvlText w:val="%4."/>
+      <w:lvlJc w:val="left"/>
+      <w:pPr>
+        <w:ind w:left="5040" w:hanging="360"/>
+      </w:pPr>
+    </w:lvl>
+    <w:lvl w:ilvl="4" w:tplc="04090019" w:tentative="1">
+      <w:start w:val="1"/>
+      <w:numFmt w:val="lowerLetter"/>
+      <w:lvlText w:val="%5."/>
+      <w:lvlJc w:val="left"/>
+      <w:pPr>
+        <w:ind w:left="5760" w:hanging="360"/>
+      </w:pPr>
+    </w:lvl>
+    <w:lvl w:ilvl="5" w:tplc="0409001B" w:tentative="1">
+      <w:start w:val="1"/>
+      <w:numFmt w:val="lowerRoman"/>
+      <w:lvlText w:val="%6."/>
+      <w:lvlJc w:val="right"/>
+      <w:pPr>
+        <w:ind w:left="6480" w:hanging="180"/>
+      </w:pPr>
+    </w:lvl>
+    <w:lvl w:ilvl="6" w:tplc="0409000F" w:tentative="1">
+      <w:start w:val="1"/>
+      <w:numFmt w:val="decimal"/>
+      <w:lvlText w:val="%7."/>
+      <w:lvlJc w:val="left"/>
+      <w:pPr>
+        <w:ind w:left="7200" w:hanging="360"/>
+      </w:pPr>
+    </w:lvl>
+    <w:lvl w:ilvl="7" w:tplc="04090019" w:tentative="1">
+      <w:start w:val="1"/>
+      <w:numFmt w:val="lowerLetter"/>
+      <w:lvlText w:val="%8."/>
+      <w:lvlJc w:val="left"/>
+      <w:pPr>
+        <w:ind w:left="7920" w:hanging="360"/>
+      </w:pPr>
+    </w:lvl>
+    <w:lvl w:ilvl="8" w:tplc="0409001B" w:tentative="1">
+      <w:start w:val="1"/>
+      <w:numFmt w:val="lowerRoman"/>
+      <w:lvlText w:val="%9."/>
+      <w:lvlJc w:val="right"/>
+      <w:pPr>
+        <w:ind w:left="8640" w:hanging="180"/>
+      </w:pPr>
+    </w:lvl>
+  </w:abstractNum>
+  <w:abstractNum w:abstractNumId="6" w15:restartNumberingAfterBreak="0">
+    <w:nsid w:val="72E512AF"/>
+    <w:multiLevelType w:val="hybridMultilevel"/>
+    <w:tmpl w:val="C9F0A586"/>
+    <w:lvl w:ilvl="0" w:tplc="0409000F">
+      <w:start w:val="1"/>
+      <w:numFmt w:val="decimal"/>
+      <w:lvlText w:val="%1."/>
+      <w:lvlJc w:val="left"/>
+      <w:pPr>
+        <w:ind w:left="2160" w:hanging="360"/>
+      </w:pPr>
+    </w:lvl>
+    <w:lvl w:ilvl="1" w:tplc="04090019" w:tentative="1">
+      <w:start w:val="1"/>
+      <w:numFmt w:val="lowerLetter"/>
+      <w:lvlText w:val="%2."/>
+      <w:lvlJc w:val="left"/>
+      <w:pPr>
+        <w:ind w:left="2880" w:hanging="360"/>
+      </w:pPr>
+    </w:lvl>
+    <w:lvl w:ilvl="2" w:tplc="0409001B" w:tentative="1">
+      <w:start w:val="1"/>
+      <w:numFmt w:val="lowerRoman"/>
+      <w:lvlText w:val="%3."/>
+      <w:lvlJc w:val="right"/>
+      <w:pPr>
+        <w:ind w:left="3600" w:hanging="180"/>
+      </w:pPr>
+    </w:lvl>
+    <w:lvl w:ilvl="3" w:tplc="0409000F" w:tentative="1">
+      <w:start w:val="1"/>
+      <w:numFmt w:val="decimal"/>
+      <w:lvlText w:val="%4."/>
+      <w:lvlJc w:val="left"/>
+      <w:pPr>
+        <w:ind w:left="4320" w:hanging="360"/>
+      </w:pPr>
+    </w:lvl>
+    <w:lvl w:ilvl="4" w:tplc="04090019" w:tentative="1">
+      <w:start w:val="1"/>
+      <w:numFmt w:val="lowerLetter"/>
+      <w:lvlText w:val="%5."/>
+      <w:lvlJc w:val="left"/>
+      <w:pPr>
+        <w:ind w:left="5040" w:hanging="360"/>
+      </w:pPr>
+    </w:lvl>
+    <w:lvl w:ilvl="5" w:tplc="0409001B" w:tentative="1">
+      <w:start w:val="1"/>
+      <w:numFmt w:val="lowerRoman"/>
+      <w:lvlText w:val="%6."/>
+      <w:lvlJc w:val="right"/>
+      <w:pPr>
+        <w:ind w:left="5760" w:hanging="180"/>
+      </w:pPr>
+    </w:lvl>
+    <w:lvl w:ilvl="6" w:tplc="0409000F" w:tentative="1">
+      <w:start w:val="1"/>
+      <w:numFmt w:val="decimal"/>
+      <w:lvlText w:val="%7."/>
+      <w:lvlJc w:val="left"/>
+      <w:pPr>
+        <w:ind w:left="6480" w:hanging="360"/>
+      </w:pPr>
+    </w:lvl>
+    <w:lvl w:ilvl="7" w:tplc="04090019" w:tentative="1">
+      <w:start w:val="1"/>
+      <w:numFmt w:val="lowerLetter"/>
+      <w:lvlText w:val="%8."/>
+      <w:lvlJc w:val="left"/>
+      <w:pPr>
+        <w:ind w:left="7200" w:hanging="360"/>
+      </w:pPr>
+    </w:lvl>
+    <w:lvl w:ilvl="8" w:tplc="0409001B" w:tentative="1">
+      <w:start w:val="1"/>
+      <w:numFmt w:val="lowerRoman"/>
+      <w:lvlText w:val="%9."/>
+      <w:lvlJc w:val="right"/>
+      <w:pPr>
+        <w:ind w:left="7920" w:hanging="180"/>
+      </w:pPr>
+    </w:lvl>
+  </w:abstractNum>
+  <w:num w:numId="1" w16cid:durableId="1921518000">
     <w:abstractNumId w:val="0"/>
   </w:num>
-  <w:num w:numId="2">
+  <w:num w:numId="2" w16cid:durableId="434180778">
     <w:abstractNumId w:val="0"/>
-    <w:lvlOverride w:ilvl="0"/>
   </w:num>
-  <w:num w:numId="3">
+  <w:num w:numId="3" w16cid:durableId="1379936374">
     <w:abstractNumId w:val="0"/>
     <w:lvlOverride w:ilvl="0">
       <w:startOverride w:val="1"/>
@@ -3668,13 +4042,13 @@
       </w:lvl>
     </w:lvlOverride>
   </w:num>
-  <w:num w:numId="4">
+  <w:num w:numId="4" w16cid:durableId="1650210658">
     <w:abstractNumId w:val="0"/>
     <w:lvlOverride w:ilvl="0">
       <w:startOverride w:val="2"/>
     </w:lvlOverride>
   </w:num>
-  <w:num w:numId="5">
+  <w:num w:numId="5" w16cid:durableId="672991876">
     <w:abstractNumId w:val="0"/>
     <w:lvlOverride w:ilvl="0">
       <w:lvl w:ilvl="0">
@@ -3939,7 +4313,7 @@
       </w:lvl>
     </w:lvlOverride>
   </w:num>
-  <w:num w:numId="6">
+  <w:num w:numId="6" w16cid:durableId="797987750">
     <w:abstractNumId w:val="0"/>
     <w:lvlOverride w:ilvl="0">
       <w:startOverride w:val="1"/>
@@ -4213,13 +4587,13 @@
       </w:lvl>
     </w:lvlOverride>
   </w:num>
-  <w:num w:numId="7">
+  <w:num w:numId="7" w16cid:durableId="33773467">
     <w:abstractNumId w:val="3"/>
   </w:num>
-  <w:num w:numId="8">
+  <w:num w:numId="8" w16cid:durableId="1004279314">
     <w:abstractNumId w:val="1"/>
   </w:num>
-  <w:num w:numId="9">
+  <w:num w:numId="9" w16cid:durableId="1785419013">
     <w:abstractNumId w:val="1"/>
     <w:lvlOverride w:ilvl="0">
       <w:lvl w:ilvl="0">
@@ -4500,13 +4874,13 @@
       </w:lvl>
     </w:lvlOverride>
   </w:num>
-  <w:num w:numId="10">
+  <w:num w:numId="10" w16cid:durableId="1613122935">
     <w:abstractNumId w:val="1"/>
     <w:lvlOverride w:ilvl="0">
       <w:startOverride w:val="2"/>
     </w:lvlOverride>
   </w:num>
-  <w:num w:numId="11">
+  <w:num w:numId="11" w16cid:durableId="1660421016">
     <w:abstractNumId w:val="1"/>
     <w:lvlOverride w:ilvl="0">
       <w:lvl w:ilvl="0">
@@ -4787,12 +5161,20 @@
       </w:lvl>
     </w:lvlOverride>
   </w:num>
-  <w:num w:numId="12">
+  <w:num w:numId="12" w16cid:durableId="551380245">
     <w:abstractNumId w:val="2"/>
   </w:num>
-  <w:num w:numId="13">
+  <w:num w:numId="13" w16cid:durableId="134179778">
     <w:abstractNumId w:val="2"/>
-    <w:lvlOverride w:ilvl="0"/>
+  </w:num>
+  <w:num w:numId="14" w16cid:durableId="340740592">
+    <w:abstractNumId w:val="5"/>
+  </w:num>
+  <w:num w:numId="15" w16cid:durableId="509873577">
+    <w:abstractNumId w:val="4"/>
+  </w:num>
+  <w:num w:numId="16" w16cid:durableId="1369406057">
+    <w:abstractNumId w:val="6"/>
   </w:num>
 </w:numbering>
 </file>
@@ -5206,7 +5588,7 @@
       <w:szCs w:val="24"/>
     </w:rPr>
   </w:style>
-  <w:style w:type="paragraph" w:styleId="Heading2">
+  <w:style w:type="paragraph" w:styleId="Naslov2">
     <w:name w:val="heading 2"/>
     <w:uiPriority w:val="9"/>
     <w:unhideWhenUsed/>
@@ -5231,7 +5613,7 @@
       </w14:textOutline>
     </w:rPr>
   </w:style>
-  <w:style w:type="paragraph" w:styleId="Heading3">
+  <w:style w:type="paragraph" w:styleId="Naslov3">
     <w:name w:val="heading 3"/>
     <w:uiPriority w:val="9"/>
     <w:unhideWhenUsed/>
@@ -5257,13 +5639,13 @@
       </w14:textOutline>
     </w:rPr>
   </w:style>
-  <w:style w:type="character" w:default="1" w:styleId="DefaultParagraphFont">
+  <w:style w:type="character" w:default="1" w:styleId="Podrazumevanifontpasusa">
     <w:name w:val="Default Paragraph Font"/>
     <w:uiPriority w:val="1"/>
     <w:semiHidden/>
     <w:unhideWhenUsed/>
   </w:style>
-  <w:style w:type="table" w:default="1" w:styleId="TableNormal">
+  <w:style w:type="table" w:default="1" w:styleId="Normalnatabela">
     <w:name w:val="Normal Table"/>
     <w:uiPriority w:val="99"/>
     <w:semiHidden/>
@@ -5278,13 +5660,13 @@
       </w:tblCellMar>
     </w:tblPr>
   </w:style>
-  <w:style w:type="numbering" w:default="1" w:styleId="NoList">
+  <w:style w:type="numbering" w:default="1" w:styleId="Bezliste">
     <w:name w:val="No List"/>
     <w:uiPriority w:val="99"/>
     <w:semiHidden/>
     <w:unhideWhenUsed/>
   </w:style>
-  <w:style w:type="character" w:styleId="Hyperlink">
+  <w:style w:type="character" w:styleId="Hiperveza">
     <w:name w:val="Hyperlink"/>
     <w:rPr>
       <w:u w:val="single"/>
@@ -5309,7 +5691,7 @@
       </w14:textOutline>
     </w:rPr>
   </w:style>
-  <w:style w:type="paragraph" w:styleId="Footer">
+  <w:style w:type="paragraph" w:styleId="Podnojestranice">
     <w:name w:val="footer"/>
     <w:pPr>
       <w:widowControl w:val="0"/>
@@ -5326,7 +5708,7 @@
       <w:u w:color="000000"/>
     </w:rPr>
   </w:style>
-  <w:style w:type="paragraph" w:styleId="Caption">
+  <w:style w:type="paragraph" w:styleId="Natpis">
     <w:name w:val="caption"/>
     <w:pPr>
       <w:tabs>
@@ -5346,7 +5728,7 @@
       </w14:textOutline>
     </w:rPr>
   </w:style>
-  <w:style w:type="paragraph" w:styleId="BodyText">
+  <w:style w:type="paragraph" w:styleId="Teloteksta">
     <w:name w:val="Body Text"/>
     <w:pPr>
       <w:widowControl w:val="0"/>
@@ -5377,7 +5759,7 @@
       </w14:textOutline>
     </w:rPr>
   </w:style>
-  <w:style w:type="paragraph" w:styleId="Title">
+  <w:style w:type="paragraph" w:styleId="Naslov">
     <w:name w:val="Title"/>
     <w:uiPriority w:val="10"/>
     <w:qFormat/>
@@ -5401,7 +5783,7 @@
       </w14:textOutline>
     </w:rPr>
   </w:style>
-  <w:style w:type="paragraph" w:styleId="ListParagraph">
+  <w:style w:type="paragraph" w:styleId="Pasussalistom">
     <w:name w:val="List Paragraph"/>
     <w:pPr>
       <w:widowControl w:val="0"/>
@@ -5416,7 +5798,7 @@
       <w:u w:color="000000"/>
     </w:rPr>
   </w:style>
-  <w:style w:type="paragraph" w:styleId="TOC1">
+  <w:style w:type="paragraph" w:styleId="SADRAJ1">
     <w:name w:val="toc 1"/>
     <w:pPr>
       <w:widowControl w:val="0"/>
@@ -5456,7 +5838,7 @@
       </w14:textOutline>
     </w:rPr>
   </w:style>
-  <w:style w:type="paragraph" w:styleId="TOC2">
+  <w:style w:type="paragraph" w:styleId="SADRAJ2">
     <w:name w:val="toc 2"/>
     <w:pPr>
       <w:widowControl w:val="0"/>
@@ -5475,7 +5857,7 @@
       <w:u w:color="000000"/>
     </w:rPr>
   </w:style>
-  <w:style w:type="paragraph" w:styleId="TOC3">
+  <w:style w:type="paragraph" w:styleId="SADRAJ3">
     <w:name w:val="toc 3"/>
     <w:pPr>
       <w:tabs>
